--- a/Tecnologia_da_Informação/documentação/CorpoPIorg.docx
+++ b/Tecnologia_da_Informação/documentação/CorpoPIorg.docx
@@ -25,8 +25,9 @@
     <w:sdt>
       <w:sdtPr>
         <w:rPr>
-          <w:rFonts w:ascii="Calibri" w:hAnsi="Calibri" w:eastAsia="Calibri"/>
+          <w:rFonts w:ascii="Calibri" w:eastAsia="Calibri" w:hAnsi="Calibri"/>
           <w:b w:val="0"/>
+          <w:bCs w:val="0"/>
           <w:color w:val="auto"/>
           <w:sz w:val="22"/>
           <w:szCs w:val="22"/>
@@ -37,31 +38,21 @@
           <w:docPartUnique/>
         </w:docPartObj>
       </w:sdtPr>
-      <w:sdtEndPr>
-        <w:rPr>
-          <w:rFonts w:ascii="Calibri" w:hAnsi="Calibri" w:eastAsia="Calibri"/>
-          <w:b w:val="0"/>
-          <w:bCs w:val="0"/>
-          <w:color w:val="auto"/>
-          <w:sz w:val="22"/>
-          <w:szCs w:val="22"/>
-        </w:rPr>
-      </w:sdtEndPr>
       <w:sdtContent>
         <w:p>
           <w:pPr>
-            <w:pStyle w:val="TOCHeading"/>
+            <w:pStyle w:val="CabealhodoSumrio"/>
             <w:ind w:firstLine="0"/>
           </w:pPr>
         </w:p>
         <w:p>
           <w:pPr>
-            <w:pStyle w:val="TOC1"/>
+            <w:pStyle w:val="Sumrio1"/>
             <w:tabs>
               <w:tab w:val="left" w:pos="1200"/>
             </w:tabs>
             <w:rPr>
-              <w:rFonts w:asciiTheme="minorHAnsi" w:hAnsiTheme="minorHAnsi" w:eastAsiaTheme="minorEastAsia" w:cstheme="minorBidi"/>
+              <w:rFonts w:asciiTheme="minorHAnsi" w:eastAsiaTheme="minorEastAsia" w:hAnsiTheme="minorHAnsi" w:cstheme="minorBidi"/>
               <w:b w:val="0"/>
               <w:caps w:val="0"/>
               <w:kern w:val="2"/>
@@ -80,7 +71,7 @@
           <w:r>
             <w:fldChar w:fldCharType="separate"/>
           </w:r>
-          <w:hyperlink w:history="1" w:anchor="_Toc209688225">
+          <w:hyperlink w:anchor="_Toc209688225" w:history="1">
             <w:r>
               <w:rPr>
                 <w:rStyle w:val="Hyperlink"/>
@@ -89,7 +80,7 @@
             </w:r>
             <w:r>
               <w:rPr>
-                <w:rFonts w:asciiTheme="minorHAnsi" w:hAnsiTheme="minorHAnsi" w:eastAsiaTheme="minorEastAsia" w:cstheme="minorBidi"/>
+                <w:rFonts w:asciiTheme="minorHAnsi" w:eastAsiaTheme="minorEastAsia" w:hAnsiTheme="minorHAnsi" w:cstheme="minorBidi"/>
                 <w:b w:val="0"/>
                 <w:caps w:val="0"/>
                 <w:kern w:val="2"/>
@@ -151,12 +142,12 @@
         </w:p>
         <w:p>
           <w:pPr>
-            <w:pStyle w:val="TOC1"/>
+            <w:pStyle w:val="Sumrio1"/>
             <w:tabs>
               <w:tab w:val="left" w:pos="1200"/>
             </w:tabs>
             <w:rPr>
-              <w:rFonts w:asciiTheme="minorHAnsi" w:hAnsiTheme="minorHAnsi" w:eastAsiaTheme="minorEastAsia" w:cstheme="minorBidi"/>
+              <w:rFonts w:asciiTheme="minorHAnsi" w:eastAsiaTheme="minorEastAsia" w:hAnsiTheme="minorHAnsi" w:cstheme="minorBidi"/>
               <w:b w:val="0"/>
               <w:caps w:val="0"/>
               <w:kern w:val="2"/>
@@ -166,7 +157,7 @@
               <w14:ligatures w14:val="standardContextual"/>
             </w:rPr>
           </w:pPr>
-          <w:hyperlink w:history="1" w:anchor="_Toc209688226">
+          <w:hyperlink w:anchor="_Toc209688226" w:history="1">
             <w:r>
               <w:rPr>
                 <w:rStyle w:val="Hyperlink"/>
@@ -175,7 +166,7 @@
             </w:r>
             <w:r>
               <w:rPr>
-                <w:rFonts w:asciiTheme="minorHAnsi" w:hAnsiTheme="minorHAnsi" w:eastAsiaTheme="minorEastAsia" w:cstheme="minorBidi"/>
+                <w:rFonts w:asciiTheme="minorHAnsi" w:eastAsiaTheme="minorEastAsia" w:hAnsiTheme="minorHAnsi" w:cstheme="minorBidi"/>
                 <w:b w:val="0"/>
                 <w:caps w:val="0"/>
                 <w:kern w:val="2"/>
@@ -237,12 +228,12 @@
         </w:p>
         <w:p>
           <w:pPr>
-            <w:pStyle w:val="TOC1"/>
+            <w:pStyle w:val="Sumrio1"/>
             <w:tabs>
               <w:tab w:val="left" w:pos="1200"/>
             </w:tabs>
             <w:rPr>
-              <w:rFonts w:asciiTheme="minorHAnsi" w:hAnsiTheme="minorHAnsi" w:eastAsiaTheme="minorEastAsia" w:cstheme="minorBidi"/>
+              <w:rFonts w:asciiTheme="minorHAnsi" w:eastAsiaTheme="minorEastAsia" w:hAnsiTheme="minorHAnsi" w:cstheme="minorBidi"/>
               <w:b w:val="0"/>
               <w:caps w:val="0"/>
               <w:kern w:val="2"/>
@@ -252,7 +243,7 @@
               <w14:ligatures w14:val="standardContextual"/>
             </w:rPr>
           </w:pPr>
-          <w:hyperlink w:history="1" w:anchor="_Toc209688227">
+          <w:hyperlink w:anchor="_Toc209688227" w:history="1">
             <w:r>
               <w:rPr>
                 <w:rStyle w:val="Hyperlink"/>
@@ -261,7 +252,7 @@
             </w:r>
             <w:r>
               <w:rPr>
-                <w:rFonts w:asciiTheme="minorHAnsi" w:hAnsiTheme="minorHAnsi" w:eastAsiaTheme="minorEastAsia" w:cstheme="minorBidi"/>
+                <w:rFonts w:asciiTheme="minorHAnsi" w:eastAsiaTheme="minorEastAsia" w:hAnsiTheme="minorHAnsi" w:cstheme="minorBidi"/>
                 <w:b w:val="0"/>
                 <w:caps w:val="0"/>
                 <w:kern w:val="2"/>
@@ -323,12 +314,12 @@
         </w:p>
         <w:p>
           <w:pPr>
-            <w:pStyle w:val="TOC1"/>
+            <w:pStyle w:val="Sumrio1"/>
             <w:tabs>
               <w:tab w:val="left" w:pos="1200"/>
             </w:tabs>
             <w:rPr>
-              <w:rFonts w:asciiTheme="minorHAnsi" w:hAnsiTheme="minorHAnsi" w:eastAsiaTheme="minorEastAsia" w:cstheme="minorBidi"/>
+              <w:rFonts w:asciiTheme="minorHAnsi" w:eastAsiaTheme="minorEastAsia" w:hAnsiTheme="minorHAnsi" w:cstheme="minorBidi"/>
               <w:b w:val="0"/>
               <w:caps w:val="0"/>
               <w:kern w:val="2"/>
@@ -338,7 +329,7 @@
               <w14:ligatures w14:val="standardContextual"/>
             </w:rPr>
           </w:pPr>
-          <w:hyperlink w:history="1" w:anchor="_Toc209688228">
+          <w:hyperlink w:anchor="_Toc209688228" w:history="1">
             <w:r>
               <w:rPr>
                 <w:rStyle w:val="Hyperlink"/>
@@ -347,7 +338,7 @@
             </w:r>
             <w:r>
               <w:rPr>
-                <w:rFonts w:asciiTheme="minorHAnsi" w:hAnsiTheme="minorHAnsi" w:eastAsiaTheme="minorEastAsia" w:cstheme="minorBidi"/>
+                <w:rFonts w:asciiTheme="minorHAnsi" w:eastAsiaTheme="minorEastAsia" w:hAnsiTheme="minorHAnsi" w:cstheme="minorBidi"/>
                 <w:b w:val="0"/>
                 <w:caps w:val="0"/>
                 <w:kern w:val="2"/>
@@ -409,9 +400,9 @@
         </w:p>
         <w:p>
           <w:pPr>
-            <w:pStyle w:val="TOC2"/>
+            <w:pStyle w:val="Sumrio2"/>
             <w:rPr>
-              <w:rFonts w:asciiTheme="minorHAnsi" w:hAnsiTheme="minorHAnsi" w:eastAsiaTheme="minorEastAsia" w:cstheme="minorBidi"/>
+              <w:rFonts w:asciiTheme="minorHAnsi" w:eastAsiaTheme="minorEastAsia" w:hAnsiTheme="minorHAnsi" w:cstheme="minorBidi"/>
               <w:noProof/>
               <w:kern w:val="2"/>
               <w:sz w:val="24"/>
@@ -420,7 +411,7 @@
               <w14:ligatures w14:val="standardContextual"/>
             </w:rPr>
           </w:pPr>
-          <w:hyperlink w:history="1" w:anchor="_Toc209688229">
+          <w:hyperlink w:anchor="_Toc209688229" w:history="1">
             <w:r>
               <w:rPr>
                 <w:rStyle w:val="Hyperlink"/>
@@ -430,7 +421,7 @@
             </w:r>
             <w:r>
               <w:rPr>
-                <w:rFonts w:asciiTheme="minorHAnsi" w:hAnsiTheme="minorHAnsi" w:eastAsiaTheme="minorEastAsia" w:cstheme="minorBidi"/>
+                <w:rFonts w:asciiTheme="minorHAnsi" w:eastAsiaTheme="minorEastAsia" w:hAnsiTheme="minorHAnsi" w:cstheme="minorBidi"/>
                 <w:noProof/>
                 <w:kern w:val="2"/>
                 <w:sz w:val="24"/>
@@ -499,9 +490,9 @@
         </w:p>
         <w:p>
           <w:pPr>
-            <w:pStyle w:val="TOC2"/>
+            <w:pStyle w:val="Sumrio2"/>
             <w:rPr>
-              <w:rFonts w:asciiTheme="minorHAnsi" w:hAnsiTheme="minorHAnsi" w:eastAsiaTheme="minorEastAsia" w:cstheme="minorBidi"/>
+              <w:rFonts w:asciiTheme="minorHAnsi" w:eastAsiaTheme="minorEastAsia" w:hAnsiTheme="minorHAnsi" w:cstheme="minorBidi"/>
               <w:noProof/>
               <w:kern w:val="2"/>
               <w:sz w:val="24"/>
@@ -510,7 +501,7 @@
               <w14:ligatures w14:val="standardContextual"/>
             </w:rPr>
           </w:pPr>
-          <w:hyperlink w:history="1" w:anchor="_Toc209688230">
+          <w:hyperlink w:anchor="_Toc209688230" w:history="1">
             <w:r>
               <w:rPr>
                 <w:rStyle w:val="Hyperlink"/>
@@ -520,7 +511,7 @@
             </w:r>
             <w:r>
               <w:rPr>
-                <w:rFonts w:asciiTheme="minorHAnsi" w:hAnsiTheme="minorHAnsi" w:eastAsiaTheme="minorEastAsia" w:cstheme="minorBidi"/>
+                <w:rFonts w:asciiTheme="minorHAnsi" w:eastAsiaTheme="minorEastAsia" w:hAnsiTheme="minorHAnsi" w:cstheme="minorBidi"/>
                 <w:noProof/>
                 <w:kern w:val="2"/>
                 <w:sz w:val="24"/>
@@ -589,9 +580,9 @@
         </w:p>
         <w:p>
           <w:pPr>
-            <w:pStyle w:val="TOC2"/>
+            <w:pStyle w:val="Sumrio2"/>
             <w:rPr>
-              <w:rFonts w:asciiTheme="minorHAnsi" w:hAnsiTheme="minorHAnsi" w:eastAsiaTheme="minorEastAsia" w:cstheme="minorBidi"/>
+              <w:rFonts w:asciiTheme="minorHAnsi" w:eastAsiaTheme="minorEastAsia" w:hAnsiTheme="minorHAnsi" w:cstheme="minorBidi"/>
               <w:noProof/>
               <w:kern w:val="2"/>
               <w:sz w:val="24"/>
@@ -600,7 +591,7 @@
               <w14:ligatures w14:val="standardContextual"/>
             </w:rPr>
           </w:pPr>
-          <w:hyperlink w:history="1" w:anchor="_Toc209688231">
+          <w:hyperlink w:anchor="_Toc209688231" w:history="1">
             <w:r>
               <w:rPr>
                 <w:rStyle w:val="Hyperlink"/>
@@ -610,7 +601,7 @@
             </w:r>
             <w:r>
               <w:rPr>
-                <w:rFonts w:asciiTheme="minorHAnsi" w:hAnsiTheme="minorHAnsi" w:eastAsiaTheme="minorEastAsia" w:cstheme="minorBidi"/>
+                <w:rFonts w:asciiTheme="minorHAnsi" w:eastAsiaTheme="minorEastAsia" w:hAnsiTheme="minorHAnsi" w:cstheme="minorBidi"/>
                 <w:noProof/>
                 <w:kern w:val="2"/>
                 <w:sz w:val="24"/>
@@ -679,9 +670,9 @@
         </w:p>
         <w:p>
           <w:pPr>
-            <w:pStyle w:val="TOC2"/>
+            <w:pStyle w:val="Sumrio2"/>
             <w:rPr>
-              <w:rFonts w:asciiTheme="minorHAnsi" w:hAnsiTheme="minorHAnsi" w:eastAsiaTheme="minorEastAsia" w:cstheme="minorBidi"/>
+              <w:rFonts w:asciiTheme="minorHAnsi" w:eastAsiaTheme="minorEastAsia" w:hAnsiTheme="minorHAnsi" w:cstheme="minorBidi"/>
               <w:noProof/>
               <w:kern w:val="2"/>
               <w:sz w:val="24"/>
@@ -690,7 +681,7 @@
               <w14:ligatures w14:val="standardContextual"/>
             </w:rPr>
           </w:pPr>
-          <w:hyperlink w:history="1" w:anchor="_Toc209688232">
+          <w:hyperlink w:anchor="_Toc209688232" w:history="1">
             <w:r>
               <w:rPr>
                 <w:rStyle w:val="Hyperlink"/>
@@ -700,7 +691,7 @@
             </w:r>
             <w:r>
               <w:rPr>
-                <w:rFonts w:asciiTheme="minorHAnsi" w:hAnsiTheme="minorHAnsi" w:eastAsiaTheme="minorEastAsia" w:cstheme="minorBidi"/>
+                <w:rFonts w:asciiTheme="minorHAnsi" w:eastAsiaTheme="minorEastAsia" w:hAnsiTheme="minorHAnsi" w:cstheme="minorBidi"/>
                 <w:noProof/>
                 <w:kern w:val="2"/>
                 <w:sz w:val="24"/>
@@ -769,9 +760,9 @@
         </w:p>
         <w:p>
           <w:pPr>
-            <w:pStyle w:val="TOC2"/>
+            <w:pStyle w:val="Sumrio2"/>
             <w:rPr>
-              <w:rFonts w:asciiTheme="minorHAnsi" w:hAnsiTheme="minorHAnsi" w:eastAsiaTheme="minorEastAsia" w:cstheme="minorBidi"/>
+              <w:rFonts w:asciiTheme="minorHAnsi" w:eastAsiaTheme="minorEastAsia" w:hAnsiTheme="minorHAnsi" w:cstheme="minorBidi"/>
               <w:noProof/>
               <w:kern w:val="2"/>
               <w:sz w:val="24"/>
@@ -780,7 +771,7 @@
               <w14:ligatures w14:val="standardContextual"/>
             </w:rPr>
           </w:pPr>
-          <w:hyperlink w:history="1" w:anchor="_Toc209688233">
+          <w:hyperlink w:anchor="_Toc209688233" w:history="1">
             <w:r>
               <w:rPr>
                 <w:rStyle w:val="Hyperlink"/>
@@ -790,7 +781,7 @@
             </w:r>
             <w:r>
               <w:rPr>
-                <w:rFonts w:asciiTheme="minorHAnsi" w:hAnsiTheme="minorHAnsi" w:eastAsiaTheme="minorEastAsia" w:cstheme="minorBidi"/>
+                <w:rFonts w:asciiTheme="minorHAnsi" w:eastAsiaTheme="minorEastAsia" w:hAnsiTheme="minorHAnsi" w:cstheme="minorBidi"/>
                 <w:noProof/>
                 <w:kern w:val="2"/>
                 <w:sz w:val="24"/>
@@ -859,9 +850,9 @@
         </w:p>
         <w:p>
           <w:pPr>
-            <w:pStyle w:val="TOC2"/>
+            <w:pStyle w:val="Sumrio2"/>
             <w:rPr>
-              <w:rFonts w:asciiTheme="minorHAnsi" w:hAnsiTheme="minorHAnsi" w:eastAsiaTheme="minorEastAsia" w:cstheme="minorBidi"/>
+              <w:rFonts w:asciiTheme="minorHAnsi" w:eastAsiaTheme="minorEastAsia" w:hAnsiTheme="minorHAnsi" w:cstheme="minorBidi"/>
               <w:noProof/>
               <w:kern w:val="2"/>
               <w:sz w:val="24"/>
@@ -870,7 +861,7 @@
               <w14:ligatures w14:val="standardContextual"/>
             </w:rPr>
           </w:pPr>
-          <w:hyperlink w:history="1" w:anchor="_Toc209688234">
+          <w:hyperlink w:anchor="_Toc209688234" w:history="1">
             <w:r>
               <w:rPr>
                 <w:rStyle w:val="Hyperlink"/>
@@ -880,7 +871,7 @@
             </w:r>
             <w:r>
               <w:rPr>
-                <w:rFonts w:asciiTheme="minorHAnsi" w:hAnsiTheme="minorHAnsi" w:eastAsiaTheme="minorEastAsia" w:cstheme="minorBidi"/>
+                <w:rFonts w:asciiTheme="minorHAnsi" w:eastAsiaTheme="minorEastAsia" w:hAnsiTheme="minorHAnsi" w:cstheme="minorBidi"/>
                 <w:noProof/>
                 <w:kern w:val="2"/>
                 <w:sz w:val="24"/>
@@ -949,9 +940,9 @@
         </w:p>
         <w:p>
           <w:pPr>
-            <w:pStyle w:val="TOC2"/>
+            <w:pStyle w:val="Sumrio2"/>
             <w:rPr>
-              <w:rFonts w:asciiTheme="minorHAnsi" w:hAnsiTheme="minorHAnsi" w:eastAsiaTheme="minorEastAsia" w:cstheme="minorBidi"/>
+              <w:rFonts w:asciiTheme="minorHAnsi" w:eastAsiaTheme="minorEastAsia" w:hAnsiTheme="minorHAnsi" w:cstheme="minorBidi"/>
               <w:noProof/>
               <w:kern w:val="2"/>
               <w:sz w:val="24"/>
@@ -960,7 +951,7 @@
               <w14:ligatures w14:val="standardContextual"/>
             </w:rPr>
           </w:pPr>
-          <w:hyperlink w:history="1" w:anchor="_Toc209688235">
+          <w:hyperlink w:anchor="_Toc209688235" w:history="1">
             <w:r>
               <w:rPr>
                 <w:rStyle w:val="Hyperlink"/>
@@ -970,7 +961,7 @@
             </w:r>
             <w:r>
               <w:rPr>
-                <w:rFonts w:asciiTheme="minorHAnsi" w:hAnsiTheme="minorHAnsi" w:eastAsiaTheme="minorEastAsia" w:cstheme="minorBidi"/>
+                <w:rFonts w:asciiTheme="minorHAnsi" w:eastAsiaTheme="minorEastAsia" w:hAnsiTheme="minorHAnsi" w:cstheme="minorBidi"/>
                 <w:noProof/>
                 <w:kern w:val="2"/>
                 <w:sz w:val="24"/>
@@ -1039,9 +1030,9 @@
         </w:p>
         <w:p>
           <w:pPr>
-            <w:pStyle w:val="TOC2"/>
+            <w:pStyle w:val="Sumrio2"/>
             <w:rPr>
-              <w:rFonts w:asciiTheme="minorHAnsi" w:hAnsiTheme="minorHAnsi" w:eastAsiaTheme="minorEastAsia" w:cstheme="minorBidi"/>
+              <w:rFonts w:asciiTheme="minorHAnsi" w:eastAsiaTheme="minorEastAsia" w:hAnsiTheme="minorHAnsi" w:cstheme="minorBidi"/>
               <w:noProof/>
               <w:kern w:val="2"/>
               <w:sz w:val="24"/>
@@ -1050,7 +1041,7 @@
               <w14:ligatures w14:val="standardContextual"/>
             </w:rPr>
           </w:pPr>
-          <w:hyperlink w:history="1" w:anchor="_Toc209688236">
+          <w:hyperlink w:anchor="_Toc209688236" w:history="1">
             <w:r>
               <w:rPr>
                 <w:rStyle w:val="Hyperlink"/>
@@ -1060,7 +1051,7 @@
             </w:r>
             <w:r>
               <w:rPr>
-                <w:rFonts w:asciiTheme="minorHAnsi" w:hAnsiTheme="minorHAnsi" w:eastAsiaTheme="minorEastAsia" w:cstheme="minorBidi"/>
+                <w:rFonts w:asciiTheme="minorHAnsi" w:eastAsiaTheme="minorEastAsia" w:hAnsiTheme="minorHAnsi" w:cstheme="minorBidi"/>
                 <w:noProof/>
                 <w:kern w:val="2"/>
                 <w:sz w:val="24"/>
@@ -1129,9 +1120,9 @@
         </w:p>
         <w:p>
           <w:pPr>
-            <w:pStyle w:val="TOC1"/>
+            <w:pStyle w:val="Sumrio1"/>
             <w:rPr>
-              <w:rFonts w:asciiTheme="minorHAnsi" w:hAnsiTheme="minorHAnsi" w:eastAsiaTheme="minorEastAsia" w:cstheme="minorBidi"/>
+              <w:rFonts w:asciiTheme="minorHAnsi" w:eastAsiaTheme="minorEastAsia" w:hAnsiTheme="minorHAnsi" w:cstheme="minorBidi"/>
               <w:b w:val="0"/>
               <w:caps w:val="0"/>
               <w:kern w:val="2"/>
@@ -1141,7 +1132,7 @@
               <w14:ligatures w14:val="standardContextual"/>
             </w:rPr>
           </w:pPr>
-          <w:hyperlink w:history="1" w:anchor="_Toc209688237">
+          <w:hyperlink w:anchor="_Toc209688237" w:history="1">
             <w:r>
               <w:rPr>
                 <w:rStyle w:val="Hyperlink"/>
@@ -1193,9 +1184,9 @@
         </w:p>
         <w:p>
           <w:pPr>
-            <w:pStyle w:val="TOC2"/>
+            <w:pStyle w:val="Sumrio2"/>
             <w:rPr>
-              <w:rFonts w:asciiTheme="minorHAnsi" w:hAnsiTheme="minorHAnsi" w:eastAsiaTheme="minorEastAsia" w:cstheme="minorBidi"/>
+              <w:rFonts w:asciiTheme="minorHAnsi" w:eastAsiaTheme="minorEastAsia" w:hAnsiTheme="minorHAnsi" w:cstheme="minorBidi"/>
               <w:noProof/>
               <w:kern w:val="2"/>
               <w:sz w:val="24"/>
@@ -1204,7 +1195,7 @@
               <w14:ligatures w14:val="standardContextual"/>
             </w:rPr>
           </w:pPr>
-          <w:hyperlink w:history="1" w:anchor="_Toc209688238">
+          <w:hyperlink w:anchor="_Toc209688238" w:history="1">
             <w:r>
               <w:rPr>
                 <w:rStyle w:val="Hyperlink"/>
@@ -1264,9 +1255,9 @@
         </w:p>
         <w:p>
           <w:pPr>
-            <w:pStyle w:val="TOC2"/>
+            <w:pStyle w:val="Sumrio2"/>
             <w:rPr>
-              <w:rFonts w:asciiTheme="minorHAnsi" w:hAnsiTheme="minorHAnsi" w:eastAsiaTheme="minorEastAsia" w:cstheme="minorBidi"/>
+              <w:rFonts w:asciiTheme="minorHAnsi" w:eastAsiaTheme="minorEastAsia" w:hAnsiTheme="minorHAnsi" w:cstheme="minorBidi"/>
               <w:noProof/>
               <w:kern w:val="2"/>
               <w:sz w:val="24"/>
@@ -1275,7 +1266,7 @@
               <w14:ligatures w14:val="standardContextual"/>
             </w:rPr>
           </w:pPr>
-          <w:hyperlink w:history="1" w:anchor="_Toc209688239">
+          <w:hyperlink w:anchor="_Toc209688239" w:history="1">
             <w:r>
               <w:rPr>
                 <w:rStyle w:val="Hyperlink"/>
@@ -1335,9 +1326,9 @@
         </w:p>
         <w:p>
           <w:pPr>
-            <w:pStyle w:val="TOC1"/>
+            <w:pStyle w:val="Sumrio1"/>
             <w:rPr>
-              <w:rFonts w:asciiTheme="minorHAnsi" w:hAnsiTheme="minorHAnsi" w:eastAsiaTheme="minorEastAsia" w:cstheme="minorBidi"/>
+              <w:rFonts w:asciiTheme="minorHAnsi" w:eastAsiaTheme="minorEastAsia" w:hAnsiTheme="minorHAnsi" w:cstheme="minorBidi"/>
               <w:b w:val="0"/>
               <w:caps w:val="0"/>
               <w:kern w:val="2"/>
@@ -1347,7 +1338,7 @@
               <w14:ligatures w14:val="standardContextual"/>
             </w:rPr>
           </w:pPr>
-          <w:hyperlink w:history="1" w:anchor="_Toc209688240">
+          <w:hyperlink w:anchor="_Toc209688240" w:history="1">
             <w:r>
               <w:rPr>
                 <w:rStyle w:val="Hyperlink"/>
@@ -1416,10 +1407,10 @@
     <w:p/>
     <w:p>
       <w:pPr>
-        <w:pStyle w:val="Heading1"/>
+        <w:pStyle w:val="Ttulo1"/>
         <w:numPr>
           <w:ilvl w:val="0"/>
-          <w:numId w:val="1"/>
+          <w:numId w:val="3"/>
         </w:numPr>
         <w:ind w:left="357" w:hanging="357"/>
         <w:rPr>
@@ -1433,9 +1424,9 @@
       <w:r>
         <w:br w:type="page"/>
       </w:r>
-      <w:bookmarkStart w:name="_Toc209656325" w:id="0"/>
-      <w:bookmarkStart w:name="_Toc209682957" w:id="1"/>
-      <w:bookmarkStart w:name="_Toc209688225" w:id="2"/>
+      <w:bookmarkStart w:id="0" w:name="_Toc209656325"/>
+      <w:bookmarkStart w:id="1" w:name="_Toc209682957"/>
+      <w:bookmarkStart w:id="2" w:name="_Toc209688225"/>
       <w:r>
         <w:rPr>
           <w:rFonts w:ascii="Arial" w:hAnsi="Arial" w:cs="Arial"/>
@@ -1444,6 +1435,7 @@
           <w:sz w:val="24"/>
           <w:szCs w:val="24"/>
         </w:rPr>
+        <w:lastRenderedPageBreak/>
         <w:t>CONTEXTO</w:t>
       </w:r>
       <w:bookmarkEnd w:id="0"/>
@@ -1550,7 +1542,17 @@
           <w:sz w:val="24"/>
           <w:szCs w:val="24"/>
         </w:rPr>
-        <w:t>Para o setor privado, uma das grandes vantagens desse tipo de monitoramento é a identificação de padrões. Com influência direta do aquecimento do mercado automotivo, a demanda por seguros também cresce no país, segmento o qual a busca por informações para mapeamento de perfis é essencial. De acordo com pesquisa da Superintendência de Seguros Privados (SUSEP), o setor de seguros, em 2024, apresentou um aumento na receita de 7,6%, entretanto, o valor de indenizações seguiu a mesma tendência, chegando a mais de R$ 240 bilhões, ou seja, 6,8% acima do registrado no ano anterior. </w:t>
+        <w:t xml:space="preserve">Para o setor privado, uma das grandes vantagens desse tipo de monitoramento é a identificação de padrões. Com influência direta do aquecimento do mercado automotivo, a demanda por seguros também cresce no país, segmento o qual a busca por informações para mapeamento de perfis é essencial. De acordo com pesquisa da </w:t>
+      </w:r>
+      <w:r>
+        <w:rPr>
+          <w:rFonts w:ascii="Arial" w:hAnsi="Arial" w:cs="Arial"/>
+          <w:noProof/>
+          <w:sz w:val="24"/>
+          <w:szCs w:val="24"/>
+        </w:rPr>
+        <w:lastRenderedPageBreak/>
+        <w:t>Superintendência de Seguros Privados (SUSEP), o setor de seguros, em 2024, apresentou um aumento na receita de 7,6%, entretanto, o valor de indenizações seguiu a mesma tendência, chegando a mais de R$ 240 bilhões, ou seja, 6,8% acima do registrado no ano anterior. </w:t>
       </w:r>
     </w:p>
     <w:p>
@@ -1598,7 +1600,7 @@
         <w:pStyle w:val="Titulomeu"/>
         <w:numPr>
           <w:ilvl w:val="0"/>
-          <w:numId w:val="1"/>
+          <w:numId w:val="3"/>
         </w:numPr>
         <w:spacing w:before="0" w:after="0"/>
         <w:ind w:left="357" w:hanging="357"/>
@@ -1607,14 +1609,15 @@
           <w:szCs w:val="24"/>
         </w:rPr>
       </w:pPr>
-      <w:bookmarkStart w:name="_Toc209656326" w:id="3"/>
-      <w:bookmarkStart w:name="_Toc209682958" w:id="4"/>
-      <w:bookmarkStart w:name="_Toc209688226" w:id="5"/>
-      <w:r>
-        <w:rPr>
-          <w:sz w:val="24"/>
-          <w:szCs w:val="24"/>
-        </w:rPr>
+      <w:bookmarkStart w:id="3" w:name="_Toc209656326"/>
+      <w:bookmarkStart w:id="4" w:name="_Toc209682958"/>
+      <w:bookmarkStart w:id="5" w:name="_Toc209688226"/>
+      <w:r>
+        <w:rPr>
+          <w:sz w:val="24"/>
+          <w:szCs w:val="24"/>
+        </w:rPr>
+        <w:lastRenderedPageBreak/>
         <w:t>OBJETIVO</w:t>
       </w:r>
       <w:bookmarkEnd w:id="3"/>
@@ -1649,7 +1652,16 @@
           <w:sz w:val="24"/>
           <w:szCs w:val="24"/>
         </w:rPr>
-        <w:t xml:space="preserve">O objetivo da </w:t>
+        <w:t>Em parceria com a prefeitura de São Paulo e a Zona Azul, o</w:t>
+      </w:r>
+      <w:r>
+        <w:rPr>
+          <w:rFonts w:ascii="Arial" w:hAnsi="Arial" w:cs="Arial"/>
+          <w:noProof/>
+          <w:sz w:val="24"/>
+          <w:szCs w:val="24"/>
+        </w:rPr>
+        <w:t xml:space="preserve"> objetivo da </w:t>
       </w:r>
       <w:r>
         <w:rPr>
@@ -1667,7 +1679,25 @@
           <w:sz w:val="24"/>
           <w:szCs w:val="24"/>
         </w:rPr>
-        <w:t xml:space="preserve"> é oferecer uma solução acessível e eficaz para o monitoramento de vagas de estacionamento em vias públicas. Nosso sistema integra sensores e software de análise, permitindo registrar e visualizar em tempo real a disponibilidade e a rotatividade das vagas de forma intuitiva. </w:t>
+        <w:t xml:space="preserve"> é oferecer uma solução acessível e eficaz para o monitoramento de vagas de estacionamento em vias públicas. Nosso sistema integra sensores e software de análise, permitindo registrar em tempo real a disponibilidade e a rotatividade das vagas de forma </w:t>
+      </w:r>
+      <w:r>
+        <w:rPr>
+          <w:rFonts w:ascii="Arial" w:hAnsi="Arial" w:cs="Arial"/>
+          <w:noProof/>
+          <w:sz w:val="24"/>
+          <w:szCs w:val="24"/>
+        </w:rPr>
+        <w:t>prática</w:t>
+      </w:r>
+      <w:r>
+        <w:rPr>
+          <w:rFonts w:ascii="Arial" w:hAnsi="Arial" w:cs="Arial"/>
+          <w:noProof/>
+          <w:sz w:val="24"/>
+          <w:szCs w:val="24"/>
+        </w:rPr>
+        <w:t>. </w:t>
       </w:r>
     </w:p>
     <w:p>
@@ -1687,7 +1717,52 @@
           <w:sz w:val="24"/>
           <w:szCs w:val="24"/>
         </w:rPr>
-        <w:t>Além do controle imediato, a coleta de dados possibilita análises estratégicas, como identificar regiões da cidade mais movimentadas, horários de maior ou menor fluxo e padrões de chegada e saída dos veículos. </w:t>
+        <w:t>Assim, a geração de informações, a partir d</w:t>
+      </w:r>
+      <w:r>
+        <w:rPr>
+          <w:rFonts w:ascii="Arial" w:hAnsi="Arial" w:cs="Arial"/>
+          <w:noProof/>
+          <w:sz w:val="24"/>
+          <w:szCs w:val="24"/>
+        </w:rPr>
+        <w:t>o cruzamento de dados entre a Zona Azul e a nossa aplicação</w:t>
+      </w:r>
+      <w:r>
+        <w:rPr>
+          <w:rFonts w:ascii="Arial" w:hAnsi="Arial" w:cs="Arial"/>
+          <w:noProof/>
+          <w:sz w:val="24"/>
+          <w:szCs w:val="24"/>
+        </w:rPr>
+        <w:t>,</w:t>
+      </w:r>
+      <w:r>
+        <w:rPr>
+          <w:rFonts w:ascii="Arial" w:hAnsi="Arial" w:cs="Arial"/>
+          <w:noProof/>
+          <w:sz w:val="24"/>
+          <w:szCs w:val="24"/>
+        </w:rPr>
+        <w:t xml:space="preserve"> possibilita análises estratégicas, como identificar regiões da cidade mais movimentadas, horários de maior ou menor fluxo e </w:t>
+      </w:r>
+      <w:r>
+        <w:rPr>
+          <w:rFonts w:ascii="Arial" w:hAnsi="Arial" w:cs="Arial"/>
+          <w:noProof/>
+          <w:sz w:val="24"/>
+          <w:szCs w:val="24"/>
+        </w:rPr>
+        <w:t>mapeamento de perfis e padrões dos motoristas</w:t>
+      </w:r>
+      <w:r>
+        <w:rPr>
+          <w:rFonts w:ascii="Arial" w:hAnsi="Arial" w:cs="Arial"/>
+          <w:noProof/>
+          <w:sz w:val="24"/>
+          <w:szCs w:val="24"/>
+        </w:rPr>
+        <w:t>. </w:t>
       </w:r>
     </w:p>
     <w:p>
@@ -1707,7 +1782,88 @@
           <w:sz w:val="24"/>
           <w:szCs w:val="24"/>
         </w:rPr>
-        <w:t>Com essas informações, seguradoras podem ajustar seus planos conforme as regiões menos movimentadas da cidade, além de oferecer tarifas adequadas a depender do perfil de utilização. </w:t>
+        <w:t>Dessa forma, c</w:t>
+      </w:r>
+      <w:r>
+        <w:rPr>
+          <w:rFonts w:ascii="Arial" w:hAnsi="Arial" w:cs="Arial"/>
+          <w:noProof/>
+          <w:sz w:val="24"/>
+          <w:szCs w:val="24"/>
+        </w:rPr>
+        <w:t xml:space="preserve">om essas informações, seguradoras podem ajustar seus planos conforme </w:t>
+      </w:r>
+      <w:r>
+        <w:rPr>
+          <w:rFonts w:ascii="Arial" w:hAnsi="Arial" w:cs="Arial"/>
+          <w:noProof/>
+          <w:sz w:val="24"/>
+          <w:szCs w:val="24"/>
+        </w:rPr>
+        <w:t>a movimentação d</w:t>
+      </w:r>
+      <w:r>
+        <w:rPr>
+          <w:rFonts w:ascii="Arial" w:hAnsi="Arial" w:cs="Arial"/>
+          <w:noProof/>
+          <w:sz w:val="24"/>
+          <w:szCs w:val="24"/>
+        </w:rPr>
+        <w:t xml:space="preserve">as regiões da cidade, além de </w:t>
+      </w:r>
+      <w:r>
+        <w:rPr>
+          <w:rFonts w:ascii="Arial" w:hAnsi="Arial" w:cs="Arial"/>
+          <w:noProof/>
+          <w:sz w:val="24"/>
+          <w:szCs w:val="24"/>
+        </w:rPr>
+        <w:t>oferecer</w:t>
+      </w:r>
+      <w:r>
+        <w:rPr>
+          <w:rFonts w:ascii="Arial" w:hAnsi="Arial" w:cs="Arial"/>
+          <w:noProof/>
+          <w:sz w:val="24"/>
+          <w:szCs w:val="24"/>
+        </w:rPr>
+        <w:t xml:space="preserve"> tarifas adequadas</w:t>
+      </w:r>
+      <w:r>
+        <w:rPr>
+          <w:rFonts w:ascii="Arial" w:hAnsi="Arial" w:cs="Arial"/>
+          <w:noProof/>
+          <w:sz w:val="24"/>
+          <w:szCs w:val="24"/>
+        </w:rPr>
+        <w:t xml:space="preserve"> e personalizadas</w:t>
+      </w:r>
+      <w:r>
+        <w:rPr>
+          <w:rFonts w:ascii="Arial" w:hAnsi="Arial" w:cs="Arial"/>
+          <w:noProof/>
+          <w:sz w:val="24"/>
+          <w:szCs w:val="24"/>
+        </w:rPr>
+        <w:t xml:space="preserve"> a depender do perfil de utilização</w:t>
+      </w:r>
+      <w:r>
+        <w:rPr>
+          <w:rFonts w:ascii="Arial" w:hAnsi="Arial" w:cs="Arial"/>
+          <w:noProof/>
+          <w:sz w:val="24"/>
+          <w:szCs w:val="24"/>
+        </w:rPr>
+        <w:t>, tornando-as mais assertivas e eficientes</w:t>
+      </w:r>
+      <w:r>
+        <w:rPr>
+          <w:rFonts w:ascii="Arial" w:hAnsi="Arial" w:cs="Arial"/>
+          <w:noProof/>
+          <w:sz w:val="24"/>
+          <w:szCs w:val="24"/>
+        </w:rPr>
+        <w:t>. </w:t>
       </w:r>
     </w:p>
     <w:p>
@@ -1813,7 +1969,7 @@
         <w:pStyle w:val="Titulomeu"/>
         <w:numPr>
           <w:ilvl w:val="0"/>
-          <w:numId w:val="1"/>
+          <w:numId w:val="3"/>
         </w:numPr>
         <w:ind w:left="357" w:hanging="357"/>
         <w:rPr>
@@ -1821,14 +1977,15 @@
           <w:szCs w:val="24"/>
         </w:rPr>
       </w:pPr>
-      <w:bookmarkStart w:name="_Toc209656327" w:id="6"/>
-      <w:bookmarkStart w:name="_Toc209682959" w:id="7"/>
-      <w:bookmarkStart w:name="_Toc209688227" w:id="8"/>
-      <w:r>
-        <w:rPr>
-          <w:sz w:val="24"/>
-          <w:szCs w:val="24"/>
-        </w:rPr>
+      <w:bookmarkStart w:id="6" w:name="_Toc209656327"/>
+      <w:bookmarkStart w:id="7" w:name="_Toc209682959"/>
+      <w:bookmarkStart w:id="8" w:name="_Toc209688227"/>
+      <w:r>
+        <w:rPr>
+          <w:sz w:val="24"/>
+          <w:szCs w:val="24"/>
+        </w:rPr>
+        <w:lastRenderedPageBreak/>
         <w:t>JUSTIFICATIVA</w:t>
       </w:r>
       <w:bookmarkEnd w:id="6"/>
@@ -1849,21 +2006,121 @@
     <w:p>
       <w:pPr>
         <w:rPr>
-          <w:rFonts w:ascii="Arial" w:hAnsi="Arial" w:eastAsia="Arial" w:cs="Arial"/>
-          <w:noProof/>
-          <w:sz w:val="24"/>
-          <w:szCs w:val="24"/>
-        </w:rPr>
-      </w:pPr>
-      <w:r>
-        <w:rPr>
-          <w:rFonts w:ascii="Arial" w:hAnsi="Arial" w:eastAsia="Arial" w:cs="Arial"/>
+          <w:rFonts w:ascii="Arial" w:eastAsia="Arial" w:hAnsi="Arial" w:cs="Arial"/>
+          <w:noProof/>
+          <w:sz w:val="24"/>
+          <w:szCs w:val="24"/>
+        </w:rPr>
+      </w:pPr>
+      <w:r>
+        <w:rPr>
+          <w:rFonts w:ascii="Arial" w:eastAsia="Arial" w:hAnsi="Arial" w:cs="Arial"/>
           <w:noProof/>
           <w:color w:val="000000" w:themeColor="text1"/>
           <w:sz w:val="24"/>
           <w:szCs w:val="24"/>
         </w:rPr>
-        <w:t>A busca por estacionamento é responsável por até 30% do tráfego em áreas centrais, elevando custos, poluição e tempo perdido. Projetos como o SFpark em São Francisco já provaram que sensores e precificação dinâmica reduzem congestionamentos, otimizam a mobilidade e aumentam a eficiência da gestão urbana. Nossa solução aplica essa inteligência em tempo real, transformando cada vaga em um ponto de dado estratégico para a cidade. O resultado é simples: menos trânsito, mais sustentabilidade e maior retorno econômico imediato.</w:t>
+        <w:t xml:space="preserve">Por meio do monitoramento de vagas em vias públicas, </w:t>
+      </w:r>
+      <w:r>
+        <w:rPr>
+          <w:rFonts w:ascii="Arial" w:eastAsia="Arial" w:hAnsi="Arial" w:cs="Arial"/>
+          <w:noProof/>
+          <w:color w:val="000000" w:themeColor="text1"/>
+          <w:sz w:val="24"/>
+          <w:szCs w:val="24"/>
+        </w:rPr>
+        <w:t>nossa solução busca</w:t>
+      </w:r>
+      <w:r>
+        <w:rPr>
+          <w:rFonts w:ascii="Arial" w:eastAsia="Arial" w:hAnsi="Arial" w:cs="Arial"/>
+          <w:noProof/>
+          <w:color w:val="000000" w:themeColor="text1"/>
+          <w:sz w:val="24"/>
+          <w:szCs w:val="24"/>
+        </w:rPr>
+        <w:t>, juntamente à Zona Azul,</w:t>
+      </w:r>
+      <w:r>
+        <w:rPr>
+          <w:rFonts w:ascii="Arial" w:eastAsia="Arial" w:hAnsi="Arial" w:cs="Arial"/>
+          <w:noProof/>
+          <w:color w:val="000000" w:themeColor="text1"/>
+          <w:sz w:val="24"/>
+          <w:szCs w:val="24"/>
+        </w:rPr>
+        <w:t xml:space="preserve"> gerar dados e informações relevantes para que seguradoras consigam mapear perfis de forma mais efetiva e, assim, reduzir os gastos com indenizações em até 15%. Dessa forma, </w:t>
+      </w:r>
+      <w:r>
+        <w:rPr>
+          <w:rFonts w:ascii="Arial" w:eastAsia="Arial" w:hAnsi="Arial" w:cs="Arial"/>
+          <w:noProof/>
+          <w:color w:val="000000" w:themeColor="text1"/>
+          <w:sz w:val="24"/>
+          <w:szCs w:val="24"/>
+        </w:rPr>
+        <w:t>a</w:t>
+      </w:r>
+      <w:r>
+        <w:rPr>
+          <w:rFonts w:ascii="Arial" w:eastAsia="Arial" w:hAnsi="Arial" w:cs="Arial"/>
+          <w:noProof/>
+          <w:color w:val="000000" w:themeColor="text1"/>
+          <w:sz w:val="24"/>
+          <w:szCs w:val="24"/>
+        </w:rPr>
+        <w:t xml:space="preserve"> </w:t>
+      </w:r>
+      <w:r>
+        <w:rPr>
+          <w:rFonts w:ascii="Arial" w:eastAsia="Arial" w:hAnsi="Arial" w:cs="Arial"/>
+          <w:noProof/>
+          <w:color w:val="000000" w:themeColor="text1"/>
+          <w:sz w:val="24"/>
+          <w:szCs w:val="24"/>
+        </w:rPr>
+        <w:t>taxa</w:t>
+      </w:r>
+      <w:r>
+        <w:rPr>
+          <w:rFonts w:ascii="Arial" w:eastAsia="Arial" w:hAnsi="Arial" w:cs="Arial"/>
+          <w:noProof/>
+          <w:color w:val="000000" w:themeColor="text1"/>
+          <w:sz w:val="24"/>
+          <w:szCs w:val="24"/>
+        </w:rPr>
+        <w:t xml:space="preserve"> de sinistralidade diminuirá, otimizando os lucros da empresa, que, por sua vez, cons</w:t>
+      </w:r>
+      <w:r>
+        <w:rPr>
+          <w:rFonts w:ascii="Arial" w:eastAsia="Arial" w:hAnsi="Arial" w:cs="Arial"/>
+          <w:noProof/>
+          <w:color w:val="000000" w:themeColor="text1"/>
+          <w:sz w:val="24"/>
+          <w:szCs w:val="24"/>
+        </w:rPr>
+        <w:t>e</w:t>
+      </w:r>
+      <w:r>
+        <w:rPr>
+          <w:rFonts w:ascii="Arial" w:eastAsia="Arial" w:hAnsi="Arial" w:cs="Arial"/>
+          <w:noProof/>
+          <w:color w:val="000000" w:themeColor="text1"/>
+          <w:sz w:val="24"/>
+          <w:szCs w:val="24"/>
+        </w:rPr>
+        <w:t xml:space="preserve">guirá praticar preços mais competitivos e </w:t>
+      </w:r>
+      <w:r>
+        <w:rPr>
+          <w:rFonts w:ascii="Arial" w:eastAsia="Arial" w:hAnsi="Arial" w:cs="Arial"/>
+          <w:noProof/>
+          <w:color w:val="000000" w:themeColor="text1"/>
+          <w:sz w:val="24"/>
+          <w:szCs w:val="24"/>
+        </w:rPr>
+        <w:t>alcançar clientes que ainda não possuem seguros, índice que chega a 70% dos veículos do país de acordo com a Confederação Nacional das Seguradoras (CNseg).</w:t>
       </w:r>
     </w:p>
     <w:p>
@@ -1879,7 +2136,7 @@
           <w:szCs w:val="24"/>
         </w:rPr>
       </w:pPr>
-      <w:bookmarkStart w:name="_Toc209656328" w:id="9"/>
+      <w:bookmarkStart w:id="9" w:name="_Toc209656328"/>
       <w:r>
         <w:rPr>
           <w:sz w:val="24"/>
@@ -1893,7 +2150,7 @@
         <w:pStyle w:val="Titulomeu"/>
         <w:numPr>
           <w:ilvl w:val="0"/>
-          <w:numId w:val="1"/>
+          <w:numId w:val="3"/>
         </w:numPr>
         <w:spacing w:before="0" w:after="0"/>
         <w:ind w:left="357" w:hanging="357"/>
@@ -1902,13 +2159,14 @@
           <w:szCs w:val="24"/>
         </w:rPr>
       </w:pPr>
-      <w:bookmarkStart w:name="_Toc209682960" w:id="10"/>
-      <w:bookmarkStart w:name="_Toc209688228" w:id="11"/>
-      <w:r>
-        <w:rPr>
-          <w:sz w:val="24"/>
-          <w:szCs w:val="24"/>
-        </w:rPr>
+      <w:bookmarkStart w:id="10" w:name="_Toc209682960"/>
+      <w:bookmarkStart w:id="11" w:name="_Toc209688228"/>
+      <w:r>
+        <w:rPr>
+          <w:sz w:val="24"/>
+          <w:szCs w:val="24"/>
+        </w:rPr>
+        <w:lastRenderedPageBreak/>
         <w:t>ESCOPO</w:t>
       </w:r>
       <w:bookmarkEnd w:id="9"/>
@@ -1931,7 +2189,7 @@
         <w:pStyle w:val="Titulomeu"/>
         <w:numPr>
           <w:ilvl w:val="1"/>
-          <w:numId w:val="1"/>
+          <w:numId w:val="3"/>
         </w:numPr>
         <w:spacing w:before="0" w:after="0"/>
         <w:ind w:left="720"/>
@@ -1943,9 +2201,9 @@
           <w:szCs w:val="24"/>
         </w:rPr>
       </w:pPr>
-      <w:bookmarkStart w:name="_Toc209656329" w:id="12"/>
-      <w:bookmarkStart w:name="_Toc209682961" w:id="13"/>
-      <w:bookmarkStart w:name="_Toc209688229" w:id="14"/>
+      <w:bookmarkStart w:id="12" w:name="_Toc209656329"/>
+      <w:bookmarkStart w:id="13" w:name="_Toc209682961"/>
+      <w:bookmarkStart w:id="14" w:name="_Toc209688229"/>
       <w:r>
         <w:rPr>
           <w:b w:val="0"/>
@@ -2045,7 +2303,7 @@
         <w:pStyle w:val="Titulomeu"/>
         <w:numPr>
           <w:ilvl w:val="1"/>
-          <w:numId w:val="1"/>
+          <w:numId w:val="3"/>
         </w:numPr>
         <w:spacing w:before="0" w:after="0"/>
         <w:ind w:left="720"/>
@@ -2057,9 +2315,9 @@
           <w:szCs w:val="24"/>
         </w:rPr>
       </w:pPr>
-      <w:bookmarkStart w:name="_Toc209656330" w:id="15"/>
-      <w:bookmarkStart w:name="_Toc209682962" w:id="16"/>
-      <w:bookmarkStart w:name="_Toc209688230" w:id="17"/>
+      <w:bookmarkStart w:id="15" w:name="_Toc209656330"/>
+      <w:bookmarkStart w:id="16" w:name="_Toc209682962"/>
+      <w:bookmarkStart w:id="17" w:name="_Toc209688230"/>
       <w:r>
         <w:rPr>
           <w:b w:val="0"/>
@@ -2104,7 +2362,70 @@
           <w:sz w:val="24"/>
           <w:szCs w:val="24"/>
         </w:rPr>
-        <w:t>Otimizar a procura por vagas em vias públicas, além de coletar e fornecer dados para contribuir com o planejamento estratégico e tomadas de decisões de seguradoras. </w:t>
+        <w:t>Ao</w:t>
+      </w:r>
+      <w:r>
+        <w:rPr>
+          <w:rFonts w:ascii="Arial" w:hAnsi="Arial" w:cs="Arial"/>
+          <w:noProof/>
+          <w:sz w:val="24"/>
+          <w:szCs w:val="24"/>
+        </w:rPr>
+        <w:t xml:space="preserve"> coletar e fornecer dados</w:t>
+      </w:r>
+      <w:r>
+        <w:rPr>
+          <w:rFonts w:ascii="Arial" w:hAnsi="Arial" w:cs="Arial"/>
+          <w:noProof/>
+          <w:sz w:val="24"/>
+          <w:szCs w:val="24"/>
+        </w:rPr>
+        <w:t>, a nossa solução</w:t>
+      </w:r>
+      <w:r>
+        <w:rPr>
+          <w:rFonts w:ascii="Arial" w:hAnsi="Arial" w:cs="Arial"/>
+          <w:noProof/>
+          <w:sz w:val="24"/>
+          <w:szCs w:val="24"/>
+        </w:rPr>
+        <w:t xml:space="preserve"> </w:t>
+      </w:r>
+      <w:r>
+        <w:rPr>
+          <w:rFonts w:ascii="Arial" w:hAnsi="Arial" w:cs="Arial"/>
+          <w:noProof/>
+          <w:sz w:val="24"/>
+          <w:szCs w:val="24"/>
+        </w:rPr>
+        <w:t>busca</w:t>
+      </w:r>
+      <w:r>
+        <w:rPr>
+          <w:rFonts w:ascii="Arial" w:hAnsi="Arial" w:cs="Arial"/>
+          <w:noProof/>
+          <w:sz w:val="24"/>
+          <w:szCs w:val="24"/>
+        </w:rPr>
+        <w:t xml:space="preserve"> contribuir com o planejamento estratégico e tomadas de decisões de seguradoras</w:t>
+      </w:r>
+      <w:r>
+        <w:rPr>
+          <w:rFonts w:ascii="Arial" w:hAnsi="Arial" w:cs="Arial"/>
+          <w:noProof/>
+          <w:sz w:val="24"/>
+          <w:szCs w:val="24"/>
+        </w:rPr>
+        <w:t>, diminuindo, em até 15%, os gastos com indenizações das mesmas</w:t>
+      </w:r>
+      <w:r>
+        <w:rPr>
+          <w:rFonts w:ascii="Arial" w:hAnsi="Arial" w:cs="Arial"/>
+          <w:noProof/>
+          <w:sz w:val="24"/>
+          <w:szCs w:val="24"/>
+        </w:rPr>
+        <w:t>. </w:t>
       </w:r>
     </w:p>
     <w:p>
@@ -2123,7 +2444,7 @@
         <w:pStyle w:val="Titulomeu"/>
         <w:numPr>
           <w:ilvl w:val="1"/>
-          <w:numId w:val="1"/>
+          <w:numId w:val="3"/>
         </w:numPr>
         <w:spacing w:before="0" w:after="0"/>
         <w:ind w:left="720"/>
@@ -2135,9 +2456,9 @@
           <w:szCs w:val="24"/>
         </w:rPr>
       </w:pPr>
-      <w:bookmarkStart w:name="_Toc209656331" w:id="18"/>
-      <w:bookmarkStart w:name="_Toc209682963" w:id="19"/>
-      <w:bookmarkStart w:name="_Toc209688231" w:id="20"/>
+      <w:bookmarkStart w:id="18" w:name="_Toc209656331"/>
+      <w:bookmarkStart w:id="19" w:name="_Toc209682963"/>
+      <w:bookmarkStart w:id="20" w:name="_Toc209688231"/>
       <w:r>
         <w:rPr>
           <w:b w:val="0"/>
@@ -2200,25 +2521,52 @@
           <w:sz w:val="24"/>
           <w:szCs w:val="24"/>
         </w:rPr>
-        <w:t xml:space="preserve">para o funcionamento </w:t>
-      </w:r>
-      <w:r>
-        <w:rPr>
-          <w:rFonts w:ascii="Arial" w:hAnsi="Arial" w:cs="Arial"/>
-          <w:noProof/>
-          <w:sz w:val="24"/>
-          <w:szCs w:val="24"/>
-        </w:rPr>
-        <w:t>da aplicação</w:t>
-      </w:r>
-      <w:r>
-        <w:rPr>
-          <w:rFonts w:ascii="Arial" w:hAnsi="Arial" w:cs="Arial"/>
-          <w:noProof/>
-          <w:sz w:val="24"/>
-          <w:szCs w:val="24"/>
-        </w:rPr>
-        <w:t xml:space="preserve">, </w:t>
+        <w:t xml:space="preserve">para </w:t>
+      </w:r>
+      <w:r>
+        <w:rPr>
+          <w:rFonts w:ascii="Arial" w:hAnsi="Arial" w:cs="Arial"/>
+          <w:noProof/>
+          <w:sz w:val="24"/>
+          <w:szCs w:val="24"/>
+        </w:rPr>
+        <w:t xml:space="preserve">a implementação </w:t>
+      </w:r>
+      <w:r>
+        <w:rPr>
+          <w:rFonts w:ascii="Arial" w:hAnsi="Arial" w:cs="Arial"/>
+          <w:noProof/>
+          <w:sz w:val="24"/>
+          <w:szCs w:val="24"/>
+        </w:rPr>
+        <w:t xml:space="preserve">da </w:t>
+      </w:r>
+      <w:r>
+        <w:rPr>
+          <w:rFonts w:ascii="Arial" w:hAnsi="Arial" w:cs="Arial"/>
+          <w:noProof/>
+          <w:sz w:val="24"/>
+          <w:szCs w:val="24"/>
+        </w:rPr>
+        <w:t>solução</w:t>
+      </w:r>
+      <w:r>
+        <w:rPr>
+          <w:rFonts w:ascii="Arial" w:hAnsi="Arial" w:cs="Arial"/>
+          <w:noProof/>
+          <w:sz w:val="24"/>
+          <w:szCs w:val="24"/>
+        </w:rPr>
+        <w:t>. Sendo assim,</w:t>
+      </w:r>
+      <w:r>
+        <w:rPr>
+          <w:rFonts w:ascii="Arial" w:hAnsi="Arial" w:cs="Arial"/>
+          <w:noProof/>
+          <w:sz w:val="24"/>
+          <w:szCs w:val="24"/>
+        </w:rPr>
+        <w:t xml:space="preserve"> </w:t>
       </w:r>
       <w:r>
         <w:rPr>
@@ -2254,7 +2602,25 @@
           <w:sz w:val="24"/>
           <w:szCs w:val="24"/>
         </w:rPr>
-        <w:t>, caso não existam, impedem o funcionamento do pro</w:t>
+        <w:t xml:space="preserve">, caso não </w:t>
+      </w:r>
+      <w:r>
+        <w:rPr>
+          <w:rFonts w:ascii="Arial" w:hAnsi="Arial" w:cs="Arial"/>
+          <w:noProof/>
+          <w:sz w:val="24"/>
+          <w:szCs w:val="24"/>
+        </w:rPr>
+        <w:t>sejam desenvolvidos</w:t>
+      </w:r>
+      <w:r>
+        <w:rPr>
+          <w:rFonts w:ascii="Arial" w:hAnsi="Arial" w:cs="Arial"/>
+          <w:noProof/>
+          <w:sz w:val="24"/>
+          <w:szCs w:val="24"/>
+        </w:rPr>
+        <w:t>, impedem o funcionamento do pro</w:t>
       </w:r>
       <w:r>
         <w:rPr>
@@ -2272,26 +2638,48 @@
           <w:sz w:val="24"/>
           <w:szCs w:val="24"/>
         </w:rPr>
-        <w:t>, importante e desejável para os que tem importância, mas não prioridade.</w:t>
-      </w:r>
-    </w:p>
-    <w:p>
-      <w:pPr>
-        <w:pStyle w:val="Titulomeu"/>
-        <w:spacing w:before="0" w:after="0"/>
-        <w:ind w:left="720" w:firstLine="0"/>
-        <w:outlineLvl w:val="9"/>
-        <w:rPr>
-          <w:b w:val="0"/>
-          <w:bCs w:val="0"/>
-          <w:sz w:val="24"/>
-          <w:szCs w:val="24"/>
-        </w:rPr>
-      </w:pPr>
+        <w:t>, importante e desejável para os que t</w:t>
+      </w:r>
+      <w:r>
+        <w:rPr>
+          <w:rFonts w:ascii="Arial" w:hAnsi="Arial" w:cs="Arial"/>
+          <w:noProof/>
+          <w:sz w:val="24"/>
+          <w:szCs w:val="24"/>
+        </w:rPr>
+        <w:t>ê</w:t>
+      </w:r>
+      <w:r>
+        <w:rPr>
+          <w:rFonts w:ascii="Arial" w:hAnsi="Arial" w:cs="Arial"/>
+          <w:noProof/>
+          <w:sz w:val="24"/>
+          <w:szCs w:val="24"/>
+        </w:rPr>
+        <w:t>m importância, mas não</w:t>
+      </w:r>
+      <w:r>
+        <w:rPr>
+          <w:rFonts w:ascii="Arial" w:hAnsi="Arial" w:cs="Arial"/>
+          <w:noProof/>
+          <w:sz w:val="24"/>
+          <w:szCs w:val="24"/>
+        </w:rPr>
+        <w:t xml:space="preserve"> são</w:t>
+      </w:r>
+      <w:r>
+        <w:rPr>
+          <w:rFonts w:ascii="Arial" w:hAnsi="Arial" w:cs="Arial"/>
+          <w:noProof/>
+          <w:sz w:val="24"/>
+          <w:szCs w:val="24"/>
+        </w:rPr>
+        <w:t xml:space="preserve"> prioridade.</w:t>
+      </w:r>
     </w:p>
     <w:tbl>
       <w:tblPr>
-        <w:tblStyle w:val="TableGrid"/>
+        <w:tblStyle w:val="Tabelacomgrade"/>
         <w:tblW w:w="9498" w:type="dxa"/>
         <w:tblInd w:w="-5" w:type="dxa"/>
         <w:tblLook w:val="04A0" w:firstRow="1" w:lastRow="0" w:firstColumn="1" w:lastColumn="0" w:noHBand="0" w:noVBand="1"/>
@@ -2687,7 +3075,7 @@
                 <w:sz w:val="24"/>
                 <w:szCs w:val="24"/>
               </w:rPr>
-              <w:t>Integrar projeto com o Google Maps</w:t>
+              <w:t>Tornar o site institucional responsivo</w:t>
             </w:r>
           </w:p>
         </w:tc>
@@ -2717,7 +3105,7 @@
                 <w:sz w:val="24"/>
                 <w:szCs w:val="24"/>
               </w:rPr>
-              <w:t>Integrar os sensores e gráficos com o Google Maps</w:t>
+              <w:t>Permitir que o site seja compatível e acessível de diferentes dispositivos</w:t>
             </w:r>
           </w:p>
         </w:tc>
@@ -2755,20 +3143,6 @@
     </w:tbl>
     <w:p>
       <w:pPr>
-        <w:pStyle w:val="Titulomeu"/>
-        <w:spacing w:before="0" w:after="0"/>
-        <w:ind w:left="720" w:firstLine="0"/>
-        <w:outlineLvl w:val="9"/>
-        <w:rPr>
-          <w:b w:val="0"/>
-          <w:bCs w:val="0"/>
-          <w:sz w:val="24"/>
-          <w:szCs w:val="24"/>
-        </w:rPr>
-      </w:pPr>
-    </w:p>
-    <w:p>
-      <w:pPr>
         <w:ind w:firstLine="708"/>
         <w:rPr>
           <w:rFonts w:ascii="Arial" w:hAnsi="Arial" w:cs="Arial"/>
@@ -2784,16 +3158,17 @@
           <w:sz w:val="24"/>
           <w:szCs w:val="24"/>
         </w:rPr>
-        <w:t xml:space="preserve">Para mais informações, acesse o link </w:t>
-      </w:r>
-      <w:r>
-        <w:rPr>
-          <w:rFonts w:ascii="Arial" w:hAnsi="Arial" w:cs="Arial"/>
-          <w:noProof/>
-          <w:sz w:val="24"/>
-          <w:szCs w:val="24"/>
-        </w:rPr>
-        <w:t>a seguir</w:t>
+        <w:lastRenderedPageBreak/>
+        <w:t>Para mais informações, acess</w:t>
+      </w:r>
+      <w:r>
+        <w:rPr>
+          <w:rFonts w:ascii="Arial" w:hAnsi="Arial" w:cs="Arial"/>
+          <w:noProof/>
+          <w:sz w:val="24"/>
+          <w:szCs w:val="24"/>
+        </w:rPr>
+        <w:t>e o seguinte link</w:t>
       </w:r>
       <w:r>
         <w:rPr>
@@ -2813,12 +3188,13 @@
         </w:rPr>
         <w:t xml:space="preserve"> </w:t>
       </w:r>
-      <w:hyperlink w:history="1" r:id="rId8">
+      <w:hyperlink r:id="rId8" w:history="1">
         <w:r>
           <w:rPr>
             <w:rStyle w:val="Hyperlink"/>
             <w:rFonts w:ascii="Arial" w:hAnsi="Arial" w:cs="Arial"/>
             <w:noProof/>
+            <w:color w:val="000000" w:themeColor="text1"/>
             <w:sz w:val="24"/>
             <w:szCs w:val="24"/>
           </w:rPr>
@@ -2842,7 +3218,7 @@
         <w:pStyle w:val="Titulomeu"/>
         <w:numPr>
           <w:ilvl w:val="1"/>
-          <w:numId w:val="1"/>
+          <w:numId w:val="3"/>
         </w:numPr>
         <w:spacing w:before="0" w:after="0"/>
         <w:ind w:left="720"/>
@@ -2854,9 +3230,9 @@
           <w:szCs w:val="24"/>
         </w:rPr>
       </w:pPr>
-      <w:bookmarkStart w:name="_Toc209656332" w:id="21"/>
-      <w:bookmarkStart w:name="_Toc209682964" w:id="22"/>
-      <w:bookmarkStart w:name="_Toc209688232" w:id="23"/>
+      <w:bookmarkStart w:id="21" w:name="_Toc209656332"/>
+      <w:bookmarkStart w:id="22" w:name="_Toc209682964"/>
+      <w:bookmarkStart w:id="23" w:name="_Toc209688232"/>
       <w:r>
         <w:rPr>
           <w:b w:val="0"/>
@@ -2888,61 +3264,6 @@
       <w:pPr>
         <w:numPr>
           <w:ilvl w:val="0"/>
-          <w:numId w:val="2"/>
-        </w:numPr>
-        <w:rPr>
-          <w:rFonts w:ascii="Arial" w:hAnsi="Arial" w:cs="Arial"/>
-          <w:noProof/>
-          <w:sz w:val="24"/>
-          <w:szCs w:val="24"/>
-        </w:rPr>
-      </w:pPr>
-      <w:r>
-        <w:rPr>
-          <w:rFonts w:ascii="Arial" w:hAnsi="Arial" w:cs="Arial"/>
-          <w:noProof/>
-          <w:sz w:val="24"/>
-          <w:szCs w:val="24"/>
-        </w:rPr>
-        <w:t>Incluído: </w:t>
-      </w:r>
-    </w:p>
-    <w:p>
-      <w:pPr>
-        <w:numPr>
-          <w:ilvl w:val="0"/>
-          <w:numId w:val="3"/>
-        </w:numPr>
-        <w:rPr>
-          <w:rFonts w:ascii="Arial" w:hAnsi="Arial" w:cs="Arial"/>
-          <w:noProof/>
-          <w:sz w:val="24"/>
-          <w:szCs w:val="24"/>
-        </w:rPr>
-      </w:pPr>
-      <w:r>
-        <w:rPr>
-          <w:rFonts w:ascii="Arial" w:hAnsi="Arial" w:cs="Arial"/>
-          <w:noProof/>
-          <w:sz w:val="24"/>
-          <w:szCs w:val="24"/>
-        </w:rPr>
-        <w:t>Disponibilizar o equipamento (placas de Arduino e sensores)</w:t>
-      </w:r>
-      <w:r>
-        <w:rPr>
-          <w:rFonts w:ascii="Arial" w:hAnsi="Arial" w:cs="Arial"/>
-          <w:noProof/>
-          <w:sz w:val="24"/>
-          <w:szCs w:val="24"/>
-        </w:rPr>
-        <w:t>;</w:t>
-      </w:r>
-    </w:p>
-    <w:p>
-      <w:pPr>
-        <w:numPr>
-          <w:ilvl w:val="0"/>
           <w:numId w:val="4"/>
         </w:numPr>
         <w:rPr>
@@ -2959,16 +3280,7 @@
           <w:sz w:val="24"/>
           <w:szCs w:val="24"/>
         </w:rPr>
-        <w:t>Monitoramento contínuo das vagas</w:t>
-      </w:r>
-      <w:r>
-        <w:rPr>
-          <w:rFonts w:ascii="Arial" w:hAnsi="Arial" w:cs="Arial"/>
-          <w:noProof/>
-          <w:sz w:val="24"/>
-          <w:szCs w:val="24"/>
-        </w:rPr>
-        <w:t>;</w:t>
+        <w:t>Incluído: </w:t>
       </w:r>
     </w:p>
     <w:p>
@@ -2991,7 +3303,7 @@
           <w:sz w:val="24"/>
           <w:szCs w:val="24"/>
         </w:rPr>
-        <w:t>Disponibilidade do sistema 24/7</w:t>
+        <w:t>Disponibilizar o equipamento (placas de Arduino e sensores)</w:t>
       </w:r>
       <w:r>
         <w:rPr>
@@ -3023,7 +3335,7 @@
           <w:sz w:val="24"/>
           <w:szCs w:val="24"/>
         </w:rPr>
-        <w:t>Plataforma para visualização de vagas disponíveis</w:t>
+        <w:t>Monitoramento contínuo das vagas</w:t>
       </w:r>
       <w:r>
         <w:rPr>
@@ -3055,50 +3367,7 @@
           <w:sz w:val="24"/>
           <w:szCs w:val="24"/>
         </w:rPr>
-        <w:t xml:space="preserve">Acesso ao site para visualização do </w:t>
-      </w:r>
-      <w:r>
-        <w:rPr>
-          <w:rFonts w:ascii="Arial" w:hAnsi="Arial" w:cs="Arial"/>
-          <w:i/>
-          <w:iCs/>
-          <w:noProof/>
-          <w:sz w:val="24"/>
-          <w:szCs w:val="24"/>
-        </w:rPr>
-        <w:t>dashboard</w:t>
-      </w:r>
-      <w:r>
-        <w:rPr>
-          <w:rFonts w:ascii="Arial" w:hAnsi="Arial" w:cs="Arial"/>
-          <w:noProof/>
-          <w:sz w:val="24"/>
-          <w:szCs w:val="24"/>
-        </w:rPr>
-        <w:t>;</w:t>
-      </w:r>
-    </w:p>
-    <w:p>
-      <w:pPr>
-        <w:numPr>
-          <w:ilvl w:val="0"/>
-          <w:numId w:val="8"/>
-        </w:numPr>
-        <w:rPr>
-          <w:rFonts w:ascii="Arial" w:hAnsi="Arial" w:cs="Arial"/>
-          <w:noProof/>
-          <w:sz w:val="24"/>
-          <w:szCs w:val="24"/>
-        </w:rPr>
-      </w:pPr>
-      <w:r>
-        <w:rPr>
-          <w:rFonts w:ascii="Arial" w:hAnsi="Arial" w:cs="Arial"/>
-          <w:noProof/>
-          <w:sz w:val="24"/>
-          <w:szCs w:val="24"/>
-        </w:rPr>
-        <w:t>Suporte à aplicação web</w:t>
+        <w:t>Disponibilidade do sistema 24/7</w:t>
       </w:r>
       <w:r>
         <w:rPr>
@@ -3130,36 +3399,27 @@
           <w:sz w:val="24"/>
           <w:szCs w:val="24"/>
         </w:rPr>
-        <w:t>Fornecimento apenas de dados e informações</w:t>
-      </w:r>
-      <w:r>
-        <w:rPr>
-          <w:rFonts w:ascii="Arial" w:hAnsi="Arial" w:cs="Arial"/>
-          <w:noProof/>
-          <w:sz w:val="24"/>
-          <w:szCs w:val="24"/>
-        </w:rPr>
-        <w:t>.</w:t>
-      </w:r>
-    </w:p>
-    <w:p>
-      <w:pPr>
-        <w:ind w:firstLine="708"/>
-        <w:rPr>
-          <w:rFonts w:ascii="Arial" w:hAnsi="Arial" w:cs="Arial"/>
-          <w:noProof/>
-          <w:sz w:val="24"/>
-          <w:szCs w:val="24"/>
-        </w:rPr>
-      </w:pPr>
-      <w:r>
-        <w:rPr>
-          <w:rFonts w:ascii="Arial" w:hAnsi="Arial" w:cs="Arial"/>
-          <w:noProof/>
-          <w:sz w:val="24"/>
-          <w:szCs w:val="24"/>
-        </w:rPr>
-        <w:t> </w:t>
+        <w:t xml:space="preserve">Acesso ao site para visualização do </w:t>
+      </w:r>
+      <w:r>
+        <w:rPr>
+          <w:rFonts w:ascii="Arial" w:hAnsi="Arial" w:cs="Arial"/>
+          <w:i/>
+          <w:iCs/>
+          <w:noProof/>
+          <w:sz w:val="24"/>
+          <w:szCs w:val="24"/>
+        </w:rPr>
+        <w:t>dashboard</w:t>
+      </w:r>
+      <w:r>
+        <w:rPr>
+          <w:rFonts w:ascii="Arial" w:hAnsi="Arial" w:cs="Arial"/>
+          <w:noProof/>
+          <w:sz w:val="24"/>
+          <w:szCs w:val="24"/>
+        </w:rPr>
+        <w:t>;</w:t>
       </w:r>
     </w:p>
     <w:p>
@@ -3182,7 +3442,16 @@
           <w:sz w:val="24"/>
           <w:szCs w:val="24"/>
         </w:rPr>
-        <w:t>Excluído: </w:t>
+        <w:t>Suporte à aplicação web</w:t>
+      </w:r>
+      <w:r>
+        <w:rPr>
+          <w:rFonts w:ascii="Arial" w:hAnsi="Arial" w:cs="Arial"/>
+          <w:noProof/>
+          <w:sz w:val="24"/>
+          <w:szCs w:val="24"/>
+        </w:rPr>
+        <w:t>;</w:t>
       </w:r>
     </w:p>
     <w:p>
@@ -3205,16 +3474,36 @@
           <w:sz w:val="24"/>
           <w:szCs w:val="24"/>
         </w:rPr>
-        <w:t>Instalação dos sensores em vias públicas</w:t>
-      </w:r>
-      <w:r>
-        <w:rPr>
-          <w:rFonts w:ascii="Arial" w:hAnsi="Arial" w:cs="Arial"/>
-          <w:noProof/>
-          <w:sz w:val="24"/>
-          <w:szCs w:val="24"/>
-        </w:rPr>
-        <w:t>;</w:t>
+        <w:t>Fornecimento apenas de dados e informações</w:t>
+      </w:r>
+      <w:r>
+        <w:rPr>
+          <w:rFonts w:ascii="Arial" w:hAnsi="Arial" w:cs="Arial"/>
+          <w:noProof/>
+          <w:sz w:val="24"/>
+          <w:szCs w:val="24"/>
+        </w:rPr>
+        <w:t>.</w:t>
+      </w:r>
+    </w:p>
+    <w:p>
+      <w:pPr>
+        <w:ind w:firstLine="708"/>
+        <w:rPr>
+          <w:rFonts w:ascii="Arial" w:hAnsi="Arial" w:cs="Arial"/>
+          <w:noProof/>
+          <w:sz w:val="24"/>
+          <w:szCs w:val="24"/>
+        </w:rPr>
+      </w:pPr>
+      <w:r>
+        <w:rPr>
+          <w:rFonts w:ascii="Arial" w:hAnsi="Arial" w:cs="Arial"/>
+          <w:noProof/>
+          <w:sz w:val="24"/>
+          <w:szCs w:val="24"/>
+        </w:rPr>
+        <w:t> </w:t>
       </w:r>
     </w:p>
     <w:p>
@@ -3237,16 +3526,7 @@
           <w:sz w:val="24"/>
           <w:szCs w:val="24"/>
         </w:rPr>
-        <w:t>Manutenção técnica do hardware</w:t>
-      </w:r>
-      <w:r>
-        <w:rPr>
-          <w:rFonts w:ascii="Arial" w:hAnsi="Arial" w:cs="Arial"/>
-          <w:noProof/>
-          <w:sz w:val="24"/>
-          <w:szCs w:val="24"/>
-        </w:rPr>
-        <w:t>;</w:t>
+        <w:t>Excluído: </w:t>
       </w:r>
     </w:p>
     <w:p>
@@ -3269,7 +3549,7 @@
           <w:sz w:val="24"/>
           <w:szCs w:val="24"/>
         </w:rPr>
-        <w:t>Captação de imagens dos veículos</w:t>
+        <w:t>Instalação dos sensores em vias públicas</w:t>
       </w:r>
       <w:r>
         <w:rPr>
@@ -3301,7 +3581,7 @@
           <w:sz w:val="24"/>
           <w:szCs w:val="24"/>
         </w:rPr>
-        <w:t>Planejamento de um plano de ação</w:t>
+        <w:t>Manutenção técnica do hardware</w:t>
       </w:r>
       <w:r>
         <w:rPr>
@@ -3333,6 +3613,79 @@
           <w:sz w:val="24"/>
           <w:szCs w:val="24"/>
         </w:rPr>
+        <w:t>Captação de imagens dos veículos</w:t>
+      </w:r>
+      <w:r>
+        <w:rPr>
+          <w:rFonts w:ascii="Arial" w:hAnsi="Arial" w:cs="Arial"/>
+          <w:noProof/>
+          <w:sz w:val="24"/>
+          <w:szCs w:val="24"/>
+        </w:rPr>
+        <w:t>;</w:t>
+      </w:r>
+    </w:p>
+    <w:p>
+      <w:pPr>
+        <w:numPr>
+          <w:ilvl w:val="0"/>
+          <w:numId w:val="16"/>
+        </w:numPr>
+        <w:rPr>
+          <w:rFonts w:ascii="Arial" w:hAnsi="Arial" w:cs="Arial"/>
+          <w:noProof/>
+          <w:sz w:val="24"/>
+          <w:szCs w:val="24"/>
+        </w:rPr>
+      </w:pPr>
+      <w:r>
+        <w:rPr>
+          <w:rFonts w:ascii="Arial" w:hAnsi="Arial" w:cs="Arial"/>
+          <w:noProof/>
+          <w:sz w:val="24"/>
+          <w:szCs w:val="24"/>
+        </w:rPr>
+        <w:t>Criação</w:t>
+      </w:r>
+      <w:r>
+        <w:rPr>
+          <w:rFonts w:ascii="Arial" w:hAnsi="Arial" w:cs="Arial"/>
+          <w:noProof/>
+          <w:sz w:val="24"/>
+          <w:szCs w:val="24"/>
+        </w:rPr>
+        <w:t xml:space="preserve"> de um plano de ação</w:t>
+      </w:r>
+      <w:r>
+        <w:rPr>
+          <w:rFonts w:ascii="Arial" w:hAnsi="Arial" w:cs="Arial"/>
+          <w:noProof/>
+          <w:sz w:val="24"/>
+          <w:szCs w:val="24"/>
+        </w:rPr>
+        <w:t>;</w:t>
+      </w:r>
+    </w:p>
+    <w:p>
+      <w:pPr>
+        <w:numPr>
+          <w:ilvl w:val="0"/>
+          <w:numId w:val="17"/>
+        </w:numPr>
+        <w:rPr>
+          <w:rFonts w:ascii="Arial" w:hAnsi="Arial" w:cs="Arial"/>
+          <w:noProof/>
+          <w:sz w:val="24"/>
+          <w:szCs w:val="24"/>
+        </w:rPr>
+      </w:pPr>
+      <w:r>
+        <w:rPr>
+          <w:rFonts w:ascii="Arial" w:hAnsi="Arial" w:cs="Arial"/>
+          <w:noProof/>
+          <w:sz w:val="24"/>
+          <w:szCs w:val="24"/>
+        </w:rPr>
         <w:t>Monitoramento em estacionamentos privados</w:t>
       </w:r>
       <w:r>
@@ -3358,14 +3711,14 @@
           <w:szCs w:val="24"/>
         </w:rPr>
       </w:pPr>
-      <w:bookmarkStart w:name="_Toc209656333" w:id="24"/>
+      <w:bookmarkStart w:id="24" w:name="_Toc209656333"/>
     </w:p>
     <w:p>
       <w:pPr>
         <w:pStyle w:val="Titulomeu"/>
         <w:numPr>
           <w:ilvl w:val="1"/>
-          <w:numId w:val="1"/>
+          <w:numId w:val="3"/>
         </w:numPr>
         <w:spacing w:before="0" w:after="0"/>
         <w:ind w:left="720"/>
@@ -3377,8 +3730,8 @@
           <w:szCs w:val="24"/>
         </w:rPr>
       </w:pPr>
-      <w:bookmarkStart w:name="_Toc209682965" w:id="25"/>
-      <w:bookmarkStart w:name="_Toc209688233" w:id="26"/>
+      <w:bookmarkStart w:id="25" w:name="_Toc209682965"/>
+      <w:bookmarkStart w:id="26" w:name="_Toc209688233"/>
       <w:r>
         <w:rPr>
           <w:b w:val="0"/>
@@ -3411,10 +3764,10 @@
         <w:tblW w:w="6570" w:type="dxa"/>
         <w:jc w:val="center"/>
         <w:tblBorders>
-          <w:top w:val="outset" w:color="auto" w:sz="6" w:space="0"/>
-          <w:left w:val="outset" w:color="auto" w:sz="6" w:space="0"/>
-          <w:bottom w:val="outset" w:color="auto" w:sz="6" w:space="0"/>
-          <w:right w:val="outset" w:color="auto" w:sz="6" w:space="0"/>
+          <w:top w:val="outset" w:sz="6" w:space="0" w:color="auto"/>
+          <w:left w:val="outset" w:sz="6" w:space="0" w:color="auto"/>
+          <w:bottom w:val="outset" w:sz="6" w:space="0" w:color="auto"/>
+          <w:right w:val="outset" w:sz="6" w:space="0" w:color="auto"/>
         </w:tblBorders>
         <w:tblCellMar>
           <w:left w:w="0" w:type="dxa"/>
@@ -3435,10 +3788,10 @@
           <w:tcPr>
             <w:tcW w:w="3285" w:type="dxa"/>
             <w:tcBorders>
-              <w:top w:val="single" w:color="000000" w:sz="6" w:space="0"/>
-              <w:left w:val="single" w:color="000000" w:sz="6" w:space="0"/>
-              <w:bottom w:val="single" w:color="000000" w:sz="6" w:space="0"/>
-              <w:right w:val="single" w:color="000000" w:sz="6" w:space="0"/>
+              <w:top w:val="single" w:sz="6" w:space="0" w:color="000000"/>
+              <w:left w:val="single" w:sz="6" w:space="0" w:color="000000"/>
+              <w:bottom w:val="single" w:sz="6" w:space="0" w:color="000000"/>
+              <w:right w:val="single" w:sz="6" w:space="0" w:color="000000"/>
             </w:tcBorders>
             <w:vAlign w:val="center"/>
             <w:hideMark/>
@@ -3471,10 +3824,10 @@
           <w:tcPr>
             <w:tcW w:w="3285" w:type="dxa"/>
             <w:tcBorders>
-              <w:top w:val="single" w:color="000000" w:sz="6" w:space="0"/>
-              <w:left w:val="single" w:color="000000" w:sz="6" w:space="0"/>
-              <w:bottom w:val="single" w:color="000000" w:sz="6" w:space="0"/>
-              <w:right w:val="single" w:color="000000" w:sz="6" w:space="0"/>
+              <w:top w:val="single" w:sz="6" w:space="0" w:color="000000"/>
+              <w:left w:val="single" w:sz="6" w:space="0" w:color="000000"/>
+              <w:bottom w:val="single" w:sz="6" w:space="0" w:color="000000"/>
+              <w:right w:val="single" w:sz="6" w:space="0" w:color="000000"/>
             </w:tcBorders>
             <w:vAlign w:val="center"/>
             <w:hideMark/>
@@ -3513,10 +3866,10 @@
           <w:tcPr>
             <w:tcW w:w="3285" w:type="dxa"/>
             <w:tcBorders>
-              <w:top w:val="single" w:color="000000" w:sz="6" w:space="0"/>
-              <w:left w:val="single" w:color="000000" w:sz="6" w:space="0"/>
-              <w:bottom w:val="single" w:color="000000" w:sz="6" w:space="0"/>
-              <w:right w:val="single" w:color="000000" w:sz="6" w:space="0"/>
+              <w:top w:val="single" w:sz="6" w:space="0" w:color="000000"/>
+              <w:left w:val="single" w:sz="6" w:space="0" w:color="000000"/>
+              <w:bottom w:val="single" w:sz="6" w:space="0" w:color="000000"/>
+              <w:right w:val="single" w:sz="6" w:space="0" w:color="000000"/>
             </w:tcBorders>
             <w:vAlign w:val="center"/>
             <w:hideMark/>
@@ -3547,10 +3900,10 @@
           <w:tcPr>
             <w:tcW w:w="3285" w:type="dxa"/>
             <w:tcBorders>
-              <w:top w:val="single" w:color="000000" w:sz="6" w:space="0"/>
-              <w:left w:val="single" w:color="000000" w:sz="6" w:space="0"/>
-              <w:bottom w:val="single" w:color="000000" w:sz="6" w:space="0"/>
-              <w:right w:val="single" w:color="000000" w:sz="6" w:space="0"/>
+              <w:top w:val="single" w:sz="6" w:space="0" w:color="000000"/>
+              <w:left w:val="single" w:sz="6" w:space="0" w:color="000000"/>
+              <w:bottom w:val="single" w:sz="6" w:space="0" w:color="000000"/>
+              <w:right w:val="single" w:sz="6" w:space="0" w:color="000000"/>
             </w:tcBorders>
             <w:vAlign w:val="center"/>
             <w:hideMark/>
@@ -3587,10 +3940,10 @@
           <w:tcPr>
             <w:tcW w:w="3285" w:type="dxa"/>
             <w:tcBorders>
-              <w:top w:val="single" w:color="000000" w:sz="6" w:space="0"/>
-              <w:left w:val="single" w:color="000000" w:sz="6" w:space="0"/>
-              <w:bottom w:val="single" w:color="000000" w:sz="6" w:space="0"/>
-              <w:right w:val="single" w:color="000000" w:sz="6" w:space="0"/>
+              <w:top w:val="single" w:sz="6" w:space="0" w:color="000000"/>
+              <w:left w:val="single" w:sz="6" w:space="0" w:color="000000"/>
+              <w:bottom w:val="single" w:sz="6" w:space="0" w:color="000000"/>
+              <w:right w:val="single" w:sz="6" w:space="0" w:color="000000"/>
             </w:tcBorders>
             <w:vAlign w:val="center"/>
             <w:hideMark/>
@@ -3621,10 +3974,10 @@
           <w:tcPr>
             <w:tcW w:w="3285" w:type="dxa"/>
             <w:tcBorders>
-              <w:top w:val="single" w:color="000000" w:sz="6" w:space="0"/>
-              <w:left w:val="single" w:color="000000" w:sz="6" w:space="0"/>
-              <w:bottom w:val="single" w:color="000000" w:sz="6" w:space="0"/>
-              <w:right w:val="single" w:color="000000" w:sz="6" w:space="0"/>
+              <w:top w:val="single" w:sz="6" w:space="0" w:color="000000"/>
+              <w:left w:val="single" w:sz="6" w:space="0" w:color="000000"/>
+              <w:bottom w:val="single" w:sz="6" w:space="0" w:color="000000"/>
+              <w:right w:val="single" w:sz="6" w:space="0" w:color="000000"/>
             </w:tcBorders>
             <w:vAlign w:val="center"/>
             <w:hideMark/>
@@ -3661,10 +4014,10 @@
           <w:tcPr>
             <w:tcW w:w="3285" w:type="dxa"/>
             <w:tcBorders>
-              <w:top w:val="single" w:color="000000" w:sz="6" w:space="0"/>
-              <w:left w:val="single" w:color="000000" w:sz="6" w:space="0"/>
-              <w:bottom w:val="single" w:color="000000" w:sz="6" w:space="0"/>
-              <w:right w:val="single" w:color="000000" w:sz="6" w:space="0"/>
+              <w:top w:val="single" w:sz="6" w:space="0" w:color="000000"/>
+              <w:left w:val="single" w:sz="6" w:space="0" w:color="000000"/>
+              <w:bottom w:val="single" w:sz="6" w:space="0" w:color="000000"/>
+              <w:right w:val="single" w:sz="6" w:space="0" w:color="000000"/>
             </w:tcBorders>
             <w:vAlign w:val="center"/>
             <w:hideMark/>
@@ -3695,10 +4048,10 @@
           <w:tcPr>
             <w:tcW w:w="3285" w:type="dxa"/>
             <w:tcBorders>
-              <w:top w:val="single" w:color="000000" w:sz="6" w:space="0"/>
-              <w:left w:val="single" w:color="000000" w:sz="6" w:space="0"/>
-              <w:bottom w:val="single" w:color="000000" w:sz="6" w:space="0"/>
-              <w:right w:val="single" w:color="000000" w:sz="6" w:space="0"/>
+              <w:top w:val="single" w:sz="6" w:space="0" w:color="000000"/>
+              <w:left w:val="single" w:sz="6" w:space="0" w:color="000000"/>
+              <w:bottom w:val="single" w:sz="6" w:space="0" w:color="000000"/>
+              <w:right w:val="single" w:sz="6" w:space="0" w:color="000000"/>
             </w:tcBorders>
             <w:vAlign w:val="center"/>
             <w:hideMark/>
@@ -3735,10 +4088,10 @@
           <w:tcPr>
             <w:tcW w:w="3285" w:type="dxa"/>
             <w:tcBorders>
-              <w:top w:val="single" w:color="000000" w:sz="6" w:space="0"/>
-              <w:left w:val="single" w:color="000000" w:sz="6" w:space="0"/>
-              <w:bottom w:val="single" w:color="000000" w:sz="6" w:space="0"/>
-              <w:right w:val="single" w:color="000000" w:sz="6" w:space="0"/>
+              <w:top w:val="single" w:sz="6" w:space="0" w:color="000000"/>
+              <w:left w:val="single" w:sz="6" w:space="0" w:color="000000"/>
+              <w:bottom w:val="single" w:sz="6" w:space="0" w:color="000000"/>
+              <w:right w:val="single" w:sz="6" w:space="0" w:color="000000"/>
             </w:tcBorders>
             <w:vAlign w:val="center"/>
             <w:hideMark/>
@@ -3769,10 +4122,10 @@
           <w:tcPr>
             <w:tcW w:w="3285" w:type="dxa"/>
             <w:tcBorders>
-              <w:top w:val="single" w:color="000000" w:sz="6" w:space="0"/>
-              <w:left w:val="single" w:color="000000" w:sz="6" w:space="0"/>
-              <w:bottom w:val="single" w:color="000000" w:sz="6" w:space="0"/>
-              <w:right w:val="single" w:color="000000" w:sz="6" w:space="0"/>
+              <w:top w:val="single" w:sz="6" w:space="0" w:color="000000"/>
+              <w:left w:val="single" w:sz="6" w:space="0" w:color="000000"/>
+              <w:bottom w:val="single" w:sz="6" w:space="0" w:color="000000"/>
+              <w:right w:val="single" w:sz="6" w:space="0" w:color="000000"/>
             </w:tcBorders>
             <w:vAlign w:val="center"/>
             <w:hideMark/>
@@ -3809,10 +4162,10 @@
           <w:tcPr>
             <w:tcW w:w="3285" w:type="dxa"/>
             <w:tcBorders>
-              <w:top w:val="single" w:color="000000" w:sz="6" w:space="0"/>
-              <w:left w:val="single" w:color="000000" w:sz="6" w:space="0"/>
-              <w:bottom w:val="single" w:color="000000" w:sz="6" w:space="0"/>
-              <w:right w:val="single" w:color="000000" w:sz="6" w:space="0"/>
+              <w:top w:val="single" w:sz="6" w:space="0" w:color="000000"/>
+              <w:left w:val="single" w:sz="6" w:space="0" w:color="000000"/>
+              <w:bottom w:val="single" w:sz="6" w:space="0" w:color="000000"/>
+              <w:right w:val="single" w:sz="6" w:space="0" w:color="000000"/>
             </w:tcBorders>
             <w:vAlign w:val="center"/>
             <w:hideMark/>
@@ -3843,10 +4196,10 @@
           <w:tcPr>
             <w:tcW w:w="3285" w:type="dxa"/>
             <w:tcBorders>
-              <w:top w:val="single" w:color="000000" w:sz="6" w:space="0"/>
-              <w:left w:val="single" w:color="000000" w:sz="6" w:space="0"/>
-              <w:bottom w:val="single" w:color="000000" w:sz="6" w:space="0"/>
-              <w:right w:val="single" w:color="000000" w:sz="6" w:space="0"/>
+              <w:top w:val="single" w:sz="6" w:space="0" w:color="000000"/>
+              <w:left w:val="single" w:sz="6" w:space="0" w:color="000000"/>
+              <w:bottom w:val="single" w:sz="6" w:space="0" w:color="000000"/>
+              <w:right w:val="single" w:sz="6" w:space="0" w:color="000000"/>
             </w:tcBorders>
             <w:vAlign w:val="center"/>
             <w:hideMark/>
@@ -3888,10 +4241,21 @@
     </w:p>
     <w:p>
       <w:pPr>
+        <w:ind w:firstLine="708"/>
+        <w:rPr>
+          <w:rFonts w:ascii="Arial" w:hAnsi="Arial" w:cs="Arial"/>
+          <w:noProof/>
+          <w:sz w:val="24"/>
+          <w:szCs w:val="24"/>
+        </w:rPr>
+      </w:pPr>
+    </w:p>
+    <w:p>
+      <w:pPr>
         <w:pStyle w:val="Titulomeu"/>
         <w:numPr>
           <w:ilvl w:val="1"/>
-          <w:numId w:val="1"/>
+          <w:numId w:val="3"/>
         </w:numPr>
         <w:spacing w:before="0" w:after="0"/>
         <w:ind w:left="720"/>
@@ -3903,9 +4267,9 @@
           <w:szCs w:val="24"/>
         </w:rPr>
       </w:pPr>
-      <w:bookmarkStart w:name="_Toc209656334" w:id="27"/>
-      <w:bookmarkStart w:name="_Toc209682966" w:id="28"/>
-      <w:bookmarkStart w:name="_Toc209688234" w:id="29"/>
+      <w:bookmarkStart w:id="27" w:name="_Toc209656334"/>
+      <w:bookmarkStart w:id="28" w:name="_Toc209682966"/>
+      <w:bookmarkStart w:id="29" w:name="_Toc209688234"/>
       <w:r>
         <w:rPr>
           <w:b w:val="0"/>
@@ -3913,6 +4277,7 @@
           <w:sz w:val="24"/>
           <w:szCs w:val="24"/>
         </w:rPr>
+        <w:lastRenderedPageBreak/>
         <w:t>Recursos Necessários</w:t>
       </w:r>
       <w:bookmarkEnd w:id="27"/>
@@ -3938,12 +4303,12 @@
         <w:tblW w:w="8205" w:type="dxa"/>
         <w:jc w:val="center"/>
         <w:tblBorders>
-          <w:top w:val="single" w:color="auto" w:sz="4" w:space="0"/>
-          <w:left w:val="single" w:color="auto" w:sz="4" w:space="0"/>
-          <w:bottom w:val="single" w:color="auto" w:sz="4" w:space="0"/>
-          <w:right w:val="single" w:color="auto" w:sz="4" w:space="0"/>
-          <w:insideH w:val="single" w:color="auto" w:sz="4" w:space="0"/>
-          <w:insideV w:val="single" w:color="auto" w:sz="4" w:space="0"/>
+          <w:top w:val="single" w:sz="4" w:space="0" w:color="auto"/>
+          <w:left w:val="single" w:sz="4" w:space="0" w:color="auto"/>
+          <w:bottom w:val="single" w:sz="4" w:space="0" w:color="auto"/>
+          <w:right w:val="single" w:sz="4" w:space="0" w:color="auto"/>
+          <w:insideH w:val="single" w:sz="4" w:space="0" w:color="auto"/>
+          <w:insideV w:val="single" w:sz="4" w:space="0" w:color="auto"/>
         </w:tblBorders>
         <w:tblCellMar>
           <w:left w:w="0" w:type="dxa"/>
@@ -5013,12 +5378,13 @@
         </w:rPr>
         <w:t xml:space="preserve"> </w:t>
       </w:r>
-      <w:hyperlink w:history="1" r:id="rId9">
+      <w:hyperlink r:id="rId9" w:history="1">
         <w:r>
           <w:rPr>
             <w:rStyle w:val="Hyperlink"/>
             <w:rFonts w:ascii="Arial" w:hAnsi="Arial" w:cs="Arial"/>
             <w:noProof/>
+            <w:color w:val="000000" w:themeColor="text1"/>
             <w:sz w:val="24"/>
             <w:szCs w:val="24"/>
           </w:rPr>
@@ -5032,6 +5398,7 @@
         <w:rPr>
           <w:rFonts w:ascii="Arial" w:hAnsi="Arial" w:cs="Arial"/>
           <w:noProof/>
+          <w:color w:val="000000" w:themeColor="text1"/>
           <w:sz w:val="24"/>
           <w:szCs w:val="24"/>
         </w:rPr>
@@ -5081,12 +5448,13 @@
         </w:rPr>
         <w:t xml:space="preserve"> </w:t>
       </w:r>
-      <w:hyperlink w:history="1" r:id="rId10">
+      <w:hyperlink r:id="rId10" w:history="1">
         <w:r>
           <w:rPr>
             <w:rStyle w:val="Hyperlink"/>
             <w:rFonts w:ascii="Arial" w:hAnsi="Arial" w:cs="Arial"/>
             <w:noProof/>
+            <w:color w:val="000000" w:themeColor="text1"/>
             <w:sz w:val="24"/>
             <w:szCs w:val="24"/>
           </w:rPr>
@@ -5110,7 +5478,7 @@
         <w:pStyle w:val="Titulomeu"/>
         <w:numPr>
           <w:ilvl w:val="1"/>
-          <w:numId w:val="1"/>
+          <w:numId w:val="3"/>
         </w:numPr>
         <w:spacing w:before="0" w:after="0"/>
         <w:ind w:left="720"/>
@@ -5122,9 +5490,9 @@
           <w:szCs w:val="24"/>
         </w:rPr>
       </w:pPr>
-      <w:bookmarkStart w:name="_Toc209656335" w:id="30"/>
-      <w:bookmarkStart w:name="_Toc209682967" w:id="31"/>
-      <w:bookmarkStart w:name="_Toc209688235" w:id="32"/>
+      <w:bookmarkStart w:id="30" w:name="_Toc209656335"/>
+      <w:bookmarkStart w:id="31" w:name="_Toc209682967"/>
+      <w:bookmarkStart w:id="32" w:name="_Toc209688235"/>
       <w:r>
         <w:rPr>
           <w:b w:val="0"/>
@@ -5156,81 +5524,6 @@
       <w:pPr>
         <w:numPr>
           <w:ilvl w:val="0"/>
-          <w:numId w:val="16"/>
-        </w:numPr>
-        <w:rPr>
-          <w:rFonts w:ascii="Arial" w:hAnsi="Arial" w:cs="Arial"/>
-          <w:noProof/>
-          <w:sz w:val="24"/>
-          <w:szCs w:val="24"/>
-        </w:rPr>
-      </w:pPr>
-      <w:r>
-        <w:rPr>
-          <w:rFonts w:ascii="Arial" w:hAnsi="Arial" w:cs="Arial"/>
-          <w:noProof/>
-          <w:sz w:val="24"/>
-          <w:szCs w:val="24"/>
-        </w:rPr>
-        <w:t>Riscos: </w:t>
-      </w:r>
-    </w:p>
-    <w:p>
-      <w:pPr>
-        <w:numPr>
-          <w:ilvl w:val="0"/>
-          <w:numId w:val="17"/>
-        </w:numPr>
-        <w:rPr>
-          <w:rFonts w:ascii="Arial" w:hAnsi="Arial" w:cs="Arial"/>
-          <w:noProof/>
-          <w:sz w:val="24"/>
-          <w:szCs w:val="24"/>
-        </w:rPr>
-      </w:pPr>
-      <w:r>
-        <w:rPr>
-          <w:rFonts w:ascii="Arial" w:hAnsi="Arial" w:cs="Arial"/>
-          <w:noProof/>
-          <w:sz w:val="24"/>
-          <w:szCs w:val="24"/>
-        </w:rPr>
-        <w:t>Possibilidade de danos aos sensores</w:t>
-      </w:r>
-      <w:r>
-        <w:rPr>
-          <w:rFonts w:ascii="Arial" w:hAnsi="Arial" w:cs="Arial"/>
-          <w:noProof/>
-          <w:sz w:val="24"/>
-          <w:szCs w:val="24"/>
-        </w:rPr>
-        <w:t>.</w:t>
-      </w:r>
-    </w:p>
-    <w:p>
-      <w:pPr>
-        <w:ind w:firstLine="708"/>
-        <w:rPr>
-          <w:rFonts w:ascii="Arial" w:hAnsi="Arial" w:cs="Arial"/>
-          <w:noProof/>
-          <w:sz w:val="24"/>
-          <w:szCs w:val="24"/>
-        </w:rPr>
-      </w:pPr>
-      <w:r>
-        <w:rPr>
-          <w:rFonts w:ascii="Arial" w:hAnsi="Arial" w:cs="Arial"/>
-          <w:noProof/>
-          <w:sz w:val="24"/>
-          <w:szCs w:val="24"/>
-        </w:rPr>
-        <w:t> </w:t>
-      </w:r>
-    </w:p>
-    <w:p>
-      <w:pPr>
-        <w:numPr>
-          <w:ilvl w:val="0"/>
           <w:numId w:val="18"/>
         </w:numPr>
         <w:rPr>
@@ -5247,7 +5540,7 @@
           <w:sz w:val="24"/>
           <w:szCs w:val="24"/>
         </w:rPr>
-        <w:t>Restrições: </w:t>
+        <w:t>Riscos: </w:t>
       </w:r>
     </w:p>
     <w:p>
@@ -5270,16 +5563,75 @@
           <w:sz w:val="24"/>
           <w:szCs w:val="24"/>
         </w:rPr>
-        <w:t>Um sensor monitora apenas uma vaga</w:t>
-      </w:r>
-      <w:r>
-        <w:rPr>
-          <w:rFonts w:ascii="Arial" w:hAnsi="Arial" w:cs="Arial"/>
-          <w:noProof/>
-          <w:sz w:val="24"/>
-          <w:szCs w:val="24"/>
-        </w:rPr>
-        <w:t>;</w:t>
+        <w:t>Possibilidade de dano</w:t>
+      </w:r>
+      <w:r>
+        <w:rPr>
+          <w:rFonts w:ascii="Arial" w:hAnsi="Arial" w:cs="Arial"/>
+          <w:noProof/>
+          <w:sz w:val="24"/>
+          <w:szCs w:val="24"/>
+        </w:rPr>
+        <w:t>s</w:t>
+      </w:r>
+      <w:r>
+        <w:rPr>
+          <w:rFonts w:ascii="Arial" w:hAnsi="Arial" w:cs="Arial"/>
+          <w:noProof/>
+          <w:sz w:val="24"/>
+          <w:szCs w:val="24"/>
+        </w:rPr>
+        <w:t xml:space="preserve"> aos sensores</w:t>
+      </w:r>
+      <w:r>
+        <w:rPr>
+          <w:rFonts w:ascii="Arial" w:hAnsi="Arial" w:cs="Arial"/>
+          <w:noProof/>
+          <w:sz w:val="24"/>
+          <w:szCs w:val="24"/>
+        </w:rPr>
+        <w:t xml:space="preserve"> durante a implantação;</w:t>
+      </w:r>
+    </w:p>
+    <w:p>
+      <w:pPr>
+        <w:numPr>
+          <w:ilvl w:val="0"/>
+          <w:numId w:val="19"/>
+        </w:numPr>
+        <w:rPr>
+          <w:rFonts w:ascii="Arial" w:hAnsi="Arial" w:cs="Arial"/>
+          <w:noProof/>
+          <w:sz w:val="24"/>
+          <w:szCs w:val="24"/>
+        </w:rPr>
+      </w:pPr>
+      <w:r>
+        <w:rPr>
+          <w:rFonts w:ascii="Arial" w:hAnsi="Arial" w:cs="Arial"/>
+          <w:noProof/>
+          <w:sz w:val="24"/>
+          <w:szCs w:val="24"/>
+        </w:rPr>
+        <w:t xml:space="preserve">Possibilidade de </w:t>
+      </w:r>
+      <w:r>
+        <w:rPr>
+          <w:rFonts w:ascii="Arial" w:hAnsi="Arial" w:cs="Arial"/>
+          <w:noProof/>
+          <w:sz w:val="24"/>
+          <w:szCs w:val="24"/>
+        </w:rPr>
+        <w:t>instabilidade da aplicação ao fazer integração com os dados da Zona Azul</w:t>
+      </w:r>
+      <w:r>
+        <w:rPr>
+          <w:rFonts w:ascii="Arial" w:hAnsi="Arial" w:cs="Arial"/>
+          <w:noProof/>
+          <w:sz w:val="24"/>
+          <w:szCs w:val="24"/>
+        </w:rPr>
+        <w:t>.</w:t>
       </w:r>
     </w:p>
     <w:p>
@@ -5302,23 +5654,14 @@
           <w:sz w:val="24"/>
           <w:szCs w:val="24"/>
         </w:rPr>
-        <w:t>Necessidade de fornecimento de energia constante para o funcionamento do equipamento</w:t>
-      </w:r>
-      <w:r>
-        <w:rPr>
-          <w:rFonts w:ascii="Arial" w:hAnsi="Arial" w:cs="Arial"/>
-          <w:noProof/>
-          <w:sz w:val="24"/>
-          <w:szCs w:val="24"/>
-        </w:rPr>
-        <w:t>;</w:t>
+        <w:t>Restrições: </w:t>
       </w:r>
     </w:p>
     <w:p>
       <w:pPr>
         <w:numPr>
           <w:ilvl w:val="0"/>
-          <w:numId w:val="20"/>
+          <w:numId w:val="21"/>
         </w:numPr>
         <w:rPr>
           <w:rFonts w:ascii="Arial" w:hAnsi="Arial" w:cs="Arial"/>
@@ -5334,19 +5677,99 @@
           <w:sz w:val="24"/>
           <w:szCs w:val="24"/>
         </w:rPr>
-        <w:t>Necessidade de acesso continuo a rede de internet.</w:t>
-      </w:r>
-    </w:p>
-    <w:p>
-      <w:pPr>
-        <w:ind w:firstLine="708"/>
-        <w:rPr>
-          <w:rFonts w:ascii="Arial" w:hAnsi="Arial" w:cs="Arial"/>
-          <w:noProof/>
-          <w:sz w:val="24"/>
-          <w:szCs w:val="24"/>
-        </w:rPr>
-      </w:pPr>
+        <w:t>Um sensor monitora apenas uma vaga</w:t>
+      </w:r>
+      <w:r>
+        <w:rPr>
+          <w:rFonts w:ascii="Arial" w:hAnsi="Arial" w:cs="Arial"/>
+          <w:noProof/>
+          <w:sz w:val="24"/>
+          <w:szCs w:val="24"/>
+        </w:rPr>
+        <w:t>;</w:t>
+      </w:r>
+    </w:p>
+    <w:p>
+      <w:pPr>
+        <w:numPr>
+          <w:ilvl w:val="0"/>
+          <w:numId w:val="22"/>
+        </w:numPr>
+        <w:rPr>
+          <w:rFonts w:ascii="Arial" w:hAnsi="Arial" w:cs="Arial"/>
+          <w:noProof/>
+          <w:sz w:val="24"/>
+          <w:szCs w:val="24"/>
+        </w:rPr>
+      </w:pPr>
+      <w:r>
+        <w:rPr>
+          <w:rFonts w:ascii="Arial" w:hAnsi="Arial" w:cs="Arial"/>
+          <w:noProof/>
+          <w:sz w:val="24"/>
+          <w:szCs w:val="24"/>
+        </w:rPr>
+        <w:t>Necessidade de fornecimento de energia constante</w:t>
+      </w:r>
+      <w:r>
+        <w:rPr>
+          <w:rFonts w:ascii="Arial" w:hAnsi="Arial" w:cs="Arial"/>
+          <w:noProof/>
+          <w:sz w:val="24"/>
+          <w:szCs w:val="24"/>
+        </w:rPr>
+        <w:t xml:space="preserve"> e acesso contínuo à internet</w:t>
+      </w:r>
+      <w:r>
+        <w:rPr>
+          <w:rFonts w:ascii="Arial" w:hAnsi="Arial" w:cs="Arial"/>
+          <w:noProof/>
+          <w:sz w:val="24"/>
+          <w:szCs w:val="24"/>
+        </w:rPr>
+        <w:t xml:space="preserve"> para o funcionamento do equipamento</w:t>
+      </w:r>
+      <w:r>
+        <w:rPr>
+          <w:rFonts w:ascii="Arial" w:hAnsi="Arial" w:cs="Arial"/>
+          <w:noProof/>
+          <w:sz w:val="24"/>
+          <w:szCs w:val="24"/>
+        </w:rPr>
+        <w:t>;</w:t>
+      </w:r>
+    </w:p>
+    <w:p>
+      <w:pPr>
+        <w:numPr>
+          <w:ilvl w:val="0"/>
+          <w:numId w:val="22"/>
+        </w:numPr>
+        <w:rPr>
+          <w:rFonts w:ascii="Arial" w:hAnsi="Arial" w:cs="Arial"/>
+          <w:noProof/>
+          <w:sz w:val="24"/>
+          <w:szCs w:val="24"/>
+        </w:rPr>
+      </w:pPr>
+      <w:r>
+        <w:rPr>
+          <w:rFonts w:ascii="Arial" w:hAnsi="Arial" w:cs="Arial"/>
+          <w:noProof/>
+          <w:sz w:val="24"/>
+          <w:szCs w:val="24"/>
+        </w:rPr>
+        <w:t>Projeto restrito à ambientes públicos</w:t>
+      </w:r>
+      <w:r>
+        <w:rPr>
+          <w:rFonts w:ascii="Arial" w:hAnsi="Arial" w:cs="Arial"/>
+          <w:noProof/>
+          <w:sz w:val="24"/>
+          <w:szCs w:val="24"/>
+        </w:rPr>
+        <w:t>.</w:t>
+      </w:r>
     </w:p>
     <w:p>
       <w:pPr>
@@ -5364,7 +5787,7 @@
         <w:pStyle w:val="Titulomeu"/>
         <w:numPr>
           <w:ilvl w:val="1"/>
-          <w:numId w:val="1"/>
+          <w:numId w:val="3"/>
         </w:numPr>
         <w:spacing w:before="0" w:after="0"/>
         <w:ind w:left="720"/>
@@ -5376,9 +5799,9 @@
           <w:szCs w:val="24"/>
         </w:rPr>
       </w:pPr>
-      <w:bookmarkStart w:name="_Toc209656336" w:id="33"/>
-      <w:bookmarkStart w:name="_Toc209682968" w:id="34"/>
-      <w:bookmarkStart w:name="_Toc209688236" w:id="35"/>
+      <w:bookmarkStart w:id="33" w:name="_Toc209656336"/>
+      <w:bookmarkStart w:id="34" w:name="_Toc209682968"/>
+      <w:bookmarkStart w:id="35" w:name="_Toc209688236"/>
       <w:r>
         <w:rPr>
           <w:b w:val="0"/>
@@ -5411,12 +5834,12 @@
         <w:tblW w:w="0" w:type="dxa"/>
         <w:jc w:val="center"/>
         <w:tblBorders>
-          <w:top w:val="single" w:color="auto" w:sz="4" w:space="0"/>
-          <w:left w:val="single" w:color="auto" w:sz="4" w:space="0"/>
-          <w:bottom w:val="single" w:color="auto" w:sz="4" w:space="0"/>
-          <w:right w:val="single" w:color="auto" w:sz="4" w:space="0"/>
-          <w:insideH w:val="single" w:color="auto" w:sz="4" w:space="0"/>
-          <w:insideV w:val="single" w:color="auto" w:sz="4" w:space="0"/>
+          <w:top w:val="single" w:sz="4" w:space="0" w:color="auto"/>
+          <w:left w:val="single" w:sz="4" w:space="0" w:color="auto"/>
+          <w:bottom w:val="single" w:sz="4" w:space="0" w:color="auto"/>
+          <w:right w:val="single" w:sz="4" w:space="0" w:color="auto"/>
+          <w:insideH w:val="single" w:sz="4" w:space="0" w:color="auto"/>
+          <w:insideV w:val="single" w:sz="4" w:space="0" w:color="auto"/>
         </w:tblBorders>
         <w:tblCellMar>
           <w:left w:w="0" w:type="dxa"/>
@@ -5968,7 +6391,7 @@
                 <w:sz w:val="24"/>
                 <w:szCs w:val="24"/>
               </w:rPr>
-              <w:t>Cliente</w:t>
+              <w:t>Zona Azul</w:t>
             </w:r>
           </w:p>
         </w:tc>
@@ -6030,7 +6453,7 @@
                 <w:sz w:val="24"/>
                 <w:szCs w:val="24"/>
               </w:rPr>
-              <w:t>Usufruir da solução</w:t>
+              <w:t>Complementar as informações armazenadas no banco de dados</w:t>
             </w:r>
           </w:p>
         </w:tc>
@@ -6098,7 +6521,7 @@
                 <w:sz w:val="24"/>
                 <w:szCs w:val="24"/>
               </w:rPr>
-              <w:t>Parceiro do projeto</w:t>
+              <w:t>Cliente</w:t>
             </w:r>
           </w:p>
         </w:tc>
@@ -6129,7 +6552,17 @@
                 <w:sz w:val="24"/>
                 <w:szCs w:val="24"/>
               </w:rPr>
-              <w:t>Usufruir da solução</w:t>
+              <w:t xml:space="preserve">Acessar e utilizar </w:t>
+            </w:r>
+            <w:r>
+              <w:rPr>
+                <w:rFonts w:ascii="Arial" w:hAnsi="Arial" w:cs="Arial"/>
+                <w:noProof/>
+                <w:color w:val="000000"/>
+                <w:sz w:val="24"/>
+                <w:szCs w:val="24"/>
+              </w:rPr>
+              <w:t>a solução</w:t>
             </w:r>
           </w:p>
         </w:tc>
@@ -6185,7 +6618,7 @@
         <w:ind w:firstLine="0"/>
         <w:jc w:val="left"/>
         <w:rPr>
-          <w:rFonts w:ascii="Arial" w:hAnsi="Arial" w:eastAsia="Times New Roman" w:cs="Arial"/>
+          <w:rFonts w:ascii="Arial" w:eastAsia="Times New Roman" w:hAnsi="Arial" w:cs="Arial"/>
           <w:b/>
           <w:bCs/>
           <w:noProof/>
@@ -6205,7 +6638,7 @@
     </w:p>
     <w:p>
       <w:pPr>
-        <w:pStyle w:val="Heading1"/>
+        <w:pStyle w:val="Ttulo1"/>
         <w:spacing w:before="0"/>
         <w:ind w:firstLine="0"/>
         <w:rPr>
@@ -6216,7 +6649,7 @@
           <w:szCs w:val="24"/>
         </w:rPr>
       </w:pPr>
-      <w:bookmarkStart w:name="_Toc209688237" w:id="36"/>
+      <w:bookmarkStart w:id="36" w:name="_Toc209688237"/>
       <w:r>
         <w:rPr>
           <w:rFonts w:ascii="Arial" w:hAnsi="Arial" w:cs="Arial"/>
@@ -6225,22 +6658,12 @@
           <w:sz w:val="24"/>
           <w:szCs w:val="24"/>
         </w:rPr>
+        <w:lastRenderedPageBreak/>
         <w:t>5. PREMISSAS E RESTRIÇÕES</w:t>
       </w:r>
+      <w:bookmarkStart w:id="37" w:name="_Toc209656337"/>
+      <w:bookmarkStart w:id="38" w:name="_Toc209682969"/>
       <w:bookmarkEnd w:id="36"/>
-    </w:p>
-    <w:p>
-      <w:pPr>
-        <w:spacing w:line="240" w:lineRule="auto"/>
-        <w:ind w:firstLine="0"/>
-        <w:jc w:val="left"/>
-        <w:rPr>
-          <w:sz w:val="24"/>
-          <w:szCs w:val="24"/>
-        </w:rPr>
-      </w:pPr>
-      <w:bookmarkStart w:name="_Toc209656337" w:id="37"/>
-      <w:bookmarkStart w:name="_Toc209682969" w:id="38"/>
     </w:p>
     <w:p>
       <w:pPr>
@@ -6267,7 +6690,7 @@
           <w:szCs w:val="24"/>
         </w:rPr>
       </w:pPr>
-      <w:bookmarkStart w:name="_Toc209688238" w:id="39"/>
+      <w:bookmarkStart w:id="39" w:name="_Toc209688238"/>
       <w:r>
         <w:rPr>
           <w:b w:val="0"/>
@@ -6278,6 +6701,123 @@
         <w:t>5.1 Premissas</w:t>
       </w:r>
       <w:bookmarkEnd w:id="39"/>
+    </w:p>
+    <w:p>
+      <w:pPr>
+        <w:pStyle w:val="PargrafodaLista"/>
+        <w:numPr>
+          <w:ilvl w:val="0"/>
+          <w:numId w:val="2"/>
+        </w:numPr>
+        <w:rPr>
+          <w:rFonts w:ascii="Arial" w:eastAsia="Arial" w:hAnsi="Arial" w:cs="Arial"/>
+          <w:color w:val="000000" w:themeColor="text1"/>
+          <w:sz w:val="24"/>
+          <w:szCs w:val="24"/>
+        </w:rPr>
+      </w:pPr>
+      <w:r>
+        <w:rPr>
+          <w:rFonts w:ascii="Arial" w:eastAsia="Arial" w:hAnsi="Arial" w:cs="Arial"/>
+          <w:color w:val="000000" w:themeColor="text1"/>
+          <w:sz w:val="24"/>
+          <w:szCs w:val="24"/>
+        </w:rPr>
+        <w:t>O equipamento terá acesso contínuo à energia e internet;</w:t>
+      </w:r>
+    </w:p>
+    <w:p>
+      <w:pPr>
+        <w:pStyle w:val="PargrafodaLista"/>
+        <w:numPr>
+          <w:ilvl w:val="0"/>
+          <w:numId w:val="2"/>
+        </w:numPr>
+        <w:spacing w:after="160"/>
+        <w:rPr>
+          <w:rFonts w:ascii="Arial" w:eastAsia="Arial" w:hAnsi="Arial" w:cs="Arial"/>
+          <w:color w:val="000000" w:themeColor="text1"/>
+          <w:sz w:val="24"/>
+          <w:szCs w:val="24"/>
+        </w:rPr>
+      </w:pPr>
+      <w:r>
+        <w:rPr>
+          <w:rFonts w:ascii="Arial" w:eastAsia="Arial" w:hAnsi="Arial" w:cs="Arial"/>
+          <w:color w:val="000000" w:themeColor="text1"/>
+          <w:sz w:val="24"/>
+          <w:szCs w:val="24"/>
+        </w:rPr>
+        <w:t>Assume-se a responsabilidade de uma equipe especializada em fazer a manutenção do equipamento a cada ano</w:t>
+      </w:r>
+      <w:r>
+        <w:rPr>
+          <w:rFonts w:ascii="Arial" w:eastAsia="Arial" w:hAnsi="Arial" w:cs="Arial"/>
+          <w:color w:val="000000" w:themeColor="text1"/>
+          <w:sz w:val="24"/>
+          <w:szCs w:val="24"/>
+        </w:rPr>
+        <w:t>;</w:t>
+      </w:r>
+    </w:p>
+    <w:p>
+      <w:pPr>
+        <w:pStyle w:val="PargrafodaLista"/>
+        <w:numPr>
+          <w:ilvl w:val="0"/>
+          <w:numId w:val="2"/>
+        </w:numPr>
+        <w:spacing w:after="160"/>
+        <w:rPr>
+          <w:rFonts w:ascii="Arial" w:eastAsia="Arial" w:hAnsi="Arial" w:cs="Arial"/>
+          <w:color w:val="000000" w:themeColor="text1"/>
+          <w:sz w:val="24"/>
+          <w:szCs w:val="24"/>
+        </w:rPr>
+      </w:pPr>
+      <w:r>
+        <w:rPr>
+          <w:rFonts w:ascii="Arial" w:eastAsia="Arial" w:hAnsi="Arial" w:cs="Arial"/>
+          <w:color w:val="000000" w:themeColor="text1"/>
+          <w:sz w:val="24"/>
+          <w:szCs w:val="24"/>
+        </w:rPr>
+        <w:t>A infraestrutura do local permite a implementação dos sensores com segurança</w:t>
+      </w:r>
+      <w:r>
+        <w:rPr>
+          <w:rFonts w:ascii="Arial" w:eastAsia="Arial" w:hAnsi="Arial" w:cs="Arial"/>
+          <w:color w:val="000000" w:themeColor="text1"/>
+          <w:sz w:val="24"/>
+          <w:szCs w:val="24"/>
+        </w:rPr>
+        <w:t xml:space="preserve"> e estabilidade;</w:t>
+      </w:r>
+    </w:p>
+    <w:p>
+      <w:pPr>
+        <w:pStyle w:val="PargrafodaLista"/>
+        <w:numPr>
+          <w:ilvl w:val="0"/>
+          <w:numId w:val="2"/>
+        </w:numPr>
+        <w:spacing w:after="160"/>
+        <w:rPr>
+          <w:rFonts w:ascii="Arial" w:eastAsia="Arial" w:hAnsi="Arial" w:cs="Arial"/>
+          <w:color w:val="000000" w:themeColor="text1"/>
+          <w:sz w:val="24"/>
+          <w:szCs w:val="24"/>
+        </w:rPr>
+      </w:pPr>
+      <w:r>
+        <w:rPr>
+          <w:rFonts w:ascii="Arial" w:eastAsia="Arial" w:hAnsi="Arial" w:cs="Arial"/>
+          <w:color w:val="000000" w:themeColor="text1"/>
+          <w:sz w:val="24"/>
+          <w:szCs w:val="24"/>
+        </w:rPr>
+        <w:t>Autorização da prefeitura para implantação do equipamento.</w:t>
+      </w:r>
     </w:p>
     <w:p>
       <w:pPr>
@@ -6293,27 +6833,127 @@
     </w:p>
     <w:p>
       <w:pPr>
-        <w:spacing w:line="240" w:lineRule="auto"/>
+        <w:pStyle w:val="Titulomeu"/>
+        <w:spacing w:before="0" w:after="160"/>
         <w:ind w:firstLine="0"/>
-        <w:jc w:val="left"/>
-        <w:rPr>
-          <w:rFonts w:ascii="Arial" w:hAnsi="Arial" w:cs="Arial"/>
-          <w:sz w:val="24"/>
-          <w:szCs w:val="24"/>
-        </w:rPr>
-      </w:pPr>
-    </w:p>
-    <w:p>
-      <w:pPr>
-        <w:spacing w:line="240" w:lineRule="auto"/>
-        <w:ind w:firstLine="0"/>
-        <w:jc w:val="left"/>
-        <w:rPr>
-          <w:rFonts w:ascii="Arial" w:hAnsi="Arial" w:cs="Arial"/>
-          <w:sz w:val="24"/>
-          <w:szCs w:val="24"/>
-        </w:rPr>
-      </w:pPr>
+        <w:outlineLvl w:val="1"/>
+        <w:rPr>
+          <w:b w:val="0"/>
+          <w:bCs w:val="0"/>
+          <w:sz w:val="24"/>
+          <w:szCs w:val="24"/>
+        </w:rPr>
+      </w:pPr>
+      <w:bookmarkStart w:id="40" w:name="_Toc209688239"/>
+      <w:r>
+        <w:rPr>
+          <w:b w:val="0"/>
+          <w:bCs w:val="0"/>
+          <w:sz w:val="24"/>
+          <w:szCs w:val="24"/>
+        </w:rPr>
+        <w:t>5.2 Res</w:t>
+      </w:r>
+      <w:r>
+        <w:rPr>
+          <w:b w:val="0"/>
+          <w:bCs w:val="0"/>
+          <w:sz w:val="24"/>
+          <w:szCs w:val="24"/>
+        </w:rPr>
+        <w:t>trições</w:t>
+      </w:r>
+      <w:bookmarkEnd w:id="40"/>
+    </w:p>
+    <w:p>
+      <w:pPr>
+        <w:pStyle w:val="Titulomeu"/>
+        <w:numPr>
+          <w:ilvl w:val="0"/>
+          <w:numId w:val="2"/>
+        </w:numPr>
+        <w:spacing w:before="0" w:after="160"/>
+        <w:outlineLvl w:val="1"/>
+        <w:rPr>
+          <w:rFonts w:eastAsia="Arial"/>
+          <w:b w:val="0"/>
+          <w:bCs w:val="0"/>
+          <w:color w:val="000000" w:themeColor="text1"/>
+          <w:sz w:val="22"/>
+          <w:szCs w:val="22"/>
+        </w:rPr>
+      </w:pPr>
+      <w:r>
+        <w:rPr>
+          <w:rFonts w:eastAsia="Arial"/>
+          <w:b w:val="0"/>
+          <w:bCs w:val="0"/>
+          <w:color w:val="000000" w:themeColor="text1"/>
+          <w:sz w:val="24"/>
+          <w:szCs w:val="24"/>
+        </w:rPr>
+        <w:t>A captação de dados será feita apenas em vias monitoradas pela Zona Azul;</w:t>
+      </w:r>
+    </w:p>
+    <w:p>
+      <w:pPr>
+        <w:pStyle w:val="Titulomeu"/>
+        <w:numPr>
+          <w:ilvl w:val="0"/>
+          <w:numId w:val="2"/>
+        </w:numPr>
+        <w:spacing w:before="0" w:after="160"/>
+        <w:outlineLvl w:val="1"/>
+        <w:rPr>
+          <w:rFonts w:eastAsia="Arial"/>
+          <w:b w:val="0"/>
+          <w:bCs w:val="0"/>
+          <w:color w:val="000000" w:themeColor="text1"/>
+          <w:sz w:val="22"/>
+          <w:szCs w:val="22"/>
+        </w:rPr>
+      </w:pPr>
+      <w:r>
+        <w:rPr>
+          <w:rFonts w:eastAsia="Arial"/>
+          <w:b w:val="0"/>
+          <w:bCs w:val="0"/>
+          <w:color w:val="000000" w:themeColor="text1"/>
+          <w:sz w:val="24"/>
+          <w:szCs w:val="24"/>
+        </w:rPr>
+        <w:t>Um sensor monitora apenas uma vaga;</w:t>
+      </w:r>
+    </w:p>
+    <w:p>
+      <w:pPr>
+        <w:pStyle w:val="Titulomeu"/>
+        <w:numPr>
+          <w:ilvl w:val="0"/>
+          <w:numId w:val="2"/>
+        </w:numPr>
+        <w:spacing w:before="0" w:after="160"/>
+        <w:outlineLvl w:val="1"/>
+        <w:rPr>
+          <w:rFonts w:eastAsia="Arial"/>
+          <w:b w:val="0"/>
+          <w:bCs w:val="0"/>
+          <w:color w:val="000000" w:themeColor="text1"/>
+          <w:sz w:val="22"/>
+          <w:szCs w:val="22"/>
+        </w:rPr>
+      </w:pPr>
+      <w:r>
+        <w:rPr>
+          <w:rFonts w:eastAsia="Arial"/>
+          <w:b w:val="0"/>
+          <w:bCs w:val="0"/>
+          <w:color w:val="000000" w:themeColor="text1"/>
+          <w:sz w:val="24"/>
+          <w:szCs w:val="24"/>
+        </w:rPr>
+        <w:t xml:space="preserve">Prazo de 3 meses para finalização do projeto. </w:t>
+      </w:r>
     </w:p>
     <w:p>
       <w:pPr>
@@ -6322,39 +6962,190 @@
         <w:ind w:firstLine="0"/>
         <w:outlineLvl w:val="1"/>
         <w:rPr>
-          <w:b w:val="0"/>
-          <w:bCs w:val="0"/>
-          <w:sz w:val="24"/>
-          <w:szCs w:val="24"/>
-        </w:rPr>
-      </w:pPr>
-      <w:bookmarkStart w:name="_Toc209688239" w:id="40"/>
-      <w:r>
-        <w:rPr>
-          <w:b w:val="0"/>
-          <w:bCs w:val="0"/>
-          <w:sz w:val="24"/>
-          <w:szCs w:val="24"/>
-        </w:rPr>
-        <w:t>5.2 Res</w:t>
-      </w:r>
-      <w:r>
-        <w:rPr>
-          <w:b w:val="0"/>
-          <w:bCs w:val="0"/>
-          <w:sz w:val="24"/>
-          <w:szCs w:val="24"/>
-        </w:rPr>
-        <w:t>trições</w:t>
-      </w:r>
-      <w:bookmarkEnd w:id="40"/>
-      <w:r>
-        <w:rPr>
-          <w:sz w:val="24"/>
-          <w:szCs w:val="24"/>
-        </w:rPr>
-        <w:br w:type="page"/>
-      </w:r>
+          <w:sz w:val="24"/>
+          <w:szCs w:val="24"/>
+        </w:rPr>
+      </w:pPr>
+    </w:p>
+    <w:p>
+      <w:pPr>
+        <w:pStyle w:val="Titulomeu"/>
+        <w:spacing w:before="0" w:after="0"/>
+        <w:ind w:firstLine="0"/>
+        <w:outlineLvl w:val="1"/>
+        <w:rPr>
+          <w:sz w:val="24"/>
+          <w:szCs w:val="24"/>
+        </w:rPr>
+      </w:pPr>
+    </w:p>
+    <w:p>
+      <w:pPr>
+        <w:pStyle w:val="Titulomeu"/>
+        <w:spacing w:before="0" w:after="0"/>
+        <w:ind w:firstLine="0"/>
+        <w:outlineLvl w:val="1"/>
+        <w:rPr>
+          <w:sz w:val="24"/>
+          <w:szCs w:val="24"/>
+        </w:rPr>
+      </w:pPr>
+    </w:p>
+    <w:p>
+      <w:pPr>
+        <w:pStyle w:val="Titulomeu"/>
+        <w:spacing w:before="0" w:after="0"/>
+        <w:ind w:firstLine="0"/>
+        <w:outlineLvl w:val="1"/>
+        <w:rPr>
+          <w:sz w:val="24"/>
+          <w:szCs w:val="24"/>
+        </w:rPr>
+      </w:pPr>
+    </w:p>
+    <w:p>
+      <w:pPr>
+        <w:pStyle w:val="Titulomeu"/>
+        <w:spacing w:before="0" w:after="0"/>
+        <w:ind w:firstLine="0"/>
+        <w:outlineLvl w:val="1"/>
+        <w:rPr>
+          <w:sz w:val="24"/>
+          <w:szCs w:val="24"/>
+        </w:rPr>
+      </w:pPr>
+    </w:p>
+    <w:p>
+      <w:pPr>
+        <w:pStyle w:val="Titulomeu"/>
+        <w:spacing w:before="0" w:after="0"/>
+        <w:ind w:firstLine="0"/>
+        <w:outlineLvl w:val="1"/>
+        <w:rPr>
+          <w:sz w:val="24"/>
+          <w:szCs w:val="24"/>
+        </w:rPr>
+      </w:pPr>
+    </w:p>
+    <w:p>
+      <w:pPr>
+        <w:pStyle w:val="Titulomeu"/>
+        <w:spacing w:before="0" w:after="0"/>
+        <w:ind w:firstLine="0"/>
+        <w:outlineLvl w:val="1"/>
+        <w:rPr>
+          <w:sz w:val="24"/>
+          <w:szCs w:val="24"/>
+        </w:rPr>
+      </w:pPr>
+    </w:p>
+    <w:p>
+      <w:pPr>
+        <w:pStyle w:val="Titulomeu"/>
+        <w:spacing w:before="0" w:after="0"/>
+        <w:ind w:firstLine="0"/>
+        <w:outlineLvl w:val="1"/>
+        <w:rPr>
+          <w:sz w:val="24"/>
+          <w:szCs w:val="24"/>
+        </w:rPr>
+      </w:pPr>
+    </w:p>
+    <w:p>
+      <w:pPr>
+        <w:pStyle w:val="Titulomeu"/>
+        <w:spacing w:before="0" w:after="0"/>
+        <w:ind w:firstLine="0"/>
+        <w:outlineLvl w:val="1"/>
+        <w:rPr>
+          <w:sz w:val="24"/>
+          <w:szCs w:val="24"/>
+        </w:rPr>
+      </w:pPr>
+    </w:p>
+    <w:p>
+      <w:pPr>
+        <w:pStyle w:val="Titulomeu"/>
+        <w:spacing w:before="0" w:after="0"/>
+        <w:ind w:firstLine="0"/>
+        <w:outlineLvl w:val="1"/>
+        <w:rPr>
+          <w:sz w:val="24"/>
+          <w:szCs w:val="24"/>
+        </w:rPr>
+      </w:pPr>
+    </w:p>
+    <w:p>
+      <w:pPr>
+        <w:pStyle w:val="Titulomeu"/>
+        <w:spacing w:before="0" w:after="0"/>
+        <w:ind w:firstLine="0"/>
+        <w:outlineLvl w:val="1"/>
+        <w:rPr>
+          <w:sz w:val="24"/>
+          <w:szCs w:val="24"/>
+        </w:rPr>
+      </w:pPr>
+    </w:p>
+    <w:p>
+      <w:pPr>
+        <w:pStyle w:val="Titulomeu"/>
+        <w:spacing w:before="0" w:after="0"/>
+        <w:ind w:firstLine="0"/>
+        <w:outlineLvl w:val="1"/>
+        <w:rPr>
+          <w:sz w:val="24"/>
+          <w:szCs w:val="24"/>
+        </w:rPr>
+      </w:pPr>
+    </w:p>
+    <w:p>
+      <w:pPr>
+        <w:pStyle w:val="Titulomeu"/>
+        <w:spacing w:before="0" w:after="0"/>
+        <w:ind w:firstLine="0"/>
+        <w:outlineLvl w:val="1"/>
+        <w:rPr>
+          <w:sz w:val="24"/>
+          <w:szCs w:val="24"/>
+        </w:rPr>
+      </w:pPr>
+    </w:p>
+    <w:p>
+      <w:pPr>
+        <w:pStyle w:val="Titulomeu"/>
+        <w:spacing w:before="0" w:after="0"/>
+        <w:ind w:firstLine="0"/>
+        <w:outlineLvl w:val="1"/>
+        <w:rPr>
+          <w:sz w:val="24"/>
+          <w:szCs w:val="24"/>
+        </w:rPr>
+      </w:pPr>
+    </w:p>
+    <w:p>
+      <w:pPr>
+        <w:pStyle w:val="Titulomeu"/>
+        <w:spacing w:before="0" w:after="0"/>
+        <w:ind w:firstLine="0"/>
+        <w:outlineLvl w:val="1"/>
+        <w:rPr>
+          <w:sz w:val="24"/>
+          <w:szCs w:val="24"/>
+        </w:rPr>
+      </w:pPr>
+    </w:p>
+    <w:p>
+      <w:pPr>
+        <w:pStyle w:val="Titulomeu"/>
+        <w:spacing w:before="0" w:after="0"/>
+        <w:ind w:firstLine="0"/>
+        <w:outlineLvl w:val="1"/>
+        <w:rPr>
+          <w:sz w:val="24"/>
+          <w:szCs w:val="24"/>
+        </w:rPr>
+      </w:pPr>
     </w:p>
     <w:p>
       <w:pPr>
@@ -6365,12 +7156,13 @@
           <w:szCs w:val="24"/>
         </w:rPr>
       </w:pPr>
-      <w:bookmarkStart w:name="_Toc209688240" w:id="41"/>
-      <w:r>
-        <w:rPr>
-          <w:sz w:val="24"/>
-          <w:szCs w:val="24"/>
-        </w:rPr>
+      <w:bookmarkStart w:id="41" w:name="_Toc209688240"/>
+      <w:r>
+        <w:rPr>
+          <w:sz w:val="24"/>
+          <w:szCs w:val="24"/>
+        </w:rPr>
+        <w:lastRenderedPageBreak/>
         <w:t>REFERÊNCIAS BIBLIOGRÁFICAS</w:t>
       </w:r>
       <w:bookmarkEnd w:id="37"/>
@@ -6379,17 +7171,7 @@
     </w:p>
     <w:p>
       <w:pPr>
-        <w:pStyle w:val="Titulomeu"/>
-        <w:ind w:firstLine="0"/>
-        <w:rPr>
-          <w:sz w:val="24"/>
-          <w:szCs w:val="24"/>
-        </w:rPr>
-      </w:pPr>
-    </w:p>
-    <w:p>
-      <w:pPr>
-        <w:pStyle w:val="ListParagraph"/>
+        <w:pStyle w:val="PargrafodaLista"/>
         <w:spacing w:after="160"/>
         <w:ind w:left="0" w:firstLine="0"/>
         <w:rPr>
@@ -6434,7 +7216,7 @@
         </w:rPr>
         <w:t xml:space="preserve">2025. Disponível em: </w:t>
       </w:r>
-      <w:hyperlink w:history="1" r:id="rId11">
+      <w:hyperlink r:id="rId11" w:history="1">
         <w:r>
           <w:rPr>
             <w:rStyle w:val="Hyperlink"/>
@@ -6466,7 +7248,7 @@
     </w:p>
     <w:p>
       <w:pPr>
-        <w:pStyle w:val="ListParagraph"/>
+        <w:pStyle w:val="PargrafodaLista"/>
         <w:spacing w:after="160"/>
         <w:ind w:left="0" w:firstLine="0"/>
         <w:rPr>
@@ -6478,7 +7260,7 @@
     </w:p>
     <w:p>
       <w:pPr>
-        <w:pStyle w:val="ListParagraph"/>
+        <w:pStyle w:val="PargrafodaLista"/>
         <w:spacing w:after="160"/>
         <w:ind w:left="0" w:firstLine="0"/>
         <w:rPr>
@@ -6523,7 +7305,7 @@
         </w:rPr>
         <w:t xml:space="preserve">2023. Disponível em: </w:t>
       </w:r>
-      <w:hyperlink w:history="1" r:id="rId12">
+      <w:hyperlink r:id="rId12" w:history="1">
         <w:r>
           <w:rPr>
             <w:rStyle w:val="Hyperlink"/>
@@ -6547,7 +7329,7 @@
     </w:p>
     <w:p>
       <w:pPr>
-        <w:pStyle w:val="ListParagraph"/>
+        <w:pStyle w:val="PargrafodaLista"/>
         <w:spacing w:after="160"/>
         <w:ind w:left="0" w:firstLine="0"/>
         <w:rPr>
@@ -6559,7 +7341,7 @@
     </w:p>
     <w:p>
       <w:pPr>
-        <w:pStyle w:val="ListParagraph"/>
+        <w:pStyle w:val="PargrafodaLista"/>
         <w:spacing w:after="160"/>
         <w:ind w:left="0" w:firstLine="0"/>
         <w:rPr>
@@ -6604,7 +7386,7 @@
         </w:rPr>
         <w:t xml:space="preserve">2025. Disponível em: </w:t>
       </w:r>
-      <w:hyperlink w:history="1" r:id="rId13">
+      <w:hyperlink r:id="rId13" w:history="1">
         <w:r>
           <w:rPr>
             <w:rStyle w:val="Hyperlink"/>
@@ -6628,7 +7410,7 @@
     </w:p>
     <w:p>
       <w:pPr>
-        <w:pStyle w:val="ListParagraph"/>
+        <w:pStyle w:val="PargrafodaLista"/>
         <w:spacing w:after="160"/>
         <w:ind w:left="0" w:firstLine="0"/>
         <w:rPr>
@@ -6640,7 +7422,7 @@
     </w:p>
     <w:p>
       <w:pPr>
-        <w:pStyle w:val="ListParagraph"/>
+        <w:pStyle w:val="PargrafodaLista"/>
         <w:spacing w:after="160"/>
         <w:ind w:left="0" w:firstLine="0"/>
         <w:rPr>
@@ -6725,7 +7507,7 @@
         </w:rPr>
         <w:t xml:space="preserve">isponível em: </w:t>
       </w:r>
-      <w:hyperlink w:history="1" r:id="rId14">
+      <w:hyperlink r:id="rId14" w:history="1">
         <w:r>
           <w:rPr>
             <w:rStyle w:val="Hyperlink"/>
@@ -6797,7 +7579,7 @@
     </w:p>
     <w:p>
       <w:pPr>
-        <w:pStyle w:val="ListParagraph"/>
+        <w:pStyle w:val="PargrafodaLista"/>
         <w:spacing w:after="160"/>
         <w:ind w:left="0" w:firstLine="0"/>
         <w:rPr>
@@ -6809,7 +7591,7 @@
     </w:p>
     <w:p>
       <w:pPr>
-        <w:pStyle w:val="ListParagraph"/>
+        <w:pStyle w:val="PargrafodaLista"/>
         <w:spacing w:after="160"/>
         <w:ind w:left="0" w:firstLine="0"/>
         <w:rPr>
@@ -6892,7 +7674,7 @@
         </w:rPr>
         <w:t xml:space="preserve">: </w:t>
       </w:r>
-      <w:hyperlink w:history="1" r:id="rId15">
+      <w:hyperlink r:id="rId15" w:history="1">
         <w:r>
           <w:rPr>
             <w:rStyle w:val="Hyperlink"/>
@@ -6964,7 +7746,7 @@
     </w:p>
     <w:p>
       <w:pPr>
-        <w:pStyle w:val="ListParagraph"/>
+        <w:pStyle w:val="PargrafodaLista"/>
         <w:spacing w:after="160"/>
         <w:ind w:left="0" w:firstLine="0"/>
         <w:rPr>
@@ -6976,7 +7758,7 @@
     </w:p>
     <w:p>
       <w:pPr>
-        <w:pStyle w:val="ListParagraph"/>
+        <w:pStyle w:val="PargrafodaLista"/>
         <w:spacing w:after="160"/>
         <w:ind w:left="0" w:firstLine="0"/>
         <w:rPr>
@@ -7043,7 +7825,7 @@
         </w:rPr>
         <w:t xml:space="preserve">isponível em: </w:t>
       </w:r>
-      <w:hyperlink w:history="1" r:id="rId16">
+      <w:hyperlink r:id="rId16" w:history="1">
         <w:r>
           <w:rPr>
             <w:rStyle w:val="Hyperlink"/>
@@ -7115,7 +7897,7 @@
     </w:p>
     <w:p>
       <w:pPr>
-        <w:pStyle w:val="ListParagraph"/>
+        <w:pStyle w:val="PargrafodaLista"/>
         <w:spacing w:after="160"/>
         <w:ind w:left="0" w:firstLine="0"/>
         <w:rPr>
@@ -7125,10 +7907,69 @@
         </w:rPr>
       </w:pPr>
     </w:p>
+    <w:p>
+      <w:pPr>
+        <w:pStyle w:val="PargrafodaLista"/>
+        <w:spacing w:after="160"/>
+        <w:ind w:left="0" w:firstLine="0"/>
+        <w:rPr>
+          <w:rFonts w:ascii="Arial" w:hAnsi="Arial" w:cs="Arial"/>
+          <w:sz w:val="24"/>
+          <w:szCs w:val="24"/>
+        </w:rPr>
+      </w:pPr>
+      <w:r>
+        <w:rPr>
+          <w:rFonts w:ascii="Arial" w:hAnsi="Arial" w:cs="Arial"/>
+          <w:sz w:val="24"/>
+          <w:szCs w:val="24"/>
+        </w:rPr>
+        <w:t xml:space="preserve">FENACOR. </w:t>
+      </w:r>
+      <w:r>
+        <w:rPr>
+          <w:rFonts w:ascii="Arial" w:hAnsi="Arial" w:cs="Arial"/>
+          <w:b/>
+          <w:bCs/>
+          <w:sz w:val="24"/>
+          <w:szCs w:val="24"/>
+        </w:rPr>
+        <w:t xml:space="preserve">No Brasil, mais de 70% dos veículos não têm seguro </w:t>
+      </w:r>
+      <w:r>
+        <w:rPr>
+          <w:rFonts w:ascii="Arial" w:hAnsi="Arial" w:cs="Arial"/>
+          <w:sz w:val="24"/>
+          <w:szCs w:val="24"/>
+        </w:rPr>
+        <w:t xml:space="preserve">2024. Disponível em: </w:t>
+      </w:r>
+      <w:hyperlink r:id="rId17" w:history="1">
+        <w:r>
+          <w:rPr>
+            <w:rStyle w:val="Hyperlink"/>
+            <w:rFonts w:ascii="Arial" w:hAnsi="Arial" w:cs="Arial"/>
+            <w:color w:val="000000" w:themeColor="text1"/>
+            <w:sz w:val="24"/>
+            <w:szCs w:val="24"/>
+            <w:u w:val="none"/>
+          </w:rPr>
+          <w:t>https://www.fenacor.org.br/noticias/no-brasil-mais-de-70-dos-veiculos-nao-tem-seg/</w:t>
+        </w:r>
+      </w:hyperlink>
+      <w:r>
+        <w:rPr>
+          <w:rFonts w:ascii="Arial" w:hAnsi="Arial" w:cs="Arial"/>
+          <w:sz w:val="24"/>
+          <w:szCs w:val="24"/>
+        </w:rPr>
+        <w:t>. Acesso em: 08 out 2025.</w:t>
+      </w:r>
+    </w:p>
     <w:sectPr>
-      <w:headerReference w:type="default" r:id="rId17"/>
-      <w:footerReference w:type="default" r:id="rId18"/>
-      <w:pgSz w:w="12240" w:h="15840" w:orient="portrait" w:code="1"/>
+      <w:headerReference w:type="default" r:id="rId18"/>
+      <w:footerReference w:type="default" r:id="rId19"/>
+      <w:pgSz w:w="12240" w:h="15840" w:code="1"/>
       <w:pgMar w:top="1418" w:right="1134" w:bottom="1134" w:left="1701" w:header="709" w:footer="709" w:gutter="0"/>
       <w:pgNumType w:start="1"/>
       <w:cols w:space="708"/>
@@ -7162,7 +8003,7 @@
 <w:ftr xmlns:wpc="http://schemas.microsoft.com/office/word/2010/wordprocessingCanvas" xmlns:cx="http://schemas.microsoft.com/office/drawing/2014/chartex" xmlns:cx1="http://schemas.microsoft.com/office/drawing/2015/9/8/chartex" xmlns:cx2="http://schemas.microsoft.com/office/drawing/2015/10/21/chartex" xmlns:cx3="http://schemas.microsoft.com/office/drawing/2016/5/9/chartex" xmlns:cx4="http://schemas.microsoft.com/office/drawing/2016/5/10/chartex" xmlns:cx5="http://schemas.microsoft.com/office/drawing/2016/5/11/chartex" xmlns:cx6="http://schemas.microsoft.com/office/drawing/2016/5/12/chartex" xmlns:cx7="http://schemas.microsoft.com/office/drawing/2016/5/13/chartex" xmlns:cx8="http://schemas.microsoft.com/office/drawing/2016/5/14/chartex" xmlns:mc="http://schemas.openxmlformats.org/markup-compatibility/2006" xmlns:aink="http://schemas.microsoft.com/office/drawing/2016/ink" xmlns:am3d="http://schemas.microsoft.com/office/drawing/2017/model3d" xmlns:o="urn:schemas-microsoft-com:office:office" xmlns:oel="http://schemas.microsoft.com/office/2019/extlst" xmlns:r="http://schemas.openxmlformats.org/officeDocument/2006/relationships" xmlns:m="http://schemas.openxmlformats.org/officeDocument/2006/math" xmlns:v="urn:schemas-microsoft-com:vml" xmlns:wp14="http://schemas.microsoft.com/office/word/2010/wordprocessingDrawing" xmlns:wp="http://schemas.openxmlformats.org/drawingml/2006/wordprocessingDrawing" xmlns:w10="urn:schemas-microsoft-com:office:word" xmlns:w="http://schemas.openxmlformats.org/wordprocessingml/2006/main" xmlns:w14="http://schemas.microsoft.com/office/word/2010/wordml" xmlns:w15="http://schemas.microsoft.com/office/word/2012/wordml" xmlns:w16cex="http://schemas.microsoft.com/office/word/2018/wordml/cex" xmlns:w16cid="http://schemas.microsoft.com/office/word/2016/wordml/cid" xmlns:w16="http://schemas.microsoft.com/office/word/2018/wordml" xmlns:w16du="http://schemas.microsoft.com/office/word/2023/wordml/word16du" xmlns:w16sdtdh="http://schemas.microsoft.com/office/word/2020/wordml/sdtdatahash" xmlns:w16sdtfl="http://schemas.microsoft.com/office/word/2024/wordml/sdtformatlock" xmlns:w16se="http://schemas.microsoft.com/office/word/2015/wordml/symex" xmlns:wpg="http://schemas.microsoft.com/office/word/2010/wordprocessingGroup" xmlns:wpi="http://schemas.microsoft.com/office/word/2010/wordprocessingInk" xmlns:wne="http://schemas.microsoft.com/office/word/2006/wordml" xmlns:wps="http://schemas.microsoft.com/office/word/2010/wordprocessingShape" mc:Ignorable="w14 w15 w16se w16cid w16 w16cex w16sdtdh w16sdtfl w16du wp14">
   <w:p>
     <w:pPr>
-      <w:pStyle w:val="Footer"/>
+      <w:pStyle w:val="Rodap"/>
     </w:pPr>
     <w:r>
       <w:tab/>
@@ -7197,7 +8038,7 @@
 <w:hdr xmlns:wpc="http://schemas.microsoft.com/office/word/2010/wordprocessingCanvas" xmlns:cx="http://schemas.microsoft.com/office/drawing/2014/chartex" xmlns:cx1="http://schemas.microsoft.com/office/drawing/2015/9/8/chartex" xmlns:cx2="http://schemas.microsoft.com/office/drawing/2015/10/21/chartex" xmlns:cx3="http://schemas.microsoft.com/office/drawing/2016/5/9/chartex" xmlns:cx4="http://schemas.microsoft.com/office/drawing/2016/5/10/chartex" xmlns:cx5="http://schemas.microsoft.com/office/drawing/2016/5/11/chartex" xmlns:cx6="http://schemas.microsoft.com/office/drawing/2016/5/12/chartex" xmlns:cx7="http://schemas.microsoft.com/office/drawing/2016/5/13/chartex" xmlns:cx8="http://schemas.microsoft.com/office/drawing/2016/5/14/chartex" xmlns:mc="http://schemas.openxmlformats.org/markup-compatibility/2006" xmlns:aink="http://schemas.microsoft.com/office/drawing/2016/ink" xmlns:am3d="http://schemas.microsoft.com/office/drawing/2017/model3d" xmlns:o="urn:schemas-microsoft-com:office:office" xmlns:oel="http://schemas.microsoft.com/office/2019/extlst" xmlns:r="http://schemas.openxmlformats.org/officeDocument/2006/relationships" xmlns:m="http://schemas.openxmlformats.org/officeDocument/2006/math" xmlns:v="urn:schemas-microsoft-com:vml" xmlns:wp14="http://schemas.microsoft.com/office/word/2010/wordprocessingDrawing" xmlns:wp="http://schemas.openxmlformats.org/drawingml/2006/wordprocessingDrawing" xmlns:w10="urn:schemas-microsoft-com:office:word" xmlns:w="http://schemas.openxmlformats.org/wordprocessingml/2006/main" xmlns:w14="http://schemas.microsoft.com/office/word/2010/wordml" xmlns:w15="http://schemas.microsoft.com/office/word/2012/wordml" xmlns:w16cex="http://schemas.microsoft.com/office/word/2018/wordml/cex" xmlns:w16cid="http://schemas.microsoft.com/office/word/2016/wordml/cid" xmlns:w16="http://schemas.microsoft.com/office/word/2018/wordml" xmlns:w16du="http://schemas.microsoft.com/office/word/2023/wordml/word16du" xmlns:w16sdtdh="http://schemas.microsoft.com/office/word/2020/wordml/sdtdatahash" xmlns:w16sdtfl="http://schemas.microsoft.com/office/word/2024/wordml/sdtformatlock" xmlns:w16se="http://schemas.microsoft.com/office/word/2015/wordml/symex" xmlns:wpg="http://schemas.microsoft.com/office/word/2010/wordprocessingGroup" xmlns:wpi="http://schemas.microsoft.com/office/word/2010/wordprocessingInk" xmlns:wne="http://schemas.microsoft.com/office/word/2006/wordml" xmlns:wps="http://schemas.microsoft.com/office/word/2010/wordprocessingShape" mc:Ignorable="w14 w15 w16se w16cid w16 w16cex w16sdtdh w16sdtfl w16du wp14">
   <w:p>
     <w:pPr>
-      <w:pStyle w:val="Header"/>
+      <w:pStyle w:val="Cabealho"/>
     </w:pPr>
     <w:r>
       <w:tab/>
@@ -7245,7 +8086,7 @@
         <w:ind w:left="1068" w:hanging="360"/>
       </w:pPr>
       <w:rPr>
-        <w:rFonts w:hint="default" w:ascii="Courier New" w:hAnsi="Courier New"/>
+        <w:rFonts w:ascii="Courier New" w:hAnsi="Courier New" w:hint="default"/>
         <w:sz w:val="20"/>
       </w:rPr>
     </w:lvl>
@@ -7261,7 +8102,7 @@
         <w:ind w:left="1788" w:hanging="360"/>
       </w:pPr>
       <w:rPr>
-        <w:rFonts w:hint="default" w:ascii="Courier New" w:hAnsi="Courier New"/>
+        <w:rFonts w:ascii="Courier New" w:hAnsi="Courier New" w:hint="default"/>
         <w:sz w:val="20"/>
       </w:rPr>
     </w:lvl>
@@ -7277,7 +8118,7 @@
         <w:ind w:left="2508" w:hanging="360"/>
       </w:pPr>
       <w:rPr>
-        <w:rFonts w:hint="default" w:ascii="Courier New" w:hAnsi="Courier New"/>
+        <w:rFonts w:ascii="Courier New" w:hAnsi="Courier New" w:hint="default"/>
         <w:sz w:val="20"/>
       </w:rPr>
     </w:lvl>
@@ -7293,7 +8134,7 @@
         <w:ind w:left="3228" w:hanging="360"/>
       </w:pPr>
       <w:rPr>
-        <w:rFonts w:hint="default" w:ascii="Courier New" w:hAnsi="Courier New"/>
+        <w:rFonts w:ascii="Courier New" w:hAnsi="Courier New" w:hint="default"/>
         <w:sz w:val="20"/>
       </w:rPr>
     </w:lvl>
@@ -7309,7 +8150,7 @@
         <w:ind w:left="3948" w:hanging="360"/>
       </w:pPr>
       <w:rPr>
-        <w:rFonts w:hint="default" w:ascii="Courier New" w:hAnsi="Courier New"/>
+        <w:rFonts w:ascii="Courier New" w:hAnsi="Courier New" w:hint="default"/>
         <w:sz w:val="20"/>
       </w:rPr>
     </w:lvl>
@@ -7325,7 +8166,7 @@
         <w:ind w:left="4668" w:hanging="360"/>
       </w:pPr>
       <w:rPr>
-        <w:rFonts w:hint="default" w:ascii="Courier New" w:hAnsi="Courier New"/>
+        <w:rFonts w:ascii="Courier New" w:hAnsi="Courier New" w:hint="default"/>
         <w:sz w:val="20"/>
       </w:rPr>
     </w:lvl>
@@ -7341,7 +8182,7 @@
         <w:ind w:left="5388" w:hanging="360"/>
       </w:pPr>
       <w:rPr>
-        <w:rFonts w:hint="default" w:ascii="Courier New" w:hAnsi="Courier New"/>
+        <w:rFonts w:ascii="Courier New" w:hAnsi="Courier New" w:hint="default"/>
         <w:sz w:val="20"/>
       </w:rPr>
     </w:lvl>
@@ -7357,7 +8198,7 @@
         <w:ind w:left="6108" w:hanging="360"/>
       </w:pPr>
       <w:rPr>
-        <w:rFonts w:hint="default" w:ascii="Courier New" w:hAnsi="Courier New"/>
+        <w:rFonts w:ascii="Courier New" w:hAnsi="Courier New" w:hint="default"/>
         <w:sz w:val="20"/>
       </w:rPr>
     </w:lvl>
@@ -7373,12 +8214,125 @@
         <w:ind w:left="6828" w:hanging="360"/>
       </w:pPr>
       <w:rPr>
-        <w:rFonts w:hint="default" w:ascii="Courier New" w:hAnsi="Courier New"/>
+        <w:rFonts w:ascii="Courier New" w:hAnsi="Courier New" w:hint="default"/>
         <w:sz w:val="20"/>
       </w:rPr>
     </w:lvl>
   </w:abstractNum>
   <w:abstractNum w:abstractNumId="1" w15:restartNumberingAfterBreak="0">
+    <w:nsid w:val="09892491"/>
+    <w:multiLevelType w:val="hybridMultilevel"/>
+    <w:tmpl w:val="BB20659A"/>
+    <w:lvl w:ilvl="0" w:tplc="39827EB4">
+      <w:start w:val="1"/>
+      <w:numFmt w:val="bullet"/>
+      <w:lvlText w:val=""/>
+      <w:lvlJc w:val="left"/>
+      <w:pPr>
+        <w:ind w:left="720" w:hanging="360"/>
+      </w:pPr>
+      <w:rPr>
+        <w:rFonts w:ascii="Symbol" w:hAnsi="Symbol" w:hint="default"/>
+      </w:rPr>
+    </w:lvl>
+    <w:lvl w:ilvl="1" w:tplc="5D96BFD8">
+      <w:start w:val="1"/>
+      <w:numFmt w:val="bullet"/>
+      <w:lvlText w:val="o"/>
+      <w:lvlJc w:val="left"/>
+      <w:pPr>
+        <w:ind w:left="2498" w:hanging="360"/>
+      </w:pPr>
+      <w:rPr>
+        <w:rFonts w:ascii="Courier New" w:hAnsi="Courier New" w:hint="default"/>
+      </w:rPr>
+    </w:lvl>
+    <w:lvl w:ilvl="2" w:tplc="5726C142">
+      <w:start w:val="1"/>
+      <w:numFmt w:val="bullet"/>
+      <w:lvlText w:val=""/>
+      <w:lvlJc w:val="left"/>
+      <w:pPr>
+        <w:ind w:left="3218" w:hanging="360"/>
+      </w:pPr>
+      <w:rPr>
+        <w:rFonts w:ascii="Wingdings" w:hAnsi="Wingdings" w:hint="default"/>
+      </w:rPr>
+    </w:lvl>
+    <w:lvl w:ilvl="3" w:tplc="AACCDDE8">
+      <w:start w:val="1"/>
+      <w:numFmt w:val="bullet"/>
+      <w:lvlText w:val=""/>
+      <w:lvlJc w:val="left"/>
+      <w:pPr>
+        <w:ind w:left="3938" w:hanging="360"/>
+      </w:pPr>
+      <w:rPr>
+        <w:rFonts w:ascii="Symbol" w:hAnsi="Symbol" w:hint="default"/>
+      </w:rPr>
+    </w:lvl>
+    <w:lvl w:ilvl="4" w:tplc="9C8E77DC">
+      <w:start w:val="1"/>
+      <w:numFmt w:val="bullet"/>
+      <w:lvlText w:val="o"/>
+      <w:lvlJc w:val="left"/>
+      <w:pPr>
+        <w:ind w:left="4658" w:hanging="360"/>
+      </w:pPr>
+      <w:rPr>
+        <w:rFonts w:ascii="Courier New" w:hAnsi="Courier New" w:hint="default"/>
+      </w:rPr>
+    </w:lvl>
+    <w:lvl w:ilvl="5" w:tplc="B3624376">
+      <w:start w:val="1"/>
+      <w:numFmt w:val="bullet"/>
+      <w:lvlText w:val=""/>
+      <w:lvlJc w:val="left"/>
+      <w:pPr>
+        <w:ind w:left="5378" w:hanging="360"/>
+      </w:pPr>
+      <w:rPr>
+        <w:rFonts w:ascii="Wingdings" w:hAnsi="Wingdings" w:hint="default"/>
+      </w:rPr>
+    </w:lvl>
+    <w:lvl w:ilvl="6" w:tplc="767AC56A">
+      <w:start w:val="1"/>
+      <w:numFmt w:val="bullet"/>
+      <w:lvlText w:val=""/>
+      <w:lvlJc w:val="left"/>
+      <w:pPr>
+        <w:ind w:left="6098" w:hanging="360"/>
+      </w:pPr>
+      <w:rPr>
+        <w:rFonts w:ascii="Symbol" w:hAnsi="Symbol" w:hint="default"/>
+      </w:rPr>
+    </w:lvl>
+    <w:lvl w:ilvl="7" w:tplc="019AF266">
+      <w:start w:val="1"/>
+      <w:numFmt w:val="bullet"/>
+      <w:lvlText w:val="o"/>
+      <w:lvlJc w:val="left"/>
+      <w:pPr>
+        <w:ind w:left="6818" w:hanging="360"/>
+      </w:pPr>
+      <w:rPr>
+        <w:rFonts w:ascii="Courier New" w:hAnsi="Courier New" w:hint="default"/>
+      </w:rPr>
+    </w:lvl>
+    <w:lvl w:ilvl="8" w:tplc="E84E9074">
+      <w:start w:val="1"/>
+      <w:numFmt w:val="bullet"/>
+      <w:lvlText w:val=""/>
+      <w:lvlJc w:val="left"/>
+      <w:pPr>
+        <w:ind w:left="7538" w:hanging="360"/>
+      </w:pPr>
+      <w:rPr>
+        <w:rFonts w:ascii="Wingdings" w:hAnsi="Wingdings" w:hint="default"/>
+      </w:rPr>
+    </w:lvl>
+  </w:abstractNum>
+  <w:abstractNum w:abstractNumId="2" w15:restartNumberingAfterBreak="0">
     <w:nsid w:val="0A5D35B1"/>
     <w:multiLevelType w:val="multilevel"/>
     <w:tmpl w:val="1CC4FEB4"/>
@@ -7394,7 +8348,7 @@
         <w:ind w:left="1068" w:hanging="360"/>
       </w:pPr>
       <w:rPr>
-        <w:rFonts w:hint="default" w:ascii="Courier New" w:hAnsi="Courier New"/>
+        <w:rFonts w:ascii="Courier New" w:hAnsi="Courier New" w:hint="default"/>
         <w:sz w:val="20"/>
       </w:rPr>
     </w:lvl>
@@ -7410,7 +8364,7 @@
         <w:ind w:left="1788" w:hanging="360"/>
       </w:pPr>
       <w:rPr>
-        <w:rFonts w:hint="default" w:ascii="Courier New" w:hAnsi="Courier New"/>
+        <w:rFonts w:ascii="Courier New" w:hAnsi="Courier New" w:hint="default"/>
         <w:sz w:val="20"/>
       </w:rPr>
     </w:lvl>
@@ -7426,7 +8380,7 @@
         <w:ind w:left="2508" w:hanging="360"/>
       </w:pPr>
       <w:rPr>
-        <w:rFonts w:hint="default" w:ascii="Courier New" w:hAnsi="Courier New"/>
+        <w:rFonts w:ascii="Courier New" w:hAnsi="Courier New" w:hint="default"/>
         <w:sz w:val="20"/>
       </w:rPr>
     </w:lvl>
@@ -7442,7 +8396,7 @@
         <w:ind w:left="3228" w:hanging="360"/>
       </w:pPr>
       <w:rPr>
-        <w:rFonts w:hint="default" w:ascii="Courier New" w:hAnsi="Courier New"/>
+        <w:rFonts w:ascii="Courier New" w:hAnsi="Courier New" w:hint="default"/>
         <w:sz w:val="20"/>
       </w:rPr>
     </w:lvl>
@@ -7458,7 +8412,7 @@
         <w:ind w:left="3948" w:hanging="360"/>
       </w:pPr>
       <w:rPr>
-        <w:rFonts w:hint="default" w:ascii="Courier New" w:hAnsi="Courier New"/>
+        <w:rFonts w:ascii="Courier New" w:hAnsi="Courier New" w:hint="default"/>
         <w:sz w:val="20"/>
       </w:rPr>
     </w:lvl>
@@ -7474,7 +8428,7 @@
         <w:ind w:left="4668" w:hanging="360"/>
       </w:pPr>
       <w:rPr>
-        <w:rFonts w:hint="default" w:ascii="Courier New" w:hAnsi="Courier New"/>
+        <w:rFonts w:ascii="Courier New" w:hAnsi="Courier New" w:hint="default"/>
         <w:sz w:val="20"/>
       </w:rPr>
     </w:lvl>
@@ -7490,7 +8444,7 @@
         <w:ind w:left="5388" w:hanging="360"/>
       </w:pPr>
       <w:rPr>
-        <w:rFonts w:hint="default" w:ascii="Courier New" w:hAnsi="Courier New"/>
+        <w:rFonts w:ascii="Courier New" w:hAnsi="Courier New" w:hint="default"/>
         <w:sz w:val="20"/>
       </w:rPr>
     </w:lvl>
@@ -7506,7 +8460,7 @@
         <w:ind w:left="6108" w:hanging="360"/>
       </w:pPr>
       <w:rPr>
-        <w:rFonts w:hint="default" w:ascii="Courier New" w:hAnsi="Courier New"/>
+        <w:rFonts w:ascii="Courier New" w:hAnsi="Courier New" w:hint="default"/>
         <w:sz w:val="20"/>
       </w:rPr>
     </w:lvl>
@@ -7522,12 +8476,12 @@
         <w:ind w:left="6828" w:hanging="360"/>
       </w:pPr>
       <w:rPr>
-        <w:rFonts w:hint="default" w:ascii="Courier New" w:hAnsi="Courier New"/>
+        <w:rFonts w:ascii="Courier New" w:hAnsi="Courier New" w:hint="default"/>
         <w:sz w:val="20"/>
       </w:rPr>
     </w:lvl>
   </w:abstractNum>
-  <w:abstractNum w:abstractNumId="2" w15:restartNumberingAfterBreak="0">
+  <w:abstractNum w:abstractNumId="3" w15:restartNumberingAfterBreak="0">
     <w:nsid w:val="10925149"/>
     <w:multiLevelType w:val="multilevel"/>
     <w:tmpl w:val="22F42DAC"/>
@@ -7543,7 +8497,7 @@
         <w:ind w:left="1068" w:hanging="360"/>
       </w:pPr>
       <w:rPr>
-        <w:rFonts w:hint="default" w:ascii="Courier New" w:hAnsi="Courier New"/>
+        <w:rFonts w:ascii="Courier New" w:hAnsi="Courier New" w:hint="default"/>
         <w:sz w:val="20"/>
       </w:rPr>
     </w:lvl>
@@ -7559,7 +8513,7 @@
         <w:ind w:left="1788" w:hanging="360"/>
       </w:pPr>
       <w:rPr>
-        <w:rFonts w:hint="default" w:ascii="Courier New" w:hAnsi="Courier New"/>
+        <w:rFonts w:ascii="Courier New" w:hAnsi="Courier New" w:hint="default"/>
         <w:sz w:val="20"/>
       </w:rPr>
     </w:lvl>
@@ -7575,7 +8529,7 @@
         <w:ind w:left="2508" w:hanging="360"/>
       </w:pPr>
       <w:rPr>
-        <w:rFonts w:hint="default" w:ascii="Courier New" w:hAnsi="Courier New"/>
+        <w:rFonts w:ascii="Courier New" w:hAnsi="Courier New" w:hint="default"/>
         <w:sz w:val="20"/>
       </w:rPr>
     </w:lvl>
@@ -7591,7 +8545,7 @@
         <w:ind w:left="3228" w:hanging="360"/>
       </w:pPr>
       <w:rPr>
-        <w:rFonts w:hint="default" w:ascii="Courier New" w:hAnsi="Courier New"/>
+        <w:rFonts w:ascii="Courier New" w:hAnsi="Courier New" w:hint="default"/>
         <w:sz w:val="20"/>
       </w:rPr>
     </w:lvl>
@@ -7607,7 +8561,7 @@
         <w:ind w:left="3948" w:hanging="360"/>
       </w:pPr>
       <w:rPr>
-        <w:rFonts w:hint="default" w:ascii="Courier New" w:hAnsi="Courier New"/>
+        <w:rFonts w:ascii="Courier New" w:hAnsi="Courier New" w:hint="default"/>
         <w:sz w:val="20"/>
       </w:rPr>
     </w:lvl>
@@ -7623,7 +8577,7 @@
         <w:ind w:left="4668" w:hanging="360"/>
       </w:pPr>
       <w:rPr>
-        <w:rFonts w:hint="default" w:ascii="Courier New" w:hAnsi="Courier New"/>
+        <w:rFonts w:ascii="Courier New" w:hAnsi="Courier New" w:hint="default"/>
         <w:sz w:val="20"/>
       </w:rPr>
     </w:lvl>
@@ -7639,7 +8593,7 @@
         <w:ind w:left="5388" w:hanging="360"/>
       </w:pPr>
       <w:rPr>
-        <w:rFonts w:hint="default" w:ascii="Courier New" w:hAnsi="Courier New"/>
+        <w:rFonts w:ascii="Courier New" w:hAnsi="Courier New" w:hint="default"/>
         <w:sz w:val="20"/>
       </w:rPr>
     </w:lvl>
@@ -7655,7 +8609,7 @@
         <w:ind w:left="6108" w:hanging="360"/>
       </w:pPr>
       <w:rPr>
-        <w:rFonts w:hint="default" w:ascii="Courier New" w:hAnsi="Courier New"/>
+        <w:rFonts w:ascii="Courier New" w:hAnsi="Courier New" w:hint="default"/>
         <w:sz w:val="20"/>
       </w:rPr>
     </w:lvl>
@@ -7671,12 +8625,12 @@
         <w:ind w:left="6828" w:hanging="360"/>
       </w:pPr>
       <w:rPr>
-        <w:rFonts w:hint="default" w:ascii="Courier New" w:hAnsi="Courier New"/>
+        <w:rFonts w:ascii="Courier New" w:hAnsi="Courier New" w:hint="default"/>
         <w:sz w:val="20"/>
       </w:rPr>
     </w:lvl>
   </w:abstractNum>
-  <w:abstractNum w:abstractNumId="3" w15:restartNumberingAfterBreak="0">
+  <w:abstractNum w:abstractNumId="4" w15:restartNumberingAfterBreak="0">
     <w:nsid w:val="16CE1B7B"/>
     <w:multiLevelType w:val="multilevel"/>
     <w:tmpl w:val="E9AC2452"/>
@@ -7692,7 +8646,7 @@
         <w:ind w:left="1068" w:hanging="360"/>
       </w:pPr>
       <w:rPr>
-        <w:rFonts w:hint="default" w:ascii="Courier New" w:hAnsi="Courier New"/>
+        <w:rFonts w:ascii="Courier New" w:hAnsi="Courier New" w:hint="default"/>
         <w:sz w:val="20"/>
       </w:rPr>
     </w:lvl>
@@ -7708,7 +8662,7 @@
         <w:ind w:left="1788" w:hanging="360"/>
       </w:pPr>
       <w:rPr>
-        <w:rFonts w:hint="default" w:ascii="Courier New" w:hAnsi="Courier New"/>
+        <w:rFonts w:ascii="Courier New" w:hAnsi="Courier New" w:hint="default"/>
         <w:sz w:val="20"/>
       </w:rPr>
     </w:lvl>
@@ -7724,7 +8678,7 @@
         <w:ind w:left="2508" w:hanging="360"/>
       </w:pPr>
       <w:rPr>
-        <w:rFonts w:hint="default" w:ascii="Courier New" w:hAnsi="Courier New"/>
+        <w:rFonts w:ascii="Courier New" w:hAnsi="Courier New" w:hint="default"/>
         <w:sz w:val="20"/>
       </w:rPr>
     </w:lvl>
@@ -7740,7 +8694,7 @@
         <w:ind w:left="3228" w:hanging="360"/>
       </w:pPr>
       <w:rPr>
-        <w:rFonts w:hint="default" w:ascii="Courier New" w:hAnsi="Courier New"/>
+        <w:rFonts w:ascii="Courier New" w:hAnsi="Courier New" w:hint="default"/>
         <w:sz w:val="20"/>
       </w:rPr>
     </w:lvl>
@@ -7756,7 +8710,7 @@
         <w:ind w:left="3948" w:hanging="360"/>
       </w:pPr>
       <w:rPr>
-        <w:rFonts w:hint="default" w:ascii="Courier New" w:hAnsi="Courier New"/>
+        <w:rFonts w:ascii="Courier New" w:hAnsi="Courier New" w:hint="default"/>
         <w:sz w:val="20"/>
       </w:rPr>
     </w:lvl>
@@ -7772,7 +8726,7 @@
         <w:ind w:left="4668" w:hanging="360"/>
       </w:pPr>
       <w:rPr>
-        <w:rFonts w:hint="default" w:ascii="Courier New" w:hAnsi="Courier New"/>
+        <w:rFonts w:ascii="Courier New" w:hAnsi="Courier New" w:hint="default"/>
         <w:sz w:val="20"/>
       </w:rPr>
     </w:lvl>
@@ -7788,7 +8742,7 @@
         <w:ind w:left="5388" w:hanging="360"/>
       </w:pPr>
       <w:rPr>
-        <w:rFonts w:hint="default" w:ascii="Courier New" w:hAnsi="Courier New"/>
+        <w:rFonts w:ascii="Courier New" w:hAnsi="Courier New" w:hint="default"/>
         <w:sz w:val="20"/>
       </w:rPr>
     </w:lvl>
@@ -7804,7 +8758,7 @@
         <w:ind w:left="6108" w:hanging="360"/>
       </w:pPr>
       <w:rPr>
-        <w:rFonts w:hint="default" w:ascii="Courier New" w:hAnsi="Courier New"/>
+        <w:rFonts w:ascii="Courier New" w:hAnsi="Courier New" w:hint="default"/>
         <w:sz w:val="20"/>
       </w:rPr>
     </w:lvl>
@@ -7820,12 +8774,12 @@
         <w:ind w:left="6828" w:hanging="360"/>
       </w:pPr>
       <w:rPr>
-        <w:rFonts w:hint="default" w:ascii="Courier New" w:hAnsi="Courier New"/>
+        <w:rFonts w:ascii="Courier New" w:hAnsi="Courier New" w:hint="default"/>
         <w:sz w:val="20"/>
       </w:rPr>
     </w:lvl>
   </w:abstractNum>
-  <w:abstractNum w:abstractNumId="4" w15:restartNumberingAfterBreak="0">
+  <w:abstractNum w:abstractNumId="5" w15:restartNumberingAfterBreak="0">
     <w:nsid w:val="172B1188"/>
     <w:multiLevelType w:val="multilevel"/>
     <w:tmpl w:val="A8BE1A2E"/>
@@ -7841,7 +8795,7 @@
         <w:ind w:left="1068" w:hanging="360"/>
       </w:pPr>
       <w:rPr>
-        <w:rFonts w:hint="default" w:ascii="Courier New" w:hAnsi="Courier New"/>
+        <w:rFonts w:ascii="Courier New" w:hAnsi="Courier New" w:hint="default"/>
         <w:sz w:val="20"/>
       </w:rPr>
     </w:lvl>
@@ -7857,7 +8811,7 @@
         <w:ind w:left="1788" w:hanging="360"/>
       </w:pPr>
       <w:rPr>
-        <w:rFonts w:hint="default" w:ascii="Courier New" w:hAnsi="Courier New"/>
+        <w:rFonts w:ascii="Courier New" w:hAnsi="Courier New" w:hint="default"/>
         <w:sz w:val="20"/>
       </w:rPr>
     </w:lvl>
@@ -7873,7 +8827,7 @@
         <w:ind w:left="2508" w:hanging="360"/>
       </w:pPr>
       <w:rPr>
-        <w:rFonts w:hint="default" w:ascii="Courier New" w:hAnsi="Courier New"/>
+        <w:rFonts w:ascii="Courier New" w:hAnsi="Courier New" w:hint="default"/>
         <w:sz w:val="20"/>
       </w:rPr>
     </w:lvl>
@@ -7889,7 +8843,7 @@
         <w:ind w:left="3228" w:hanging="360"/>
       </w:pPr>
       <w:rPr>
-        <w:rFonts w:hint="default" w:ascii="Courier New" w:hAnsi="Courier New"/>
+        <w:rFonts w:ascii="Courier New" w:hAnsi="Courier New" w:hint="default"/>
         <w:sz w:val="20"/>
       </w:rPr>
     </w:lvl>
@@ -7905,7 +8859,7 @@
         <w:ind w:left="3948" w:hanging="360"/>
       </w:pPr>
       <w:rPr>
-        <w:rFonts w:hint="default" w:ascii="Courier New" w:hAnsi="Courier New"/>
+        <w:rFonts w:ascii="Courier New" w:hAnsi="Courier New" w:hint="default"/>
         <w:sz w:val="20"/>
       </w:rPr>
     </w:lvl>
@@ -7921,7 +8875,7 @@
         <w:ind w:left="4668" w:hanging="360"/>
       </w:pPr>
       <w:rPr>
-        <w:rFonts w:hint="default" w:ascii="Courier New" w:hAnsi="Courier New"/>
+        <w:rFonts w:ascii="Courier New" w:hAnsi="Courier New" w:hint="default"/>
         <w:sz w:val="20"/>
       </w:rPr>
     </w:lvl>
@@ -7937,7 +8891,7 @@
         <w:ind w:left="5388" w:hanging="360"/>
       </w:pPr>
       <w:rPr>
-        <w:rFonts w:hint="default" w:ascii="Courier New" w:hAnsi="Courier New"/>
+        <w:rFonts w:ascii="Courier New" w:hAnsi="Courier New" w:hint="default"/>
         <w:sz w:val="20"/>
       </w:rPr>
     </w:lvl>
@@ -7953,7 +8907,7 @@
         <w:ind w:left="6108" w:hanging="360"/>
       </w:pPr>
       <w:rPr>
-        <w:rFonts w:hint="default" w:ascii="Courier New" w:hAnsi="Courier New"/>
+        <w:rFonts w:ascii="Courier New" w:hAnsi="Courier New" w:hint="default"/>
         <w:sz w:val="20"/>
       </w:rPr>
     </w:lvl>
@@ -7969,12 +8923,12 @@
         <w:ind w:left="6828" w:hanging="360"/>
       </w:pPr>
       <w:rPr>
-        <w:rFonts w:hint="default" w:ascii="Courier New" w:hAnsi="Courier New"/>
+        <w:rFonts w:ascii="Courier New" w:hAnsi="Courier New" w:hint="default"/>
         <w:sz w:val="20"/>
       </w:rPr>
     </w:lvl>
   </w:abstractNum>
-  <w:abstractNum w:abstractNumId="5" w15:restartNumberingAfterBreak="0">
+  <w:abstractNum w:abstractNumId="6" w15:restartNumberingAfterBreak="0">
     <w:nsid w:val="1ABA084D"/>
     <w:multiLevelType w:val="multilevel"/>
     <w:tmpl w:val="3B8A7FDA"/>
@@ -7990,7 +8944,7 @@
         <w:ind w:left="1068" w:hanging="360"/>
       </w:pPr>
       <w:rPr>
-        <w:rFonts w:hint="default" w:ascii="Courier New" w:hAnsi="Courier New"/>
+        <w:rFonts w:ascii="Courier New" w:hAnsi="Courier New" w:hint="default"/>
         <w:sz w:val="20"/>
       </w:rPr>
     </w:lvl>
@@ -8006,7 +8960,7 @@
         <w:ind w:left="1788" w:hanging="360"/>
       </w:pPr>
       <w:rPr>
-        <w:rFonts w:hint="default" w:ascii="Courier New" w:hAnsi="Courier New"/>
+        <w:rFonts w:ascii="Courier New" w:hAnsi="Courier New" w:hint="default"/>
         <w:sz w:val="20"/>
       </w:rPr>
     </w:lvl>
@@ -8022,7 +8976,7 @@
         <w:ind w:left="2508" w:hanging="360"/>
       </w:pPr>
       <w:rPr>
-        <w:rFonts w:hint="default" w:ascii="Courier New" w:hAnsi="Courier New"/>
+        <w:rFonts w:ascii="Courier New" w:hAnsi="Courier New" w:hint="default"/>
         <w:sz w:val="20"/>
       </w:rPr>
     </w:lvl>
@@ -8038,7 +8992,7 @@
         <w:ind w:left="3228" w:hanging="360"/>
       </w:pPr>
       <w:rPr>
-        <w:rFonts w:hint="default" w:ascii="Courier New" w:hAnsi="Courier New"/>
+        <w:rFonts w:ascii="Courier New" w:hAnsi="Courier New" w:hint="default"/>
         <w:sz w:val="20"/>
       </w:rPr>
     </w:lvl>
@@ -8054,7 +9008,7 @@
         <w:ind w:left="3948" w:hanging="360"/>
       </w:pPr>
       <w:rPr>
-        <w:rFonts w:hint="default" w:ascii="Courier New" w:hAnsi="Courier New"/>
+        <w:rFonts w:ascii="Courier New" w:hAnsi="Courier New" w:hint="default"/>
         <w:sz w:val="20"/>
       </w:rPr>
     </w:lvl>
@@ -8070,7 +9024,7 @@
         <w:ind w:left="4668" w:hanging="360"/>
       </w:pPr>
       <w:rPr>
-        <w:rFonts w:hint="default" w:ascii="Courier New" w:hAnsi="Courier New"/>
+        <w:rFonts w:ascii="Courier New" w:hAnsi="Courier New" w:hint="default"/>
         <w:sz w:val="20"/>
       </w:rPr>
     </w:lvl>
@@ -8086,7 +9040,7 @@
         <w:ind w:left="5388" w:hanging="360"/>
       </w:pPr>
       <w:rPr>
-        <w:rFonts w:hint="default" w:ascii="Courier New" w:hAnsi="Courier New"/>
+        <w:rFonts w:ascii="Courier New" w:hAnsi="Courier New" w:hint="default"/>
         <w:sz w:val="20"/>
       </w:rPr>
     </w:lvl>
@@ -8102,7 +9056,7 @@
         <w:ind w:left="6108" w:hanging="360"/>
       </w:pPr>
       <w:rPr>
-        <w:rFonts w:hint="default" w:ascii="Courier New" w:hAnsi="Courier New"/>
+        <w:rFonts w:ascii="Courier New" w:hAnsi="Courier New" w:hint="default"/>
         <w:sz w:val="20"/>
       </w:rPr>
     </w:lvl>
@@ -8118,12 +9072,12 @@
         <w:ind w:left="6828" w:hanging="360"/>
       </w:pPr>
       <w:rPr>
-        <w:rFonts w:hint="default" w:ascii="Courier New" w:hAnsi="Courier New"/>
+        <w:rFonts w:ascii="Courier New" w:hAnsi="Courier New" w:hint="default"/>
         <w:sz w:val="20"/>
       </w:rPr>
     </w:lvl>
   </w:abstractNum>
-  <w:abstractNum w:abstractNumId="6" w15:restartNumberingAfterBreak="0">
+  <w:abstractNum w:abstractNumId="7" w15:restartNumberingAfterBreak="0">
     <w:nsid w:val="1C26276B"/>
     <w:multiLevelType w:val="multilevel"/>
     <w:tmpl w:val="FD4E670A"/>
@@ -8139,7 +9093,7 @@
         <w:ind w:left="1068" w:hanging="360"/>
       </w:pPr>
       <w:rPr>
-        <w:rFonts w:hint="default" w:ascii="Courier New" w:hAnsi="Courier New"/>
+        <w:rFonts w:ascii="Courier New" w:hAnsi="Courier New" w:hint="default"/>
         <w:sz w:val="20"/>
       </w:rPr>
     </w:lvl>
@@ -8155,7 +9109,7 @@
         <w:ind w:left="1788" w:hanging="360"/>
       </w:pPr>
       <w:rPr>
-        <w:rFonts w:hint="default" w:ascii="Courier New" w:hAnsi="Courier New"/>
+        <w:rFonts w:ascii="Courier New" w:hAnsi="Courier New" w:hint="default"/>
         <w:sz w:val="20"/>
       </w:rPr>
     </w:lvl>
@@ -8171,7 +9125,7 @@
         <w:ind w:left="2508" w:hanging="360"/>
       </w:pPr>
       <w:rPr>
-        <w:rFonts w:hint="default" w:ascii="Courier New" w:hAnsi="Courier New"/>
+        <w:rFonts w:ascii="Courier New" w:hAnsi="Courier New" w:hint="default"/>
         <w:sz w:val="20"/>
       </w:rPr>
     </w:lvl>
@@ -8187,7 +9141,7 @@
         <w:ind w:left="3228" w:hanging="360"/>
       </w:pPr>
       <w:rPr>
-        <w:rFonts w:hint="default" w:ascii="Courier New" w:hAnsi="Courier New"/>
+        <w:rFonts w:ascii="Courier New" w:hAnsi="Courier New" w:hint="default"/>
         <w:sz w:val="20"/>
       </w:rPr>
     </w:lvl>
@@ -8203,7 +9157,7 @@
         <w:ind w:left="3948" w:hanging="360"/>
       </w:pPr>
       <w:rPr>
-        <w:rFonts w:hint="default" w:ascii="Courier New" w:hAnsi="Courier New"/>
+        <w:rFonts w:ascii="Courier New" w:hAnsi="Courier New" w:hint="default"/>
         <w:sz w:val="20"/>
       </w:rPr>
     </w:lvl>
@@ -8219,7 +9173,7 @@
         <w:ind w:left="4668" w:hanging="360"/>
       </w:pPr>
       <w:rPr>
-        <w:rFonts w:hint="default" w:ascii="Courier New" w:hAnsi="Courier New"/>
+        <w:rFonts w:ascii="Courier New" w:hAnsi="Courier New" w:hint="default"/>
         <w:sz w:val="20"/>
       </w:rPr>
     </w:lvl>
@@ -8235,7 +9189,7 @@
         <w:ind w:left="5388" w:hanging="360"/>
       </w:pPr>
       <w:rPr>
-        <w:rFonts w:hint="default" w:ascii="Courier New" w:hAnsi="Courier New"/>
+        <w:rFonts w:ascii="Courier New" w:hAnsi="Courier New" w:hint="default"/>
         <w:sz w:val="20"/>
       </w:rPr>
     </w:lvl>
@@ -8251,7 +9205,7 @@
         <w:ind w:left="6108" w:hanging="360"/>
       </w:pPr>
       <w:rPr>
-        <w:rFonts w:hint="default" w:ascii="Courier New" w:hAnsi="Courier New"/>
+        <w:rFonts w:ascii="Courier New" w:hAnsi="Courier New" w:hint="default"/>
         <w:sz w:val="20"/>
       </w:rPr>
     </w:lvl>
@@ -8267,12 +9221,12 @@
         <w:ind w:left="6828" w:hanging="360"/>
       </w:pPr>
       <w:rPr>
-        <w:rFonts w:hint="default" w:ascii="Courier New" w:hAnsi="Courier New"/>
+        <w:rFonts w:ascii="Courier New" w:hAnsi="Courier New" w:hint="default"/>
         <w:sz w:val="20"/>
       </w:rPr>
     </w:lvl>
   </w:abstractNum>
-  <w:abstractNum w:abstractNumId="7" w15:restartNumberingAfterBreak="0">
+  <w:abstractNum w:abstractNumId="8" w15:restartNumberingAfterBreak="0">
     <w:nsid w:val="1E04389A"/>
     <w:multiLevelType w:val="multilevel"/>
     <w:tmpl w:val="62722C06"/>
@@ -8288,7 +9242,7 @@
         <w:ind w:left="1068" w:hanging="360"/>
       </w:pPr>
       <w:rPr>
-        <w:rFonts w:hint="default" w:ascii="Courier New" w:hAnsi="Courier New"/>
+        <w:rFonts w:ascii="Courier New" w:hAnsi="Courier New" w:hint="default"/>
         <w:sz w:val="20"/>
       </w:rPr>
     </w:lvl>
@@ -8304,7 +9258,7 @@
         <w:ind w:left="1788" w:hanging="360"/>
       </w:pPr>
       <w:rPr>
-        <w:rFonts w:hint="default" w:ascii="Courier New" w:hAnsi="Courier New"/>
+        <w:rFonts w:ascii="Courier New" w:hAnsi="Courier New" w:hint="default"/>
         <w:sz w:val="20"/>
       </w:rPr>
     </w:lvl>
@@ -8320,7 +9274,7 @@
         <w:ind w:left="2508" w:hanging="360"/>
       </w:pPr>
       <w:rPr>
-        <w:rFonts w:hint="default" w:ascii="Courier New" w:hAnsi="Courier New"/>
+        <w:rFonts w:ascii="Courier New" w:hAnsi="Courier New" w:hint="default"/>
         <w:sz w:val="20"/>
       </w:rPr>
     </w:lvl>
@@ -8336,7 +9290,7 @@
         <w:ind w:left="3228" w:hanging="360"/>
       </w:pPr>
       <w:rPr>
-        <w:rFonts w:hint="default" w:ascii="Courier New" w:hAnsi="Courier New"/>
+        <w:rFonts w:ascii="Courier New" w:hAnsi="Courier New" w:hint="default"/>
         <w:sz w:val="20"/>
       </w:rPr>
     </w:lvl>
@@ -8352,7 +9306,7 @@
         <w:ind w:left="3948" w:hanging="360"/>
       </w:pPr>
       <w:rPr>
-        <w:rFonts w:hint="default" w:ascii="Courier New" w:hAnsi="Courier New"/>
+        <w:rFonts w:ascii="Courier New" w:hAnsi="Courier New" w:hint="default"/>
         <w:sz w:val="20"/>
       </w:rPr>
     </w:lvl>
@@ -8368,7 +9322,7 @@
         <w:ind w:left="4668" w:hanging="360"/>
       </w:pPr>
       <w:rPr>
-        <w:rFonts w:hint="default" w:ascii="Courier New" w:hAnsi="Courier New"/>
+        <w:rFonts w:ascii="Courier New" w:hAnsi="Courier New" w:hint="default"/>
         <w:sz w:val="20"/>
       </w:rPr>
     </w:lvl>
@@ -8384,7 +9338,7 @@
         <w:ind w:left="5388" w:hanging="360"/>
       </w:pPr>
       <w:rPr>
-        <w:rFonts w:hint="default" w:ascii="Courier New" w:hAnsi="Courier New"/>
+        <w:rFonts w:ascii="Courier New" w:hAnsi="Courier New" w:hint="default"/>
         <w:sz w:val="20"/>
       </w:rPr>
     </w:lvl>
@@ -8400,7 +9354,7 @@
         <w:ind w:left="6108" w:hanging="360"/>
       </w:pPr>
       <w:rPr>
-        <w:rFonts w:hint="default" w:ascii="Courier New" w:hAnsi="Courier New"/>
+        <w:rFonts w:ascii="Courier New" w:hAnsi="Courier New" w:hint="default"/>
         <w:sz w:val="20"/>
       </w:rPr>
     </w:lvl>
@@ -8416,12 +9370,12 @@
         <w:ind w:left="6828" w:hanging="360"/>
       </w:pPr>
       <w:rPr>
-        <w:rFonts w:hint="default" w:ascii="Courier New" w:hAnsi="Courier New"/>
+        <w:rFonts w:ascii="Courier New" w:hAnsi="Courier New" w:hint="default"/>
         <w:sz w:val="20"/>
       </w:rPr>
     </w:lvl>
   </w:abstractNum>
-  <w:abstractNum w:abstractNumId="8" w15:restartNumberingAfterBreak="0">
+  <w:abstractNum w:abstractNumId="9" w15:restartNumberingAfterBreak="0">
     <w:nsid w:val="211308D3"/>
     <w:multiLevelType w:val="multilevel"/>
     <w:tmpl w:val="6C00B68C"/>
@@ -8437,7 +9391,7 @@
         <w:ind w:left="720" w:hanging="360"/>
       </w:pPr>
       <w:rPr>
-        <w:rFonts w:hint="default" w:ascii="Symbol" w:hAnsi="Symbol"/>
+        <w:rFonts w:ascii="Symbol" w:hAnsi="Symbol" w:hint="default"/>
         <w:sz w:val="20"/>
       </w:rPr>
     </w:lvl>
@@ -8453,7 +9407,7 @@
         <w:ind w:left="1440" w:hanging="360"/>
       </w:pPr>
       <w:rPr>
-        <w:rFonts w:hint="default" w:ascii="Symbol" w:hAnsi="Symbol"/>
+        <w:rFonts w:ascii="Symbol" w:hAnsi="Symbol" w:hint="default"/>
         <w:sz w:val="20"/>
       </w:rPr>
     </w:lvl>
@@ -8469,7 +9423,7 @@
         <w:ind w:left="2160" w:hanging="360"/>
       </w:pPr>
       <w:rPr>
-        <w:rFonts w:hint="default" w:ascii="Symbol" w:hAnsi="Symbol"/>
+        <w:rFonts w:ascii="Symbol" w:hAnsi="Symbol" w:hint="default"/>
         <w:sz w:val="20"/>
       </w:rPr>
     </w:lvl>
@@ -8485,7 +9439,7 @@
         <w:ind w:left="2880" w:hanging="360"/>
       </w:pPr>
       <w:rPr>
-        <w:rFonts w:hint="default" w:ascii="Symbol" w:hAnsi="Symbol"/>
+        <w:rFonts w:ascii="Symbol" w:hAnsi="Symbol" w:hint="default"/>
         <w:sz w:val="20"/>
       </w:rPr>
     </w:lvl>
@@ -8501,7 +9455,7 @@
         <w:ind w:left="3600" w:hanging="360"/>
       </w:pPr>
       <w:rPr>
-        <w:rFonts w:hint="default" w:ascii="Symbol" w:hAnsi="Symbol"/>
+        <w:rFonts w:ascii="Symbol" w:hAnsi="Symbol" w:hint="default"/>
         <w:sz w:val="20"/>
       </w:rPr>
     </w:lvl>
@@ -8517,7 +9471,7 @@
         <w:ind w:left="4320" w:hanging="360"/>
       </w:pPr>
       <w:rPr>
-        <w:rFonts w:hint="default" w:ascii="Symbol" w:hAnsi="Symbol"/>
+        <w:rFonts w:ascii="Symbol" w:hAnsi="Symbol" w:hint="default"/>
         <w:sz w:val="20"/>
       </w:rPr>
     </w:lvl>
@@ -8533,7 +9487,7 @@
         <w:ind w:left="5040" w:hanging="360"/>
       </w:pPr>
       <w:rPr>
-        <w:rFonts w:hint="default" w:ascii="Symbol" w:hAnsi="Symbol"/>
+        <w:rFonts w:ascii="Symbol" w:hAnsi="Symbol" w:hint="default"/>
         <w:sz w:val="20"/>
       </w:rPr>
     </w:lvl>
@@ -8549,7 +9503,7 @@
         <w:ind w:left="5760" w:hanging="360"/>
       </w:pPr>
       <w:rPr>
-        <w:rFonts w:hint="default" w:ascii="Symbol" w:hAnsi="Symbol"/>
+        <w:rFonts w:ascii="Symbol" w:hAnsi="Symbol" w:hint="default"/>
         <w:sz w:val="20"/>
       </w:rPr>
     </w:lvl>
@@ -8565,12 +9519,125 @@
         <w:ind w:left="6480" w:hanging="360"/>
       </w:pPr>
       <w:rPr>
-        <w:rFonts w:hint="default" w:ascii="Symbol" w:hAnsi="Symbol"/>
+        <w:rFonts w:ascii="Symbol" w:hAnsi="Symbol" w:hint="default"/>
         <w:sz w:val="20"/>
       </w:rPr>
     </w:lvl>
   </w:abstractNum>
-  <w:abstractNum w:abstractNumId="9" w15:restartNumberingAfterBreak="0">
+  <w:abstractNum w:abstractNumId="10" w15:restartNumberingAfterBreak="0">
+    <w:nsid w:val="24265D25"/>
+    <w:multiLevelType w:val="hybridMultilevel"/>
+    <w:tmpl w:val="87FAF33E"/>
+    <w:lvl w:ilvl="0" w:tplc="29F64880">
+      <w:start w:val="1"/>
+      <w:numFmt w:val="bullet"/>
+      <w:lvlText w:val=""/>
+      <w:lvlJc w:val="left"/>
+      <w:pPr>
+        <w:ind w:left="720" w:hanging="360"/>
+      </w:pPr>
+      <w:rPr>
+        <w:rFonts w:ascii="Symbol" w:hAnsi="Symbol" w:hint="default"/>
+      </w:rPr>
+    </w:lvl>
+    <w:lvl w:ilvl="1" w:tplc="D638D402">
+      <w:start w:val="1"/>
+      <w:numFmt w:val="bullet"/>
+      <w:lvlText w:val="o"/>
+      <w:lvlJc w:val="left"/>
+      <w:pPr>
+        <w:ind w:left="2498" w:hanging="360"/>
+      </w:pPr>
+      <w:rPr>
+        <w:rFonts w:ascii="Courier New" w:hAnsi="Courier New" w:hint="default"/>
+      </w:rPr>
+    </w:lvl>
+    <w:lvl w:ilvl="2" w:tplc="DF602478">
+      <w:start w:val="1"/>
+      <w:numFmt w:val="bullet"/>
+      <w:lvlText w:val=""/>
+      <w:lvlJc w:val="left"/>
+      <w:pPr>
+        <w:ind w:left="3218" w:hanging="360"/>
+      </w:pPr>
+      <w:rPr>
+        <w:rFonts w:ascii="Wingdings" w:hAnsi="Wingdings" w:hint="default"/>
+      </w:rPr>
+    </w:lvl>
+    <w:lvl w:ilvl="3" w:tplc="9AF42876">
+      <w:start w:val="1"/>
+      <w:numFmt w:val="bullet"/>
+      <w:lvlText w:val=""/>
+      <w:lvlJc w:val="left"/>
+      <w:pPr>
+        <w:ind w:left="3938" w:hanging="360"/>
+      </w:pPr>
+      <w:rPr>
+        <w:rFonts w:ascii="Symbol" w:hAnsi="Symbol" w:hint="default"/>
+      </w:rPr>
+    </w:lvl>
+    <w:lvl w:ilvl="4" w:tplc="AB50CD14">
+      <w:start w:val="1"/>
+      <w:numFmt w:val="bullet"/>
+      <w:lvlText w:val="o"/>
+      <w:lvlJc w:val="left"/>
+      <w:pPr>
+        <w:ind w:left="4658" w:hanging="360"/>
+      </w:pPr>
+      <w:rPr>
+        <w:rFonts w:ascii="Courier New" w:hAnsi="Courier New" w:hint="default"/>
+      </w:rPr>
+    </w:lvl>
+    <w:lvl w:ilvl="5" w:tplc="2D58E90A">
+      <w:start w:val="1"/>
+      <w:numFmt w:val="bullet"/>
+      <w:lvlText w:val=""/>
+      <w:lvlJc w:val="left"/>
+      <w:pPr>
+        <w:ind w:left="5378" w:hanging="360"/>
+      </w:pPr>
+      <w:rPr>
+        <w:rFonts w:ascii="Wingdings" w:hAnsi="Wingdings" w:hint="default"/>
+      </w:rPr>
+    </w:lvl>
+    <w:lvl w:ilvl="6" w:tplc="AC92FAB4">
+      <w:start w:val="1"/>
+      <w:numFmt w:val="bullet"/>
+      <w:lvlText w:val=""/>
+      <w:lvlJc w:val="left"/>
+      <w:pPr>
+        <w:ind w:left="6098" w:hanging="360"/>
+      </w:pPr>
+      <w:rPr>
+        <w:rFonts w:ascii="Symbol" w:hAnsi="Symbol" w:hint="default"/>
+      </w:rPr>
+    </w:lvl>
+    <w:lvl w:ilvl="7" w:tplc="600ADDFE">
+      <w:start w:val="1"/>
+      <w:numFmt w:val="bullet"/>
+      <w:lvlText w:val="o"/>
+      <w:lvlJc w:val="left"/>
+      <w:pPr>
+        <w:ind w:left="6818" w:hanging="360"/>
+      </w:pPr>
+      <w:rPr>
+        <w:rFonts w:ascii="Courier New" w:hAnsi="Courier New" w:hint="default"/>
+      </w:rPr>
+    </w:lvl>
+    <w:lvl w:ilvl="8" w:tplc="1E9A62B2">
+      <w:start w:val="1"/>
+      <w:numFmt w:val="bullet"/>
+      <w:lvlText w:val=""/>
+      <w:lvlJc w:val="left"/>
+      <w:pPr>
+        <w:ind w:left="7538" w:hanging="360"/>
+      </w:pPr>
+      <w:rPr>
+        <w:rFonts w:ascii="Wingdings" w:hAnsi="Wingdings" w:hint="default"/>
+      </w:rPr>
+    </w:lvl>
+  </w:abstractNum>
+  <w:abstractNum w:abstractNumId="11" w15:restartNumberingAfterBreak="0">
     <w:nsid w:val="29BE19FB"/>
     <w:multiLevelType w:val="multilevel"/>
     <w:tmpl w:val="DDA81ABE"/>
@@ -8586,7 +9653,7 @@
         <w:ind w:left="720" w:hanging="360"/>
       </w:pPr>
       <w:rPr>
-        <w:rFonts w:hint="default" w:ascii="Symbol" w:hAnsi="Symbol"/>
+        <w:rFonts w:ascii="Symbol" w:hAnsi="Symbol" w:hint="default"/>
         <w:sz w:val="20"/>
       </w:rPr>
     </w:lvl>
@@ -8602,7 +9669,7 @@
         <w:ind w:left="1440" w:hanging="360"/>
       </w:pPr>
       <w:rPr>
-        <w:rFonts w:hint="default" w:ascii="Symbol" w:hAnsi="Symbol"/>
+        <w:rFonts w:ascii="Symbol" w:hAnsi="Symbol" w:hint="default"/>
         <w:sz w:val="20"/>
       </w:rPr>
     </w:lvl>
@@ -8618,7 +9685,7 @@
         <w:ind w:left="2160" w:hanging="360"/>
       </w:pPr>
       <w:rPr>
-        <w:rFonts w:hint="default" w:ascii="Symbol" w:hAnsi="Symbol"/>
+        <w:rFonts w:ascii="Symbol" w:hAnsi="Symbol" w:hint="default"/>
         <w:sz w:val="20"/>
       </w:rPr>
     </w:lvl>
@@ -8634,7 +9701,7 @@
         <w:ind w:left="2880" w:hanging="360"/>
       </w:pPr>
       <w:rPr>
-        <w:rFonts w:hint="default" w:ascii="Symbol" w:hAnsi="Symbol"/>
+        <w:rFonts w:ascii="Symbol" w:hAnsi="Symbol" w:hint="default"/>
         <w:sz w:val="20"/>
       </w:rPr>
     </w:lvl>
@@ -8650,7 +9717,7 @@
         <w:ind w:left="3600" w:hanging="360"/>
       </w:pPr>
       <w:rPr>
-        <w:rFonts w:hint="default" w:ascii="Symbol" w:hAnsi="Symbol"/>
+        <w:rFonts w:ascii="Symbol" w:hAnsi="Symbol" w:hint="default"/>
         <w:sz w:val="20"/>
       </w:rPr>
     </w:lvl>
@@ -8666,7 +9733,7 @@
         <w:ind w:left="4320" w:hanging="360"/>
       </w:pPr>
       <w:rPr>
-        <w:rFonts w:hint="default" w:ascii="Symbol" w:hAnsi="Symbol"/>
+        <w:rFonts w:ascii="Symbol" w:hAnsi="Symbol" w:hint="default"/>
         <w:sz w:val="20"/>
       </w:rPr>
     </w:lvl>
@@ -8682,7 +9749,7 @@
         <w:ind w:left="5040" w:hanging="360"/>
       </w:pPr>
       <w:rPr>
-        <w:rFonts w:hint="default" w:ascii="Symbol" w:hAnsi="Symbol"/>
+        <w:rFonts w:ascii="Symbol" w:hAnsi="Symbol" w:hint="default"/>
         <w:sz w:val="20"/>
       </w:rPr>
     </w:lvl>
@@ -8698,7 +9765,7 @@
         <w:ind w:left="5760" w:hanging="360"/>
       </w:pPr>
       <w:rPr>
-        <w:rFonts w:hint="default" w:ascii="Symbol" w:hAnsi="Symbol"/>
+        <w:rFonts w:ascii="Symbol" w:hAnsi="Symbol" w:hint="default"/>
         <w:sz w:val="20"/>
       </w:rPr>
     </w:lvl>
@@ -8714,12 +9781,12 @@
         <w:ind w:left="6480" w:hanging="360"/>
       </w:pPr>
       <w:rPr>
-        <w:rFonts w:hint="default" w:ascii="Symbol" w:hAnsi="Symbol"/>
+        <w:rFonts w:ascii="Symbol" w:hAnsi="Symbol" w:hint="default"/>
         <w:sz w:val="20"/>
       </w:rPr>
     </w:lvl>
   </w:abstractNum>
-  <w:abstractNum w:abstractNumId="10" w15:restartNumberingAfterBreak="0">
+  <w:abstractNum w:abstractNumId="12" w15:restartNumberingAfterBreak="0">
     <w:nsid w:val="29CD4803"/>
     <w:multiLevelType w:val="multilevel"/>
     <w:tmpl w:val="8850E5F8"/>
@@ -8735,7 +9802,7 @@
         <w:ind w:left="1080" w:hanging="720"/>
       </w:pPr>
       <w:rPr>
-        <w:rFonts w:hint="default" w:ascii="Arial" w:hAnsi="Arial" w:cs="Arial"/>
+        <w:rFonts w:ascii="Arial" w:hAnsi="Arial" w:cs="Arial" w:hint="default"/>
         <w:color w:val="000000"/>
         <w:sz w:val="24"/>
         <w:szCs w:val="24"/>
@@ -8753,7 +9820,7 @@
         <w:ind w:left="1428" w:hanging="720"/>
       </w:pPr>
       <w:rPr>
-        <w:rFonts w:hint="default" w:ascii="Arial" w:hAnsi="Arial" w:cs="Arial"/>
+        <w:rFonts w:ascii="Arial" w:hAnsi="Arial" w:cs="Arial" w:hint="default"/>
         <w:b w:val="0"/>
         <w:bCs w:val="0"/>
         <w:sz w:val="24"/>
@@ -8866,7 +9933,7 @@
       </w:rPr>
     </w:lvl>
   </w:abstractNum>
-  <w:abstractNum w:abstractNumId="11" w15:restartNumberingAfterBreak="0">
+  <w:abstractNum w:abstractNumId="13" w15:restartNumberingAfterBreak="0">
     <w:nsid w:val="31850467"/>
     <w:multiLevelType w:val="multilevel"/>
     <w:tmpl w:val="3A4608E8"/>
@@ -8882,7 +9949,7 @@
         <w:ind w:left="1068" w:hanging="360"/>
       </w:pPr>
       <w:rPr>
-        <w:rFonts w:hint="default" w:ascii="Courier New" w:hAnsi="Courier New"/>
+        <w:rFonts w:ascii="Courier New" w:hAnsi="Courier New" w:hint="default"/>
         <w:sz w:val="20"/>
       </w:rPr>
     </w:lvl>
@@ -8898,7 +9965,7 @@
         <w:ind w:left="1788" w:hanging="360"/>
       </w:pPr>
       <w:rPr>
-        <w:rFonts w:hint="default" w:ascii="Courier New" w:hAnsi="Courier New"/>
+        <w:rFonts w:ascii="Courier New" w:hAnsi="Courier New" w:hint="default"/>
         <w:sz w:val="20"/>
       </w:rPr>
     </w:lvl>
@@ -8914,7 +9981,7 @@
         <w:ind w:left="2508" w:hanging="360"/>
       </w:pPr>
       <w:rPr>
-        <w:rFonts w:hint="default" w:ascii="Courier New" w:hAnsi="Courier New"/>
+        <w:rFonts w:ascii="Courier New" w:hAnsi="Courier New" w:hint="default"/>
         <w:sz w:val="20"/>
       </w:rPr>
     </w:lvl>
@@ -8930,7 +9997,7 @@
         <w:ind w:left="3228" w:hanging="360"/>
       </w:pPr>
       <w:rPr>
-        <w:rFonts w:hint="default" w:ascii="Courier New" w:hAnsi="Courier New"/>
+        <w:rFonts w:ascii="Courier New" w:hAnsi="Courier New" w:hint="default"/>
         <w:sz w:val="20"/>
       </w:rPr>
     </w:lvl>
@@ -8946,7 +10013,7 @@
         <w:ind w:left="3948" w:hanging="360"/>
       </w:pPr>
       <w:rPr>
-        <w:rFonts w:hint="default" w:ascii="Courier New" w:hAnsi="Courier New"/>
+        <w:rFonts w:ascii="Courier New" w:hAnsi="Courier New" w:hint="default"/>
         <w:sz w:val="20"/>
       </w:rPr>
     </w:lvl>
@@ -8962,7 +10029,7 @@
         <w:ind w:left="4668" w:hanging="360"/>
       </w:pPr>
       <w:rPr>
-        <w:rFonts w:hint="default" w:ascii="Courier New" w:hAnsi="Courier New"/>
+        <w:rFonts w:ascii="Courier New" w:hAnsi="Courier New" w:hint="default"/>
         <w:sz w:val="20"/>
       </w:rPr>
     </w:lvl>
@@ -8978,7 +10045,7 @@
         <w:ind w:left="5388" w:hanging="360"/>
       </w:pPr>
       <w:rPr>
-        <w:rFonts w:hint="default" w:ascii="Courier New" w:hAnsi="Courier New"/>
+        <w:rFonts w:ascii="Courier New" w:hAnsi="Courier New" w:hint="default"/>
         <w:sz w:val="20"/>
       </w:rPr>
     </w:lvl>
@@ -8994,7 +10061,7 @@
         <w:ind w:left="6108" w:hanging="360"/>
       </w:pPr>
       <w:rPr>
-        <w:rFonts w:hint="default" w:ascii="Courier New" w:hAnsi="Courier New"/>
+        <w:rFonts w:ascii="Courier New" w:hAnsi="Courier New" w:hint="default"/>
         <w:sz w:val="20"/>
       </w:rPr>
     </w:lvl>
@@ -9010,12 +10077,12 @@
         <w:ind w:left="6828" w:hanging="360"/>
       </w:pPr>
       <w:rPr>
-        <w:rFonts w:hint="default" w:ascii="Courier New" w:hAnsi="Courier New"/>
+        <w:rFonts w:ascii="Courier New" w:hAnsi="Courier New" w:hint="default"/>
         <w:sz w:val="20"/>
       </w:rPr>
     </w:lvl>
   </w:abstractNum>
-  <w:abstractNum w:abstractNumId="12" w15:restartNumberingAfterBreak="0">
+  <w:abstractNum w:abstractNumId="14" w15:restartNumberingAfterBreak="0">
     <w:nsid w:val="3E840BC2"/>
     <w:multiLevelType w:val="multilevel"/>
     <w:tmpl w:val="85A8F1D2"/>
@@ -9031,7 +10098,7 @@
         <w:ind w:left="1068" w:hanging="360"/>
       </w:pPr>
       <w:rPr>
-        <w:rFonts w:hint="default" w:ascii="Courier New" w:hAnsi="Courier New"/>
+        <w:rFonts w:ascii="Courier New" w:hAnsi="Courier New" w:hint="default"/>
         <w:sz w:val="20"/>
       </w:rPr>
     </w:lvl>
@@ -9047,7 +10114,7 @@
         <w:ind w:left="1788" w:hanging="360"/>
       </w:pPr>
       <w:rPr>
-        <w:rFonts w:hint="default" w:ascii="Courier New" w:hAnsi="Courier New"/>
+        <w:rFonts w:ascii="Courier New" w:hAnsi="Courier New" w:hint="default"/>
         <w:sz w:val="20"/>
       </w:rPr>
     </w:lvl>
@@ -9063,7 +10130,7 @@
         <w:ind w:left="2508" w:hanging="360"/>
       </w:pPr>
       <w:rPr>
-        <w:rFonts w:hint="default" w:ascii="Courier New" w:hAnsi="Courier New"/>
+        <w:rFonts w:ascii="Courier New" w:hAnsi="Courier New" w:hint="default"/>
         <w:sz w:val="20"/>
       </w:rPr>
     </w:lvl>
@@ -9079,7 +10146,7 @@
         <w:ind w:left="3228" w:hanging="360"/>
       </w:pPr>
       <w:rPr>
-        <w:rFonts w:hint="default" w:ascii="Courier New" w:hAnsi="Courier New"/>
+        <w:rFonts w:ascii="Courier New" w:hAnsi="Courier New" w:hint="default"/>
         <w:sz w:val="20"/>
       </w:rPr>
     </w:lvl>
@@ -9095,7 +10162,7 @@
         <w:ind w:left="3948" w:hanging="360"/>
       </w:pPr>
       <w:rPr>
-        <w:rFonts w:hint="default" w:ascii="Courier New" w:hAnsi="Courier New"/>
+        <w:rFonts w:ascii="Courier New" w:hAnsi="Courier New" w:hint="default"/>
         <w:sz w:val="20"/>
       </w:rPr>
     </w:lvl>
@@ -9111,7 +10178,7 @@
         <w:ind w:left="4668" w:hanging="360"/>
       </w:pPr>
       <w:rPr>
-        <w:rFonts w:hint="default" w:ascii="Courier New" w:hAnsi="Courier New"/>
+        <w:rFonts w:ascii="Courier New" w:hAnsi="Courier New" w:hint="default"/>
         <w:sz w:val="20"/>
       </w:rPr>
     </w:lvl>
@@ -9127,7 +10194,7 @@
         <w:ind w:left="5388" w:hanging="360"/>
       </w:pPr>
       <w:rPr>
-        <w:rFonts w:hint="default" w:ascii="Courier New" w:hAnsi="Courier New"/>
+        <w:rFonts w:ascii="Courier New" w:hAnsi="Courier New" w:hint="default"/>
         <w:sz w:val="20"/>
       </w:rPr>
     </w:lvl>
@@ -9143,7 +10210,7 @@
         <w:ind w:left="6108" w:hanging="360"/>
       </w:pPr>
       <w:rPr>
-        <w:rFonts w:hint="default" w:ascii="Courier New" w:hAnsi="Courier New"/>
+        <w:rFonts w:ascii="Courier New" w:hAnsi="Courier New" w:hint="default"/>
         <w:sz w:val="20"/>
       </w:rPr>
     </w:lvl>
@@ -9159,12 +10226,12 @@
         <w:ind w:left="6828" w:hanging="360"/>
       </w:pPr>
       <w:rPr>
-        <w:rFonts w:hint="default" w:ascii="Courier New" w:hAnsi="Courier New"/>
+        <w:rFonts w:ascii="Courier New" w:hAnsi="Courier New" w:hint="default"/>
         <w:sz w:val="20"/>
       </w:rPr>
     </w:lvl>
   </w:abstractNum>
-  <w:abstractNum w:abstractNumId="13" w15:restartNumberingAfterBreak="0">
+  <w:abstractNum w:abstractNumId="15" w15:restartNumberingAfterBreak="0">
     <w:nsid w:val="42700B7E"/>
     <w:multiLevelType w:val="multilevel"/>
     <w:tmpl w:val="3C34DF36"/>
@@ -9180,7 +10247,7 @@
         <w:ind w:left="1068" w:hanging="360"/>
       </w:pPr>
       <w:rPr>
-        <w:rFonts w:hint="default" w:ascii="Courier New" w:hAnsi="Courier New"/>
+        <w:rFonts w:ascii="Courier New" w:hAnsi="Courier New" w:hint="default"/>
         <w:sz w:val="20"/>
       </w:rPr>
     </w:lvl>
@@ -9196,7 +10263,7 @@
         <w:ind w:left="1788" w:hanging="360"/>
       </w:pPr>
       <w:rPr>
-        <w:rFonts w:hint="default" w:ascii="Courier New" w:hAnsi="Courier New"/>
+        <w:rFonts w:ascii="Courier New" w:hAnsi="Courier New" w:hint="default"/>
         <w:sz w:val="20"/>
       </w:rPr>
     </w:lvl>
@@ -9212,7 +10279,7 @@
         <w:ind w:left="2508" w:hanging="360"/>
       </w:pPr>
       <w:rPr>
-        <w:rFonts w:hint="default" w:ascii="Courier New" w:hAnsi="Courier New"/>
+        <w:rFonts w:ascii="Courier New" w:hAnsi="Courier New" w:hint="default"/>
         <w:sz w:val="20"/>
       </w:rPr>
     </w:lvl>
@@ -9228,7 +10295,7 @@
         <w:ind w:left="3228" w:hanging="360"/>
       </w:pPr>
       <w:rPr>
-        <w:rFonts w:hint="default" w:ascii="Courier New" w:hAnsi="Courier New"/>
+        <w:rFonts w:ascii="Courier New" w:hAnsi="Courier New" w:hint="default"/>
         <w:sz w:val="20"/>
       </w:rPr>
     </w:lvl>
@@ -9244,7 +10311,7 @@
         <w:ind w:left="3948" w:hanging="360"/>
       </w:pPr>
       <w:rPr>
-        <w:rFonts w:hint="default" w:ascii="Courier New" w:hAnsi="Courier New"/>
+        <w:rFonts w:ascii="Courier New" w:hAnsi="Courier New" w:hint="default"/>
         <w:sz w:val="20"/>
       </w:rPr>
     </w:lvl>
@@ -9260,7 +10327,7 @@
         <w:ind w:left="4668" w:hanging="360"/>
       </w:pPr>
       <w:rPr>
-        <w:rFonts w:hint="default" w:ascii="Courier New" w:hAnsi="Courier New"/>
+        <w:rFonts w:ascii="Courier New" w:hAnsi="Courier New" w:hint="default"/>
         <w:sz w:val="20"/>
       </w:rPr>
     </w:lvl>
@@ -9276,7 +10343,7 @@
         <w:ind w:left="5388" w:hanging="360"/>
       </w:pPr>
       <w:rPr>
-        <w:rFonts w:hint="default" w:ascii="Courier New" w:hAnsi="Courier New"/>
+        <w:rFonts w:ascii="Courier New" w:hAnsi="Courier New" w:hint="default"/>
         <w:sz w:val="20"/>
       </w:rPr>
     </w:lvl>
@@ -9292,7 +10359,7 @@
         <w:ind w:left="6108" w:hanging="360"/>
       </w:pPr>
       <w:rPr>
-        <w:rFonts w:hint="default" w:ascii="Courier New" w:hAnsi="Courier New"/>
+        <w:rFonts w:ascii="Courier New" w:hAnsi="Courier New" w:hint="default"/>
         <w:sz w:val="20"/>
       </w:rPr>
     </w:lvl>
@@ -9308,12 +10375,12 @@
         <w:ind w:left="6828" w:hanging="360"/>
       </w:pPr>
       <w:rPr>
-        <w:rFonts w:hint="default" w:ascii="Courier New" w:hAnsi="Courier New"/>
+        <w:rFonts w:ascii="Courier New" w:hAnsi="Courier New" w:hint="default"/>
         <w:sz w:val="20"/>
       </w:rPr>
     </w:lvl>
   </w:abstractNum>
-  <w:abstractNum w:abstractNumId="14" w15:restartNumberingAfterBreak="0">
+  <w:abstractNum w:abstractNumId="16" w15:restartNumberingAfterBreak="0">
     <w:nsid w:val="47A667F1"/>
     <w:multiLevelType w:val="multilevel"/>
     <w:tmpl w:val="8BEAF2F0"/>
@@ -9329,7 +10396,7 @@
         <w:ind w:left="1068" w:hanging="360"/>
       </w:pPr>
       <w:rPr>
-        <w:rFonts w:hint="default" w:ascii="Courier New" w:hAnsi="Courier New"/>
+        <w:rFonts w:ascii="Courier New" w:hAnsi="Courier New" w:hint="default"/>
         <w:sz w:val="20"/>
       </w:rPr>
     </w:lvl>
@@ -9345,7 +10412,7 @@
         <w:ind w:left="1788" w:hanging="360"/>
       </w:pPr>
       <w:rPr>
-        <w:rFonts w:hint="default" w:ascii="Courier New" w:hAnsi="Courier New"/>
+        <w:rFonts w:ascii="Courier New" w:hAnsi="Courier New" w:hint="default"/>
         <w:sz w:val="20"/>
       </w:rPr>
     </w:lvl>
@@ -9361,7 +10428,7 @@
         <w:ind w:left="2508" w:hanging="360"/>
       </w:pPr>
       <w:rPr>
-        <w:rFonts w:hint="default" w:ascii="Courier New" w:hAnsi="Courier New"/>
+        <w:rFonts w:ascii="Courier New" w:hAnsi="Courier New" w:hint="default"/>
         <w:sz w:val="20"/>
       </w:rPr>
     </w:lvl>
@@ -9377,7 +10444,7 @@
         <w:ind w:left="3228" w:hanging="360"/>
       </w:pPr>
       <w:rPr>
-        <w:rFonts w:hint="default" w:ascii="Courier New" w:hAnsi="Courier New"/>
+        <w:rFonts w:ascii="Courier New" w:hAnsi="Courier New" w:hint="default"/>
         <w:sz w:val="20"/>
       </w:rPr>
     </w:lvl>
@@ -9393,7 +10460,7 @@
         <w:ind w:left="3948" w:hanging="360"/>
       </w:pPr>
       <w:rPr>
-        <w:rFonts w:hint="default" w:ascii="Courier New" w:hAnsi="Courier New"/>
+        <w:rFonts w:ascii="Courier New" w:hAnsi="Courier New" w:hint="default"/>
         <w:sz w:val="20"/>
       </w:rPr>
     </w:lvl>
@@ -9409,7 +10476,7 @@
         <w:ind w:left="4668" w:hanging="360"/>
       </w:pPr>
       <w:rPr>
-        <w:rFonts w:hint="default" w:ascii="Courier New" w:hAnsi="Courier New"/>
+        <w:rFonts w:ascii="Courier New" w:hAnsi="Courier New" w:hint="default"/>
         <w:sz w:val="20"/>
       </w:rPr>
     </w:lvl>
@@ -9425,7 +10492,7 @@
         <w:ind w:left="5388" w:hanging="360"/>
       </w:pPr>
       <w:rPr>
-        <w:rFonts w:hint="default" w:ascii="Courier New" w:hAnsi="Courier New"/>
+        <w:rFonts w:ascii="Courier New" w:hAnsi="Courier New" w:hint="default"/>
         <w:sz w:val="20"/>
       </w:rPr>
     </w:lvl>
@@ -9441,7 +10508,7 @@
         <w:ind w:left="6108" w:hanging="360"/>
       </w:pPr>
       <w:rPr>
-        <w:rFonts w:hint="default" w:ascii="Courier New" w:hAnsi="Courier New"/>
+        <w:rFonts w:ascii="Courier New" w:hAnsi="Courier New" w:hint="default"/>
         <w:sz w:val="20"/>
       </w:rPr>
     </w:lvl>
@@ -9457,12 +10524,12 @@
         <w:ind w:left="6828" w:hanging="360"/>
       </w:pPr>
       <w:rPr>
-        <w:rFonts w:hint="default" w:ascii="Courier New" w:hAnsi="Courier New"/>
+        <w:rFonts w:ascii="Courier New" w:hAnsi="Courier New" w:hint="default"/>
         <w:sz w:val="20"/>
       </w:rPr>
     </w:lvl>
   </w:abstractNum>
-  <w:abstractNum w:abstractNumId="15" w15:restartNumberingAfterBreak="0">
+  <w:abstractNum w:abstractNumId="17" w15:restartNumberingAfterBreak="0">
     <w:nsid w:val="518C30E9"/>
     <w:multiLevelType w:val="multilevel"/>
     <w:tmpl w:val="1C3A5B8A"/>
@@ -9478,7 +10545,7 @@
         <w:ind w:left="1068" w:hanging="360"/>
       </w:pPr>
       <w:rPr>
-        <w:rFonts w:hint="default" w:ascii="Courier New" w:hAnsi="Courier New"/>
+        <w:rFonts w:ascii="Courier New" w:hAnsi="Courier New" w:hint="default"/>
         <w:sz w:val="20"/>
       </w:rPr>
     </w:lvl>
@@ -9494,7 +10561,7 @@
         <w:ind w:left="1788" w:hanging="360"/>
       </w:pPr>
       <w:rPr>
-        <w:rFonts w:hint="default" w:ascii="Courier New" w:hAnsi="Courier New"/>
+        <w:rFonts w:ascii="Courier New" w:hAnsi="Courier New" w:hint="default"/>
         <w:sz w:val="20"/>
       </w:rPr>
     </w:lvl>
@@ -9510,7 +10577,7 @@
         <w:ind w:left="2508" w:hanging="360"/>
       </w:pPr>
       <w:rPr>
-        <w:rFonts w:hint="default" w:ascii="Courier New" w:hAnsi="Courier New"/>
+        <w:rFonts w:ascii="Courier New" w:hAnsi="Courier New" w:hint="default"/>
         <w:sz w:val="20"/>
       </w:rPr>
     </w:lvl>
@@ -9526,7 +10593,7 @@
         <w:ind w:left="3228" w:hanging="360"/>
       </w:pPr>
       <w:rPr>
-        <w:rFonts w:hint="default" w:ascii="Courier New" w:hAnsi="Courier New"/>
+        <w:rFonts w:ascii="Courier New" w:hAnsi="Courier New" w:hint="default"/>
         <w:sz w:val="20"/>
       </w:rPr>
     </w:lvl>
@@ -9542,7 +10609,7 @@
         <w:ind w:left="3948" w:hanging="360"/>
       </w:pPr>
       <w:rPr>
-        <w:rFonts w:hint="default" w:ascii="Courier New" w:hAnsi="Courier New"/>
+        <w:rFonts w:ascii="Courier New" w:hAnsi="Courier New" w:hint="default"/>
         <w:sz w:val="20"/>
       </w:rPr>
     </w:lvl>
@@ -9558,7 +10625,7 @@
         <w:ind w:left="4668" w:hanging="360"/>
       </w:pPr>
       <w:rPr>
-        <w:rFonts w:hint="default" w:ascii="Courier New" w:hAnsi="Courier New"/>
+        <w:rFonts w:ascii="Courier New" w:hAnsi="Courier New" w:hint="default"/>
         <w:sz w:val="20"/>
       </w:rPr>
     </w:lvl>
@@ -9574,7 +10641,7 @@
         <w:ind w:left="5388" w:hanging="360"/>
       </w:pPr>
       <w:rPr>
-        <w:rFonts w:hint="default" w:ascii="Courier New" w:hAnsi="Courier New"/>
+        <w:rFonts w:ascii="Courier New" w:hAnsi="Courier New" w:hint="default"/>
         <w:sz w:val="20"/>
       </w:rPr>
     </w:lvl>
@@ -9590,7 +10657,7 @@
         <w:ind w:left="6108" w:hanging="360"/>
       </w:pPr>
       <w:rPr>
-        <w:rFonts w:hint="default" w:ascii="Courier New" w:hAnsi="Courier New"/>
+        <w:rFonts w:ascii="Courier New" w:hAnsi="Courier New" w:hint="default"/>
         <w:sz w:val="20"/>
       </w:rPr>
     </w:lvl>
@@ -9606,12 +10673,12 @@
         <w:ind w:left="6828" w:hanging="360"/>
       </w:pPr>
       <w:rPr>
-        <w:rFonts w:hint="default" w:ascii="Courier New" w:hAnsi="Courier New"/>
+        <w:rFonts w:ascii="Courier New" w:hAnsi="Courier New" w:hint="default"/>
         <w:sz w:val="20"/>
       </w:rPr>
     </w:lvl>
   </w:abstractNum>
-  <w:abstractNum w:abstractNumId="16" w15:restartNumberingAfterBreak="0">
+  <w:abstractNum w:abstractNumId="18" w15:restartNumberingAfterBreak="0">
     <w:nsid w:val="5BCF6F5E"/>
     <w:multiLevelType w:val="multilevel"/>
     <w:tmpl w:val="6CD0C364"/>
@@ -9627,7 +10694,7 @@
         <w:ind w:left="1068" w:hanging="360"/>
       </w:pPr>
       <w:rPr>
-        <w:rFonts w:hint="default" w:ascii="Courier New" w:hAnsi="Courier New"/>
+        <w:rFonts w:ascii="Courier New" w:hAnsi="Courier New" w:hint="default"/>
         <w:sz w:val="20"/>
       </w:rPr>
     </w:lvl>
@@ -9643,7 +10710,7 @@
         <w:ind w:left="1788" w:hanging="360"/>
       </w:pPr>
       <w:rPr>
-        <w:rFonts w:hint="default" w:ascii="Courier New" w:hAnsi="Courier New"/>
+        <w:rFonts w:ascii="Courier New" w:hAnsi="Courier New" w:hint="default"/>
         <w:sz w:val="20"/>
       </w:rPr>
     </w:lvl>
@@ -9659,7 +10726,7 @@
         <w:ind w:left="2508" w:hanging="360"/>
       </w:pPr>
       <w:rPr>
-        <w:rFonts w:hint="default" w:ascii="Courier New" w:hAnsi="Courier New"/>
+        <w:rFonts w:ascii="Courier New" w:hAnsi="Courier New" w:hint="default"/>
         <w:sz w:val="20"/>
       </w:rPr>
     </w:lvl>
@@ -9675,7 +10742,7 @@
         <w:ind w:left="3228" w:hanging="360"/>
       </w:pPr>
       <w:rPr>
-        <w:rFonts w:hint="default" w:ascii="Courier New" w:hAnsi="Courier New"/>
+        <w:rFonts w:ascii="Courier New" w:hAnsi="Courier New" w:hint="default"/>
         <w:sz w:val="20"/>
       </w:rPr>
     </w:lvl>
@@ -9691,7 +10758,7 @@
         <w:ind w:left="3948" w:hanging="360"/>
       </w:pPr>
       <w:rPr>
-        <w:rFonts w:hint="default" w:ascii="Courier New" w:hAnsi="Courier New"/>
+        <w:rFonts w:ascii="Courier New" w:hAnsi="Courier New" w:hint="default"/>
         <w:sz w:val="20"/>
       </w:rPr>
     </w:lvl>
@@ -9707,7 +10774,7 @@
         <w:ind w:left="4668" w:hanging="360"/>
       </w:pPr>
       <w:rPr>
-        <w:rFonts w:hint="default" w:ascii="Courier New" w:hAnsi="Courier New"/>
+        <w:rFonts w:ascii="Courier New" w:hAnsi="Courier New" w:hint="default"/>
         <w:sz w:val="20"/>
       </w:rPr>
     </w:lvl>
@@ -9723,7 +10790,7 @@
         <w:ind w:left="5388" w:hanging="360"/>
       </w:pPr>
       <w:rPr>
-        <w:rFonts w:hint="default" w:ascii="Courier New" w:hAnsi="Courier New"/>
+        <w:rFonts w:ascii="Courier New" w:hAnsi="Courier New" w:hint="default"/>
         <w:sz w:val="20"/>
       </w:rPr>
     </w:lvl>
@@ -9739,7 +10806,7 @@
         <w:ind w:left="6108" w:hanging="360"/>
       </w:pPr>
       <w:rPr>
-        <w:rFonts w:hint="default" w:ascii="Courier New" w:hAnsi="Courier New"/>
+        <w:rFonts w:ascii="Courier New" w:hAnsi="Courier New" w:hint="default"/>
         <w:sz w:val="20"/>
       </w:rPr>
     </w:lvl>
@@ -9755,12 +10822,12 @@
         <w:ind w:left="6828" w:hanging="360"/>
       </w:pPr>
       <w:rPr>
-        <w:rFonts w:hint="default" w:ascii="Courier New" w:hAnsi="Courier New"/>
+        <w:rFonts w:ascii="Courier New" w:hAnsi="Courier New" w:hint="default"/>
         <w:sz w:val="20"/>
       </w:rPr>
     </w:lvl>
   </w:abstractNum>
-  <w:abstractNum w:abstractNumId="17" w15:restartNumberingAfterBreak="0">
+  <w:abstractNum w:abstractNumId="19" w15:restartNumberingAfterBreak="0">
     <w:nsid w:val="5CA26CF7"/>
     <w:multiLevelType w:val="multilevel"/>
     <w:tmpl w:val="F8547428"/>
@@ -9776,7 +10843,7 @@
         <w:ind w:left="720" w:hanging="360"/>
       </w:pPr>
       <w:rPr>
-        <w:rFonts w:hint="default" w:ascii="Symbol" w:hAnsi="Symbol"/>
+        <w:rFonts w:ascii="Symbol" w:hAnsi="Symbol" w:hint="default"/>
         <w:sz w:val="20"/>
       </w:rPr>
     </w:lvl>
@@ -9792,7 +10859,7 @@
         <w:ind w:left="1440" w:hanging="360"/>
       </w:pPr>
       <w:rPr>
-        <w:rFonts w:hint="default" w:ascii="Symbol" w:hAnsi="Symbol"/>
+        <w:rFonts w:ascii="Symbol" w:hAnsi="Symbol" w:hint="default"/>
         <w:sz w:val="20"/>
       </w:rPr>
     </w:lvl>
@@ -9808,7 +10875,7 @@
         <w:ind w:left="2160" w:hanging="360"/>
       </w:pPr>
       <w:rPr>
-        <w:rFonts w:hint="default" w:ascii="Symbol" w:hAnsi="Symbol"/>
+        <w:rFonts w:ascii="Symbol" w:hAnsi="Symbol" w:hint="default"/>
         <w:sz w:val="20"/>
       </w:rPr>
     </w:lvl>
@@ -9824,7 +10891,7 @@
         <w:ind w:left="2880" w:hanging="360"/>
       </w:pPr>
       <w:rPr>
-        <w:rFonts w:hint="default" w:ascii="Symbol" w:hAnsi="Symbol"/>
+        <w:rFonts w:ascii="Symbol" w:hAnsi="Symbol" w:hint="default"/>
         <w:sz w:val="20"/>
       </w:rPr>
     </w:lvl>
@@ -9840,7 +10907,7 @@
         <w:ind w:left="3600" w:hanging="360"/>
       </w:pPr>
       <w:rPr>
-        <w:rFonts w:hint="default" w:ascii="Symbol" w:hAnsi="Symbol"/>
+        <w:rFonts w:ascii="Symbol" w:hAnsi="Symbol" w:hint="default"/>
         <w:sz w:val="20"/>
       </w:rPr>
     </w:lvl>
@@ -9856,7 +10923,7 @@
         <w:ind w:left="4320" w:hanging="360"/>
       </w:pPr>
       <w:rPr>
-        <w:rFonts w:hint="default" w:ascii="Symbol" w:hAnsi="Symbol"/>
+        <w:rFonts w:ascii="Symbol" w:hAnsi="Symbol" w:hint="default"/>
         <w:sz w:val="20"/>
       </w:rPr>
     </w:lvl>
@@ -9872,7 +10939,7 @@
         <w:ind w:left="5040" w:hanging="360"/>
       </w:pPr>
       <w:rPr>
-        <w:rFonts w:hint="default" w:ascii="Symbol" w:hAnsi="Symbol"/>
+        <w:rFonts w:ascii="Symbol" w:hAnsi="Symbol" w:hint="default"/>
         <w:sz w:val="20"/>
       </w:rPr>
     </w:lvl>
@@ -9888,7 +10955,7 @@
         <w:ind w:left="5760" w:hanging="360"/>
       </w:pPr>
       <w:rPr>
-        <w:rFonts w:hint="default" w:ascii="Symbol" w:hAnsi="Symbol"/>
+        <w:rFonts w:ascii="Symbol" w:hAnsi="Symbol" w:hint="default"/>
         <w:sz w:val="20"/>
       </w:rPr>
     </w:lvl>
@@ -9904,12 +10971,12 @@
         <w:ind w:left="6480" w:hanging="360"/>
       </w:pPr>
       <w:rPr>
-        <w:rFonts w:hint="default" w:ascii="Symbol" w:hAnsi="Symbol"/>
+        <w:rFonts w:ascii="Symbol" w:hAnsi="Symbol" w:hint="default"/>
         <w:sz w:val="20"/>
       </w:rPr>
     </w:lvl>
   </w:abstractNum>
-  <w:abstractNum w:abstractNumId="18" w15:restartNumberingAfterBreak="0">
+  <w:abstractNum w:abstractNumId="20" w15:restartNumberingAfterBreak="0">
     <w:nsid w:val="631F63B0"/>
     <w:multiLevelType w:val="multilevel"/>
     <w:tmpl w:val="60BC857C"/>
@@ -9925,7 +10992,7 @@
         <w:ind w:left="1068" w:hanging="360"/>
       </w:pPr>
       <w:rPr>
-        <w:rFonts w:hint="default" w:ascii="Courier New" w:hAnsi="Courier New"/>
+        <w:rFonts w:ascii="Courier New" w:hAnsi="Courier New" w:hint="default"/>
         <w:sz w:val="20"/>
       </w:rPr>
     </w:lvl>
@@ -9941,7 +11008,7 @@
         <w:ind w:left="1788" w:hanging="360"/>
       </w:pPr>
       <w:rPr>
-        <w:rFonts w:hint="default" w:ascii="Courier New" w:hAnsi="Courier New"/>
+        <w:rFonts w:ascii="Courier New" w:hAnsi="Courier New" w:hint="default"/>
         <w:sz w:val="20"/>
       </w:rPr>
     </w:lvl>
@@ -9957,7 +11024,7 @@
         <w:ind w:left="2508" w:hanging="360"/>
       </w:pPr>
       <w:rPr>
-        <w:rFonts w:hint="default" w:ascii="Courier New" w:hAnsi="Courier New"/>
+        <w:rFonts w:ascii="Courier New" w:hAnsi="Courier New" w:hint="default"/>
         <w:sz w:val="20"/>
       </w:rPr>
     </w:lvl>
@@ -9973,7 +11040,7 @@
         <w:ind w:left="3228" w:hanging="360"/>
       </w:pPr>
       <w:rPr>
-        <w:rFonts w:hint="default" w:ascii="Courier New" w:hAnsi="Courier New"/>
+        <w:rFonts w:ascii="Courier New" w:hAnsi="Courier New" w:hint="default"/>
         <w:sz w:val="20"/>
       </w:rPr>
     </w:lvl>
@@ -9989,7 +11056,7 @@
         <w:ind w:left="3948" w:hanging="360"/>
       </w:pPr>
       <w:rPr>
-        <w:rFonts w:hint="default" w:ascii="Courier New" w:hAnsi="Courier New"/>
+        <w:rFonts w:ascii="Courier New" w:hAnsi="Courier New" w:hint="default"/>
         <w:sz w:val="20"/>
       </w:rPr>
     </w:lvl>
@@ -10005,7 +11072,7 @@
         <w:ind w:left="4668" w:hanging="360"/>
       </w:pPr>
       <w:rPr>
-        <w:rFonts w:hint="default" w:ascii="Courier New" w:hAnsi="Courier New"/>
+        <w:rFonts w:ascii="Courier New" w:hAnsi="Courier New" w:hint="default"/>
         <w:sz w:val="20"/>
       </w:rPr>
     </w:lvl>
@@ -10021,7 +11088,7 @@
         <w:ind w:left="5388" w:hanging="360"/>
       </w:pPr>
       <w:rPr>
-        <w:rFonts w:hint="default" w:ascii="Courier New" w:hAnsi="Courier New"/>
+        <w:rFonts w:ascii="Courier New" w:hAnsi="Courier New" w:hint="default"/>
         <w:sz w:val="20"/>
       </w:rPr>
     </w:lvl>
@@ -10037,7 +11104,7 @@
         <w:ind w:left="6108" w:hanging="360"/>
       </w:pPr>
       <w:rPr>
-        <w:rFonts w:hint="default" w:ascii="Courier New" w:hAnsi="Courier New"/>
+        <w:rFonts w:ascii="Courier New" w:hAnsi="Courier New" w:hint="default"/>
         <w:sz w:val="20"/>
       </w:rPr>
     </w:lvl>
@@ -10053,12 +11120,12 @@
         <w:ind w:left="6828" w:hanging="360"/>
       </w:pPr>
       <w:rPr>
-        <w:rFonts w:hint="default" w:ascii="Courier New" w:hAnsi="Courier New"/>
+        <w:rFonts w:ascii="Courier New" w:hAnsi="Courier New" w:hint="default"/>
         <w:sz w:val="20"/>
       </w:rPr>
     </w:lvl>
   </w:abstractNum>
-  <w:abstractNum w:abstractNumId="19" w15:restartNumberingAfterBreak="0">
+  <w:abstractNum w:abstractNumId="21" w15:restartNumberingAfterBreak="0">
     <w:nsid w:val="6D924921"/>
     <w:multiLevelType w:val="multilevel"/>
     <w:tmpl w:val="6B6A34E2"/>
@@ -10074,7 +11141,7 @@
         <w:ind w:left="720" w:hanging="360"/>
       </w:pPr>
       <w:rPr>
-        <w:rFonts w:hint="default" w:ascii="Symbol" w:hAnsi="Symbol"/>
+        <w:rFonts w:ascii="Symbol" w:hAnsi="Symbol" w:hint="default"/>
         <w:sz w:val="20"/>
       </w:rPr>
     </w:lvl>
@@ -10090,7 +11157,7 @@
         <w:ind w:left="1440" w:hanging="360"/>
       </w:pPr>
       <w:rPr>
-        <w:rFonts w:hint="default" w:ascii="Symbol" w:hAnsi="Symbol"/>
+        <w:rFonts w:ascii="Symbol" w:hAnsi="Symbol" w:hint="default"/>
         <w:sz w:val="20"/>
       </w:rPr>
     </w:lvl>
@@ -10106,7 +11173,7 @@
         <w:ind w:left="2160" w:hanging="360"/>
       </w:pPr>
       <w:rPr>
-        <w:rFonts w:hint="default" w:ascii="Symbol" w:hAnsi="Symbol"/>
+        <w:rFonts w:ascii="Symbol" w:hAnsi="Symbol" w:hint="default"/>
         <w:sz w:val="20"/>
       </w:rPr>
     </w:lvl>
@@ -10122,7 +11189,7 @@
         <w:ind w:left="2880" w:hanging="360"/>
       </w:pPr>
       <w:rPr>
-        <w:rFonts w:hint="default" w:ascii="Symbol" w:hAnsi="Symbol"/>
+        <w:rFonts w:ascii="Symbol" w:hAnsi="Symbol" w:hint="default"/>
         <w:sz w:val="20"/>
       </w:rPr>
     </w:lvl>
@@ -10138,7 +11205,7 @@
         <w:ind w:left="3600" w:hanging="360"/>
       </w:pPr>
       <w:rPr>
-        <w:rFonts w:hint="default" w:ascii="Symbol" w:hAnsi="Symbol"/>
+        <w:rFonts w:ascii="Symbol" w:hAnsi="Symbol" w:hint="default"/>
         <w:sz w:val="20"/>
       </w:rPr>
     </w:lvl>
@@ -10154,7 +11221,7 @@
         <w:ind w:left="4320" w:hanging="360"/>
       </w:pPr>
       <w:rPr>
-        <w:rFonts w:hint="default" w:ascii="Symbol" w:hAnsi="Symbol"/>
+        <w:rFonts w:ascii="Symbol" w:hAnsi="Symbol" w:hint="default"/>
         <w:sz w:val="20"/>
       </w:rPr>
     </w:lvl>
@@ -10170,7 +11237,7 @@
         <w:ind w:left="5040" w:hanging="360"/>
       </w:pPr>
       <w:rPr>
-        <w:rFonts w:hint="default" w:ascii="Symbol" w:hAnsi="Symbol"/>
+        <w:rFonts w:ascii="Symbol" w:hAnsi="Symbol" w:hint="default"/>
         <w:sz w:val="20"/>
       </w:rPr>
     </w:lvl>
@@ -10186,7 +11253,7 @@
         <w:ind w:left="5760" w:hanging="360"/>
       </w:pPr>
       <w:rPr>
-        <w:rFonts w:hint="default" w:ascii="Symbol" w:hAnsi="Symbol"/>
+        <w:rFonts w:ascii="Symbol" w:hAnsi="Symbol" w:hint="default"/>
         <w:sz w:val="20"/>
       </w:rPr>
     </w:lvl>
@@ -10202,69 +11269,75 @@
         <w:ind w:left="6480" w:hanging="360"/>
       </w:pPr>
       <w:rPr>
-        <w:rFonts w:hint="default" w:ascii="Symbol" w:hAnsi="Symbol"/>
+        <w:rFonts w:ascii="Symbol" w:hAnsi="Symbol" w:hint="default"/>
         <w:sz w:val="20"/>
       </w:rPr>
     </w:lvl>
   </w:abstractNum>
-  <w:num w:numId="1" w16cid:durableId="2035886640">
+  <w:num w:numId="1" w16cid:durableId="320934757">
+    <w:abstractNumId w:val="1"/>
+  </w:num>
+  <w:num w:numId="2" w16cid:durableId="216742897">
     <w:abstractNumId w:val="10"/>
   </w:num>
-  <w:num w:numId="2" w16cid:durableId="965240123">
+  <w:num w:numId="3" w16cid:durableId="2035886640">
+    <w:abstractNumId w:val="12"/>
+  </w:num>
+  <w:num w:numId="4" w16cid:durableId="965240123">
+    <w:abstractNumId w:val="19"/>
+  </w:num>
+  <w:num w:numId="5" w16cid:durableId="1587034035">
+    <w:abstractNumId w:val="7"/>
+  </w:num>
+  <w:num w:numId="6" w16cid:durableId="2063939022">
+    <w:abstractNumId w:val="5"/>
+  </w:num>
+  <w:num w:numId="7" w16cid:durableId="1399481202">
+    <w:abstractNumId w:val="18"/>
+  </w:num>
+  <w:num w:numId="8" w16cid:durableId="1472212068">
+    <w:abstractNumId w:val="15"/>
+  </w:num>
+  <w:num w:numId="9" w16cid:durableId="1064260648">
     <w:abstractNumId w:val="17"/>
   </w:num>
-  <w:num w:numId="3" w16cid:durableId="1587034035">
+  <w:num w:numId="10" w16cid:durableId="1144932295">
+    <w:abstractNumId w:val="2"/>
+  </w:num>
+  <w:num w:numId="11" w16cid:durableId="1336808865">
+    <w:abstractNumId w:val="4"/>
+  </w:num>
+  <w:num w:numId="12" w16cid:durableId="152066721">
+    <w:abstractNumId w:val="9"/>
+  </w:num>
+  <w:num w:numId="13" w16cid:durableId="677390938">
+    <w:abstractNumId w:val="8"/>
+  </w:num>
+  <w:num w:numId="14" w16cid:durableId="1848396809">
+    <w:abstractNumId w:val="3"/>
+  </w:num>
+  <w:num w:numId="15" w16cid:durableId="955061157">
+    <w:abstractNumId w:val="13"/>
+  </w:num>
+  <w:num w:numId="16" w16cid:durableId="1398669437">
+    <w:abstractNumId w:val="20"/>
+  </w:num>
+  <w:num w:numId="17" w16cid:durableId="1575578358">
+    <w:abstractNumId w:val="16"/>
+  </w:num>
+  <w:num w:numId="18" w16cid:durableId="786704084">
+    <w:abstractNumId w:val="11"/>
+  </w:num>
+  <w:num w:numId="19" w16cid:durableId="1101686781">
+    <w:abstractNumId w:val="14"/>
+  </w:num>
+  <w:num w:numId="20" w16cid:durableId="684408518">
+    <w:abstractNumId w:val="21"/>
+  </w:num>
+  <w:num w:numId="21" w16cid:durableId="2143183707">
     <w:abstractNumId w:val="6"/>
   </w:num>
-  <w:num w:numId="4" w16cid:durableId="2063939022">
-    <w:abstractNumId w:val="4"/>
-  </w:num>
-  <w:num w:numId="5" w16cid:durableId="1399481202">
-    <w:abstractNumId w:val="16"/>
-  </w:num>
-  <w:num w:numId="6" w16cid:durableId="1472212068">
-    <w:abstractNumId w:val="13"/>
-  </w:num>
-  <w:num w:numId="7" w16cid:durableId="1064260648">
-    <w:abstractNumId w:val="15"/>
-  </w:num>
-  <w:num w:numId="8" w16cid:durableId="1144932295">
-    <w:abstractNumId w:val="1"/>
-  </w:num>
-  <w:num w:numId="9" w16cid:durableId="1336808865">
-    <w:abstractNumId w:val="3"/>
-  </w:num>
-  <w:num w:numId="10" w16cid:durableId="152066721">
-    <w:abstractNumId w:val="8"/>
-  </w:num>
-  <w:num w:numId="11" w16cid:durableId="677390938">
-    <w:abstractNumId w:val="7"/>
-  </w:num>
-  <w:num w:numId="12" w16cid:durableId="1848396809">
-    <w:abstractNumId w:val="2"/>
-  </w:num>
-  <w:num w:numId="13" w16cid:durableId="955061157">
-    <w:abstractNumId w:val="11"/>
-  </w:num>
-  <w:num w:numId="14" w16cid:durableId="1398669437">
-    <w:abstractNumId w:val="18"/>
-  </w:num>
-  <w:num w:numId="15" w16cid:durableId="1575578358">
-    <w:abstractNumId w:val="14"/>
-  </w:num>
-  <w:num w:numId="16" w16cid:durableId="786704084">
-    <w:abstractNumId w:val="9"/>
-  </w:num>
-  <w:num w:numId="17" w16cid:durableId="1101686781">
-    <w:abstractNumId w:val="12"/>
-  </w:num>
-  <w:num w:numId="18" w16cid:durableId="684408518">
-    <w:abstractNumId w:val="19"/>
-  </w:num>
-  <w:num w:numId="19" w16cid:durableId="2143183707">
-    <w:abstractNumId w:val="5"/>
-  </w:num>
-  <w:num w:numId="20" w16cid:durableId="1815370632">
+  <w:num w:numId="22" w16cid:durableId="1815370632">
     <w:abstractNumId w:val="0"/>
   </w:num>
   <w:numIdMacAtCleanup w:val="20"/>
@@ -10276,7 +11349,7 @@
   <w:docDefaults>
     <w:rPrDefault>
       <w:rPr>
-        <w:rFonts w:ascii="Calibri" w:hAnsi="Calibri" w:eastAsia="Calibri" w:cs="Times New Roman"/>
+        <w:rFonts w:ascii="Calibri" w:eastAsia="Calibri" w:hAnsi="Calibri" w:cs="Times New Roman"/>
         <w:lang w:val="pt-BR" w:eastAsia="ja-JP" w:bidi="ar-SA"/>
       </w:rPr>
     </w:rPrDefault>
@@ -10286,13 +11359,13 @@
     <w:lsdException w:name="Normal" w:uiPriority="0" w:qFormat="1"/>
     <w:lsdException w:name="heading 1" w:uiPriority="9" w:qFormat="1"/>
     <w:lsdException w:name="heading 2" w:uiPriority="9" w:qFormat="1"/>
-    <w:lsdException w:name="heading 3" w:uiPriority="9" w:semiHidden="1" w:unhideWhenUsed="1" w:qFormat="1"/>
-    <w:lsdException w:name="heading 4" w:uiPriority="9" w:semiHidden="1" w:unhideWhenUsed="1" w:qFormat="1"/>
-    <w:lsdException w:name="heading 5" w:uiPriority="9" w:semiHidden="1" w:unhideWhenUsed="1" w:qFormat="1"/>
-    <w:lsdException w:name="heading 6" w:uiPriority="9" w:semiHidden="1" w:unhideWhenUsed="1" w:qFormat="1"/>
-    <w:lsdException w:name="heading 7" w:uiPriority="9" w:semiHidden="1" w:unhideWhenUsed="1" w:qFormat="1"/>
-    <w:lsdException w:name="heading 8" w:uiPriority="9" w:semiHidden="1" w:unhideWhenUsed="1" w:qFormat="1"/>
-    <w:lsdException w:name="heading 9" w:uiPriority="9" w:semiHidden="1" w:unhideWhenUsed="1" w:qFormat="1"/>
+    <w:lsdException w:name="heading 3" w:semiHidden="1" w:uiPriority="9" w:unhideWhenUsed="1" w:qFormat="1"/>
+    <w:lsdException w:name="heading 4" w:semiHidden="1" w:uiPriority="9" w:unhideWhenUsed="1" w:qFormat="1"/>
+    <w:lsdException w:name="heading 5" w:semiHidden="1" w:uiPriority="9" w:unhideWhenUsed="1" w:qFormat="1"/>
+    <w:lsdException w:name="heading 6" w:semiHidden="1" w:uiPriority="9" w:unhideWhenUsed="1" w:qFormat="1"/>
+    <w:lsdException w:name="heading 7" w:semiHidden="1" w:uiPriority="9" w:unhideWhenUsed="1" w:qFormat="1"/>
+    <w:lsdException w:name="heading 8" w:semiHidden="1" w:uiPriority="9" w:unhideWhenUsed="1" w:qFormat="1"/>
+    <w:lsdException w:name="heading 9" w:semiHidden="1" w:uiPriority="9" w:unhideWhenUsed="1" w:qFormat="1"/>
     <w:lsdException w:name="index 1" w:semiHidden="1" w:unhideWhenUsed="1"/>
     <w:lsdException w:name="index 2" w:semiHidden="1" w:unhideWhenUsed="1"/>
     <w:lsdException w:name="index 3" w:semiHidden="1" w:unhideWhenUsed="1"/>
@@ -10302,22 +11375,22 @@
     <w:lsdException w:name="index 7" w:semiHidden="1" w:unhideWhenUsed="1"/>
     <w:lsdException w:name="index 8" w:semiHidden="1" w:unhideWhenUsed="1"/>
     <w:lsdException w:name="index 9" w:semiHidden="1" w:unhideWhenUsed="1"/>
-    <w:lsdException w:name="toc 1" w:uiPriority="39" w:semiHidden="1" w:unhideWhenUsed="1"/>
-    <w:lsdException w:name="toc 2" w:uiPriority="39" w:semiHidden="1" w:unhideWhenUsed="1"/>
-    <w:lsdException w:name="toc 3" w:uiPriority="39" w:semiHidden="1" w:unhideWhenUsed="1"/>
-    <w:lsdException w:name="toc 4" w:uiPriority="39" w:semiHidden="1" w:unhideWhenUsed="1"/>
-    <w:lsdException w:name="toc 5" w:uiPriority="39" w:semiHidden="1" w:unhideWhenUsed="1"/>
-    <w:lsdException w:name="toc 6" w:uiPriority="39" w:semiHidden="1" w:unhideWhenUsed="1"/>
-    <w:lsdException w:name="toc 7" w:uiPriority="39" w:semiHidden="1" w:unhideWhenUsed="1"/>
-    <w:lsdException w:name="toc 8" w:uiPriority="39" w:semiHidden="1" w:unhideWhenUsed="1"/>
-    <w:lsdException w:name="toc 9" w:uiPriority="39" w:semiHidden="1" w:unhideWhenUsed="1"/>
+    <w:lsdException w:name="toc 1" w:semiHidden="1" w:uiPriority="39" w:unhideWhenUsed="1"/>
+    <w:lsdException w:name="toc 2" w:semiHidden="1" w:uiPriority="39" w:unhideWhenUsed="1"/>
+    <w:lsdException w:name="toc 3" w:semiHidden="1" w:uiPriority="39" w:unhideWhenUsed="1"/>
+    <w:lsdException w:name="toc 4" w:semiHidden="1" w:uiPriority="39" w:unhideWhenUsed="1"/>
+    <w:lsdException w:name="toc 5" w:semiHidden="1" w:uiPriority="39" w:unhideWhenUsed="1"/>
+    <w:lsdException w:name="toc 6" w:semiHidden="1" w:uiPriority="39" w:unhideWhenUsed="1"/>
+    <w:lsdException w:name="toc 7" w:semiHidden="1" w:uiPriority="39" w:unhideWhenUsed="1"/>
+    <w:lsdException w:name="toc 8" w:semiHidden="1" w:uiPriority="39" w:unhideWhenUsed="1"/>
+    <w:lsdException w:name="toc 9" w:semiHidden="1" w:uiPriority="39" w:unhideWhenUsed="1"/>
     <w:lsdException w:name="Normal Indent" w:semiHidden="1" w:unhideWhenUsed="1"/>
     <w:lsdException w:name="footnote text" w:semiHidden="1" w:unhideWhenUsed="1"/>
     <w:lsdException w:name="annotation text" w:semiHidden="1" w:unhideWhenUsed="1"/>
     <w:lsdException w:name="header" w:semiHidden="1" w:unhideWhenUsed="1"/>
     <w:lsdException w:name="footer" w:semiHidden="1" w:unhideWhenUsed="1"/>
     <w:lsdException w:name="index heading" w:semiHidden="1" w:unhideWhenUsed="1"/>
-    <w:lsdException w:name="caption" w:uiPriority="35" w:semiHidden="1" w:unhideWhenUsed="1" w:qFormat="1"/>
+    <w:lsdException w:name="caption" w:semiHidden="1" w:uiPriority="35" w:unhideWhenUsed="1" w:qFormat="1"/>
     <w:lsdException w:name="table of figures" w:semiHidden="1" w:unhideWhenUsed="1"/>
     <w:lsdException w:name="envelope address" w:semiHidden="1" w:unhideWhenUsed="1"/>
     <w:lsdException w:name="envelope return" w:semiHidden="1" w:unhideWhenUsed="1"/>
@@ -10348,7 +11421,7 @@
     <w:lsdException w:name="Title" w:uiPriority="10" w:qFormat="1"/>
     <w:lsdException w:name="Closing" w:semiHidden="1" w:unhideWhenUsed="1"/>
     <w:lsdException w:name="Signature" w:semiHidden="1" w:unhideWhenUsed="1"/>
-    <w:lsdException w:name="Default Paragraph Font" w:uiPriority="1" w:semiHidden="1" w:unhideWhenUsed="1"/>
+    <w:lsdException w:name="Default Paragraph Font" w:semiHidden="1" w:uiPriority="1" w:unhideWhenUsed="1"/>
     <w:lsdException w:name="Body Text" w:semiHidden="1" w:unhideWhenUsed="1"/>
     <w:lsdException w:name="Body Text Indent" w:semiHidden="1" w:unhideWhenUsed="1"/>
     <w:lsdException w:name="List Continue" w:semiHidden="1" w:unhideWhenUsed="1"/>
@@ -10548,7 +11621,7 @@
     <w:lsdException w:name="Subtle Reference" w:uiPriority="31" w:qFormat="1"/>
     <w:lsdException w:name="Intense Reference" w:uiPriority="32" w:qFormat="1"/>
     <w:lsdException w:name="Book Title" w:uiPriority="33" w:qFormat="1"/>
-    <w:lsdException w:name="Bibliography" w:uiPriority="37" w:semiHidden="1" w:unhideWhenUsed="1"/>
+    <w:lsdException w:name="Bibliography" w:semiHidden="1" w:uiPriority="37" w:unhideWhenUsed="1"/>
     <w:lsdException w:name="TOC Heading" w:uiPriority="39" w:qFormat="1"/>
     <w:lsdException w:name="Plain Table 1" w:uiPriority="41"/>
     <w:lsdException w:name="Plain Table 2" w:uiPriority="42"/>
@@ -10660,7 +11733,7 @@
     <w:lsdException w:name="Unresolved Mention" w:semiHidden="1" w:unhideWhenUsed="1"/>
     <w:lsdException w:name="Smart Link" w:semiHidden="1" w:unhideWhenUsed="1"/>
   </w:latentStyles>
-  <w:style w:type="paragraph" w:styleId="Normal" w:default="1">
+  <w:style w:type="paragraph" w:default="1" w:styleId="Normal">
     <w:name w:val="Normal"/>
     <w:qFormat/>
     <w:rsid w:val="00BD6B73"/>
@@ -10675,11 +11748,11 @@
       <w:lang w:eastAsia="en-US"/>
     </w:rPr>
   </w:style>
-  <w:style w:type="paragraph" w:styleId="Heading1">
+  <w:style w:type="paragraph" w:styleId="Ttulo1">
     <w:name w:val="heading 1"/>
     <w:basedOn w:val="Normal"/>
     <w:next w:val="Normal"/>
-    <w:link w:val="Heading1Char"/>
+    <w:link w:val="Ttulo1Char"/>
     <w:uiPriority w:val="9"/>
     <w:qFormat/>
     <w:rsid w:val="00FD578F"/>
@@ -10690,7 +11763,7 @@
       <w:outlineLvl w:val="0"/>
     </w:pPr>
     <w:rPr>
-      <w:rFonts w:ascii="Cambria" w:hAnsi="Cambria" w:eastAsia="Times New Roman"/>
+      <w:rFonts w:ascii="Cambria" w:eastAsia="Times New Roman" w:hAnsi="Cambria"/>
       <w:b/>
       <w:bCs/>
       <w:color w:val="365F91"/>
@@ -10698,11 +11771,11 @@
       <w:szCs w:val="28"/>
     </w:rPr>
   </w:style>
-  <w:style w:type="paragraph" w:styleId="Heading2">
+  <w:style w:type="paragraph" w:styleId="Ttulo2">
     <w:name w:val="heading 2"/>
     <w:basedOn w:val="Normal"/>
     <w:next w:val="Normal"/>
-    <w:link w:val="Heading2Char"/>
+    <w:link w:val="Ttulo2Char"/>
     <w:uiPriority w:val="9"/>
     <w:qFormat/>
     <w:rsid w:val="006E6093"/>
@@ -10713,7 +11786,7 @@
       <w:outlineLvl w:val="1"/>
     </w:pPr>
     <w:rPr>
-      <w:rFonts w:ascii="Times New Roman" w:hAnsi="Times New Roman" w:eastAsia="Times New Roman"/>
+      <w:rFonts w:ascii="Times New Roman" w:eastAsia="Times New Roman" w:hAnsi="Times New Roman"/>
       <w:b/>
       <w:bCs/>
       <w:color w:val="000000"/>
@@ -10721,11 +11794,11 @@
       <w:szCs w:val="26"/>
     </w:rPr>
   </w:style>
-  <w:style w:type="paragraph" w:styleId="Heading3">
+  <w:style w:type="paragraph" w:styleId="Ttulo3">
     <w:name w:val="heading 3"/>
     <w:basedOn w:val="Normal"/>
     <w:next w:val="Normal"/>
-    <w:link w:val="Heading3Char"/>
+    <w:link w:val="Ttulo3Char"/>
     <w:uiPriority w:val="9"/>
     <w:unhideWhenUsed/>
     <w:qFormat/>
@@ -10736,20 +11809,20 @@
       <w:outlineLvl w:val="2"/>
     </w:pPr>
     <w:rPr>
-      <w:rFonts w:ascii="Cambria" w:hAnsi="Cambria" w:eastAsia="Times New Roman"/>
+      <w:rFonts w:ascii="Cambria" w:eastAsia="Times New Roman" w:hAnsi="Cambria"/>
       <w:b/>
       <w:bCs/>
       <w:sz w:val="26"/>
       <w:szCs w:val="26"/>
     </w:rPr>
   </w:style>
-  <w:style w:type="character" w:styleId="DefaultParagraphFont" w:default="1">
+  <w:style w:type="character" w:default="1" w:styleId="Fontepargpadro">
     <w:name w:val="Default Paragraph Font"/>
     <w:uiPriority w:val="1"/>
     <w:semiHidden/>
     <w:unhideWhenUsed/>
   </w:style>
-  <w:style w:type="table" w:styleId="TableNormal" w:default="1">
+  <w:style w:type="table" w:default="1" w:styleId="Tabelanormal">
     <w:name w:val="Normal Table"/>
     <w:uiPriority w:val="99"/>
     <w:semiHidden/>
@@ -10764,19 +11837,19 @@
       </w:tblCellMar>
     </w:tblPr>
   </w:style>
-  <w:style w:type="numbering" w:styleId="NoList" w:default="1">
+  <w:style w:type="numbering" w:default="1" w:styleId="Semlista">
     <w:name w:val="No List"/>
     <w:uiPriority w:val="99"/>
     <w:semiHidden/>
     <w:unhideWhenUsed/>
   </w:style>
-  <w:style w:type="character" w:styleId="Heading1Char" w:customStyle="1">
-    <w:name w:val="Heading 1 Char"/>
-    <w:link w:val="Heading1"/>
+  <w:style w:type="character" w:customStyle="1" w:styleId="Ttulo1Char">
+    <w:name w:val="Título 1 Char"/>
+    <w:link w:val="Ttulo1"/>
     <w:uiPriority w:val="9"/>
     <w:rsid w:val="00FD578F"/>
     <w:rPr>
-      <w:rFonts w:ascii="Cambria" w:hAnsi="Cambria" w:eastAsia="Times New Roman" w:cs="Times New Roman"/>
+      <w:rFonts w:ascii="Cambria" w:eastAsia="Times New Roman" w:hAnsi="Cambria" w:cs="Times New Roman"/>
       <w:b/>
       <w:bCs/>
       <w:color w:val="365F91"/>
@@ -10784,13 +11857,13 @@
       <w:szCs w:val="28"/>
     </w:rPr>
   </w:style>
-  <w:style w:type="character" w:styleId="Heading2Char" w:customStyle="1">
-    <w:name w:val="Heading 2 Char"/>
-    <w:link w:val="Heading2"/>
+  <w:style w:type="character" w:customStyle="1" w:styleId="Ttulo2Char">
+    <w:name w:val="Título 2 Char"/>
+    <w:link w:val="Ttulo2"/>
     <w:uiPriority w:val="9"/>
     <w:rsid w:val="006E6093"/>
     <w:rPr>
-      <w:rFonts w:ascii="Times New Roman" w:hAnsi="Times New Roman" w:eastAsia="Times New Roman"/>
+      <w:rFonts w:ascii="Times New Roman" w:eastAsia="Times New Roman" w:hAnsi="Times New Roman"/>
       <w:b/>
       <w:bCs/>
       <w:color w:val="000000"/>
@@ -10799,9 +11872,9 @@
       <w:lang w:eastAsia="en-US"/>
     </w:rPr>
   </w:style>
-  <w:style w:type="paragraph" w:styleId="TOCHeading">
+  <w:style w:type="paragraph" w:styleId="CabealhodoSumrio">
     <w:name w:val="TOC Heading"/>
-    <w:basedOn w:val="Heading1"/>
+    <w:basedOn w:val="Ttulo1"/>
     <w:next w:val="Normal"/>
     <w:uiPriority w:val="39"/>
     <w:qFormat/>
@@ -10820,13 +11893,13 @@
       <w:spacing w:before="100" w:beforeAutospacing="1" w:after="100" w:afterAutospacing="1" w:line="240" w:lineRule="auto"/>
     </w:pPr>
     <w:rPr>
-      <w:rFonts w:ascii="Times New Roman" w:hAnsi="Times New Roman" w:eastAsia="Times New Roman"/>
+      <w:rFonts w:ascii="Times New Roman" w:eastAsia="Times New Roman" w:hAnsi="Times New Roman"/>
       <w:sz w:val="24"/>
       <w:szCs w:val="24"/>
       <w:lang w:eastAsia="pt-BR"/>
     </w:rPr>
   </w:style>
-  <w:style w:type="paragraph" w:styleId="ListParagraph">
+  <w:style w:type="paragraph" w:styleId="PargrafodaLista">
     <w:name w:val="List Paragraph"/>
     <w:basedOn w:val="Normal"/>
     <w:uiPriority w:val="34"/>
@@ -10847,10 +11920,10 @@
       <w:u w:val="single"/>
     </w:rPr>
   </w:style>
-  <w:style w:type="paragraph" w:styleId="BalloonText">
+  <w:style w:type="paragraph" w:styleId="Textodebalo">
     <w:name w:val="Balloon Text"/>
     <w:basedOn w:val="Normal"/>
-    <w:link w:val="BalloonTextChar"/>
+    <w:link w:val="TextodebaloChar"/>
     <w:uiPriority w:val="99"/>
     <w:semiHidden/>
     <w:unhideWhenUsed/>
@@ -10864,9 +11937,9 @@
       <w:szCs w:val="16"/>
     </w:rPr>
   </w:style>
-  <w:style w:type="character" w:styleId="BalloonTextChar" w:customStyle="1">
-    <w:name w:val="Balloon Text Char"/>
-    <w:link w:val="BalloonText"/>
+  <w:style w:type="character" w:customStyle="1" w:styleId="TextodebaloChar">
+    <w:name w:val="Texto de balão Char"/>
+    <w:link w:val="Textodebalo"/>
     <w:uiPriority w:val="99"/>
     <w:semiHidden/>
     <w:rsid w:val="006C050E"/>
@@ -10876,10 +11949,10 @@
       <w:szCs w:val="16"/>
     </w:rPr>
   </w:style>
-  <w:style w:type="paragraph" w:styleId="Header">
+  <w:style w:type="paragraph" w:styleId="Cabealho">
     <w:name w:val="header"/>
     <w:basedOn w:val="Normal"/>
-    <w:link w:val="HeaderChar"/>
+    <w:link w:val="CabealhoChar"/>
     <w:uiPriority w:val="99"/>
     <w:rsid w:val="004C674D"/>
     <w:pPr>
@@ -10889,7 +11962,7 @@
       </w:tabs>
     </w:pPr>
   </w:style>
-  <w:style w:type="paragraph" w:styleId="Footer">
+  <w:style w:type="paragraph" w:styleId="Rodap">
     <w:name w:val="footer"/>
     <w:basedOn w:val="Normal"/>
     <w:rsid w:val="004C674D"/>
@@ -10900,12 +11973,12 @@
       </w:tabs>
     </w:pPr>
   </w:style>
-  <w:style w:type="character" w:styleId="PageNumber">
+  <w:style w:type="character" w:styleId="Nmerodepgina">
     <w:name w:val="page number"/>
-    <w:basedOn w:val="DefaultParagraphFont"/>
+    <w:basedOn w:val="Fontepargpadro"/>
     <w:rsid w:val="004C674D"/>
   </w:style>
-  <w:style w:type="paragraph" w:styleId="SabrinaTitulo1" w:customStyle="1">
+  <w:style w:type="paragraph" w:customStyle="1" w:styleId="SabrinaTitulo1">
     <w:name w:val="Sabrina Titulo1"/>
     <w:basedOn w:val="Normal"/>
     <w:next w:val="Normal"/>
@@ -10920,7 +11993,7 @@
       <w:szCs w:val="56"/>
     </w:rPr>
   </w:style>
-  <w:style w:type="paragraph" w:styleId="SabrinaNormal" w:customStyle="1">
+  <w:style w:type="paragraph" w:customStyle="1" w:styleId="SabrinaNormal">
     <w:name w:val="Sabrina Normal"/>
     <w:basedOn w:val="Normal"/>
     <w:rsid w:val="00103632"/>
@@ -10929,10 +12002,10 @@
       <w:sz w:val="20"/>
     </w:rPr>
   </w:style>
-  <w:style w:type="paragraph" w:styleId="Title">
+  <w:style w:type="paragraph" w:styleId="Ttulo">
     <w:name w:val="Title"/>
     <w:basedOn w:val="Normal"/>
-    <w:link w:val="TitleChar"/>
+    <w:link w:val="TtuloChar"/>
     <w:qFormat/>
     <w:rsid w:val="00AE491F"/>
     <w:pPr>
@@ -10948,7 +12021,7 @@
       <w:szCs w:val="32"/>
     </w:rPr>
   </w:style>
-  <w:style w:type="paragraph" w:styleId="TOC1">
+  <w:style w:type="paragraph" w:styleId="Sumrio1">
     <w:name w:val="toc 1"/>
     <w:basedOn w:val="Normal"/>
     <w:next w:val="Normal"/>
@@ -10967,7 +12040,7 @@
       <w:noProof/>
     </w:rPr>
   </w:style>
-  <w:style w:type="paragraph" w:styleId="TOC2">
+  <w:style w:type="paragraph" w:styleId="Sumrio2">
     <w:name w:val="toc 2"/>
     <w:basedOn w:val="Normal"/>
     <w:next w:val="Normal"/>
@@ -10984,9 +12057,9 @@
       <w:jc w:val="left"/>
     </w:pPr>
   </w:style>
-  <w:style w:type="character" w:styleId="HeaderChar" w:customStyle="1">
-    <w:name w:val="Header Char"/>
-    <w:link w:val="Header"/>
+  <w:style w:type="character" w:customStyle="1" w:styleId="CabealhoChar">
+    <w:name w:val="Cabeçalho Char"/>
+    <w:link w:val="Cabealho"/>
     <w:uiPriority w:val="99"/>
     <w:rsid w:val="0044661E"/>
     <w:rPr>
@@ -10995,13 +12068,13 @@
       <w:lang w:eastAsia="en-US"/>
     </w:rPr>
   </w:style>
-  <w:style w:type="character" w:styleId="Heading3Char" w:customStyle="1">
-    <w:name w:val="Heading 3 Char"/>
-    <w:link w:val="Heading3"/>
+  <w:style w:type="character" w:customStyle="1" w:styleId="Ttulo3Char">
+    <w:name w:val="Título 3 Char"/>
+    <w:link w:val="Ttulo3"/>
     <w:uiPriority w:val="9"/>
     <w:rsid w:val="005310DF"/>
     <w:rPr>
-      <w:rFonts w:ascii="Cambria" w:hAnsi="Cambria" w:eastAsia="Times New Roman" w:cs="Times New Roman"/>
+      <w:rFonts w:ascii="Cambria" w:eastAsia="Times New Roman" w:hAnsi="Cambria" w:cs="Times New Roman"/>
       <w:b/>
       <w:bCs/>
       <w:sz w:val="26"/>
@@ -11009,11 +12082,11 @@
       <w:lang w:eastAsia="en-US"/>
     </w:rPr>
   </w:style>
-  <w:style w:type="character" w:styleId="apple-converted-space" w:customStyle="1">
+  <w:style w:type="character" w:customStyle="1" w:styleId="apple-converted-space">
     <w:name w:val="apple-converted-space"/>
     <w:rsid w:val="006621AB"/>
   </w:style>
-  <w:style w:type="character" w:styleId="UnresolvedMention">
+  <w:style w:type="character" w:styleId="MenoPendente">
     <w:name w:val="Unresolved Mention"/>
     <w:uiPriority w:val="99"/>
     <w:semiHidden/>
@@ -11024,18 +12097,18 @@
       <w:shd w:val="clear" w:color="auto" w:fill="E1DFDD"/>
     </w:rPr>
   </w:style>
-  <w:style w:type="paragraph" w:styleId="Titulomeu" w:customStyle="1">
+  <w:style w:type="paragraph" w:customStyle="1" w:styleId="Titulomeu">
     <w:name w:val="Titulo meu"/>
-    <w:basedOn w:val="Title"/>
+    <w:basedOn w:val="Ttulo"/>
     <w:link w:val="TitulomeuChar"/>
     <w:rsid w:val="00AE491F"/>
     <w:rPr>
       <w:sz w:val="36"/>
     </w:rPr>
   </w:style>
-  <w:style w:type="character" w:styleId="TitleChar" w:customStyle="1">
-    <w:name w:val="Title Char"/>
-    <w:link w:val="Title"/>
+  <w:style w:type="character" w:customStyle="1" w:styleId="TtuloChar">
+    <w:name w:val="Título Char"/>
+    <w:link w:val="Ttulo"/>
     <w:rsid w:val="00AE491F"/>
     <w:rPr>
       <w:rFonts w:ascii="Arial" w:hAnsi="Arial" w:cs="Arial"/>
@@ -11047,7 +12120,7 @@
       <w:lang w:eastAsia="en-US"/>
     </w:rPr>
   </w:style>
-  <w:style w:type="character" w:styleId="TitulomeuChar" w:customStyle="1">
+  <w:style w:type="character" w:customStyle="1" w:styleId="TitulomeuChar">
     <w:name w:val="Titulo meu Char"/>
     <w:link w:val="Titulomeu"/>
     <w:rsid w:val="00AE491F"/>
@@ -11061,7 +12134,7 @@
       <w:lang w:eastAsia="en-US"/>
     </w:rPr>
   </w:style>
-  <w:style w:type="paragraph" w:styleId="subtitulomeu" w:customStyle="1">
+  <w:style w:type="paragraph" w:customStyle="1" w:styleId="subtitulomeu">
     <w:name w:val="subtitulo meu"/>
     <w:basedOn w:val="Normal"/>
     <w:link w:val="subtitulomeuChar"/>
@@ -11075,7 +12148,7 @@
       <w:szCs w:val="28"/>
     </w:rPr>
   </w:style>
-  <w:style w:type="character" w:styleId="subtitulomeuChar" w:customStyle="1">
+  <w:style w:type="character" w:customStyle="1" w:styleId="subtitulomeuChar">
     <w:name w:val="subtitulo meu Char"/>
     <w:link w:val="subtitulomeu"/>
     <w:rsid w:val="00F27C82"/>
@@ -11089,7 +12162,7 @@
       <w:lang w:eastAsia="en-US"/>
     </w:rPr>
   </w:style>
-  <w:style w:type="character" w:styleId="FollowedHyperlink">
+  <w:style w:type="character" w:styleId="HiperlinkVisitado">
     <w:name w:val="FollowedHyperlink"/>
     <w:uiPriority w:val="99"/>
     <w:semiHidden/>
@@ -11100,7 +12173,7 @@
       <w:u w:val="single"/>
     </w:rPr>
   </w:style>
-  <w:style w:type="paragraph" w:styleId="TOC3">
+  <w:style w:type="paragraph" w:styleId="Sumrio3">
     <w:name w:val="toc 3"/>
     <w:basedOn w:val="Normal"/>
     <w:next w:val="Normal"/>
@@ -11114,23 +12187,23 @@
       <w:jc w:val="left"/>
     </w:pPr>
     <w:rPr>
-      <w:rFonts w:asciiTheme="minorHAnsi" w:hAnsiTheme="minorHAnsi" w:eastAsiaTheme="minorEastAsia"/>
+      <w:rFonts w:asciiTheme="minorHAnsi" w:eastAsiaTheme="minorEastAsia" w:hAnsiTheme="minorHAnsi"/>
       <w:lang w:eastAsia="pt-BR"/>
     </w:rPr>
   </w:style>
-  <w:style w:type="table" w:styleId="TableGrid">
+  <w:style w:type="table" w:styleId="Tabelacomgrade">
     <w:name w:val="Table Grid"/>
-    <w:basedOn w:val="TableNormal"/>
+    <w:basedOn w:val="Tabelanormal"/>
     <w:uiPriority w:val="59"/>
     <w:rsid w:val="00272559"/>
     <w:tblPr>
       <w:tblBorders>
-        <w:top w:val="single" w:color="auto" w:sz="4" w:space="0"/>
-        <w:left w:val="single" w:color="auto" w:sz="4" w:space="0"/>
-        <w:bottom w:val="single" w:color="auto" w:sz="4" w:space="0"/>
-        <w:right w:val="single" w:color="auto" w:sz="4" w:space="0"/>
-        <w:insideH w:val="single" w:color="auto" w:sz="4" w:space="0"/>
-        <w:insideV w:val="single" w:color="auto" w:sz="4" w:space="0"/>
+        <w:top w:val="single" w:sz="4" w:space="0" w:color="auto"/>
+        <w:left w:val="single" w:sz="4" w:space="0" w:color="auto"/>
+        <w:bottom w:val="single" w:sz="4" w:space="0" w:color="auto"/>
+        <w:right w:val="single" w:sz="4" w:space="0" w:color="auto"/>
+        <w:insideH w:val="single" w:sz="4" w:space="0" w:color="auto"/>
+        <w:insideV w:val="single" w:sz="4" w:space="0" w:color="auto"/>
       </w:tblBorders>
     </w:tblPr>
   </w:style>
@@ -11138,7 +12211,7 @@
 </file>
 
 <file path=word/theme/theme1.xml><?xml version="1.0" encoding="utf-8"?>
-<a:theme xmlns:a="http://schemas.openxmlformats.org/drawingml/2006/main" xmlns:thm15="http://schemas.microsoft.com/office/thememl/2012/main" name="Office Theme">
+<a:theme xmlns:a="http://schemas.openxmlformats.org/drawingml/2006/main" name="Office Theme">
   <a:themeElements>
     <a:clrScheme name="Office">
       <a:dk1>

--- a/Tecnologia_da_Informação/documentação/CorpoPIorg.docx
+++ b/Tecnologia_da_Informação/documentação/CorpoPIorg.docx
@@ -1465,118 +1465,373 @@
           <w:sz w:val="24"/>
           <w:szCs w:val="24"/>
         </w:rPr>
-        <w:t>O Brasil, enquanto país emergente, enfrenta constantes transformações no âmbito econômico e social, impulsionadas pelo crescimento populacional, urbanização acelerada e aumento do consumo. Esse processo, embora represente avanços em termos de desenvolvimento, traz consigo desafios de infraestrutura, como, por exemplo, a complexidade da mobilidade urbana. Segundo levantamento da Pesquisa Nacional por Amostra de Domicílios Contínua (PNAD), quase metade dos domicílios brasileiros (48,8%) tem pelo menos um carro, um quarto tem motocicleta (25,7%) e 13,4% têm carro e moto. Com isso, prefeituras de grandes e médias cidades apresentam dificuldades na fiscalização e gerenciamento de vagas públicas e o grande fluxo de veículos gera, por consequência, congestionamentos, riscos de acidentes e má otimização do tempo para os motoristas. </w:t>
-      </w:r>
-    </w:p>
-    <w:p>
-      <w:pPr>
-        <w:rPr>
-          <w:rFonts w:ascii="Arial" w:hAnsi="Arial" w:cs="Arial"/>
-          <w:noProof/>
-          <w:sz w:val="24"/>
-          <w:szCs w:val="24"/>
-        </w:rPr>
-      </w:pPr>
-      <w:r>
-        <w:rPr>
-          <w:rFonts w:ascii="Arial" w:hAnsi="Arial" w:cs="Arial"/>
-          <w:noProof/>
-          <w:sz w:val="24"/>
-          <w:szCs w:val="24"/>
-        </w:rPr>
-        <w:t>Como agravante, é possível observar, mesmo em um cenário econômico desafiador, um aumento contínuo da frota nacional: segundo o Instituto Brasileiro de Geografia e Estatística (IBGE), de 2006 a 2022, houve, em média, aumento de 4,3 milhões de veículos por ano, com os automóveis representando mais da metade do número total. Ainda nessa linha, no primeiro semestre de 2025, foi constatado pela Federação Nacional da Distribuição de Veículos Automotores (Fenabrave) um crescimento de 4,82% em vendas do mercado automotivo em relação ao ano anterior.  </w:t>
-      </w:r>
-    </w:p>
-    <w:p>
-      <w:pPr>
-        <w:rPr>
-          <w:rFonts w:ascii="Arial" w:hAnsi="Arial" w:cs="Arial"/>
-          <w:noProof/>
-          <w:sz w:val="24"/>
-          <w:szCs w:val="24"/>
-        </w:rPr>
-      </w:pPr>
-      <w:r>
-        <w:rPr>
-          <w:rFonts w:ascii="Arial" w:hAnsi="Arial" w:cs="Arial"/>
-          <w:noProof/>
-          <w:sz w:val="24"/>
-          <w:szCs w:val="24"/>
-        </w:rPr>
-        <w:t xml:space="preserve">Nesse cenário, a tendência global é a implementação de </w:t>
-      </w:r>
-      <w:r>
-        <w:rPr>
-          <w:rFonts w:ascii="Arial" w:hAnsi="Arial" w:cs="Arial"/>
-          <w:i/>
-          <w:iCs/>
-          <w:noProof/>
-          <w:sz w:val="24"/>
-          <w:szCs w:val="24"/>
-        </w:rPr>
-        <w:t>Smart City</w:t>
-      </w:r>
-      <w:r>
-        <w:rPr>
-          <w:rFonts w:ascii="Arial" w:hAnsi="Arial" w:cs="Arial"/>
-          <w:noProof/>
-          <w:sz w:val="24"/>
-          <w:szCs w:val="24"/>
-        </w:rPr>
-        <w:t>, soluções de integração entre serviços que visa melhorar a prosperidade econômica, sustentabilidade ambiental e a qualidade de vida em uma cidade. A partir do grande volume de dados obtido, é possível otimizar a gestão de recursos e aplicações, e, assim, realizar operações de forma mais eficiente. Dentre essas soluções, está o monitoramento inteligente de vagas de estacionamento em vias públicas, gerando informações valiosas tanto para o setor público, quanto privado, possibilitando tomadas de decisões mais estratégicas e assertivas.  </w:t>
-      </w:r>
-    </w:p>
-    <w:p>
-      <w:pPr>
-        <w:rPr>
-          <w:rFonts w:ascii="Arial" w:hAnsi="Arial" w:cs="Arial"/>
-          <w:noProof/>
-          <w:sz w:val="24"/>
-          <w:szCs w:val="24"/>
-        </w:rPr>
-      </w:pPr>
-      <w:r>
-        <w:rPr>
-          <w:rFonts w:ascii="Arial" w:hAnsi="Arial" w:cs="Arial"/>
-          <w:noProof/>
-          <w:sz w:val="24"/>
-          <w:szCs w:val="24"/>
-        </w:rPr>
-        <w:t xml:space="preserve">Para o setor privado, uma das grandes vantagens desse tipo de monitoramento é a identificação de padrões. Com influência direta do aquecimento do mercado automotivo, a demanda por seguros também cresce no país, segmento o qual a busca por informações para mapeamento de perfis é essencial. De acordo com pesquisa da </w:t>
-      </w:r>
-      <w:r>
-        <w:rPr>
-          <w:rFonts w:ascii="Arial" w:hAnsi="Arial" w:cs="Arial"/>
+        <w:t>O Brasil, enquanto país emergente, enfrenta constantes transformações no âmbito econômico e social, impulsionadas pelo crescimento populacional, urbanização acelerada e aumento do consumo. Esse processo, embora represente avanços em termos de desenvolvimento, traz consigo desafios de infraestrutura, como, por exemplo, a complexidade da mobilidade urbana. Segundo levantamento da Pesquisa Nacional por Amostra de Domicílios Contínua (PNAD), quase metade dos domicílios brasileiros (48,8%) tem pelo menos um carro, um quarto tem motocicleta e 13,4% têm carro e moto. Com isso, prefeituras de grandes e médias cidades apresentam dificuldades na fiscalização e gerenciamento de vagas públicas</w:t>
+      </w:r>
+      <w:r>
+        <w:rPr>
+          <w:rFonts w:ascii="Arial" w:hAnsi="Arial" w:cs="Arial"/>
+          <w:noProof/>
+          <w:sz w:val="24"/>
+          <w:szCs w:val="24"/>
+        </w:rPr>
+        <w:t>,</w:t>
+      </w:r>
+      <w:r>
+        <w:rPr>
+          <w:rFonts w:ascii="Arial" w:hAnsi="Arial" w:cs="Arial"/>
+          <w:noProof/>
+          <w:sz w:val="24"/>
+          <w:szCs w:val="24"/>
+        </w:rPr>
+        <w:t xml:space="preserve"> e o grande fluxo de veículos gera, por consequência, congestionamentos</w:t>
+      </w:r>
+      <w:r>
+        <w:rPr>
+          <w:rFonts w:ascii="Arial" w:hAnsi="Arial" w:cs="Arial"/>
+          <w:noProof/>
+          <w:sz w:val="24"/>
+          <w:szCs w:val="24"/>
+        </w:rPr>
+        <w:t xml:space="preserve"> e maior</w:t>
+      </w:r>
+      <w:r>
+        <w:rPr>
+          <w:rFonts w:ascii="Arial" w:hAnsi="Arial" w:cs="Arial"/>
+          <w:noProof/>
+          <w:sz w:val="24"/>
+          <w:szCs w:val="24"/>
+        </w:rPr>
+        <w:t xml:space="preserve"> riscos de acidentes</w:t>
+      </w:r>
+      <w:r>
+        <w:rPr>
+          <w:rFonts w:ascii="Arial" w:hAnsi="Arial" w:cs="Arial"/>
+          <w:noProof/>
+          <w:sz w:val="24"/>
+          <w:szCs w:val="24"/>
+        </w:rPr>
+        <w:t>.</w:t>
+      </w:r>
+    </w:p>
+    <w:p>
+      <w:pPr>
+        <w:rPr>
+          <w:rFonts w:ascii="Arial" w:hAnsi="Arial" w:cs="Arial"/>
+          <w:noProof/>
+          <w:sz w:val="24"/>
+          <w:szCs w:val="24"/>
+        </w:rPr>
+      </w:pPr>
+      <w:r>
+        <w:rPr>
+          <w:rFonts w:ascii="Arial" w:hAnsi="Arial" w:cs="Arial"/>
+          <w:noProof/>
+          <w:sz w:val="24"/>
+          <w:szCs w:val="24"/>
+        </w:rPr>
+        <w:t>Como agravante, é possível observar, mesmo em um cenário econômico desafiador, um aumento contínuo da frota nacional: segundo o Instituto Brasileiro de Geografia e Estatística (IBGE), de 2006 a 2022, houve, em média, aumento de 4,3 milhões de veículos por ano, com os automóveis representando mais da metade do número total. Ainda nessa linha, no primeiro semestre de 2025, foi constatado pela Federação Nacional da Distribuição de Veículos Automotores (Fenabrave) um crescimento de 4,82% em vendas d</w:t>
+      </w:r>
+      <w:r>
+        <w:rPr>
+          <w:rFonts w:ascii="Arial" w:hAnsi="Arial" w:cs="Arial"/>
+          <w:noProof/>
+          <w:sz w:val="24"/>
+          <w:szCs w:val="24"/>
+        </w:rPr>
+        <w:t>e automóveis</w:t>
+      </w:r>
+      <w:r>
+        <w:rPr>
+          <w:rFonts w:ascii="Arial" w:hAnsi="Arial" w:cs="Arial"/>
+          <w:noProof/>
+          <w:sz w:val="24"/>
+          <w:szCs w:val="24"/>
+        </w:rPr>
+        <w:t xml:space="preserve"> em relação a</w:t>
+      </w:r>
+      <w:r>
+        <w:rPr>
+          <w:rFonts w:ascii="Arial" w:hAnsi="Arial" w:cs="Arial"/>
+          <w:noProof/>
+          <w:sz w:val="24"/>
+          <w:szCs w:val="24"/>
+        </w:rPr>
+        <w:t>o mesmo período de 2024</w:t>
+      </w:r>
+      <w:r>
+        <w:rPr>
+          <w:rFonts w:ascii="Arial" w:hAnsi="Arial" w:cs="Arial"/>
+          <w:noProof/>
+          <w:sz w:val="24"/>
+          <w:szCs w:val="24"/>
+        </w:rPr>
+        <w:t>.  </w:t>
+      </w:r>
+    </w:p>
+    <w:p>
+      <w:pPr>
+        <w:rPr>
+          <w:rFonts w:ascii="Arial" w:hAnsi="Arial" w:cs="Arial"/>
+          <w:noProof/>
+          <w:sz w:val="24"/>
+          <w:szCs w:val="24"/>
+        </w:rPr>
+      </w:pPr>
+      <w:r>
+        <w:rPr>
+          <w:rFonts w:ascii="Arial" w:hAnsi="Arial" w:cs="Arial"/>
+          <w:noProof/>
+          <w:sz w:val="24"/>
+          <w:szCs w:val="24"/>
+        </w:rPr>
+        <w:t xml:space="preserve">Com influência direta do aquecimento do mercado automotivo, a demanda por seguros também cresce no país. De acordo com </w:t>
+      </w:r>
+      <w:r>
+        <w:rPr>
+          <w:rFonts w:ascii="Arial" w:hAnsi="Arial" w:cs="Arial"/>
+          <w:noProof/>
+          <w:sz w:val="24"/>
+          <w:szCs w:val="24"/>
+        </w:rPr>
+        <w:t>levantamento</w:t>
+      </w:r>
+      <w:r>
+        <w:rPr>
+          <w:rFonts w:ascii="Arial" w:hAnsi="Arial" w:cs="Arial"/>
+          <w:noProof/>
+          <w:sz w:val="24"/>
+          <w:szCs w:val="24"/>
+        </w:rPr>
+        <w:t xml:space="preserve"> d</w:t>
+      </w:r>
+      <w:r>
+        <w:rPr>
+          <w:rFonts w:ascii="Arial" w:hAnsi="Arial" w:cs="Arial"/>
+          <w:noProof/>
+          <w:sz w:val="24"/>
+          <w:szCs w:val="24"/>
+        </w:rPr>
+        <w:t>o</w:t>
+      </w:r>
+      <w:r>
+        <w:rPr>
+          <w:rFonts w:ascii="Arial" w:hAnsi="Arial" w:cs="Arial"/>
+          <w:noProof/>
+          <w:sz w:val="24"/>
+          <w:szCs w:val="24"/>
+        </w:rPr>
+        <w:t xml:space="preserve"> </w:t>
+      </w:r>
+      <w:r>
+        <w:rPr>
+          <w:rFonts w:ascii="Arial" w:hAnsi="Arial" w:cs="Arial"/>
+          <w:noProof/>
+          <w:sz w:val="24"/>
+          <w:szCs w:val="24"/>
+        </w:rPr>
+        <w:t>Institut</w:t>
+      </w:r>
+      <w:r>
+        <w:rPr>
+          <w:rFonts w:ascii="Arial" w:hAnsi="Arial" w:cs="Arial"/>
+          <w:noProof/>
+          <w:sz w:val="24"/>
+          <w:szCs w:val="24"/>
+        </w:rPr>
+        <w:t>o</w:t>
+      </w:r>
+      <w:r>
+        <w:rPr>
+          <w:rFonts w:ascii="Arial" w:hAnsi="Arial" w:cs="Arial"/>
+          <w:noProof/>
+          <w:sz w:val="24"/>
+          <w:szCs w:val="24"/>
+        </w:rPr>
+        <w:t xml:space="preserve"> de Resseguros do Brasil (IRB), </w:t>
+      </w:r>
+      <w:r>
+        <w:rPr>
+          <w:rFonts w:ascii="Arial" w:hAnsi="Arial" w:cs="Arial"/>
+          <w:noProof/>
+          <w:sz w:val="24"/>
+          <w:szCs w:val="24"/>
+        </w:rPr>
+        <w:t>as seguradoras</w:t>
+      </w:r>
+      <w:r>
+        <w:rPr>
+          <w:rFonts w:ascii="Arial" w:hAnsi="Arial" w:cs="Arial"/>
+          <w:noProof/>
+          <w:sz w:val="24"/>
+          <w:szCs w:val="24"/>
+        </w:rPr>
+        <w:t>, em 2024, apresent</w:t>
+      </w:r>
+      <w:r>
+        <w:rPr>
+          <w:rFonts w:ascii="Arial" w:hAnsi="Arial" w:cs="Arial"/>
+          <w:noProof/>
+          <w:sz w:val="24"/>
+          <w:szCs w:val="24"/>
+        </w:rPr>
+        <w:t>aram</w:t>
+      </w:r>
+      <w:r>
+        <w:rPr>
+          <w:rFonts w:ascii="Arial" w:hAnsi="Arial" w:cs="Arial"/>
+          <w:noProof/>
+          <w:sz w:val="24"/>
+          <w:szCs w:val="24"/>
+        </w:rPr>
+        <w:t xml:space="preserve"> um aumento na receita de </w:t>
+      </w:r>
+      <w:r>
+        <w:rPr>
+          <w:rFonts w:ascii="Arial" w:hAnsi="Arial" w:cs="Arial"/>
+          <w:noProof/>
+          <w:sz w:val="24"/>
+          <w:szCs w:val="24"/>
+        </w:rPr>
+        <w:t>1</w:t>
+      </w:r>
+      <w:r>
+        <w:rPr>
+          <w:rFonts w:ascii="Arial" w:hAnsi="Arial" w:cs="Arial"/>
+          <w:noProof/>
+          <w:sz w:val="24"/>
+          <w:szCs w:val="24"/>
+        </w:rPr>
+        <w:t>0,2</w:t>
+      </w:r>
+      <w:r>
+        <w:rPr>
+          <w:rFonts w:ascii="Arial" w:hAnsi="Arial" w:cs="Arial"/>
+          <w:noProof/>
+          <w:sz w:val="24"/>
+          <w:szCs w:val="24"/>
+        </w:rPr>
+        <w:t>%</w:t>
+      </w:r>
+      <w:r>
+        <w:rPr>
+          <w:rFonts w:ascii="Arial" w:hAnsi="Arial" w:cs="Arial"/>
+          <w:noProof/>
+          <w:sz w:val="24"/>
+          <w:szCs w:val="24"/>
+        </w:rPr>
+        <w:t xml:space="preserve"> </w:t>
+      </w:r>
+      <w:r>
+        <w:rPr>
+          <w:rFonts w:ascii="Arial" w:hAnsi="Arial" w:cs="Arial"/>
+          <w:noProof/>
+          <w:sz w:val="24"/>
+          <w:szCs w:val="24"/>
+        </w:rPr>
+        <w:t>comparado</w:t>
+      </w:r>
+      <w:r>
+        <w:rPr>
+          <w:rFonts w:ascii="Arial" w:hAnsi="Arial" w:cs="Arial"/>
+          <w:noProof/>
+          <w:sz w:val="24"/>
+          <w:szCs w:val="24"/>
+        </w:rPr>
+        <w:t xml:space="preserve"> ao ano anterior, atingindo faturamento recorde da área. Apenas o segmento de automóveis foi responsável por 27,8% desse montante, a segunda maior fatia se comparada às outras vertentes do mercado.</w:t>
+      </w:r>
+    </w:p>
+    <w:p>
+      <w:pPr>
+        <w:rPr>
+          <w:rFonts w:ascii="Arial" w:hAnsi="Arial" w:cs="Arial"/>
+          <w:noProof/>
+          <w:sz w:val="24"/>
+          <w:szCs w:val="24"/>
+        </w:rPr>
+      </w:pPr>
+    </w:p>
+    <w:p>
+      <w:pPr>
+        <w:jc w:val="left"/>
+        <w:rPr>
+          <w:rFonts w:ascii="Arial" w:hAnsi="Arial" w:cs="Arial"/>
+          <w:noProof/>
+          <w:sz w:val="24"/>
+          <w:szCs w:val="24"/>
+        </w:rPr>
+      </w:pPr>
+    </w:p>
+    <w:p>
+      <w:pPr>
+        <w:jc w:val="left"/>
+        <w:rPr>
+          <w:rFonts w:ascii="Arial" w:hAnsi="Arial" w:cs="Arial"/>
+          <w:noProof/>
+          <w:sz w:val="24"/>
+          <w:szCs w:val="24"/>
+        </w:rPr>
+      </w:pPr>
+    </w:p>
+    <w:p>
+      <w:pPr>
+        <w:jc w:val="left"/>
+        <w:rPr>
+          <w:rFonts w:ascii="Arial" w:hAnsi="Arial" w:cs="Arial"/>
+          <w:noProof/>
+          <w:sz w:val="24"/>
+          <w:szCs w:val="24"/>
+        </w:rPr>
+      </w:pPr>
+    </w:p>
+    <w:p>
+      <w:pPr>
+        <w:jc w:val="left"/>
+        <w:rPr>
+          <w:rFonts w:ascii="Arial" w:hAnsi="Arial" w:cs="Arial"/>
+          <w:noProof/>
+          <w:sz w:val="24"/>
+          <w:szCs w:val="24"/>
+        </w:rPr>
+      </w:pPr>
+    </w:p>
+    <w:p>
+      <w:pPr>
+        <w:jc w:val="left"/>
+        <w:rPr>
+          <w:rFonts w:ascii="Arial" w:hAnsi="Arial" w:cs="Arial"/>
+          <w:noProof/>
+          <w:sz w:val="24"/>
+          <w:szCs w:val="24"/>
+        </w:rPr>
+      </w:pPr>
+    </w:p>
+    <w:p>
+      <w:pPr>
+        <w:jc w:val="center"/>
+        <w:rPr>
+          <w:rFonts w:ascii="Arial" w:hAnsi="Arial" w:cs="Arial"/>
+          <w:b/>
+          <w:bCs/>
+          <w:noProof/>
+          <w:sz w:val="24"/>
+          <w:szCs w:val="24"/>
+        </w:rPr>
+      </w:pPr>
+      <w:r>
+        <w:rPr>
+          <w:rFonts w:ascii="Arial" w:hAnsi="Arial" w:cs="Arial"/>
+          <w:b/>
+          <w:bCs/>
           <w:noProof/>
           <w:sz w:val="24"/>
           <w:szCs w:val="24"/>
         </w:rPr>
         <w:lastRenderedPageBreak/>
-        <w:t>Superintendência de Seguros Privados (SUSEP), o setor de seguros, em 2024, apresentou um aumento na receita de 7,6%, entretanto, o valor de indenizações seguiu a mesma tendência, chegando a mais de R$ 240 bilhões, ou seja, 6,8% acima do registrado no ano anterior. </w:t>
-      </w:r>
-    </w:p>
-    <w:p>
-      <w:pPr>
-        <w:rPr>
-          <w:rFonts w:ascii="Arial" w:hAnsi="Arial" w:cs="Arial"/>
-          <w:noProof/>
-          <w:sz w:val="24"/>
-          <w:szCs w:val="24"/>
-        </w:rPr>
-      </w:pPr>
-      <w:r>
-        <w:rPr>
-          <w:rFonts w:ascii="Arial" w:hAnsi="Arial" w:cs="Arial"/>
-          <w:noProof/>
-          <w:sz w:val="24"/>
-          <w:szCs w:val="24"/>
-        </w:rPr>
-        <w:t>Tendo isso em vista, soluções baseadas no monitoramento de vagas em vias públicas apresentam-se como instrumentos promissores para a geração de valor ao setor privado. A transformação de dados de ocupação em informações estratégicas pode não apenas ajudar na otimização do fluxo de veículos, mas também auxiliar como ferramenta de mapeamento de perfis e planejamento de riscos para seguradoras.</w:t>
-      </w:r>
-    </w:p>
-    <w:p>
-      <w:pPr>
-        <w:ind w:firstLine="0"/>
+        <w:t>Figura 1 – Dados do IRB sobre o faturamento do mercado de seguradoras ao longo dos anos</w:t>
+      </w:r>
+    </w:p>
+    <w:p>
+      <w:pPr>
         <w:jc w:val="left"/>
         <w:rPr>
           <w:rFonts w:ascii="Arial" w:hAnsi="Arial" w:cs="Arial"/>
@@ -1592,7 +1847,627 @@
           <w:sz w:val="24"/>
           <w:szCs w:val="24"/>
         </w:rPr>
-        <w:br w:type="page"/>
+        <w:drawing>
+          <wp:inline distT="0" distB="0" distL="0" distR="0" wp14:anchorId="568A7C44" wp14:editId="6C6F97EB">
+            <wp:extent cx="4899660" cy="1440463"/>
+            <wp:effectExtent l="0" t="0" r="0" b="7620"/>
+            <wp:docPr id="767289232" name="Imagem 1" descr="Gráfico&#10;&#10;O conteúdo gerado por IA pode estar incorreto."/>
+            <wp:cNvGraphicFramePr>
+              <a:graphicFrameLocks xmlns:a="http://schemas.openxmlformats.org/drawingml/2006/main" noChangeAspect="1"/>
+            </wp:cNvGraphicFramePr>
+            <a:graphic xmlns:a="http://schemas.openxmlformats.org/drawingml/2006/main">
+              <a:graphicData uri="http://schemas.openxmlformats.org/drawingml/2006/picture">
+                <pic:pic xmlns:pic="http://schemas.openxmlformats.org/drawingml/2006/picture">
+                  <pic:nvPicPr>
+                    <pic:cNvPr id="767289232" name="Imagem 1" descr="Gráfico&#10;&#10;O conteúdo gerado por IA pode estar incorreto."/>
+                    <pic:cNvPicPr/>
+                  </pic:nvPicPr>
+                  <pic:blipFill>
+                    <a:blip r:embed="rId8"/>
+                    <a:stretch>
+                      <a:fillRect/>
+                    </a:stretch>
+                  </pic:blipFill>
+                  <pic:spPr>
+                    <a:xfrm>
+                      <a:off x="0" y="0"/>
+                      <a:ext cx="4899660" cy="1440463"/>
+                    </a:xfrm>
+                    <a:prstGeom prst="rect">
+                      <a:avLst/>
+                    </a:prstGeom>
+                  </pic:spPr>
+                </pic:pic>
+              </a:graphicData>
+            </a:graphic>
+          </wp:inline>
+        </w:drawing>
+      </w:r>
+    </w:p>
+    <w:p>
+      <w:pPr>
+        <w:jc w:val="left"/>
+        <w:rPr>
+          <w:rFonts w:ascii="Arial" w:hAnsi="Arial" w:cs="Arial"/>
+          <w:noProof/>
+          <w:sz w:val="24"/>
+          <w:szCs w:val="24"/>
+        </w:rPr>
+      </w:pPr>
+    </w:p>
+    <w:p>
+      <w:pPr>
+        <w:rPr>
+          <w:rFonts w:ascii="Arial" w:hAnsi="Arial" w:cs="Arial"/>
+          <w:noProof/>
+          <w:sz w:val="24"/>
+          <w:szCs w:val="24"/>
+        </w:rPr>
+      </w:pPr>
+      <w:r>
+        <w:rPr>
+          <w:rFonts w:ascii="Arial" w:hAnsi="Arial" w:cs="Arial"/>
+          <w:noProof/>
+          <w:sz w:val="24"/>
+          <w:szCs w:val="24"/>
+        </w:rPr>
+        <w:t>Por outro lado</w:t>
+      </w:r>
+      <w:r>
+        <w:rPr>
+          <w:rFonts w:ascii="Arial" w:hAnsi="Arial" w:cs="Arial"/>
+          <w:noProof/>
+          <w:sz w:val="24"/>
+          <w:szCs w:val="24"/>
+        </w:rPr>
+        <w:t>, apesar do grande faturamento, o lucro líquido do setor diminuiu 4,1% em relação a</w:t>
+      </w:r>
+      <w:r>
+        <w:rPr>
+          <w:rFonts w:ascii="Arial" w:hAnsi="Arial" w:cs="Arial"/>
+          <w:noProof/>
+          <w:sz w:val="24"/>
+          <w:szCs w:val="24"/>
+        </w:rPr>
+        <w:t xml:space="preserve"> 2023</w:t>
+      </w:r>
+      <w:r>
+        <w:rPr>
+          <w:rFonts w:ascii="Arial" w:hAnsi="Arial" w:cs="Arial"/>
+          <w:noProof/>
+          <w:sz w:val="24"/>
+          <w:szCs w:val="24"/>
+        </w:rPr>
+        <w:t>, um reflexo d</w:t>
+      </w:r>
+      <w:r>
+        <w:rPr>
+          <w:rFonts w:ascii="Arial" w:hAnsi="Arial" w:cs="Arial"/>
+          <w:noProof/>
+          <w:sz w:val="24"/>
+          <w:szCs w:val="24"/>
+        </w:rPr>
+        <w:t xml:space="preserve">o alto valor pago em sinistros, </w:t>
+      </w:r>
+      <w:r>
+        <w:rPr>
+          <w:rFonts w:ascii="Arial" w:hAnsi="Arial" w:cs="Arial"/>
+          <w:noProof/>
+          <w:sz w:val="24"/>
+          <w:szCs w:val="24"/>
+        </w:rPr>
+        <w:t xml:space="preserve">que </w:t>
+      </w:r>
+      <w:r>
+        <w:rPr>
+          <w:rFonts w:ascii="Arial" w:hAnsi="Arial" w:cs="Arial"/>
+          <w:noProof/>
+          <w:sz w:val="24"/>
+          <w:szCs w:val="24"/>
+        </w:rPr>
+        <w:t>ultrapass</w:t>
+      </w:r>
+      <w:r>
+        <w:rPr>
+          <w:rFonts w:ascii="Arial" w:hAnsi="Arial" w:cs="Arial"/>
+          <w:noProof/>
+          <w:sz w:val="24"/>
+          <w:szCs w:val="24"/>
+        </w:rPr>
+        <w:t>ou</w:t>
+      </w:r>
+      <w:r>
+        <w:rPr>
+          <w:rFonts w:ascii="Arial" w:hAnsi="Arial" w:cs="Arial"/>
+          <w:noProof/>
+          <w:sz w:val="24"/>
+          <w:szCs w:val="24"/>
+        </w:rPr>
+        <w:t xml:space="preserve"> </w:t>
+      </w:r>
+      <w:r>
+        <w:rPr>
+          <w:rFonts w:ascii="Arial" w:hAnsi="Arial" w:cs="Arial"/>
+          <w:noProof/>
+          <w:sz w:val="24"/>
+          <w:szCs w:val="24"/>
+        </w:rPr>
+        <w:t>R$76 bilhões</w:t>
+      </w:r>
+      <w:r>
+        <w:rPr>
+          <w:rFonts w:ascii="Arial" w:hAnsi="Arial" w:cs="Arial"/>
+          <w:noProof/>
+          <w:sz w:val="24"/>
+          <w:szCs w:val="24"/>
+        </w:rPr>
+        <w:t>. Comparando todos os segmentos, o de automóveis apresenta a maior taxa de sinistralidade, chegando a 59,4%. Uma das causas dessa alta porcentagem são dados pouco precisos e confiáveis. Em pesquisa feita pelo Instituto de Tecnologia de Massachusetts</w:t>
+      </w:r>
+      <w:r>
+        <w:rPr>
+          <w:rFonts w:ascii="Arial" w:hAnsi="Arial" w:cs="Arial"/>
+          <w:noProof/>
+          <w:sz w:val="24"/>
+          <w:szCs w:val="24"/>
+        </w:rPr>
+        <w:t xml:space="preserve"> (</w:t>
+      </w:r>
+      <w:r>
+        <w:rPr>
+          <w:rFonts w:ascii="Arial" w:hAnsi="Arial" w:cs="Arial"/>
+          <w:noProof/>
+          <w:sz w:val="24"/>
+          <w:szCs w:val="24"/>
+        </w:rPr>
+        <w:t>MIT</w:t>
+      </w:r>
+      <w:r>
+        <w:rPr>
+          <w:rFonts w:ascii="Arial" w:hAnsi="Arial" w:cs="Arial"/>
+          <w:noProof/>
+          <w:sz w:val="24"/>
+          <w:szCs w:val="24"/>
+        </w:rPr>
+        <w:t>)</w:t>
+      </w:r>
+      <w:r>
+        <w:rPr>
+          <w:rFonts w:ascii="Arial" w:hAnsi="Arial" w:cs="Arial"/>
+          <w:noProof/>
+          <w:sz w:val="24"/>
+          <w:szCs w:val="24"/>
+        </w:rPr>
+        <w:t xml:space="preserve"> foi constatado que a má qualidade desses dados podem gerar um prejuízo de 15 a 25% da sua receita total. Isso resulta em preços mais elevados e, consequentemente, menor adesão do seu produto pelo público alvo. Corroborando com essa ideia, a CNseg (Confederação Nacional das Seguradoras) aponta que 70% dos veículos no Brasil não possuem seguros</w:t>
+      </w:r>
+      <w:r>
+        <w:rPr>
+          <w:rFonts w:ascii="Arial" w:hAnsi="Arial" w:cs="Arial"/>
+          <w:noProof/>
+          <w:sz w:val="24"/>
+          <w:szCs w:val="24"/>
+        </w:rPr>
+        <w:t>.</w:t>
+      </w:r>
+    </w:p>
+    <w:p>
+      <w:pPr>
+        <w:rPr>
+          <w:rFonts w:ascii="Arial" w:hAnsi="Arial" w:cs="Arial"/>
+          <w:noProof/>
+          <w:sz w:val="24"/>
+          <w:szCs w:val="24"/>
+        </w:rPr>
+      </w:pPr>
+    </w:p>
+    <w:p>
+      <w:pPr>
+        <w:jc w:val="center"/>
+        <w:rPr>
+          <w:rFonts w:ascii="Arial" w:hAnsi="Arial" w:cs="Arial"/>
+          <w:b/>
+          <w:bCs/>
+          <w:noProof/>
+          <w:sz w:val="24"/>
+          <w:szCs w:val="24"/>
+        </w:rPr>
+      </w:pPr>
+      <w:r>
+        <w:rPr>
+          <w:rFonts w:ascii="Arial" w:hAnsi="Arial" w:cs="Arial"/>
+          <w:b/>
+          <w:bCs/>
+          <w:noProof/>
+          <w:sz w:val="24"/>
+          <w:szCs w:val="24"/>
+        </w:rPr>
+        <w:t>Figura 2 - Da</w:t>
+      </w:r>
+      <w:r>
+        <w:rPr>
+          <w:rFonts w:ascii="Arial" w:hAnsi="Arial" w:cs="Arial"/>
+          <w:b/>
+          <w:bCs/>
+          <w:noProof/>
+          <w:sz w:val="24"/>
+          <w:szCs w:val="24"/>
+        </w:rPr>
+        <w:t xml:space="preserve">dos do IRB sobre o </w:t>
+      </w:r>
+      <w:r>
+        <w:rPr>
+          <w:rFonts w:ascii="Arial" w:hAnsi="Arial" w:cs="Arial"/>
+          <w:b/>
+          <w:bCs/>
+          <w:noProof/>
+          <w:sz w:val="24"/>
+          <w:szCs w:val="24"/>
+        </w:rPr>
+        <w:t>pagamento de sinistros</w:t>
+      </w:r>
+      <w:r>
+        <w:rPr>
+          <w:rFonts w:ascii="Arial" w:hAnsi="Arial" w:cs="Arial"/>
+          <w:b/>
+          <w:bCs/>
+          <w:noProof/>
+          <w:sz w:val="24"/>
+          <w:szCs w:val="24"/>
+        </w:rPr>
+        <w:t xml:space="preserve"> do mercado de seguradoras ao longo dos anos</w:t>
+      </w:r>
+    </w:p>
+    <w:p>
+      <w:pPr>
+        <w:jc w:val="left"/>
+        <w:rPr>
+          <w:rFonts w:ascii="Arial" w:hAnsi="Arial" w:cs="Arial"/>
+          <w:noProof/>
+          <w:sz w:val="24"/>
+          <w:szCs w:val="24"/>
+        </w:rPr>
+      </w:pPr>
+      <w:r>
+        <w:rPr>
+          <w:rFonts w:ascii="Arial" w:hAnsi="Arial" w:cs="Arial"/>
+          <w:noProof/>
+          <w:sz w:val="24"/>
+          <w:szCs w:val="24"/>
+        </w:rPr>
+        <w:drawing>
+          <wp:inline distT="0" distB="0" distL="0" distR="0" wp14:anchorId="780F9018" wp14:editId="053AC87C">
+            <wp:extent cx="4808220" cy="1321558"/>
+            <wp:effectExtent l="0" t="0" r="0" b="0"/>
+            <wp:docPr id="465793727" name="Imagem 1" descr="Gráfico, Gráfico de cascata&#10;&#10;O conteúdo gerado por IA pode estar incorreto."/>
+            <wp:cNvGraphicFramePr>
+              <a:graphicFrameLocks xmlns:a="http://schemas.openxmlformats.org/drawingml/2006/main" noChangeAspect="1"/>
+            </wp:cNvGraphicFramePr>
+            <a:graphic xmlns:a="http://schemas.openxmlformats.org/drawingml/2006/main">
+              <a:graphicData uri="http://schemas.openxmlformats.org/drawingml/2006/picture">
+                <pic:pic xmlns:pic="http://schemas.openxmlformats.org/drawingml/2006/picture">
+                  <pic:nvPicPr>
+                    <pic:cNvPr id="465793727" name="Imagem 1" descr="Gráfico, Gráfico de cascata&#10;&#10;O conteúdo gerado por IA pode estar incorreto."/>
+                    <pic:cNvPicPr/>
+                  </pic:nvPicPr>
+                  <pic:blipFill>
+                    <a:blip r:embed="rId9"/>
+                    <a:stretch>
+                      <a:fillRect/>
+                    </a:stretch>
+                  </pic:blipFill>
+                  <pic:spPr>
+                    <a:xfrm>
+                      <a:off x="0" y="0"/>
+                      <a:ext cx="4862345" cy="1336434"/>
+                    </a:xfrm>
+                    <a:prstGeom prst="rect">
+                      <a:avLst/>
+                    </a:prstGeom>
+                  </pic:spPr>
+                </pic:pic>
+              </a:graphicData>
+            </a:graphic>
+          </wp:inline>
+        </w:drawing>
+      </w:r>
+    </w:p>
+    <w:p>
+      <w:pPr>
+        <w:jc w:val="left"/>
+        <w:rPr>
+          <w:rFonts w:ascii="Arial" w:hAnsi="Arial" w:cs="Arial"/>
+          <w:noProof/>
+          <w:sz w:val="24"/>
+          <w:szCs w:val="24"/>
+        </w:rPr>
+      </w:pPr>
+    </w:p>
+    <w:p>
+      <w:pPr>
+        <w:rPr>
+          <w:rFonts w:ascii="Arial" w:hAnsi="Arial" w:cs="Arial"/>
+          <w:noProof/>
+          <w:sz w:val="24"/>
+          <w:szCs w:val="24"/>
+        </w:rPr>
+      </w:pPr>
+      <w:r>
+        <w:rPr>
+          <w:rFonts w:ascii="Arial" w:hAnsi="Arial" w:cs="Arial"/>
+          <w:noProof/>
+          <w:sz w:val="24"/>
+          <w:szCs w:val="24"/>
+        </w:rPr>
+        <w:t xml:space="preserve">Nesse cenário, </w:t>
+      </w:r>
+      <w:r>
+        <w:rPr>
+          <w:rFonts w:ascii="Arial" w:hAnsi="Arial" w:cs="Arial"/>
+          <w:noProof/>
+          <w:sz w:val="24"/>
+          <w:szCs w:val="24"/>
+        </w:rPr>
+        <w:t>fica clar</w:t>
+      </w:r>
+      <w:r>
+        <w:rPr>
+          <w:rFonts w:ascii="Arial" w:hAnsi="Arial" w:cs="Arial"/>
+          <w:noProof/>
+          <w:sz w:val="24"/>
+          <w:szCs w:val="24"/>
+        </w:rPr>
+        <w:t xml:space="preserve">a a necessidade de implementação de soluções para </w:t>
+      </w:r>
+      <w:r>
+        <w:rPr>
+          <w:rFonts w:ascii="Arial" w:hAnsi="Arial" w:cs="Arial"/>
+          <w:noProof/>
+          <w:sz w:val="24"/>
+          <w:szCs w:val="24"/>
+        </w:rPr>
+        <w:t>a</w:t>
+      </w:r>
+      <w:r>
+        <w:rPr>
+          <w:rFonts w:ascii="Arial" w:hAnsi="Arial" w:cs="Arial"/>
+          <w:noProof/>
+          <w:sz w:val="24"/>
+          <w:szCs w:val="24"/>
+        </w:rPr>
+        <w:t xml:space="preserve"> diminuição da perda financeira de seguradoras.</w:t>
+      </w:r>
+      <w:r>
+        <w:rPr>
+          <w:rFonts w:ascii="Arial" w:hAnsi="Arial" w:cs="Arial"/>
+          <w:noProof/>
+          <w:sz w:val="24"/>
+          <w:szCs w:val="24"/>
+        </w:rPr>
+        <w:t xml:space="preserve"> </w:t>
+      </w:r>
+      <w:r>
+        <w:rPr>
+          <w:rFonts w:ascii="Arial" w:hAnsi="Arial" w:cs="Arial"/>
+          <w:noProof/>
+          <w:sz w:val="24"/>
+          <w:szCs w:val="24"/>
+        </w:rPr>
+        <w:t xml:space="preserve">Assim, a </w:t>
+      </w:r>
+      <w:r>
+        <w:rPr>
+          <w:rFonts w:ascii="Arial" w:hAnsi="Arial" w:cs="Arial"/>
+          <w:noProof/>
+          <w:sz w:val="24"/>
+          <w:szCs w:val="24"/>
+        </w:rPr>
+        <w:t xml:space="preserve">tendência global é a </w:t>
+      </w:r>
+      <w:r>
+        <w:rPr>
+          <w:rFonts w:ascii="Arial" w:hAnsi="Arial" w:cs="Arial"/>
+          <w:noProof/>
+          <w:sz w:val="24"/>
+          <w:szCs w:val="24"/>
+        </w:rPr>
+        <w:t>captação e análise de dados para que,</w:t>
+      </w:r>
+      <w:r>
+        <w:rPr>
+          <w:rFonts w:ascii="Arial" w:hAnsi="Arial" w:cs="Arial"/>
+          <w:noProof/>
+          <w:sz w:val="24"/>
+          <w:szCs w:val="24"/>
+        </w:rPr>
+        <w:t xml:space="preserve"> </w:t>
+      </w:r>
+      <w:r>
+        <w:rPr>
+          <w:rFonts w:ascii="Arial" w:hAnsi="Arial" w:cs="Arial"/>
+          <w:noProof/>
+          <w:sz w:val="24"/>
+          <w:szCs w:val="24"/>
+        </w:rPr>
+        <w:t>a</w:t>
+      </w:r>
+      <w:r>
+        <w:rPr>
+          <w:rFonts w:ascii="Arial" w:hAnsi="Arial" w:cs="Arial"/>
+          <w:noProof/>
+          <w:sz w:val="24"/>
+          <w:szCs w:val="24"/>
+        </w:rPr>
+        <w:t xml:space="preserve"> partir </w:t>
+      </w:r>
+      <w:r>
+        <w:rPr>
+          <w:rFonts w:ascii="Arial" w:hAnsi="Arial" w:cs="Arial"/>
+          <w:noProof/>
+          <w:sz w:val="24"/>
+          <w:szCs w:val="24"/>
+        </w:rPr>
+        <w:t>deles</w:t>
+      </w:r>
+      <w:r>
+        <w:rPr>
+          <w:rFonts w:ascii="Arial" w:hAnsi="Arial" w:cs="Arial"/>
+          <w:noProof/>
+          <w:sz w:val="24"/>
+          <w:szCs w:val="24"/>
+        </w:rPr>
+        <w:t xml:space="preserve">, </w:t>
+      </w:r>
+      <w:r>
+        <w:rPr>
+          <w:rFonts w:ascii="Arial" w:hAnsi="Arial" w:cs="Arial"/>
+          <w:noProof/>
+          <w:sz w:val="24"/>
+          <w:szCs w:val="24"/>
+        </w:rPr>
+        <w:t>seja</w:t>
+      </w:r>
+      <w:r>
+        <w:rPr>
+          <w:rFonts w:ascii="Arial" w:hAnsi="Arial" w:cs="Arial"/>
+          <w:noProof/>
+          <w:sz w:val="24"/>
+          <w:szCs w:val="24"/>
+        </w:rPr>
+        <w:t xml:space="preserve"> </w:t>
+      </w:r>
+      <w:r>
+        <w:rPr>
+          <w:rFonts w:ascii="Arial" w:hAnsi="Arial" w:cs="Arial"/>
+          <w:noProof/>
+          <w:sz w:val="24"/>
+          <w:szCs w:val="24"/>
+        </w:rPr>
+        <w:t>possível identificar</w:t>
+      </w:r>
+      <w:r>
+        <w:rPr>
+          <w:rFonts w:ascii="Arial" w:hAnsi="Arial" w:cs="Arial"/>
+          <w:noProof/>
+          <w:sz w:val="24"/>
+          <w:szCs w:val="24"/>
+        </w:rPr>
+        <w:t xml:space="preserve"> </w:t>
+      </w:r>
+      <w:r>
+        <w:rPr>
+          <w:rFonts w:ascii="Arial" w:hAnsi="Arial" w:cs="Arial"/>
+          <w:noProof/>
+          <w:sz w:val="24"/>
+          <w:szCs w:val="24"/>
+        </w:rPr>
+        <w:t>padrões e mapear perfis</w:t>
+      </w:r>
+      <w:r>
+        <w:rPr>
+          <w:rFonts w:ascii="Arial" w:hAnsi="Arial" w:cs="Arial"/>
+          <w:noProof/>
+          <w:sz w:val="24"/>
+          <w:szCs w:val="24"/>
+        </w:rPr>
+        <w:t xml:space="preserve"> </w:t>
+      </w:r>
+      <w:r>
+        <w:rPr>
+          <w:rFonts w:ascii="Arial" w:hAnsi="Arial" w:cs="Arial"/>
+          <w:noProof/>
+          <w:sz w:val="24"/>
+          <w:szCs w:val="24"/>
+        </w:rPr>
+        <w:t>de forma mais eficiente</w:t>
+      </w:r>
+      <w:r>
+        <w:rPr>
+          <w:rFonts w:ascii="Arial" w:hAnsi="Arial" w:cs="Arial"/>
+          <w:noProof/>
+          <w:sz w:val="24"/>
+          <w:szCs w:val="24"/>
+        </w:rPr>
+        <w:t xml:space="preserve">, e, </w:t>
+      </w:r>
+      <w:r>
+        <w:rPr>
+          <w:rFonts w:ascii="Arial" w:hAnsi="Arial" w:cs="Arial"/>
+          <w:noProof/>
+          <w:sz w:val="24"/>
+          <w:szCs w:val="24"/>
+        </w:rPr>
+        <w:t>com isso</w:t>
+      </w:r>
+      <w:r>
+        <w:rPr>
+          <w:rFonts w:ascii="Arial" w:hAnsi="Arial" w:cs="Arial"/>
+          <w:noProof/>
+          <w:sz w:val="24"/>
+          <w:szCs w:val="24"/>
+        </w:rPr>
+        <w:t xml:space="preserve">, </w:t>
+      </w:r>
+      <w:r>
+        <w:rPr>
+          <w:rFonts w:ascii="Arial" w:hAnsi="Arial" w:cs="Arial"/>
+          <w:noProof/>
+          <w:sz w:val="24"/>
+          <w:szCs w:val="24"/>
+        </w:rPr>
+        <w:t>criar</w:t>
+      </w:r>
+      <w:r>
+        <w:rPr>
+          <w:rFonts w:ascii="Arial" w:hAnsi="Arial" w:cs="Arial"/>
+          <w:noProof/>
+          <w:sz w:val="24"/>
+          <w:szCs w:val="24"/>
+        </w:rPr>
+        <w:t xml:space="preserve"> </w:t>
+      </w:r>
+      <w:r>
+        <w:rPr>
+          <w:rFonts w:ascii="Arial" w:hAnsi="Arial" w:cs="Arial"/>
+          <w:noProof/>
+          <w:sz w:val="24"/>
+          <w:szCs w:val="24"/>
+        </w:rPr>
+        <w:t xml:space="preserve">apólices </w:t>
+      </w:r>
+      <w:r>
+        <w:rPr>
+          <w:rFonts w:ascii="Arial" w:hAnsi="Arial" w:cs="Arial"/>
+          <w:noProof/>
+          <w:sz w:val="24"/>
+          <w:szCs w:val="24"/>
+        </w:rPr>
+        <w:t xml:space="preserve">eficazes e </w:t>
+      </w:r>
+      <w:r>
+        <w:rPr>
+          <w:rFonts w:ascii="Arial" w:hAnsi="Arial" w:cs="Arial"/>
+          <w:noProof/>
+          <w:sz w:val="24"/>
+          <w:szCs w:val="24"/>
+        </w:rPr>
+        <w:t>assertiva</w:t>
+      </w:r>
+      <w:r>
+        <w:rPr>
+          <w:rFonts w:ascii="Arial" w:hAnsi="Arial" w:cs="Arial"/>
+          <w:noProof/>
+          <w:sz w:val="24"/>
+          <w:szCs w:val="24"/>
+        </w:rPr>
+        <w:t>s</w:t>
+      </w:r>
+      <w:r>
+        <w:rPr>
+          <w:rFonts w:ascii="Arial" w:hAnsi="Arial" w:cs="Arial"/>
+          <w:noProof/>
+          <w:sz w:val="24"/>
+          <w:szCs w:val="24"/>
+        </w:rPr>
+        <w:t>.</w:t>
       </w:r>
     </w:p>
     <w:p>
@@ -2120,7 +2995,67 @@
           <w:sz w:val="24"/>
           <w:szCs w:val="24"/>
         </w:rPr>
-        <w:t>alcançar clientes que ainda não possuem seguros, índice que chega a 70% dos veículos do país de acordo com a Confederação Nacional das Seguradoras (CNseg).</w:t>
+        <w:t xml:space="preserve">alcançar </w:t>
+      </w:r>
+      <w:r>
+        <w:rPr>
+          <w:rFonts w:ascii="Arial" w:eastAsia="Arial" w:hAnsi="Arial" w:cs="Arial"/>
+          <w:noProof/>
+          <w:color w:val="000000" w:themeColor="text1"/>
+          <w:sz w:val="24"/>
+          <w:szCs w:val="24"/>
+        </w:rPr>
+        <w:t>potenciais clientes</w:t>
+      </w:r>
+      <w:r>
+        <w:rPr>
+          <w:rFonts w:ascii="Arial" w:eastAsia="Arial" w:hAnsi="Arial" w:cs="Arial"/>
+          <w:noProof/>
+          <w:color w:val="000000" w:themeColor="text1"/>
+          <w:sz w:val="24"/>
+          <w:szCs w:val="24"/>
+        </w:rPr>
+        <w:t xml:space="preserve"> que ainda não possuem seguros</w:t>
+      </w:r>
+      <w:r>
+        <w:rPr>
+          <w:rFonts w:ascii="Arial" w:eastAsia="Arial" w:hAnsi="Arial" w:cs="Arial"/>
+          <w:noProof/>
+          <w:color w:val="000000" w:themeColor="text1"/>
+          <w:sz w:val="24"/>
+          <w:szCs w:val="24"/>
+        </w:rPr>
+        <w:t xml:space="preserve"> para seus automóveis</w:t>
+      </w:r>
+      <w:r>
+        <w:rPr>
+          <w:rFonts w:ascii="Arial" w:eastAsia="Arial" w:hAnsi="Arial" w:cs="Arial"/>
+          <w:noProof/>
+          <w:color w:val="000000" w:themeColor="text1"/>
+          <w:sz w:val="24"/>
+          <w:szCs w:val="24"/>
+        </w:rPr>
+        <w:t>, índice que chega a 70%</w:t>
+      </w:r>
+      <w:r>
+        <w:rPr>
+          <w:rFonts w:ascii="Arial" w:eastAsia="Arial" w:hAnsi="Arial" w:cs="Arial"/>
+          <w:noProof/>
+          <w:color w:val="000000" w:themeColor="text1"/>
+          <w:sz w:val="24"/>
+          <w:szCs w:val="24"/>
+        </w:rPr>
+        <w:t xml:space="preserve"> </w:t>
+      </w:r>
+      <w:r>
+        <w:rPr>
+          <w:rFonts w:ascii="Arial" w:eastAsia="Arial" w:hAnsi="Arial" w:cs="Arial"/>
+          <w:noProof/>
+          <w:color w:val="000000" w:themeColor="text1"/>
+          <w:sz w:val="24"/>
+          <w:szCs w:val="24"/>
+        </w:rPr>
+        <w:t>de acordo com a Confederação Nacional das Seguradoras (CNseg).</w:t>
       </w:r>
     </w:p>
     <w:p>
@@ -2284,7 +3219,25 @@
           <w:sz w:val="24"/>
           <w:szCs w:val="24"/>
         </w:rPr>
-        <w:t>as empresas terão mais uma ferramenta para auxiliá-las no mapeamento de perfil e planejamento de riscos de seus clientes.</w:t>
+        <w:t>as empresas terão mais uma ferramenta para auxiliá-las no mapeamento de perfi</w:t>
+      </w:r>
+      <w:r>
+        <w:rPr>
+          <w:rFonts w:ascii="Arial" w:hAnsi="Arial" w:cs="Arial"/>
+          <w:noProof/>
+          <w:sz w:val="24"/>
+          <w:szCs w:val="24"/>
+        </w:rPr>
+        <w:t>s</w:t>
+      </w:r>
+      <w:r>
+        <w:rPr>
+          <w:rFonts w:ascii="Arial" w:hAnsi="Arial" w:cs="Arial"/>
+          <w:noProof/>
+          <w:sz w:val="24"/>
+          <w:szCs w:val="24"/>
+        </w:rPr>
+        <w:t xml:space="preserve"> e planejamento de riscos de seus clientes.</w:t>
       </w:r>
     </w:p>
     <w:p>
@@ -3188,7 +4141,7 @@
         </w:rPr>
         <w:t xml:space="preserve"> </w:t>
       </w:r>
-      <w:hyperlink r:id="rId8" w:history="1">
+      <w:hyperlink r:id="rId10" w:history="1">
         <w:r>
           <w:rPr>
             <w:rStyle w:val="Hyperlink"/>
@@ -5378,7 +6331,7 @@
         </w:rPr>
         <w:t xml:space="preserve"> </w:t>
       </w:r>
-      <w:hyperlink r:id="rId9" w:history="1">
+      <w:hyperlink r:id="rId11" w:history="1">
         <w:r>
           <w:rPr>
             <w:rStyle w:val="Hyperlink"/>
@@ -5448,7 +6401,7 @@
         </w:rPr>
         <w:t xml:space="preserve"> </w:t>
       </w:r>
-      <w:hyperlink r:id="rId10" w:history="1">
+      <w:hyperlink r:id="rId12" w:history="1">
         <w:r>
           <w:rPr>
             <w:rStyle w:val="Hyperlink"/>
@@ -6816,6 +7769,58 @@
           <w:sz w:val="24"/>
           <w:szCs w:val="24"/>
         </w:rPr>
+        <w:t xml:space="preserve">As ruas monitoradas pela Zona Azul serão </w:t>
+      </w:r>
+      <w:r>
+        <w:rPr>
+          <w:rFonts w:ascii="Arial" w:eastAsia="Arial" w:hAnsi="Arial" w:cs="Arial"/>
+          <w:color w:val="000000" w:themeColor="text1"/>
+          <w:sz w:val="24"/>
+          <w:szCs w:val="24"/>
+        </w:rPr>
+        <w:t>sub</w:t>
+      </w:r>
+      <w:r>
+        <w:rPr>
+          <w:rFonts w:ascii="Arial" w:eastAsia="Arial" w:hAnsi="Arial" w:cs="Arial"/>
+          <w:color w:val="000000" w:themeColor="text1"/>
+          <w:sz w:val="24"/>
+          <w:szCs w:val="24"/>
+        </w:rPr>
+        <w:t>divididas em vagas</w:t>
+      </w:r>
+      <w:r>
+        <w:rPr>
+          <w:rFonts w:ascii="Arial" w:eastAsia="Arial" w:hAnsi="Arial" w:cs="Arial"/>
+          <w:color w:val="000000" w:themeColor="text1"/>
+          <w:sz w:val="24"/>
+          <w:szCs w:val="24"/>
+        </w:rPr>
+        <w:t xml:space="preserve"> explicitamente delimitadas para que possibilite o controle de ocupação de cada uma;</w:t>
+      </w:r>
+    </w:p>
+    <w:p>
+      <w:pPr>
+        <w:pStyle w:val="PargrafodaLista"/>
+        <w:numPr>
+          <w:ilvl w:val="0"/>
+          <w:numId w:val="2"/>
+        </w:numPr>
+        <w:spacing w:after="160"/>
+        <w:rPr>
+          <w:rFonts w:ascii="Arial" w:eastAsia="Arial" w:hAnsi="Arial" w:cs="Arial"/>
+          <w:color w:val="000000" w:themeColor="text1"/>
+          <w:sz w:val="24"/>
+          <w:szCs w:val="24"/>
+        </w:rPr>
+      </w:pPr>
+      <w:r>
+        <w:rPr>
+          <w:rFonts w:ascii="Arial" w:eastAsia="Arial" w:hAnsi="Arial" w:cs="Arial"/>
+          <w:color w:val="000000" w:themeColor="text1"/>
+          <w:sz w:val="24"/>
+          <w:szCs w:val="24"/>
+        </w:rPr>
         <w:t>Autorização da prefeitura para implantação do equipamento.</w:t>
       </w:r>
     </w:p>
@@ -7126,30 +8131,6 @@
     <w:p>
       <w:pPr>
         <w:pStyle w:val="Titulomeu"/>
-        <w:spacing w:before="0" w:after="0"/>
-        <w:ind w:firstLine="0"/>
-        <w:outlineLvl w:val="1"/>
-        <w:rPr>
-          <w:sz w:val="24"/>
-          <w:szCs w:val="24"/>
-        </w:rPr>
-      </w:pPr>
-    </w:p>
-    <w:p>
-      <w:pPr>
-        <w:pStyle w:val="Titulomeu"/>
-        <w:spacing w:before="0" w:after="0"/>
-        <w:ind w:firstLine="0"/>
-        <w:outlineLvl w:val="1"/>
-        <w:rPr>
-          <w:sz w:val="24"/>
-          <w:szCs w:val="24"/>
-        </w:rPr>
-      </w:pPr>
-    </w:p>
-    <w:p>
-      <w:pPr>
-        <w:pStyle w:val="Titulomeu"/>
         <w:ind w:firstLine="0"/>
         <w:rPr>
           <w:sz w:val="24"/>
@@ -7180,6 +8161,18 @@
           <w:szCs w:val="24"/>
         </w:rPr>
       </w:pPr>
+    </w:p>
+    <w:p>
+      <w:pPr>
+        <w:pStyle w:val="PargrafodaLista"/>
+        <w:spacing w:after="160"/>
+        <w:ind w:left="0" w:firstLine="0"/>
+        <w:rPr>
+          <w:rFonts w:ascii="Arial" w:hAnsi="Arial" w:cs="Arial"/>
+          <w:sz w:val="24"/>
+          <w:szCs w:val="24"/>
+        </w:rPr>
+      </w:pPr>
       <w:r>
         <w:rPr>
           <w:rFonts w:ascii="Arial" w:hAnsi="Arial" w:cs="Arial"/>
@@ -7214,14 +8207,20 @@
           <w:sz w:val="24"/>
           <w:szCs w:val="24"/>
         </w:rPr>
-        <w:t xml:space="preserve">2025. Disponível em: </w:t>
-      </w:r>
-      <w:hyperlink r:id="rId11" w:history="1">
+        <w:t>2025. Disponível em:</w:t>
+      </w:r>
+      <w:r>
+        <w:rPr>
+          <w:color w:val="000000" w:themeColor="text1"/>
+        </w:rPr>
+        <w:t xml:space="preserve"> </w:t>
+      </w:r>
+      <w:hyperlink r:id="rId13" w:history="1">
         <w:r>
           <w:rPr>
             <w:rStyle w:val="Hyperlink"/>
             <w:rFonts w:ascii="Arial" w:hAnsi="Arial" w:cs="Arial"/>
-            <w:color w:val="000000"/>
+            <w:color w:val="000000" w:themeColor="text1"/>
             <w:sz w:val="24"/>
             <w:szCs w:val="24"/>
             <w:u w:val="none"/>
@@ -7235,7 +8234,15 @@
           <w:sz w:val="24"/>
           <w:szCs w:val="24"/>
         </w:rPr>
-        <w:t>. Acesso em: 24 set 2025</w:t>
+        <w:t xml:space="preserve">. </w:t>
+      </w:r>
+      <w:r>
+        <w:rPr>
+          <w:rFonts w:ascii="Arial" w:hAnsi="Arial" w:cs="Arial"/>
+          <w:sz w:val="24"/>
+          <w:szCs w:val="24"/>
+        </w:rPr>
+        <w:t>Acesso em: 24 set 2025</w:t>
       </w:r>
       <w:r>
         <w:rPr>
@@ -7305,7 +8312,7 @@
         </w:rPr>
         <w:t xml:space="preserve">2023. Disponível em: </w:t>
       </w:r>
-      <w:hyperlink r:id="rId12" w:history="1">
+      <w:hyperlink r:id="rId14" w:history="1">
         <w:r>
           <w:rPr>
             <w:rStyle w:val="Hyperlink"/>
@@ -7386,7 +8393,7 @@
         </w:rPr>
         <w:t xml:space="preserve">2025. Disponível em: </w:t>
       </w:r>
-      <w:hyperlink r:id="rId13" w:history="1">
+      <w:hyperlink r:id="rId15" w:history="1">
         <w:r>
           <w:rPr>
             <w:rStyle w:val="Hyperlink"/>
@@ -7507,7 +8514,7 @@
         </w:rPr>
         <w:t xml:space="preserve">isponível em: </w:t>
       </w:r>
-      <w:hyperlink r:id="rId14" w:history="1">
+      <w:hyperlink r:id="rId16" w:history="1">
         <w:r>
           <w:rPr>
             <w:rStyle w:val="Hyperlink"/>
@@ -7674,7 +8681,7 @@
         </w:rPr>
         <w:t xml:space="preserve">: </w:t>
       </w:r>
-      <w:hyperlink r:id="rId15" w:history="1">
+      <w:hyperlink r:id="rId17" w:history="1">
         <w:r>
           <w:rPr>
             <w:rStyle w:val="Hyperlink"/>
@@ -7825,7 +8832,7 @@
         </w:rPr>
         <w:t xml:space="preserve">isponível em: </w:t>
       </w:r>
-      <w:hyperlink r:id="rId16" w:history="1">
+      <w:hyperlink r:id="rId18" w:history="1">
         <w:r>
           <w:rPr>
             <w:rStyle w:val="Hyperlink"/>
@@ -7944,7 +8951,7 @@
         </w:rPr>
         <w:t xml:space="preserve">2024. Disponível em: </w:t>
       </w:r>
-      <w:hyperlink r:id="rId17" w:history="1">
+      <w:hyperlink r:id="rId19" w:history="1">
         <w:r>
           <w:rPr>
             <w:rStyle w:val="Hyperlink"/>
@@ -7966,9 +8973,290 @@
         <w:t>. Acesso em: 08 out 2025.</w:t>
       </w:r>
     </w:p>
+    <w:p>
+      <w:pPr>
+        <w:spacing w:after="160"/>
+        <w:ind w:firstLine="0"/>
+        <w:rPr>
+          <w:rFonts w:ascii="Arial" w:hAnsi="Arial" w:cs="Arial"/>
+          <w:sz w:val="24"/>
+          <w:szCs w:val="24"/>
+        </w:rPr>
+      </w:pPr>
+      <w:r>
+        <w:rPr>
+          <w:rFonts w:ascii="Arial" w:hAnsi="Arial" w:cs="Arial"/>
+          <w:sz w:val="24"/>
+          <w:szCs w:val="24"/>
+        </w:rPr>
+        <w:lastRenderedPageBreak/>
+        <w:t xml:space="preserve">IRB(RE). </w:t>
+      </w:r>
+      <w:r>
+        <w:rPr>
+          <w:rFonts w:ascii="Arial" w:hAnsi="Arial" w:cs="Arial"/>
+          <w:b/>
+          <w:bCs/>
+          <w:sz w:val="24"/>
+          <w:szCs w:val="24"/>
+        </w:rPr>
+        <w:t>Seguradoras arrecadam R$ 207,6 bilhões em 2024, mas lucro líquido cai</w:t>
+      </w:r>
+      <w:r>
+        <w:rPr>
+          <w:rFonts w:ascii="Arial" w:hAnsi="Arial" w:cs="Arial"/>
+          <w:b/>
+          <w:bCs/>
+          <w:sz w:val="24"/>
+          <w:szCs w:val="24"/>
+        </w:rPr>
+        <w:t xml:space="preserve"> </w:t>
+      </w:r>
+      <w:r>
+        <w:rPr>
+          <w:rFonts w:ascii="Arial" w:hAnsi="Arial" w:cs="Arial"/>
+          <w:sz w:val="24"/>
+          <w:szCs w:val="24"/>
+        </w:rPr>
+        <w:t xml:space="preserve">2025. Disponível em: </w:t>
+      </w:r>
+      <w:hyperlink r:id="rId20" w:history="1">
+        <w:r>
+          <w:rPr>
+            <w:rStyle w:val="Hyperlink"/>
+            <w:rFonts w:ascii="Arial" w:hAnsi="Arial" w:cs="Arial"/>
+            <w:color w:val="000000" w:themeColor="text1"/>
+            <w:sz w:val="24"/>
+            <w:szCs w:val="24"/>
+            <w:u w:val="none"/>
+          </w:rPr>
+          <w:t>https://www.irbre.com/seguradoras-arrecadam-r-2076-bilhoes-em-2024-mas-lucro-liquido-cai/</w:t>
+        </w:r>
+      </w:hyperlink>
+      <w:r>
+        <w:rPr>
+          <w:rFonts w:ascii="Arial" w:hAnsi="Arial" w:cs="Arial"/>
+          <w:sz w:val="24"/>
+          <w:szCs w:val="24"/>
+        </w:rPr>
+        <w:t>. Acesso em: 08 out 2025</w:t>
+      </w:r>
+    </w:p>
+    <w:p>
+      <w:pPr>
+        <w:spacing w:after="160"/>
+        <w:ind w:firstLine="0"/>
+        <w:rPr>
+          <w:rFonts w:ascii="Arial" w:hAnsi="Arial" w:cs="Arial"/>
+          <w:sz w:val="24"/>
+          <w:szCs w:val="24"/>
+        </w:rPr>
+      </w:pPr>
+    </w:p>
+    <w:p>
+      <w:pPr>
+        <w:spacing w:after="160"/>
+        <w:ind w:firstLine="0"/>
+        <w:rPr>
+          <w:rFonts w:ascii="Arial" w:hAnsi="Arial" w:cs="Arial"/>
+          <w:sz w:val="24"/>
+          <w:szCs w:val="24"/>
+        </w:rPr>
+      </w:pPr>
+      <w:r>
+        <w:rPr>
+          <w:rFonts w:ascii="Arial" w:hAnsi="Arial" w:cs="Arial"/>
+          <w:sz w:val="24"/>
+          <w:szCs w:val="24"/>
+        </w:rPr>
+        <w:t xml:space="preserve">IZENWASSER, Murray. </w:t>
+      </w:r>
+      <w:r>
+        <w:rPr>
+          <w:rFonts w:ascii="Arial" w:hAnsi="Arial" w:cs="Arial"/>
+          <w:b/>
+          <w:bCs/>
+          <w:i/>
+          <w:iCs/>
+          <w:sz w:val="24"/>
+          <w:szCs w:val="24"/>
+        </w:rPr>
+        <w:t xml:space="preserve">The </w:t>
+      </w:r>
+      <w:proofErr w:type="spellStart"/>
+      <w:r>
+        <w:rPr>
+          <w:rFonts w:ascii="Arial" w:hAnsi="Arial" w:cs="Arial"/>
+          <w:b/>
+          <w:bCs/>
+          <w:i/>
+          <w:iCs/>
+          <w:sz w:val="24"/>
+          <w:szCs w:val="24"/>
+        </w:rPr>
+        <w:t>True</w:t>
+      </w:r>
+      <w:proofErr w:type="spellEnd"/>
+      <w:r>
+        <w:rPr>
+          <w:rFonts w:ascii="Arial" w:hAnsi="Arial" w:cs="Arial"/>
+          <w:b/>
+          <w:bCs/>
+          <w:i/>
+          <w:iCs/>
+          <w:sz w:val="24"/>
+          <w:szCs w:val="24"/>
+        </w:rPr>
+        <w:t xml:space="preserve"> </w:t>
+      </w:r>
+      <w:proofErr w:type="spellStart"/>
+      <w:r>
+        <w:rPr>
+          <w:rFonts w:ascii="Arial" w:hAnsi="Arial" w:cs="Arial"/>
+          <w:b/>
+          <w:bCs/>
+          <w:i/>
+          <w:iCs/>
+          <w:sz w:val="24"/>
+          <w:szCs w:val="24"/>
+        </w:rPr>
+        <w:t>Cost</w:t>
+      </w:r>
+      <w:proofErr w:type="spellEnd"/>
+      <w:r>
+        <w:rPr>
+          <w:rFonts w:ascii="Arial" w:hAnsi="Arial" w:cs="Arial"/>
+          <w:b/>
+          <w:bCs/>
+          <w:i/>
+          <w:iCs/>
+          <w:sz w:val="24"/>
+          <w:szCs w:val="24"/>
+        </w:rPr>
+        <w:t xml:space="preserve"> </w:t>
+      </w:r>
+      <w:proofErr w:type="spellStart"/>
+      <w:proofErr w:type="gramStart"/>
+      <w:r>
+        <w:rPr>
+          <w:rFonts w:ascii="Arial" w:hAnsi="Arial" w:cs="Arial"/>
+          <w:b/>
+          <w:bCs/>
+          <w:i/>
+          <w:iCs/>
+          <w:sz w:val="24"/>
+          <w:szCs w:val="24"/>
+        </w:rPr>
+        <w:t>of</w:t>
+      </w:r>
+      <w:proofErr w:type="spellEnd"/>
+      <w:r>
+        <w:rPr>
+          <w:rFonts w:ascii="Arial" w:hAnsi="Arial" w:cs="Arial"/>
+          <w:b/>
+          <w:bCs/>
+          <w:i/>
+          <w:iCs/>
+          <w:sz w:val="24"/>
+          <w:szCs w:val="24"/>
+        </w:rPr>
+        <w:t xml:space="preserve"> Big</w:t>
+      </w:r>
+      <w:proofErr w:type="gramEnd"/>
+      <w:r>
+        <w:rPr>
+          <w:rFonts w:ascii="Arial" w:hAnsi="Arial" w:cs="Arial"/>
+          <w:b/>
+          <w:bCs/>
+          <w:i/>
+          <w:iCs/>
+          <w:sz w:val="24"/>
+          <w:szCs w:val="24"/>
+        </w:rPr>
+        <w:t xml:space="preserve"> (</w:t>
+      </w:r>
+      <w:proofErr w:type="spellStart"/>
+      <w:r>
+        <w:rPr>
+          <w:rFonts w:ascii="Arial" w:hAnsi="Arial" w:cs="Arial"/>
+          <w:b/>
+          <w:bCs/>
+          <w:i/>
+          <w:iCs/>
+          <w:sz w:val="24"/>
+          <w:szCs w:val="24"/>
+        </w:rPr>
+        <w:t>Bad</w:t>
+      </w:r>
+      <w:proofErr w:type="spellEnd"/>
+      <w:r>
+        <w:rPr>
+          <w:rFonts w:ascii="Arial" w:hAnsi="Arial" w:cs="Arial"/>
+          <w:b/>
+          <w:bCs/>
+          <w:i/>
+          <w:iCs/>
+          <w:sz w:val="24"/>
+          <w:szCs w:val="24"/>
+        </w:rPr>
+        <w:t>) Data</w:t>
+      </w:r>
+      <w:r>
+        <w:rPr>
+          <w:rFonts w:ascii="Arial" w:hAnsi="Arial" w:cs="Arial"/>
+          <w:b/>
+          <w:bCs/>
+          <w:i/>
+          <w:iCs/>
+          <w:sz w:val="24"/>
+          <w:szCs w:val="24"/>
+        </w:rPr>
+        <w:t xml:space="preserve"> </w:t>
+      </w:r>
+      <w:r>
+        <w:rPr>
+          <w:rFonts w:ascii="Arial" w:hAnsi="Arial" w:cs="Arial"/>
+          <w:sz w:val="24"/>
+          <w:szCs w:val="24"/>
+        </w:rPr>
+        <w:t xml:space="preserve">2024. Disponível em: </w:t>
+      </w:r>
+      <w:hyperlink r:id="rId21" w:history="1">
+        <w:r>
+          <w:rPr>
+            <w:rStyle w:val="Hyperlink"/>
+            <w:rFonts w:ascii="Arial" w:hAnsi="Arial" w:cs="Arial"/>
+            <w:color w:val="000000" w:themeColor="text1"/>
+            <w:sz w:val="24"/>
+            <w:szCs w:val="24"/>
+            <w:u w:val="none"/>
+          </w:rPr>
+          <w:t>https://www.insurancethoughtleadership.com/our-partners/true-cost-big-bad-data</w:t>
+        </w:r>
+      </w:hyperlink>
+      <w:r>
+        <w:rPr>
+          <w:rFonts w:ascii="Arial" w:hAnsi="Arial" w:cs="Arial"/>
+          <w:sz w:val="24"/>
+          <w:szCs w:val="24"/>
+        </w:rPr>
+        <w:t>. Acesso em: 08 out 2025.</w:t>
+      </w:r>
+    </w:p>
+    <w:p>
+      <w:pPr>
+        <w:spacing w:after="160"/>
+        <w:ind w:firstLine="0"/>
+        <w:rPr>
+          <w:rFonts w:ascii="Arial" w:hAnsi="Arial" w:cs="Arial"/>
+          <w:sz w:val="24"/>
+          <w:szCs w:val="24"/>
+        </w:rPr>
+      </w:pPr>
+    </w:p>
     <w:sectPr>
-      <w:headerReference w:type="default" r:id="rId18"/>
-      <w:footerReference w:type="default" r:id="rId19"/>
+      <w:headerReference w:type="default" r:id="rId22"/>
+      <w:footerReference w:type="default" r:id="rId23"/>
       <w:pgSz w:w="12240" w:h="15840" w:code="1"/>
       <w:pgMar w:top="1418" w:right="1134" w:bottom="1134" w:left="1701" w:header="709" w:footer="709" w:gutter="0"/>
       <w:pgNumType w:start="1"/>
@@ -11819,7 +13107,6 @@
   <w:style w:type="character" w:default="1" w:styleId="Fontepargpadro">
     <w:name w:val="Default Paragraph Font"/>
     <w:uiPriority w:val="1"/>
-    <w:semiHidden/>
     <w:unhideWhenUsed/>
   </w:style>
   <w:style w:type="table" w:default="1" w:styleId="Tabelanormal">

--- a/Tecnologia_da_Informação/documentação/CorpoPIorg.docx
+++ b/Tecnologia_da_Informação/documentação/CorpoPIorg.docx
@@ -71,7 +71,7 @@
           <w:r>
             <w:fldChar w:fldCharType="separate"/>
           </w:r>
-          <w:hyperlink w:anchor="_Toc209688225" w:history="1">
+          <w:hyperlink w:anchor="_Toc215492722" w:history="1">
             <w:r>
               <w:rPr>
                 <w:rStyle w:val="Hyperlink"/>
@@ -113,7 +113,7 @@
               <w:rPr>
                 <w:webHidden/>
               </w:rPr>
-              <w:instrText xml:space="preserve"> PAGEREF _Toc209688225 \h </w:instrText>
+              <w:instrText xml:space="preserve"> PAGEREF _Toc215492722 \h </w:instrText>
             </w:r>
             <w:r>
               <w:rPr>
@@ -157,7 +157,7 @@
               <w14:ligatures w14:val="standardContextual"/>
             </w:rPr>
           </w:pPr>
-          <w:hyperlink w:anchor="_Toc209688226" w:history="1">
+          <w:hyperlink w:anchor="_Toc215492723" w:history="1">
             <w:r>
               <w:rPr>
                 <w:rStyle w:val="Hyperlink"/>
@@ -199,7 +199,7 @@
               <w:rPr>
                 <w:webHidden/>
               </w:rPr>
-              <w:instrText xml:space="preserve"> PAGEREF _Toc209688226 \h </w:instrText>
+              <w:instrText xml:space="preserve"> PAGEREF _Toc215492723 \h </w:instrText>
             </w:r>
             <w:r>
               <w:rPr>
@@ -220,6 +220,96 @@
             </w:r>
             <w:r>
               <w:rPr>
+                <w:webHidden/>
+              </w:rPr>
+              <w:fldChar w:fldCharType="end"/>
+            </w:r>
+          </w:hyperlink>
+        </w:p>
+        <w:p>
+          <w:pPr>
+            <w:pStyle w:val="Sumrio2"/>
+            <w:rPr>
+              <w:rFonts w:asciiTheme="minorHAnsi" w:eastAsiaTheme="minorEastAsia" w:hAnsiTheme="minorHAnsi" w:cstheme="minorBidi"/>
+              <w:noProof/>
+              <w:kern w:val="2"/>
+              <w:sz w:val="24"/>
+              <w:szCs w:val="24"/>
+              <w:lang w:eastAsia="pt-BR"/>
+              <w14:ligatures w14:val="standardContextual"/>
+            </w:rPr>
+          </w:pPr>
+          <w:hyperlink w:anchor="_Toc215492724" w:history="1">
+            <w:r>
+              <w:rPr>
+                <w:rStyle w:val="Hyperlink"/>
+                <w:noProof/>
+              </w:rPr>
+              <w:t>2.1</w:t>
+            </w:r>
+            <w:r>
+              <w:rPr>
+                <w:rFonts w:asciiTheme="minorHAnsi" w:eastAsiaTheme="minorEastAsia" w:hAnsiTheme="minorHAnsi" w:cstheme="minorBidi"/>
+                <w:noProof/>
+                <w:kern w:val="2"/>
+                <w:sz w:val="24"/>
+                <w:szCs w:val="24"/>
+                <w:lang w:eastAsia="pt-BR"/>
+                <w14:ligatures w14:val="standardContextual"/>
+              </w:rPr>
+              <w:tab/>
+            </w:r>
+            <w:r>
+              <w:rPr>
+                <w:rStyle w:val="Hyperlink"/>
+                <w:noProof/>
+              </w:rPr>
+              <w:t>Diagrama de Visão de Negócios</w:t>
+            </w:r>
+            <w:r>
+              <w:rPr>
+                <w:noProof/>
+                <w:webHidden/>
+              </w:rPr>
+              <w:tab/>
+            </w:r>
+            <w:r>
+              <w:rPr>
+                <w:noProof/>
+                <w:webHidden/>
+              </w:rPr>
+              <w:fldChar w:fldCharType="begin"/>
+            </w:r>
+            <w:r>
+              <w:rPr>
+                <w:noProof/>
+                <w:webHidden/>
+              </w:rPr>
+              <w:instrText xml:space="preserve"> PAGEREF _Toc215492724 \h </w:instrText>
+            </w:r>
+            <w:r>
+              <w:rPr>
+                <w:noProof/>
+                <w:webHidden/>
+              </w:rPr>
+            </w:r>
+            <w:r>
+              <w:rPr>
+                <w:noProof/>
+                <w:webHidden/>
+              </w:rPr>
+              <w:fldChar w:fldCharType="separate"/>
+            </w:r>
+            <w:r>
+              <w:rPr>
+                <w:noProof/>
+                <w:webHidden/>
+              </w:rPr>
+              <w:t>4</w:t>
+            </w:r>
+            <w:r>
+              <w:rPr>
+                <w:noProof/>
                 <w:webHidden/>
               </w:rPr>
               <w:fldChar w:fldCharType="end"/>
@@ -243,7 +333,7 @@
               <w14:ligatures w14:val="standardContextual"/>
             </w:rPr>
           </w:pPr>
-          <w:hyperlink w:anchor="_Toc209688227" w:history="1">
+          <w:hyperlink w:anchor="_Toc215492725" w:history="1">
             <w:r>
               <w:rPr>
                 <w:rStyle w:val="Hyperlink"/>
@@ -285,7 +375,7 @@
               <w:rPr>
                 <w:webHidden/>
               </w:rPr>
-              <w:instrText xml:space="preserve"> PAGEREF _Toc209688227 \h </w:instrText>
+              <w:instrText xml:space="preserve"> PAGEREF _Toc215492725 \h </w:instrText>
             </w:r>
             <w:r>
               <w:rPr>
@@ -329,7 +419,7 @@
               <w14:ligatures w14:val="standardContextual"/>
             </w:rPr>
           </w:pPr>
-          <w:hyperlink w:anchor="_Toc209688228" w:history="1">
+          <w:hyperlink w:anchor="_Toc215492726" w:history="1">
             <w:r>
               <w:rPr>
                 <w:rStyle w:val="Hyperlink"/>
@@ -371,7 +461,7 @@
               <w:rPr>
                 <w:webHidden/>
               </w:rPr>
-              <w:instrText xml:space="preserve"> PAGEREF _Toc209688228 \h </w:instrText>
+              <w:instrText xml:space="preserve"> PAGEREF _Toc215492726 \h </w:instrText>
             </w:r>
             <w:r>
               <w:rPr>
@@ -411,7 +501,7 @@
               <w14:ligatures w14:val="standardContextual"/>
             </w:rPr>
           </w:pPr>
-          <w:hyperlink w:anchor="_Toc209688229" w:history="1">
+          <w:hyperlink w:anchor="_Toc215492727" w:history="1">
             <w:r>
               <w:rPr>
                 <w:rStyle w:val="Hyperlink"/>
@@ -457,7 +547,7 @@
                 <w:noProof/>
                 <w:webHidden/>
               </w:rPr>
-              <w:instrText xml:space="preserve"> PAGEREF _Toc209688229 \h </w:instrText>
+              <w:instrText xml:space="preserve"> PAGEREF _Toc215492727 \h </w:instrText>
             </w:r>
             <w:r>
               <w:rPr>
@@ -501,7 +591,7 @@
               <w14:ligatures w14:val="standardContextual"/>
             </w:rPr>
           </w:pPr>
-          <w:hyperlink w:anchor="_Toc209688230" w:history="1">
+          <w:hyperlink w:anchor="_Toc215492728" w:history="1">
             <w:r>
               <w:rPr>
                 <w:rStyle w:val="Hyperlink"/>
@@ -526,7 +616,7 @@
                 <w:rStyle w:val="Hyperlink"/>
                 <w:noProof/>
               </w:rPr>
-              <w:t>Resultados Esperados</w:t>
+              <w:t>Diagrama de Solução Técnica</w:t>
             </w:r>
             <w:r>
               <w:rPr>
@@ -547,7 +637,7 @@
                 <w:noProof/>
                 <w:webHidden/>
               </w:rPr>
-              <w:instrText xml:space="preserve"> PAGEREF _Toc209688230 \h </w:instrText>
+              <w:instrText xml:space="preserve"> PAGEREF _Toc215492728 \h </w:instrText>
             </w:r>
             <w:r>
               <w:rPr>
@@ -591,7 +681,7 @@
               <w14:ligatures w14:val="standardContextual"/>
             </w:rPr>
           </w:pPr>
-          <w:hyperlink w:anchor="_Toc209688231" w:history="1">
+          <w:hyperlink w:anchor="_Toc215492729" w:history="1">
             <w:r>
               <w:rPr>
                 <w:rStyle w:val="Hyperlink"/>
@@ -616,7 +706,7 @@
                 <w:rStyle w:val="Hyperlink"/>
                 <w:noProof/>
               </w:rPr>
-              <w:t>Requisitos do Projeto</w:t>
+              <w:t>Resultados Esperados</w:t>
             </w:r>
             <w:r>
               <w:rPr>
@@ -637,7 +727,7 @@
                 <w:noProof/>
                 <w:webHidden/>
               </w:rPr>
-              <w:instrText xml:space="preserve"> PAGEREF _Toc209688231 \h </w:instrText>
+              <w:instrText xml:space="preserve"> PAGEREF _Toc215492729 \h </w:instrText>
             </w:r>
             <w:r>
               <w:rPr>
@@ -681,7 +771,7 @@
               <w14:ligatures w14:val="standardContextual"/>
             </w:rPr>
           </w:pPr>
-          <w:hyperlink w:anchor="_Toc209688232" w:history="1">
+          <w:hyperlink w:anchor="_Toc215492730" w:history="1">
             <w:r>
               <w:rPr>
                 <w:rStyle w:val="Hyperlink"/>
@@ -706,7 +796,7 @@
                 <w:rStyle w:val="Hyperlink"/>
                 <w:noProof/>
               </w:rPr>
-              <w:t>Limites e Exclusões</w:t>
+              <w:t>Requisitos do Projeto</w:t>
             </w:r>
             <w:r>
               <w:rPr>
@@ -727,7 +817,7 @@
                 <w:noProof/>
                 <w:webHidden/>
               </w:rPr>
-              <w:instrText xml:space="preserve"> PAGEREF _Toc209688232 \h </w:instrText>
+              <w:instrText xml:space="preserve"> PAGEREF _Toc215492730 \h </w:instrText>
             </w:r>
             <w:r>
               <w:rPr>
@@ -771,7 +861,7 @@
               <w14:ligatures w14:val="standardContextual"/>
             </w:rPr>
           </w:pPr>
-          <w:hyperlink w:anchor="_Toc209688233" w:history="1">
+          <w:hyperlink w:anchor="_Toc215492731" w:history="1">
             <w:r>
               <w:rPr>
                 <w:rStyle w:val="Hyperlink"/>
@@ -796,7 +886,7 @@
                 <w:rStyle w:val="Hyperlink"/>
                 <w:noProof/>
               </w:rPr>
-              <w:t>Macro Cronograma</w:t>
+              <w:t>Limites e Exclusões</w:t>
             </w:r>
             <w:r>
               <w:rPr>
@@ -817,7 +907,7 @@
                 <w:noProof/>
                 <w:webHidden/>
               </w:rPr>
-              <w:instrText xml:space="preserve"> PAGEREF _Toc209688233 \h </w:instrText>
+              <w:instrText xml:space="preserve"> PAGEREF _Toc215492731 \h </w:instrText>
             </w:r>
             <w:r>
               <w:rPr>
@@ -861,7 +951,7 @@
               <w14:ligatures w14:val="standardContextual"/>
             </w:rPr>
           </w:pPr>
-          <w:hyperlink w:anchor="_Toc209688234" w:history="1">
+          <w:hyperlink w:anchor="_Toc215492732" w:history="1">
             <w:r>
               <w:rPr>
                 <w:rStyle w:val="Hyperlink"/>
@@ -886,7 +976,7 @@
                 <w:rStyle w:val="Hyperlink"/>
                 <w:noProof/>
               </w:rPr>
-              <w:t>Recursos Necessários</w:t>
+              <w:t>Macro Cronograma</w:t>
             </w:r>
             <w:r>
               <w:rPr>
@@ -907,7 +997,7 @@
                 <w:noProof/>
                 <w:webHidden/>
               </w:rPr>
-              <w:instrText xml:space="preserve"> PAGEREF _Toc209688234 \h </w:instrText>
+              <w:instrText xml:space="preserve"> PAGEREF _Toc215492732 \h </w:instrText>
             </w:r>
             <w:r>
               <w:rPr>
@@ -951,7 +1041,7 @@
               <w14:ligatures w14:val="standardContextual"/>
             </w:rPr>
           </w:pPr>
-          <w:hyperlink w:anchor="_Toc209688235" w:history="1">
+          <w:hyperlink w:anchor="_Toc215492733" w:history="1">
             <w:r>
               <w:rPr>
                 <w:rStyle w:val="Hyperlink"/>
@@ -976,7 +1066,7 @@
                 <w:rStyle w:val="Hyperlink"/>
                 <w:noProof/>
               </w:rPr>
-              <w:t>Riscos e Restrições</w:t>
+              <w:t>Recursos Necessários</w:t>
             </w:r>
             <w:r>
               <w:rPr>
@@ -997,7 +1087,7 @@
                 <w:noProof/>
                 <w:webHidden/>
               </w:rPr>
-              <w:instrText xml:space="preserve"> PAGEREF _Toc209688235 \h </w:instrText>
+              <w:instrText xml:space="preserve"> PAGEREF _Toc215492733 \h </w:instrText>
             </w:r>
             <w:r>
               <w:rPr>
@@ -1041,7 +1131,7 @@
               <w14:ligatures w14:val="standardContextual"/>
             </w:rPr>
           </w:pPr>
-          <w:hyperlink w:anchor="_Toc209688236" w:history="1">
+          <w:hyperlink w:anchor="_Toc215492734" w:history="1">
             <w:r>
               <w:rPr>
                 <w:rStyle w:val="Hyperlink"/>
@@ -1066,6 +1156,96 @@
                 <w:rStyle w:val="Hyperlink"/>
                 <w:noProof/>
               </w:rPr>
+              <w:t>Riscos e Restrições</w:t>
+            </w:r>
+            <w:r>
+              <w:rPr>
+                <w:noProof/>
+                <w:webHidden/>
+              </w:rPr>
+              <w:tab/>
+            </w:r>
+            <w:r>
+              <w:rPr>
+                <w:noProof/>
+                <w:webHidden/>
+              </w:rPr>
+              <w:fldChar w:fldCharType="begin"/>
+            </w:r>
+            <w:r>
+              <w:rPr>
+                <w:noProof/>
+                <w:webHidden/>
+              </w:rPr>
+              <w:instrText xml:space="preserve"> PAGEREF _Toc215492734 \h </w:instrText>
+            </w:r>
+            <w:r>
+              <w:rPr>
+                <w:noProof/>
+                <w:webHidden/>
+              </w:rPr>
+            </w:r>
+            <w:r>
+              <w:rPr>
+                <w:noProof/>
+                <w:webHidden/>
+              </w:rPr>
+              <w:fldChar w:fldCharType="separate"/>
+            </w:r>
+            <w:r>
+              <w:rPr>
+                <w:noProof/>
+                <w:webHidden/>
+              </w:rPr>
+              <w:t>9</w:t>
+            </w:r>
+            <w:r>
+              <w:rPr>
+                <w:noProof/>
+                <w:webHidden/>
+              </w:rPr>
+              <w:fldChar w:fldCharType="end"/>
+            </w:r>
+          </w:hyperlink>
+        </w:p>
+        <w:p>
+          <w:pPr>
+            <w:pStyle w:val="Sumrio2"/>
+            <w:rPr>
+              <w:rFonts w:asciiTheme="minorHAnsi" w:eastAsiaTheme="minorEastAsia" w:hAnsiTheme="minorHAnsi" w:cstheme="minorBidi"/>
+              <w:noProof/>
+              <w:kern w:val="2"/>
+              <w:sz w:val="24"/>
+              <w:szCs w:val="24"/>
+              <w:lang w:eastAsia="pt-BR"/>
+              <w14:ligatures w14:val="standardContextual"/>
+            </w:rPr>
+          </w:pPr>
+          <w:hyperlink w:anchor="_Toc215492735" w:history="1">
+            <w:r>
+              <w:rPr>
+                <w:rStyle w:val="Hyperlink"/>
+                <w:noProof/>
+              </w:rPr>
+              <w:t>4.9</w:t>
+            </w:r>
+            <w:r>
+              <w:rPr>
+                <w:rFonts w:asciiTheme="minorHAnsi" w:eastAsiaTheme="minorEastAsia" w:hAnsiTheme="minorHAnsi" w:cstheme="minorBidi"/>
+                <w:noProof/>
+                <w:kern w:val="2"/>
+                <w:sz w:val="24"/>
+                <w:szCs w:val="24"/>
+                <w:lang w:eastAsia="pt-BR"/>
+                <w14:ligatures w14:val="standardContextual"/>
+              </w:rPr>
+              <w:tab/>
+            </w:r>
+            <w:r>
+              <w:rPr>
+                <w:rStyle w:val="Hyperlink"/>
+                <w:noProof/>
+              </w:rPr>
               <w:t>Stakeholders</w:t>
             </w:r>
             <w:r>
@@ -1087,7 +1267,7 @@
                 <w:noProof/>
                 <w:webHidden/>
               </w:rPr>
-              <w:instrText xml:space="preserve"> PAGEREF _Toc209688236 \h </w:instrText>
+              <w:instrText xml:space="preserve"> PAGEREF _Toc215492735 \h </w:instrText>
             </w:r>
             <w:r>
               <w:rPr>
@@ -1132,7 +1312,7 @@
               <w14:ligatures w14:val="standardContextual"/>
             </w:rPr>
           </w:pPr>
-          <w:hyperlink w:anchor="_Toc209688237" w:history="1">
+          <w:hyperlink w:anchor="_Toc215492736" w:history="1">
             <w:r>
               <w:rPr>
                 <w:rStyle w:val="Hyperlink"/>
@@ -1155,7 +1335,7 @@
               <w:rPr>
                 <w:webHidden/>
               </w:rPr>
-              <w:instrText xml:space="preserve"> PAGEREF _Toc209688237 \h </w:instrText>
+              <w:instrText xml:space="preserve"> PAGEREF _Toc215492736 \h </w:instrText>
             </w:r>
             <w:r>
               <w:rPr>
@@ -1172,7 +1352,7 @@
               <w:rPr>
                 <w:webHidden/>
               </w:rPr>
-              <w:t>10</w:t>
+              <w:t>11</w:t>
             </w:r>
             <w:r>
               <w:rPr>
@@ -1195,7 +1375,7 @@
               <w14:ligatures w14:val="standardContextual"/>
             </w:rPr>
           </w:pPr>
-          <w:hyperlink w:anchor="_Toc209688238" w:history="1">
+          <w:hyperlink w:anchor="_Toc215492737" w:history="1">
             <w:r>
               <w:rPr>
                 <w:rStyle w:val="Hyperlink"/>
@@ -1222,7 +1402,7 @@
                 <w:noProof/>
                 <w:webHidden/>
               </w:rPr>
-              <w:instrText xml:space="preserve"> PAGEREF _Toc209688238 \h </w:instrText>
+              <w:instrText xml:space="preserve"> PAGEREF _Toc215492737 \h </w:instrText>
             </w:r>
             <w:r>
               <w:rPr>
@@ -1242,7 +1422,7 @@
                 <w:noProof/>
                 <w:webHidden/>
               </w:rPr>
-              <w:t>10</w:t>
+              <w:t>11</w:t>
             </w:r>
             <w:r>
               <w:rPr>
@@ -1266,7 +1446,7 @@
               <w14:ligatures w14:val="standardContextual"/>
             </w:rPr>
           </w:pPr>
-          <w:hyperlink w:anchor="_Toc209688239" w:history="1">
+          <w:hyperlink w:anchor="_Toc215492738" w:history="1">
             <w:r>
               <w:rPr>
                 <w:rStyle w:val="Hyperlink"/>
@@ -1293,7 +1473,7 @@
                 <w:noProof/>
                 <w:webHidden/>
               </w:rPr>
-              <w:instrText xml:space="preserve"> PAGEREF _Toc209688239 \h </w:instrText>
+              <w:instrText xml:space="preserve"> PAGEREF _Toc215492738 \h </w:instrText>
             </w:r>
             <w:r>
               <w:rPr>
@@ -1313,7 +1493,7 @@
                 <w:noProof/>
                 <w:webHidden/>
               </w:rPr>
-              <w:t>10</w:t>
+              <w:t>11</w:t>
             </w:r>
             <w:r>
               <w:rPr>
@@ -1338,11 +1518,423 @@
               <w14:ligatures w14:val="standardContextual"/>
             </w:rPr>
           </w:pPr>
-          <w:hyperlink w:anchor="_Toc209688240" w:history="1">
+          <w:hyperlink w:anchor="_Toc215492739" w:history="1">
             <w:r>
               <w:rPr>
                 <w:rStyle w:val="Hyperlink"/>
               </w:rPr>
+              <w:t>6.SUPORTE AO CLIENTE</w:t>
+            </w:r>
+            <w:r>
+              <w:rPr>
+                <w:webHidden/>
+              </w:rPr>
+              <w:tab/>
+            </w:r>
+            <w:r>
+              <w:rPr>
+                <w:webHidden/>
+              </w:rPr>
+              <w:fldChar w:fldCharType="begin"/>
+            </w:r>
+            <w:r>
+              <w:rPr>
+                <w:webHidden/>
+              </w:rPr>
+              <w:instrText xml:space="preserve"> PAGEREF _Toc215492739 \h </w:instrText>
+            </w:r>
+            <w:r>
+              <w:rPr>
+                <w:webHidden/>
+              </w:rPr>
+            </w:r>
+            <w:r>
+              <w:rPr>
+                <w:webHidden/>
+              </w:rPr>
+              <w:fldChar w:fldCharType="separate"/>
+            </w:r>
+            <w:r>
+              <w:rPr>
+                <w:webHidden/>
+              </w:rPr>
+              <w:t>12</w:t>
+            </w:r>
+            <w:r>
+              <w:rPr>
+                <w:webHidden/>
+              </w:rPr>
+              <w:fldChar w:fldCharType="end"/>
+            </w:r>
+          </w:hyperlink>
+        </w:p>
+        <w:p>
+          <w:pPr>
+            <w:pStyle w:val="Sumrio2"/>
+            <w:rPr>
+              <w:rFonts w:asciiTheme="minorHAnsi" w:eastAsiaTheme="minorEastAsia" w:hAnsiTheme="minorHAnsi" w:cstheme="minorBidi"/>
+              <w:noProof/>
+              <w:kern w:val="2"/>
+              <w:sz w:val="24"/>
+              <w:szCs w:val="24"/>
+              <w:lang w:eastAsia="pt-BR"/>
+              <w14:ligatures w14:val="standardContextual"/>
+            </w:rPr>
+          </w:pPr>
+          <w:hyperlink w:anchor="_Toc215492740" w:history="1">
+            <w:r>
+              <w:rPr>
+                <w:rStyle w:val="Hyperlink"/>
+                <w:noProof/>
+              </w:rPr>
+              <w:t>6.1 Manual de Instalação Físico</w:t>
+            </w:r>
+            <w:r>
+              <w:rPr>
+                <w:noProof/>
+                <w:webHidden/>
+              </w:rPr>
+              <w:tab/>
+            </w:r>
+            <w:r>
+              <w:rPr>
+                <w:noProof/>
+                <w:webHidden/>
+              </w:rPr>
+              <w:fldChar w:fldCharType="begin"/>
+            </w:r>
+            <w:r>
+              <w:rPr>
+                <w:noProof/>
+                <w:webHidden/>
+              </w:rPr>
+              <w:instrText xml:space="preserve"> PAGEREF _Toc215492740 \h </w:instrText>
+            </w:r>
+            <w:r>
+              <w:rPr>
+                <w:noProof/>
+                <w:webHidden/>
+              </w:rPr>
+            </w:r>
+            <w:r>
+              <w:rPr>
+                <w:noProof/>
+                <w:webHidden/>
+              </w:rPr>
+              <w:fldChar w:fldCharType="separate"/>
+            </w:r>
+            <w:r>
+              <w:rPr>
+                <w:noProof/>
+                <w:webHidden/>
+              </w:rPr>
+              <w:t>12</w:t>
+            </w:r>
+            <w:r>
+              <w:rPr>
+                <w:noProof/>
+                <w:webHidden/>
+              </w:rPr>
+              <w:fldChar w:fldCharType="end"/>
+            </w:r>
+          </w:hyperlink>
+        </w:p>
+        <w:p>
+          <w:pPr>
+            <w:pStyle w:val="Sumrio2"/>
+            <w:rPr>
+              <w:rFonts w:asciiTheme="minorHAnsi" w:eastAsiaTheme="minorEastAsia" w:hAnsiTheme="minorHAnsi" w:cstheme="minorBidi"/>
+              <w:noProof/>
+              <w:kern w:val="2"/>
+              <w:sz w:val="24"/>
+              <w:szCs w:val="24"/>
+              <w:lang w:eastAsia="pt-BR"/>
+              <w14:ligatures w14:val="standardContextual"/>
+            </w:rPr>
+          </w:pPr>
+          <w:hyperlink w:anchor="_Toc215492741" w:history="1">
+            <w:r>
+              <w:rPr>
+                <w:rStyle w:val="Hyperlink"/>
+                <w:noProof/>
+              </w:rPr>
+              <w:t>6.2 Manual de Instalação do Software Externo</w:t>
+            </w:r>
+            <w:r>
+              <w:rPr>
+                <w:noProof/>
+                <w:webHidden/>
+              </w:rPr>
+              <w:tab/>
+            </w:r>
+            <w:r>
+              <w:rPr>
+                <w:noProof/>
+                <w:webHidden/>
+              </w:rPr>
+              <w:fldChar w:fldCharType="begin"/>
+            </w:r>
+            <w:r>
+              <w:rPr>
+                <w:noProof/>
+                <w:webHidden/>
+              </w:rPr>
+              <w:instrText xml:space="preserve"> PAGEREF _Toc215492741 \h </w:instrText>
+            </w:r>
+            <w:r>
+              <w:rPr>
+                <w:noProof/>
+                <w:webHidden/>
+              </w:rPr>
+            </w:r>
+            <w:r>
+              <w:rPr>
+                <w:noProof/>
+                <w:webHidden/>
+              </w:rPr>
+              <w:fldChar w:fldCharType="separate"/>
+            </w:r>
+            <w:r>
+              <w:rPr>
+                <w:noProof/>
+                <w:webHidden/>
+              </w:rPr>
+              <w:t>13</w:t>
+            </w:r>
+            <w:r>
+              <w:rPr>
+                <w:noProof/>
+                <w:webHidden/>
+              </w:rPr>
+              <w:fldChar w:fldCharType="end"/>
+            </w:r>
+          </w:hyperlink>
+        </w:p>
+        <w:p>
+          <w:pPr>
+            <w:pStyle w:val="Sumrio2"/>
+            <w:rPr>
+              <w:rFonts w:asciiTheme="minorHAnsi" w:eastAsiaTheme="minorEastAsia" w:hAnsiTheme="minorHAnsi" w:cstheme="minorBidi"/>
+              <w:noProof/>
+              <w:kern w:val="2"/>
+              <w:sz w:val="24"/>
+              <w:szCs w:val="24"/>
+              <w:lang w:eastAsia="pt-BR"/>
+              <w14:ligatures w14:val="standardContextual"/>
+            </w:rPr>
+          </w:pPr>
+          <w:hyperlink w:anchor="_Toc215492742" w:history="1">
+            <w:r>
+              <w:rPr>
+                <w:rStyle w:val="Hyperlink"/>
+                <w:noProof/>
+              </w:rPr>
+              <w:t>6.3 Manual de Instalação do Software Interno</w:t>
+            </w:r>
+            <w:r>
+              <w:rPr>
+                <w:noProof/>
+                <w:webHidden/>
+              </w:rPr>
+              <w:tab/>
+            </w:r>
+            <w:r>
+              <w:rPr>
+                <w:noProof/>
+                <w:webHidden/>
+              </w:rPr>
+              <w:fldChar w:fldCharType="begin"/>
+            </w:r>
+            <w:r>
+              <w:rPr>
+                <w:noProof/>
+                <w:webHidden/>
+              </w:rPr>
+              <w:instrText xml:space="preserve"> PAGEREF _Toc215492742 \h </w:instrText>
+            </w:r>
+            <w:r>
+              <w:rPr>
+                <w:noProof/>
+                <w:webHidden/>
+              </w:rPr>
+            </w:r>
+            <w:r>
+              <w:rPr>
+                <w:noProof/>
+                <w:webHidden/>
+              </w:rPr>
+              <w:fldChar w:fldCharType="separate"/>
+            </w:r>
+            <w:r>
+              <w:rPr>
+                <w:noProof/>
+                <w:webHidden/>
+              </w:rPr>
+              <w:t>14</w:t>
+            </w:r>
+            <w:r>
+              <w:rPr>
+                <w:noProof/>
+                <w:webHidden/>
+              </w:rPr>
+              <w:fldChar w:fldCharType="end"/>
+            </w:r>
+          </w:hyperlink>
+        </w:p>
+        <w:p>
+          <w:pPr>
+            <w:pStyle w:val="Sumrio2"/>
+            <w:rPr>
+              <w:rFonts w:asciiTheme="minorHAnsi" w:eastAsiaTheme="minorEastAsia" w:hAnsiTheme="minorHAnsi" w:cstheme="minorBidi"/>
+              <w:noProof/>
+              <w:kern w:val="2"/>
+              <w:sz w:val="24"/>
+              <w:szCs w:val="24"/>
+              <w:lang w:eastAsia="pt-BR"/>
+              <w14:ligatures w14:val="standardContextual"/>
+            </w:rPr>
+          </w:pPr>
+          <w:hyperlink w:anchor="_Toc215492743" w:history="1">
+            <w:r>
+              <w:rPr>
+                <w:rStyle w:val="Hyperlink"/>
+                <w:noProof/>
+              </w:rPr>
+              <w:t>6.4 Fluxograma de Help Desk - Incidente</w:t>
+            </w:r>
+            <w:r>
+              <w:rPr>
+                <w:noProof/>
+                <w:webHidden/>
+              </w:rPr>
+              <w:tab/>
+            </w:r>
+            <w:r>
+              <w:rPr>
+                <w:noProof/>
+                <w:webHidden/>
+              </w:rPr>
+              <w:fldChar w:fldCharType="begin"/>
+            </w:r>
+            <w:r>
+              <w:rPr>
+                <w:noProof/>
+                <w:webHidden/>
+              </w:rPr>
+              <w:instrText xml:space="preserve"> PAGEREF _Toc215492743 \h </w:instrText>
+            </w:r>
+            <w:r>
+              <w:rPr>
+                <w:noProof/>
+                <w:webHidden/>
+              </w:rPr>
+            </w:r>
+            <w:r>
+              <w:rPr>
+                <w:noProof/>
+                <w:webHidden/>
+              </w:rPr>
+              <w:fldChar w:fldCharType="separate"/>
+            </w:r>
+            <w:r>
+              <w:rPr>
+                <w:noProof/>
+                <w:webHidden/>
+              </w:rPr>
+              <w:t>15</w:t>
+            </w:r>
+            <w:r>
+              <w:rPr>
+                <w:noProof/>
+                <w:webHidden/>
+              </w:rPr>
+              <w:fldChar w:fldCharType="end"/>
+            </w:r>
+          </w:hyperlink>
+        </w:p>
+        <w:p>
+          <w:pPr>
+            <w:pStyle w:val="Sumrio1"/>
+            <w:rPr>
+              <w:rFonts w:asciiTheme="minorHAnsi" w:eastAsiaTheme="minorEastAsia" w:hAnsiTheme="minorHAnsi" w:cstheme="minorBidi"/>
+              <w:b w:val="0"/>
+              <w:caps w:val="0"/>
+              <w:kern w:val="2"/>
+              <w:sz w:val="24"/>
+              <w:szCs w:val="24"/>
+              <w:lang w:eastAsia="pt-BR"/>
+              <w14:ligatures w14:val="standardContextual"/>
+            </w:rPr>
+          </w:pPr>
+          <w:hyperlink w:anchor="_Toc215492744" w:history="1">
+            <w:r>
+              <w:rPr>
+                <w:rStyle w:val="Hyperlink"/>
+              </w:rPr>
+              <w:t>8. DOCUMENTO DE REQUISIÇÃO DE MUDANÇA</w:t>
+            </w:r>
+            <w:r>
+              <w:rPr>
+                <w:webHidden/>
+              </w:rPr>
+              <w:tab/>
+            </w:r>
+            <w:r>
+              <w:rPr>
+                <w:webHidden/>
+              </w:rPr>
+              <w:fldChar w:fldCharType="begin"/>
+            </w:r>
+            <w:r>
+              <w:rPr>
+                <w:webHidden/>
+              </w:rPr>
+              <w:instrText xml:space="preserve"> PAGEREF _Toc215492744 \h </w:instrText>
+            </w:r>
+            <w:r>
+              <w:rPr>
+                <w:webHidden/>
+              </w:rPr>
+            </w:r>
+            <w:r>
+              <w:rPr>
+                <w:webHidden/>
+              </w:rPr>
+              <w:fldChar w:fldCharType="separate"/>
+            </w:r>
+            <w:r>
+              <w:rPr>
+                <w:webHidden/>
+              </w:rPr>
+              <w:t>18</w:t>
+            </w:r>
+            <w:r>
+              <w:rPr>
+                <w:webHidden/>
+              </w:rPr>
+              <w:fldChar w:fldCharType="end"/>
+            </w:r>
+          </w:hyperlink>
+        </w:p>
+        <w:p>
+          <w:pPr>
+            <w:pStyle w:val="Sumrio1"/>
+            <w:rPr>
+              <w:rFonts w:asciiTheme="minorHAnsi" w:eastAsiaTheme="minorEastAsia" w:hAnsiTheme="minorHAnsi" w:cstheme="minorBidi"/>
+              <w:b w:val="0"/>
+              <w:caps w:val="0"/>
+              <w:kern w:val="2"/>
+              <w:sz w:val="24"/>
+              <w:szCs w:val="24"/>
+              <w:lang w:eastAsia="pt-BR"/>
+              <w14:ligatures w14:val="standardContextual"/>
+            </w:rPr>
+          </w:pPr>
+          <w:hyperlink w:anchor="_Toc215492745" w:history="1">
+            <w:r>
+              <w:rPr>
+                <w:rStyle w:val="Hyperlink"/>
+              </w:rPr>
               <w:t>REFERÊNCIAS BIBLIOGRÁFICAS</w:t>
             </w:r>
             <w:r>
@@ -1361,7 +1953,7 @@
               <w:rPr>
                 <w:webHidden/>
               </w:rPr>
-              <w:instrText xml:space="preserve"> PAGEREF _Toc209688240 \h </w:instrText>
+              <w:instrText xml:space="preserve"> PAGEREF _Toc215492745 \h </w:instrText>
             </w:r>
             <w:r>
               <w:rPr>
@@ -1378,7 +1970,7 @@
               <w:rPr>
                 <w:webHidden/>
               </w:rPr>
-              <w:t>11</w:t>
+              <w:t>19</w:t>
             </w:r>
             <w:r>
               <w:rPr>
@@ -1426,7 +2018,7 @@
       </w:r>
       <w:bookmarkStart w:id="0" w:name="_Toc209656325"/>
       <w:bookmarkStart w:id="1" w:name="_Toc209682957"/>
-      <w:bookmarkStart w:id="2" w:name="_Toc209688225"/>
+      <w:bookmarkStart w:id="2" w:name="_Toc215492722"/>
       <w:r>
         <w:rPr>
           <w:rFonts w:ascii="Arial" w:hAnsi="Arial" w:cs="Arial"/>
@@ -1886,17 +2478,6 @@
     </w:p>
     <w:p>
       <w:pPr>
-        <w:jc w:val="left"/>
-        <w:rPr>
-          <w:rFonts w:ascii="Arial" w:hAnsi="Arial" w:cs="Arial"/>
-          <w:noProof/>
-          <w:sz w:val="24"/>
-          <w:szCs w:val="24"/>
-        </w:rPr>
-      </w:pPr>
-    </w:p>
-    <w:p>
-      <w:pPr>
         <w:rPr>
           <w:rFonts w:ascii="Arial" w:hAnsi="Arial" w:cs="Arial"/>
           <w:noProof/>
@@ -2080,40 +2661,7 @@
           <w:sz w:val="24"/>
           <w:szCs w:val="24"/>
         </w:rPr>
-        <w:t>Figura 2 - Da</w:t>
-      </w:r>
-      <w:r>
-        <w:rPr>
-          <w:rFonts w:ascii="Arial" w:hAnsi="Arial" w:cs="Arial"/>
-          <w:b/>
-          <w:bCs/>
-          <w:noProof/>
-          <w:sz w:val="24"/>
-          <w:szCs w:val="24"/>
-        </w:rPr>
-        <w:t xml:space="preserve">dos do IRB sobre o </w:t>
-      </w:r>
-      <w:r>
-        <w:rPr>
-          <w:rFonts w:ascii="Arial" w:hAnsi="Arial" w:cs="Arial"/>
-          <w:b/>
-          <w:bCs/>
-          <w:noProof/>
-          <w:sz w:val="24"/>
-          <w:szCs w:val="24"/>
-        </w:rPr>
-        <w:t>pagamento de sinistros</w:t>
-      </w:r>
-      <w:r>
-        <w:rPr>
-          <w:rFonts w:ascii="Arial" w:hAnsi="Arial" w:cs="Arial"/>
-          <w:b/>
-          <w:bCs/>
-          <w:noProof/>
-          <w:sz w:val="24"/>
-          <w:szCs w:val="24"/>
-        </w:rPr>
-        <w:t xml:space="preserve"> do mercado de seguradoras ao longo dos anos</w:t>
+        <w:t>Figura 2 - Dados do IRB sobre o pagamento de sinistros do mercado de seguradoras ao longo dos anos</w:t>
       </w:r>
     </w:p>
     <w:p>
@@ -2486,7 +3034,7 @@
       </w:pPr>
       <w:bookmarkStart w:id="3" w:name="_Toc209656326"/>
       <w:bookmarkStart w:id="4" w:name="_Toc209682958"/>
-      <w:bookmarkStart w:id="5" w:name="_Toc209688226"/>
+      <w:bookmarkStart w:id="5" w:name="_Toc215492723"/>
       <w:r>
         <w:rPr>
           <w:sz w:val="24"/>
@@ -2743,377 +3291,10 @@
     </w:p>
     <w:p>
       <w:pPr>
-        <w:ind w:firstLine="708"/>
-        <w:rPr>
-          <w:rFonts w:ascii="Arial" w:hAnsi="Arial" w:cs="Arial"/>
-          <w:noProof/>
-          <w:sz w:val="24"/>
-          <w:szCs w:val="24"/>
-        </w:rPr>
-      </w:pPr>
-    </w:p>
-    <w:p>
-      <w:pPr>
-        <w:ind w:firstLine="708"/>
-        <w:rPr>
-          <w:rFonts w:ascii="Arial" w:hAnsi="Arial" w:cs="Arial"/>
-          <w:noProof/>
-          <w:sz w:val="24"/>
-          <w:szCs w:val="24"/>
-        </w:rPr>
-      </w:pPr>
-    </w:p>
-    <w:p>
-      <w:pPr>
-        <w:ind w:firstLine="708"/>
-        <w:rPr>
-          <w:rFonts w:ascii="Arial" w:hAnsi="Arial" w:cs="Arial"/>
-          <w:noProof/>
-          <w:sz w:val="24"/>
-          <w:szCs w:val="24"/>
-        </w:rPr>
-      </w:pPr>
-    </w:p>
-    <w:p>
-      <w:pPr>
-        <w:ind w:firstLine="708"/>
-        <w:rPr>
-          <w:rFonts w:ascii="Arial" w:hAnsi="Arial" w:cs="Arial"/>
-          <w:noProof/>
-          <w:sz w:val="24"/>
-          <w:szCs w:val="24"/>
-        </w:rPr>
-      </w:pPr>
-    </w:p>
-    <w:p>
-      <w:pPr>
-        <w:ind w:firstLine="708"/>
-        <w:rPr>
-          <w:rFonts w:ascii="Arial" w:hAnsi="Arial" w:cs="Arial"/>
-          <w:noProof/>
-          <w:sz w:val="24"/>
-          <w:szCs w:val="24"/>
-        </w:rPr>
-      </w:pPr>
-    </w:p>
-    <w:p>
-      <w:pPr>
-        <w:ind w:firstLine="708"/>
-        <w:rPr>
-          <w:rFonts w:ascii="Arial" w:hAnsi="Arial" w:cs="Arial"/>
-          <w:noProof/>
-          <w:sz w:val="24"/>
-          <w:szCs w:val="24"/>
-        </w:rPr>
-      </w:pPr>
-    </w:p>
-    <w:p>
-      <w:pPr>
-        <w:ind w:firstLine="708"/>
-        <w:rPr>
-          <w:rFonts w:ascii="Arial" w:hAnsi="Arial" w:cs="Arial"/>
-          <w:noProof/>
-          <w:sz w:val="24"/>
-          <w:szCs w:val="24"/>
-        </w:rPr>
-      </w:pPr>
-    </w:p>
-    <w:p>
-      <w:pPr>
         <w:ind w:firstLine="0"/>
-        <w:jc w:val="left"/>
-        <w:rPr>
-          <w:rFonts w:ascii="Arial" w:hAnsi="Arial" w:cs="Arial"/>
-          <w:noProof/>
-          <w:sz w:val="24"/>
-          <w:szCs w:val="24"/>
-        </w:rPr>
-      </w:pPr>
-      <w:r>
-        <w:rPr>
-          <w:rFonts w:ascii="Arial" w:hAnsi="Arial" w:cs="Arial"/>
-          <w:noProof/>
-          <w:sz w:val="24"/>
-          <w:szCs w:val="24"/>
-        </w:rPr>
-        <w:br w:type="page"/>
-      </w:r>
-    </w:p>
-    <w:p>
-      <w:pPr>
-        <w:pStyle w:val="Titulomeu"/>
-        <w:numPr>
-          <w:ilvl w:val="0"/>
-          <w:numId w:val="3"/>
-        </w:numPr>
-        <w:ind w:left="357" w:hanging="357"/>
-        <w:rPr>
-          <w:sz w:val="24"/>
-          <w:szCs w:val="24"/>
-        </w:rPr>
-      </w:pPr>
-      <w:bookmarkStart w:id="6" w:name="_Toc209656327"/>
-      <w:bookmarkStart w:id="7" w:name="_Toc209682959"/>
-      <w:bookmarkStart w:id="8" w:name="_Toc209688227"/>
-      <w:r>
-        <w:rPr>
-          <w:sz w:val="24"/>
-          <w:szCs w:val="24"/>
-        </w:rPr>
-        <w:lastRenderedPageBreak/>
-        <w:t>JUSTIFICATIVA</w:t>
-      </w:r>
-      <w:bookmarkEnd w:id="6"/>
-      <w:bookmarkEnd w:id="7"/>
-      <w:bookmarkEnd w:id="8"/>
-    </w:p>
-    <w:p>
-      <w:pPr>
-        <w:pStyle w:val="Titulomeu"/>
-        <w:spacing w:before="0" w:after="0"/>
-        <w:ind w:left="357" w:firstLine="0"/>
-        <w:rPr>
-          <w:sz w:val="24"/>
-          <w:szCs w:val="24"/>
-        </w:rPr>
-      </w:pPr>
-    </w:p>
-    <w:p>
-      <w:pPr>
-        <w:rPr>
-          <w:rFonts w:ascii="Arial" w:eastAsia="Arial" w:hAnsi="Arial" w:cs="Arial"/>
-          <w:noProof/>
-          <w:sz w:val="24"/>
-          <w:szCs w:val="24"/>
-        </w:rPr>
-      </w:pPr>
-      <w:r>
-        <w:rPr>
-          <w:rFonts w:ascii="Arial" w:eastAsia="Arial" w:hAnsi="Arial" w:cs="Arial"/>
-          <w:noProof/>
-          <w:color w:val="000000" w:themeColor="text1"/>
-          <w:sz w:val="24"/>
-          <w:szCs w:val="24"/>
-        </w:rPr>
-        <w:t xml:space="preserve">Por meio do monitoramento de vagas em vias públicas, </w:t>
-      </w:r>
-      <w:r>
-        <w:rPr>
-          <w:rFonts w:ascii="Arial" w:eastAsia="Arial" w:hAnsi="Arial" w:cs="Arial"/>
-          <w:noProof/>
-          <w:color w:val="000000" w:themeColor="text1"/>
-          <w:sz w:val="24"/>
-          <w:szCs w:val="24"/>
-        </w:rPr>
-        <w:t>nossa solução busca</w:t>
-      </w:r>
-      <w:r>
-        <w:rPr>
-          <w:rFonts w:ascii="Arial" w:eastAsia="Arial" w:hAnsi="Arial" w:cs="Arial"/>
-          <w:noProof/>
-          <w:color w:val="000000" w:themeColor="text1"/>
-          <w:sz w:val="24"/>
-          <w:szCs w:val="24"/>
-        </w:rPr>
-        <w:t>, juntamente à Zona Azul,</w:t>
-      </w:r>
-      <w:r>
-        <w:rPr>
-          <w:rFonts w:ascii="Arial" w:eastAsia="Arial" w:hAnsi="Arial" w:cs="Arial"/>
-          <w:noProof/>
-          <w:color w:val="000000" w:themeColor="text1"/>
-          <w:sz w:val="24"/>
-          <w:szCs w:val="24"/>
-        </w:rPr>
-        <w:t xml:space="preserve"> gerar dados e informações relevantes para que seguradoras consigam mapear perfis de forma mais efetiva e, assim, reduzir os gastos com indenizações em até 15%. Dessa forma, </w:t>
-      </w:r>
-      <w:r>
-        <w:rPr>
-          <w:rFonts w:ascii="Arial" w:eastAsia="Arial" w:hAnsi="Arial" w:cs="Arial"/>
-          <w:noProof/>
-          <w:color w:val="000000" w:themeColor="text1"/>
-          <w:sz w:val="24"/>
-          <w:szCs w:val="24"/>
-        </w:rPr>
-        <w:t>a</w:t>
-      </w:r>
-      <w:r>
-        <w:rPr>
-          <w:rFonts w:ascii="Arial" w:eastAsia="Arial" w:hAnsi="Arial" w:cs="Arial"/>
-          <w:noProof/>
-          <w:color w:val="000000" w:themeColor="text1"/>
-          <w:sz w:val="24"/>
-          <w:szCs w:val="24"/>
-        </w:rPr>
-        <w:t xml:space="preserve"> </w:t>
-      </w:r>
-      <w:r>
-        <w:rPr>
-          <w:rFonts w:ascii="Arial" w:eastAsia="Arial" w:hAnsi="Arial" w:cs="Arial"/>
-          <w:noProof/>
-          <w:color w:val="000000" w:themeColor="text1"/>
-          <w:sz w:val="24"/>
-          <w:szCs w:val="24"/>
-        </w:rPr>
-        <w:t>taxa</w:t>
-      </w:r>
-      <w:r>
-        <w:rPr>
-          <w:rFonts w:ascii="Arial" w:eastAsia="Arial" w:hAnsi="Arial" w:cs="Arial"/>
-          <w:noProof/>
-          <w:color w:val="000000" w:themeColor="text1"/>
-          <w:sz w:val="24"/>
-          <w:szCs w:val="24"/>
-        </w:rPr>
-        <w:t xml:space="preserve"> de sinistralidade diminuirá, otimizando os lucros da empresa, que, por sua vez, cons</w:t>
-      </w:r>
-      <w:r>
-        <w:rPr>
-          <w:rFonts w:ascii="Arial" w:eastAsia="Arial" w:hAnsi="Arial" w:cs="Arial"/>
-          <w:noProof/>
-          <w:color w:val="000000" w:themeColor="text1"/>
-          <w:sz w:val="24"/>
-          <w:szCs w:val="24"/>
-        </w:rPr>
-        <w:t>e</w:t>
-      </w:r>
-      <w:r>
-        <w:rPr>
-          <w:rFonts w:ascii="Arial" w:eastAsia="Arial" w:hAnsi="Arial" w:cs="Arial"/>
-          <w:noProof/>
-          <w:color w:val="000000" w:themeColor="text1"/>
-          <w:sz w:val="24"/>
-          <w:szCs w:val="24"/>
-        </w:rPr>
-        <w:t xml:space="preserve">guirá praticar preços mais competitivos e </w:t>
-      </w:r>
-      <w:r>
-        <w:rPr>
-          <w:rFonts w:ascii="Arial" w:eastAsia="Arial" w:hAnsi="Arial" w:cs="Arial"/>
-          <w:noProof/>
-          <w:color w:val="000000" w:themeColor="text1"/>
-          <w:sz w:val="24"/>
-          <w:szCs w:val="24"/>
-        </w:rPr>
-        <w:t xml:space="preserve">alcançar </w:t>
-      </w:r>
-      <w:r>
-        <w:rPr>
-          <w:rFonts w:ascii="Arial" w:eastAsia="Arial" w:hAnsi="Arial" w:cs="Arial"/>
-          <w:noProof/>
-          <w:color w:val="000000" w:themeColor="text1"/>
-          <w:sz w:val="24"/>
-          <w:szCs w:val="24"/>
-        </w:rPr>
-        <w:t>potenciais clientes</w:t>
-      </w:r>
-      <w:r>
-        <w:rPr>
-          <w:rFonts w:ascii="Arial" w:eastAsia="Arial" w:hAnsi="Arial" w:cs="Arial"/>
-          <w:noProof/>
-          <w:color w:val="000000" w:themeColor="text1"/>
-          <w:sz w:val="24"/>
-          <w:szCs w:val="24"/>
-        </w:rPr>
-        <w:t xml:space="preserve"> que ainda não possuem seguros</w:t>
-      </w:r>
-      <w:r>
-        <w:rPr>
-          <w:rFonts w:ascii="Arial" w:eastAsia="Arial" w:hAnsi="Arial" w:cs="Arial"/>
-          <w:noProof/>
-          <w:color w:val="000000" w:themeColor="text1"/>
-          <w:sz w:val="24"/>
-          <w:szCs w:val="24"/>
-        </w:rPr>
-        <w:t xml:space="preserve"> para seus automóveis</w:t>
-      </w:r>
-      <w:r>
-        <w:rPr>
-          <w:rFonts w:ascii="Arial" w:eastAsia="Arial" w:hAnsi="Arial" w:cs="Arial"/>
-          <w:noProof/>
-          <w:color w:val="000000" w:themeColor="text1"/>
-          <w:sz w:val="24"/>
-          <w:szCs w:val="24"/>
-        </w:rPr>
-        <w:t>, índice que chega a 70%</w:t>
-      </w:r>
-      <w:r>
-        <w:rPr>
-          <w:rFonts w:ascii="Arial" w:eastAsia="Arial" w:hAnsi="Arial" w:cs="Arial"/>
-          <w:noProof/>
-          <w:color w:val="000000" w:themeColor="text1"/>
-          <w:sz w:val="24"/>
-          <w:szCs w:val="24"/>
-        </w:rPr>
-        <w:t xml:space="preserve"> </w:t>
-      </w:r>
-      <w:r>
-        <w:rPr>
-          <w:rFonts w:ascii="Arial" w:eastAsia="Arial" w:hAnsi="Arial" w:cs="Arial"/>
-          <w:noProof/>
-          <w:color w:val="000000" w:themeColor="text1"/>
-          <w:sz w:val="24"/>
-          <w:szCs w:val="24"/>
-        </w:rPr>
-        <w:t>de acordo com a Confederação Nacional das Seguradoras (CNseg).</w:t>
-      </w:r>
-    </w:p>
-    <w:p>
-      <w:pPr>
-        <w:ind w:firstLine="0"/>
-        <w:jc w:val="left"/>
-        <w:rPr>
-          <w:rFonts w:ascii="Arial" w:hAnsi="Arial" w:cs="Arial"/>
-          <w:b/>
-          <w:bCs/>
-          <w:kern w:val="28"/>
-          <w:sz w:val="24"/>
-          <w:szCs w:val="24"/>
-        </w:rPr>
-      </w:pPr>
-      <w:bookmarkStart w:id="9" w:name="_Toc209656328"/>
-      <w:r>
-        <w:rPr>
-          <w:sz w:val="24"/>
-          <w:szCs w:val="24"/>
-        </w:rPr>
-        <w:br w:type="page"/>
-      </w:r>
-    </w:p>
-    <w:p>
-      <w:pPr>
-        <w:pStyle w:val="Titulomeu"/>
-        <w:numPr>
-          <w:ilvl w:val="0"/>
-          <w:numId w:val="3"/>
-        </w:numPr>
-        <w:spacing w:before="0" w:after="0"/>
-        <w:ind w:left="357" w:hanging="357"/>
-        <w:rPr>
-          <w:sz w:val="24"/>
-          <w:szCs w:val="24"/>
-        </w:rPr>
-      </w:pPr>
-      <w:bookmarkStart w:id="10" w:name="_Toc209682960"/>
-      <w:bookmarkStart w:id="11" w:name="_Toc209688228"/>
-      <w:r>
-        <w:rPr>
-          <w:sz w:val="24"/>
-          <w:szCs w:val="24"/>
-        </w:rPr>
-        <w:lastRenderedPageBreak/>
-        <w:t>ESCOPO</w:t>
-      </w:r>
-      <w:bookmarkEnd w:id="9"/>
-      <w:bookmarkEnd w:id="10"/>
-      <w:bookmarkEnd w:id="11"/>
-    </w:p>
-    <w:p>
-      <w:pPr>
-        <w:pStyle w:val="Titulomeu"/>
-        <w:spacing w:before="0" w:after="0"/>
-        <w:ind w:left="357" w:firstLine="0"/>
-        <w:rPr>
+        <w:rPr>
+          <w:rFonts w:ascii="Arial" w:hAnsi="Arial" w:cs="Arial"/>
+          <w:noProof/>
           <w:sz w:val="24"/>
           <w:szCs w:val="24"/>
         </w:rPr>
@@ -3136,9 +3317,7 @@
           <w:szCs w:val="24"/>
         </w:rPr>
       </w:pPr>
-      <w:bookmarkStart w:id="12" w:name="_Toc209656329"/>
-      <w:bookmarkStart w:id="13" w:name="_Toc209682961"/>
-      <w:bookmarkStart w:id="14" w:name="_Toc209688229"/>
+      <w:bookmarkStart w:id="6" w:name="_Toc215492724"/>
       <w:r>
         <w:rPr>
           <w:b w:val="0"/>
@@ -3146,11 +3325,9 @@
           <w:sz w:val="24"/>
           <w:szCs w:val="24"/>
         </w:rPr>
-        <w:t>Descrição Resumida do Projeto</w:t>
-      </w:r>
-      <w:bookmarkEnd w:id="12"/>
-      <w:bookmarkEnd w:id="13"/>
-      <w:bookmarkEnd w:id="14"/>
+        <w:t>Diagrama de Visão de Negócios</w:t>
+      </w:r>
+      <w:bookmarkEnd w:id="6"/>
     </w:p>
     <w:p>
       <w:pPr>
@@ -3168,84 +3345,440 @@
     </w:p>
     <w:p>
       <w:pPr>
-        <w:ind w:firstLine="708"/>
-        <w:rPr>
-          <w:rFonts w:ascii="Arial" w:hAnsi="Arial" w:cs="Arial"/>
-          <w:noProof/>
-          <w:sz w:val="24"/>
-          <w:szCs w:val="24"/>
-        </w:rPr>
-      </w:pPr>
-      <w:r>
-        <w:rPr>
-          <w:rFonts w:ascii="Arial" w:hAnsi="Arial" w:cs="Arial"/>
-          <w:noProof/>
-          <w:sz w:val="24"/>
-          <w:szCs w:val="24"/>
-        </w:rPr>
-        <w:t xml:space="preserve">O objetivo da proposta é monitorar, por meio de sensores ultrassônicos, a ocupação de vagas em vias públicas como fonte de informação estratégica para </w:t>
-      </w:r>
-      <w:r>
-        <w:rPr>
-          <w:rFonts w:ascii="Arial" w:hAnsi="Arial" w:cs="Arial"/>
-          <w:noProof/>
-          <w:sz w:val="24"/>
-          <w:szCs w:val="24"/>
-        </w:rPr>
-        <w:t>seguradoras</w:t>
-      </w:r>
-      <w:r>
-        <w:rPr>
-          <w:rFonts w:ascii="Arial" w:hAnsi="Arial" w:cs="Arial"/>
-          <w:noProof/>
-          <w:sz w:val="24"/>
-          <w:szCs w:val="24"/>
-        </w:rPr>
-        <w:t>.</w:t>
-      </w:r>
-      <w:r>
-        <w:rPr>
-          <w:rFonts w:ascii="Arial" w:hAnsi="Arial" w:cs="Arial"/>
-          <w:noProof/>
-          <w:sz w:val="24"/>
-          <w:szCs w:val="24"/>
-        </w:rPr>
-        <w:t xml:space="preserve"> Com isso, </w:t>
-      </w:r>
-      <w:r>
-        <w:rPr>
-          <w:rFonts w:ascii="Arial" w:hAnsi="Arial" w:cs="Arial"/>
-          <w:noProof/>
-          <w:sz w:val="24"/>
-          <w:szCs w:val="24"/>
-        </w:rPr>
-        <w:t>as empresas terão mais uma ferramenta para auxiliá-las no mapeamento de perfi</w:t>
-      </w:r>
-      <w:r>
-        <w:rPr>
-          <w:rFonts w:ascii="Arial" w:hAnsi="Arial" w:cs="Arial"/>
-          <w:noProof/>
-          <w:sz w:val="24"/>
-          <w:szCs w:val="24"/>
-        </w:rPr>
-        <w:t>s</w:t>
-      </w:r>
-      <w:r>
-        <w:rPr>
-          <w:rFonts w:ascii="Arial" w:hAnsi="Arial" w:cs="Arial"/>
-          <w:noProof/>
-          <w:sz w:val="24"/>
-          <w:szCs w:val="24"/>
-        </w:rPr>
-        <w:t xml:space="preserve"> e planejamento de riscos de seus clientes.</w:t>
-      </w:r>
-    </w:p>
-    <w:p>
-      <w:pPr>
-        <w:ind w:firstLine="708"/>
-        <w:rPr>
-          <w:rFonts w:ascii="Arial" w:hAnsi="Arial" w:cs="Arial"/>
-          <w:noProof/>
+        <w:ind w:firstLine="0"/>
+        <w:jc w:val="center"/>
+        <w:rPr>
+          <w:rFonts w:ascii="Arial" w:hAnsi="Arial" w:cs="Arial"/>
+          <w:b/>
+          <w:bCs/>
+          <w:noProof/>
+          <w:sz w:val="24"/>
+          <w:szCs w:val="24"/>
+        </w:rPr>
+      </w:pPr>
+      <w:r>
+        <w:rPr>
+          <w:rFonts w:ascii="Arial" w:hAnsi="Arial" w:cs="Arial"/>
+          <w:b/>
+          <w:bCs/>
+          <w:noProof/>
+          <w:sz w:val="24"/>
+          <w:szCs w:val="24"/>
+        </w:rPr>
+        <w:t xml:space="preserve">Figura </w:t>
+      </w:r>
+      <w:r>
+        <w:rPr>
+          <w:rFonts w:ascii="Arial" w:hAnsi="Arial" w:cs="Arial"/>
+          <w:b/>
+          <w:bCs/>
+          <w:noProof/>
+          <w:sz w:val="24"/>
+          <w:szCs w:val="24"/>
+        </w:rPr>
+        <w:t>3</w:t>
+      </w:r>
+      <w:r>
+        <w:rPr>
+          <w:rFonts w:ascii="Arial" w:hAnsi="Arial" w:cs="Arial"/>
+          <w:b/>
+          <w:bCs/>
+          <w:noProof/>
+          <w:sz w:val="24"/>
+          <w:szCs w:val="24"/>
+        </w:rPr>
+        <w:t xml:space="preserve"> </w:t>
+      </w:r>
+      <w:r>
+        <w:rPr>
+          <w:rFonts w:ascii="Arial" w:hAnsi="Arial" w:cs="Arial"/>
+          <w:b/>
+          <w:bCs/>
+          <w:noProof/>
+          <w:sz w:val="24"/>
+          <w:szCs w:val="24"/>
+        </w:rPr>
+        <w:t>–</w:t>
+      </w:r>
+      <w:r>
+        <w:rPr>
+          <w:rFonts w:ascii="Arial" w:hAnsi="Arial" w:cs="Arial"/>
+          <w:b/>
+          <w:bCs/>
+          <w:noProof/>
+          <w:sz w:val="24"/>
+          <w:szCs w:val="24"/>
+        </w:rPr>
+        <w:t xml:space="preserve"> </w:t>
+      </w:r>
+      <w:r>
+        <w:rPr>
+          <w:rFonts w:ascii="Arial" w:hAnsi="Arial" w:cs="Arial"/>
+          <w:b/>
+          <w:bCs/>
+          <w:noProof/>
+          <w:sz w:val="24"/>
+          <w:szCs w:val="24"/>
+        </w:rPr>
+        <w:t>Diagrama de Visão de Negócios</w:t>
+      </w:r>
+    </w:p>
+    <w:p>
+      <w:pPr>
+        <w:ind w:firstLine="0"/>
+        <w:rPr>
+          <w:rFonts w:ascii="Arial" w:hAnsi="Arial" w:cs="Arial"/>
+          <w:noProof/>
+          <w:sz w:val="24"/>
+          <w:szCs w:val="24"/>
+        </w:rPr>
+      </w:pPr>
+      <w:r>
+        <w:rPr>
+          <w:rFonts w:ascii="Arial" w:hAnsi="Arial" w:cs="Arial"/>
+          <w:noProof/>
+          <w:sz w:val="24"/>
+          <w:szCs w:val="24"/>
+        </w:rPr>
+        <w:drawing>
+          <wp:inline distT="0" distB="0" distL="0" distR="0" wp14:anchorId="6E0D4897" wp14:editId="5BDCC32C">
+            <wp:extent cx="5972175" cy="2927350"/>
+            <wp:effectExtent l="0" t="0" r="9525" b="6350"/>
+            <wp:docPr id="1773863799" name="Imagem 1" descr="Diagrama&#10;&#10;O conteúdo gerado por IA pode estar incorreto."/>
+            <wp:cNvGraphicFramePr>
+              <a:graphicFrameLocks xmlns:a="http://schemas.openxmlformats.org/drawingml/2006/main" noChangeAspect="1"/>
+            </wp:cNvGraphicFramePr>
+            <a:graphic xmlns:a="http://schemas.openxmlformats.org/drawingml/2006/main">
+              <a:graphicData uri="http://schemas.openxmlformats.org/drawingml/2006/picture">
+                <pic:pic xmlns:pic="http://schemas.openxmlformats.org/drawingml/2006/picture">
+                  <pic:nvPicPr>
+                    <pic:cNvPr id="1773863799" name="Imagem 1" descr="Diagrama&#10;&#10;O conteúdo gerado por IA pode estar incorreto."/>
+                    <pic:cNvPicPr/>
+                  </pic:nvPicPr>
+                  <pic:blipFill rotWithShape="1">
+                    <a:blip r:embed="rId10" cstate="print">
+                      <a:extLst>
+                        <a:ext uri="{28A0092B-C50C-407E-A947-70E740481C1C}">
+                          <a14:useLocalDpi xmlns:a14="http://schemas.microsoft.com/office/drawing/2010/main" val="0"/>
+                        </a:ext>
+                      </a:extLst>
+                    </a:blip>
+                    <a:srcRect t="12854"/>
+                    <a:stretch>
+                      <a:fillRect/>
+                    </a:stretch>
+                  </pic:blipFill>
+                  <pic:spPr bwMode="auto">
+                    <a:xfrm>
+                      <a:off x="0" y="0"/>
+                      <a:ext cx="5972175" cy="2927350"/>
+                    </a:xfrm>
+                    <a:prstGeom prst="rect">
+                      <a:avLst/>
+                    </a:prstGeom>
+                    <a:ln>
+                      <a:noFill/>
+                    </a:ln>
+                    <a:extLst>
+                      <a:ext uri="{53640926-AAD7-44D8-BBD7-CCE9431645EC}">
+                        <a14:shadowObscured xmlns:a14="http://schemas.microsoft.com/office/drawing/2010/main"/>
+                      </a:ext>
+                    </a:extLst>
+                  </pic:spPr>
+                </pic:pic>
+              </a:graphicData>
+            </a:graphic>
+          </wp:inline>
+        </w:drawing>
+      </w:r>
+    </w:p>
+    <w:p>
+      <w:pPr>
+        <w:ind w:firstLine="0"/>
+        <w:jc w:val="left"/>
+        <w:rPr>
+          <w:rFonts w:ascii="Arial" w:hAnsi="Arial" w:cs="Arial"/>
+          <w:noProof/>
+          <w:sz w:val="24"/>
+          <w:szCs w:val="24"/>
+        </w:rPr>
+      </w:pPr>
+    </w:p>
+    <w:p>
+      <w:pPr>
+        <w:pStyle w:val="Titulomeu"/>
+        <w:numPr>
+          <w:ilvl w:val="0"/>
+          <w:numId w:val="3"/>
+        </w:numPr>
+        <w:ind w:left="357" w:hanging="357"/>
+        <w:rPr>
+          <w:sz w:val="24"/>
+          <w:szCs w:val="24"/>
+        </w:rPr>
+      </w:pPr>
+      <w:bookmarkStart w:id="7" w:name="_Toc209656327"/>
+      <w:bookmarkStart w:id="8" w:name="_Toc209682959"/>
+      <w:bookmarkStart w:id="9" w:name="_Toc215492725"/>
+      <w:r>
+        <w:rPr>
+          <w:sz w:val="24"/>
+          <w:szCs w:val="24"/>
+        </w:rPr>
+        <w:lastRenderedPageBreak/>
+        <w:t>JUSTIFICATIVA</w:t>
+      </w:r>
+      <w:bookmarkEnd w:id="7"/>
+      <w:bookmarkEnd w:id="8"/>
+      <w:bookmarkEnd w:id="9"/>
+    </w:p>
+    <w:p>
+      <w:pPr>
+        <w:pStyle w:val="Titulomeu"/>
+        <w:spacing w:before="0" w:after="0"/>
+        <w:ind w:left="357" w:firstLine="0"/>
+        <w:rPr>
+          <w:sz w:val="24"/>
+          <w:szCs w:val="24"/>
+        </w:rPr>
+      </w:pPr>
+    </w:p>
+    <w:p>
+      <w:pPr>
+        <w:rPr>
+          <w:rFonts w:ascii="Arial" w:eastAsia="Arial" w:hAnsi="Arial" w:cs="Arial"/>
+          <w:noProof/>
+          <w:sz w:val="24"/>
+          <w:szCs w:val="24"/>
+        </w:rPr>
+      </w:pPr>
+      <w:r>
+        <w:rPr>
+          <w:rFonts w:ascii="Arial" w:eastAsia="Arial" w:hAnsi="Arial" w:cs="Arial"/>
+          <w:noProof/>
+          <w:color w:val="000000" w:themeColor="text1"/>
+          <w:sz w:val="24"/>
+          <w:szCs w:val="24"/>
+        </w:rPr>
+        <w:t xml:space="preserve">Por meio do monitoramento de vagas em vias públicas, </w:t>
+      </w:r>
+      <w:r>
+        <w:rPr>
+          <w:rFonts w:ascii="Arial" w:eastAsia="Arial" w:hAnsi="Arial" w:cs="Arial"/>
+          <w:noProof/>
+          <w:color w:val="000000" w:themeColor="text1"/>
+          <w:sz w:val="24"/>
+          <w:szCs w:val="24"/>
+        </w:rPr>
+        <w:t>nossa solução busca</w:t>
+      </w:r>
+      <w:r>
+        <w:rPr>
+          <w:rFonts w:ascii="Arial" w:eastAsia="Arial" w:hAnsi="Arial" w:cs="Arial"/>
+          <w:noProof/>
+          <w:color w:val="000000" w:themeColor="text1"/>
+          <w:sz w:val="24"/>
+          <w:szCs w:val="24"/>
+        </w:rPr>
+        <w:t>, juntamente à Zona Azul,</w:t>
+      </w:r>
+      <w:r>
+        <w:rPr>
+          <w:rFonts w:ascii="Arial" w:eastAsia="Arial" w:hAnsi="Arial" w:cs="Arial"/>
+          <w:noProof/>
+          <w:color w:val="000000" w:themeColor="text1"/>
+          <w:sz w:val="24"/>
+          <w:szCs w:val="24"/>
+        </w:rPr>
+        <w:t xml:space="preserve"> gerar dados e informações relevantes para que seguradoras consigam mapear perfis de forma mais efetiva e, assim, reduzir os gastos com indenizações em até 15%. Dessa forma, </w:t>
+      </w:r>
+      <w:r>
+        <w:rPr>
+          <w:rFonts w:ascii="Arial" w:eastAsia="Arial" w:hAnsi="Arial" w:cs="Arial"/>
+          <w:noProof/>
+          <w:color w:val="000000" w:themeColor="text1"/>
+          <w:sz w:val="24"/>
+          <w:szCs w:val="24"/>
+        </w:rPr>
+        <w:t>a</w:t>
+      </w:r>
+      <w:r>
+        <w:rPr>
+          <w:rFonts w:ascii="Arial" w:eastAsia="Arial" w:hAnsi="Arial" w:cs="Arial"/>
+          <w:noProof/>
+          <w:color w:val="000000" w:themeColor="text1"/>
+          <w:sz w:val="24"/>
+          <w:szCs w:val="24"/>
+        </w:rPr>
+        <w:t xml:space="preserve"> </w:t>
+      </w:r>
+      <w:r>
+        <w:rPr>
+          <w:rFonts w:ascii="Arial" w:eastAsia="Arial" w:hAnsi="Arial" w:cs="Arial"/>
+          <w:noProof/>
+          <w:color w:val="000000" w:themeColor="text1"/>
+          <w:sz w:val="24"/>
+          <w:szCs w:val="24"/>
+        </w:rPr>
+        <w:t>taxa</w:t>
+      </w:r>
+      <w:r>
+        <w:rPr>
+          <w:rFonts w:ascii="Arial" w:eastAsia="Arial" w:hAnsi="Arial" w:cs="Arial"/>
+          <w:noProof/>
+          <w:color w:val="000000" w:themeColor="text1"/>
+          <w:sz w:val="24"/>
+          <w:szCs w:val="24"/>
+        </w:rPr>
+        <w:t xml:space="preserve"> de sinistralidade diminuirá, otimizando os lucros da empresa, que, por sua vez, cons</w:t>
+      </w:r>
+      <w:r>
+        <w:rPr>
+          <w:rFonts w:ascii="Arial" w:eastAsia="Arial" w:hAnsi="Arial" w:cs="Arial"/>
+          <w:noProof/>
+          <w:color w:val="000000" w:themeColor="text1"/>
+          <w:sz w:val="24"/>
+          <w:szCs w:val="24"/>
+        </w:rPr>
+        <w:t>e</w:t>
+      </w:r>
+      <w:r>
+        <w:rPr>
+          <w:rFonts w:ascii="Arial" w:eastAsia="Arial" w:hAnsi="Arial" w:cs="Arial"/>
+          <w:noProof/>
+          <w:color w:val="000000" w:themeColor="text1"/>
+          <w:sz w:val="24"/>
+          <w:szCs w:val="24"/>
+        </w:rPr>
+        <w:t xml:space="preserve">guirá praticar preços mais competitivos e </w:t>
+      </w:r>
+      <w:r>
+        <w:rPr>
+          <w:rFonts w:ascii="Arial" w:eastAsia="Arial" w:hAnsi="Arial" w:cs="Arial"/>
+          <w:noProof/>
+          <w:color w:val="000000" w:themeColor="text1"/>
+          <w:sz w:val="24"/>
+          <w:szCs w:val="24"/>
+        </w:rPr>
+        <w:t xml:space="preserve">alcançar </w:t>
+      </w:r>
+      <w:r>
+        <w:rPr>
+          <w:rFonts w:ascii="Arial" w:eastAsia="Arial" w:hAnsi="Arial" w:cs="Arial"/>
+          <w:noProof/>
+          <w:color w:val="000000" w:themeColor="text1"/>
+          <w:sz w:val="24"/>
+          <w:szCs w:val="24"/>
+        </w:rPr>
+        <w:t>potenciais clientes</w:t>
+      </w:r>
+      <w:r>
+        <w:rPr>
+          <w:rFonts w:ascii="Arial" w:eastAsia="Arial" w:hAnsi="Arial" w:cs="Arial"/>
+          <w:noProof/>
+          <w:color w:val="000000" w:themeColor="text1"/>
+          <w:sz w:val="24"/>
+          <w:szCs w:val="24"/>
+        </w:rPr>
+        <w:t xml:space="preserve"> que ainda não possuem seguros</w:t>
+      </w:r>
+      <w:r>
+        <w:rPr>
+          <w:rFonts w:ascii="Arial" w:eastAsia="Arial" w:hAnsi="Arial" w:cs="Arial"/>
+          <w:noProof/>
+          <w:color w:val="000000" w:themeColor="text1"/>
+          <w:sz w:val="24"/>
+          <w:szCs w:val="24"/>
+        </w:rPr>
+        <w:t xml:space="preserve"> para seus automóveis</w:t>
+      </w:r>
+      <w:r>
+        <w:rPr>
+          <w:rFonts w:ascii="Arial" w:eastAsia="Arial" w:hAnsi="Arial" w:cs="Arial"/>
+          <w:noProof/>
+          <w:color w:val="000000" w:themeColor="text1"/>
+          <w:sz w:val="24"/>
+          <w:szCs w:val="24"/>
+        </w:rPr>
+        <w:t>, índice que chega a 70%</w:t>
+      </w:r>
+      <w:r>
+        <w:rPr>
+          <w:rFonts w:ascii="Arial" w:eastAsia="Arial" w:hAnsi="Arial" w:cs="Arial"/>
+          <w:noProof/>
+          <w:color w:val="000000" w:themeColor="text1"/>
+          <w:sz w:val="24"/>
+          <w:szCs w:val="24"/>
+        </w:rPr>
+        <w:t xml:space="preserve"> </w:t>
+      </w:r>
+      <w:r>
+        <w:rPr>
+          <w:rFonts w:ascii="Arial" w:eastAsia="Arial" w:hAnsi="Arial" w:cs="Arial"/>
+          <w:noProof/>
+          <w:color w:val="000000" w:themeColor="text1"/>
+          <w:sz w:val="24"/>
+          <w:szCs w:val="24"/>
+        </w:rPr>
+        <w:t>de acordo com a Confederação Nacional das Seguradoras (CNseg).</w:t>
+      </w:r>
+    </w:p>
+    <w:p>
+      <w:pPr>
+        <w:ind w:firstLine="0"/>
+        <w:jc w:val="left"/>
+        <w:rPr>
+          <w:rFonts w:ascii="Arial" w:hAnsi="Arial" w:cs="Arial"/>
+          <w:b/>
+          <w:bCs/>
+          <w:kern w:val="28"/>
+          <w:sz w:val="24"/>
+          <w:szCs w:val="24"/>
+        </w:rPr>
+      </w:pPr>
+      <w:bookmarkStart w:id="10" w:name="_Toc209656328"/>
+      <w:r>
+        <w:rPr>
+          <w:sz w:val="24"/>
+          <w:szCs w:val="24"/>
+        </w:rPr>
+        <w:br w:type="page"/>
+      </w:r>
+    </w:p>
+    <w:p>
+      <w:pPr>
+        <w:pStyle w:val="Titulomeu"/>
+        <w:numPr>
+          <w:ilvl w:val="0"/>
+          <w:numId w:val="3"/>
+        </w:numPr>
+        <w:spacing w:before="0" w:after="0"/>
+        <w:ind w:left="357" w:hanging="357"/>
+        <w:rPr>
+          <w:sz w:val="24"/>
+          <w:szCs w:val="24"/>
+        </w:rPr>
+      </w:pPr>
+      <w:bookmarkStart w:id="11" w:name="_Toc209682960"/>
+      <w:bookmarkStart w:id="12" w:name="_Toc215492726"/>
+      <w:r>
+        <w:rPr>
+          <w:sz w:val="24"/>
+          <w:szCs w:val="24"/>
+        </w:rPr>
+        <w:lastRenderedPageBreak/>
+        <w:t>ESCOPO</w:t>
+      </w:r>
+      <w:bookmarkEnd w:id="10"/>
+      <w:bookmarkEnd w:id="11"/>
+      <w:bookmarkEnd w:id="12"/>
+    </w:p>
+    <w:p>
+      <w:pPr>
+        <w:pStyle w:val="Titulomeu"/>
+        <w:spacing w:before="0" w:after="0"/>
+        <w:ind w:left="357" w:firstLine="0"/>
+        <w:rPr>
           <w:sz w:val="24"/>
           <w:szCs w:val="24"/>
         </w:rPr>
@@ -3268,9 +3801,9 @@
           <w:szCs w:val="24"/>
         </w:rPr>
       </w:pPr>
-      <w:bookmarkStart w:id="15" w:name="_Toc209656330"/>
-      <w:bookmarkStart w:id="16" w:name="_Toc209682962"/>
-      <w:bookmarkStart w:id="17" w:name="_Toc209688230"/>
+      <w:bookmarkStart w:id="13" w:name="_Toc209656329"/>
+      <w:bookmarkStart w:id="14" w:name="_Toc209682961"/>
+      <w:bookmarkStart w:id="15" w:name="_Toc215492727"/>
       <w:r>
         <w:rPr>
           <w:b w:val="0"/>
@@ -3278,11 +3811,11 @@
           <w:sz w:val="24"/>
           <w:szCs w:val="24"/>
         </w:rPr>
-        <w:t>Resultados Esperados</w:t>
-      </w:r>
+        <w:t>Descrição Resumida do Projeto</w:t>
+      </w:r>
+      <w:bookmarkEnd w:id="13"/>
+      <w:bookmarkEnd w:id="14"/>
       <w:bookmarkEnd w:id="15"/>
-      <w:bookmarkEnd w:id="16"/>
-      <w:bookmarkEnd w:id="17"/>
     </w:p>
     <w:p>
       <w:pPr>
@@ -3315,70 +3848,61 @@
           <w:sz w:val="24"/>
           <w:szCs w:val="24"/>
         </w:rPr>
-        <w:t>Ao</w:t>
-      </w:r>
-      <w:r>
-        <w:rPr>
-          <w:rFonts w:ascii="Arial" w:hAnsi="Arial" w:cs="Arial"/>
-          <w:noProof/>
-          <w:sz w:val="24"/>
-          <w:szCs w:val="24"/>
-        </w:rPr>
-        <w:t xml:space="preserve"> coletar e fornecer dados</w:t>
-      </w:r>
-      <w:r>
-        <w:rPr>
-          <w:rFonts w:ascii="Arial" w:hAnsi="Arial" w:cs="Arial"/>
-          <w:noProof/>
-          <w:sz w:val="24"/>
-          <w:szCs w:val="24"/>
-        </w:rPr>
-        <w:t>, a nossa solução</w:t>
-      </w:r>
-      <w:r>
-        <w:rPr>
-          <w:rFonts w:ascii="Arial" w:hAnsi="Arial" w:cs="Arial"/>
-          <w:noProof/>
-          <w:sz w:val="24"/>
-          <w:szCs w:val="24"/>
-        </w:rPr>
-        <w:t xml:space="preserve"> </w:t>
-      </w:r>
-      <w:r>
-        <w:rPr>
-          <w:rFonts w:ascii="Arial" w:hAnsi="Arial" w:cs="Arial"/>
-          <w:noProof/>
-          <w:sz w:val="24"/>
-          <w:szCs w:val="24"/>
-        </w:rPr>
-        <w:t>busca</w:t>
-      </w:r>
-      <w:r>
-        <w:rPr>
-          <w:rFonts w:ascii="Arial" w:hAnsi="Arial" w:cs="Arial"/>
-          <w:noProof/>
-          <w:sz w:val="24"/>
-          <w:szCs w:val="24"/>
-        </w:rPr>
-        <w:t xml:space="preserve"> contribuir com o planejamento estratégico e tomadas de decisões de seguradoras</w:t>
-      </w:r>
-      <w:r>
-        <w:rPr>
-          <w:rFonts w:ascii="Arial" w:hAnsi="Arial" w:cs="Arial"/>
-          <w:noProof/>
-          <w:sz w:val="24"/>
-          <w:szCs w:val="24"/>
-        </w:rPr>
-        <w:t>, diminuindo, em até 15%, os gastos com indenizações das mesmas</w:t>
-      </w:r>
-      <w:r>
-        <w:rPr>
-          <w:rFonts w:ascii="Arial" w:hAnsi="Arial" w:cs="Arial"/>
-          <w:noProof/>
-          <w:sz w:val="24"/>
-          <w:szCs w:val="24"/>
-        </w:rPr>
-        <w:t>. </w:t>
+        <w:t xml:space="preserve">O objetivo da proposta é monitorar, por meio de sensores ultrassônicos, a ocupação de vagas em vias públicas como fonte de informação estratégica para </w:t>
+      </w:r>
+      <w:r>
+        <w:rPr>
+          <w:rFonts w:ascii="Arial" w:hAnsi="Arial" w:cs="Arial"/>
+          <w:noProof/>
+          <w:sz w:val="24"/>
+          <w:szCs w:val="24"/>
+        </w:rPr>
+        <w:t>seguradoras</w:t>
+      </w:r>
+      <w:r>
+        <w:rPr>
+          <w:rFonts w:ascii="Arial" w:hAnsi="Arial" w:cs="Arial"/>
+          <w:noProof/>
+          <w:sz w:val="24"/>
+          <w:szCs w:val="24"/>
+        </w:rPr>
+        <w:t>.</w:t>
+      </w:r>
+      <w:r>
+        <w:rPr>
+          <w:rFonts w:ascii="Arial" w:hAnsi="Arial" w:cs="Arial"/>
+          <w:noProof/>
+          <w:sz w:val="24"/>
+          <w:szCs w:val="24"/>
+        </w:rPr>
+        <w:t xml:space="preserve"> Com isso, </w:t>
+      </w:r>
+      <w:r>
+        <w:rPr>
+          <w:rFonts w:ascii="Arial" w:hAnsi="Arial" w:cs="Arial"/>
+          <w:noProof/>
+          <w:sz w:val="24"/>
+          <w:szCs w:val="24"/>
+        </w:rPr>
+        <w:t>as empresas terão mais uma ferramenta para auxiliá-las no mapeamento de perfi</w:t>
+      </w:r>
+      <w:r>
+        <w:rPr>
+          <w:rFonts w:ascii="Arial" w:hAnsi="Arial" w:cs="Arial"/>
+          <w:noProof/>
+          <w:sz w:val="24"/>
+          <w:szCs w:val="24"/>
+        </w:rPr>
+        <w:t>s</w:t>
+      </w:r>
+      <w:r>
+        <w:rPr>
+          <w:rFonts w:ascii="Arial" w:hAnsi="Arial" w:cs="Arial"/>
+          <w:noProof/>
+          <w:sz w:val="24"/>
+          <w:szCs w:val="24"/>
+        </w:rPr>
+        <w:t xml:space="preserve"> e planejamento de riscos de seus clientes.</w:t>
       </w:r>
     </w:p>
     <w:p>
@@ -3409,9 +3933,7 @@
           <w:szCs w:val="24"/>
         </w:rPr>
       </w:pPr>
-      <w:bookmarkStart w:id="18" w:name="_Toc209656331"/>
-      <w:bookmarkStart w:id="19" w:name="_Toc209682963"/>
-      <w:bookmarkStart w:id="20" w:name="_Toc209688231"/>
+      <w:bookmarkStart w:id="16" w:name="_Toc215492728"/>
       <w:r>
         <w:rPr>
           <w:b w:val="0"/>
@@ -3419,11 +3941,369 @@
           <w:sz w:val="24"/>
           <w:szCs w:val="24"/>
         </w:rPr>
-        <w:t>Requisitos do Projeto</w:t>
-      </w:r>
+        <w:t>Diagrama de Solução Técnica</w:t>
+      </w:r>
+      <w:bookmarkEnd w:id="16"/>
+    </w:p>
+    <w:p>
+      <w:pPr>
+        <w:pStyle w:val="Titulomeu"/>
+        <w:spacing w:before="0" w:after="0"/>
+        <w:ind w:left="720" w:firstLine="0"/>
+        <w:jc w:val="center"/>
+        <w:outlineLvl w:val="9"/>
+        <w:rPr>
+          <w:b w:val="0"/>
+          <w:bCs w:val="0"/>
+          <w:sz w:val="24"/>
+          <w:szCs w:val="24"/>
+        </w:rPr>
+      </w:pPr>
+    </w:p>
+    <w:p>
+      <w:pPr>
+        <w:ind w:firstLine="0"/>
+        <w:jc w:val="center"/>
+        <w:rPr>
+          <w:rFonts w:ascii="Arial" w:hAnsi="Arial" w:cs="Arial"/>
+          <w:b/>
+          <w:bCs/>
+          <w:noProof/>
+          <w:sz w:val="24"/>
+          <w:szCs w:val="24"/>
+        </w:rPr>
+      </w:pPr>
+      <w:r>
+        <w:rPr>
+          <w:rFonts w:ascii="Arial" w:hAnsi="Arial" w:cs="Arial"/>
+          <w:b/>
+          <w:bCs/>
+          <w:noProof/>
+          <w:sz w:val="24"/>
+          <w:szCs w:val="24"/>
+        </w:rPr>
+        <w:t xml:space="preserve">Figura </w:t>
+      </w:r>
+      <w:r>
+        <w:rPr>
+          <w:rFonts w:ascii="Arial" w:hAnsi="Arial" w:cs="Arial"/>
+          <w:b/>
+          <w:bCs/>
+          <w:noProof/>
+          <w:sz w:val="24"/>
+          <w:szCs w:val="24"/>
+        </w:rPr>
+        <w:t>4</w:t>
+      </w:r>
+      <w:r>
+        <w:rPr>
+          <w:rFonts w:ascii="Arial" w:hAnsi="Arial" w:cs="Arial"/>
+          <w:b/>
+          <w:bCs/>
+          <w:noProof/>
+          <w:sz w:val="24"/>
+          <w:szCs w:val="24"/>
+        </w:rPr>
+        <w:t xml:space="preserve"> </w:t>
+      </w:r>
+      <w:r>
+        <w:rPr>
+          <w:rFonts w:ascii="Arial" w:hAnsi="Arial" w:cs="Arial"/>
+          <w:b/>
+          <w:bCs/>
+          <w:noProof/>
+          <w:sz w:val="24"/>
+          <w:szCs w:val="24"/>
+        </w:rPr>
+        <w:t>–</w:t>
+      </w:r>
+      <w:r>
+        <w:rPr>
+          <w:rFonts w:ascii="Arial" w:hAnsi="Arial" w:cs="Arial"/>
+          <w:b/>
+          <w:bCs/>
+          <w:noProof/>
+          <w:sz w:val="24"/>
+          <w:szCs w:val="24"/>
+        </w:rPr>
+        <w:t xml:space="preserve"> </w:t>
+      </w:r>
+      <w:r>
+        <w:rPr>
+          <w:rFonts w:ascii="Arial" w:hAnsi="Arial" w:cs="Arial"/>
+          <w:b/>
+          <w:bCs/>
+          <w:noProof/>
+          <w:sz w:val="24"/>
+          <w:szCs w:val="24"/>
+        </w:rPr>
+        <w:t xml:space="preserve">Diagrama de </w:t>
+      </w:r>
+      <w:r>
+        <w:rPr>
+          <w:b/>
+          <w:bCs/>
+          <w:noProof/>
+          <w:sz w:val="24"/>
+          <w:szCs w:val="24"/>
+        </w:rPr>
+        <w:drawing>
+          <wp:anchor distT="0" distB="0" distL="114300" distR="114300" simplePos="0" relativeHeight="251658240" behindDoc="0" locked="0" layoutInCell="1" allowOverlap="1" wp14:anchorId="248E210A" wp14:editId="432BE980">
+            <wp:simplePos x="0" y="0"/>
+            <wp:positionH relativeFrom="page">
+              <wp:posOffset>908050</wp:posOffset>
+            </wp:positionH>
+            <wp:positionV relativeFrom="paragraph">
+              <wp:posOffset>260350</wp:posOffset>
+            </wp:positionV>
+            <wp:extent cx="5972175" cy="3359150"/>
+            <wp:effectExtent l="0" t="0" r="9525" b="0"/>
+            <wp:wrapSquare wrapText="bothSides"/>
+            <wp:docPr id="1741234899" name="Imagem 4" descr="Diagrama&#10;&#10;O conteúdo gerado por IA pode estar incorreto."/>
+            <wp:cNvGraphicFramePr>
+              <a:graphicFrameLocks xmlns:a="http://schemas.openxmlformats.org/drawingml/2006/main" noChangeAspect="1"/>
+            </wp:cNvGraphicFramePr>
+            <a:graphic xmlns:a="http://schemas.openxmlformats.org/drawingml/2006/main">
+              <a:graphicData uri="http://schemas.openxmlformats.org/drawingml/2006/picture">
+                <pic:pic xmlns:pic="http://schemas.openxmlformats.org/drawingml/2006/picture">
+                  <pic:nvPicPr>
+                    <pic:cNvPr id="1741234899" name="Imagem 4" descr="Diagrama&#10;&#10;O conteúdo gerado por IA pode estar incorreto."/>
+                    <pic:cNvPicPr/>
+                  </pic:nvPicPr>
+                  <pic:blipFill>
+                    <a:blip r:embed="rId11" cstate="print">
+                      <a:extLst>
+                        <a:ext uri="{28A0092B-C50C-407E-A947-70E740481C1C}">
+                          <a14:useLocalDpi xmlns:a14="http://schemas.microsoft.com/office/drawing/2010/main" val="0"/>
+                        </a:ext>
+                      </a:extLst>
+                    </a:blip>
+                    <a:stretch>
+                      <a:fillRect/>
+                    </a:stretch>
+                  </pic:blipFill>
+                  <pic:spPr>
+                    <a:xfrm>
+                      <a:off x="0" y="0"/>
+                      <a:ext cx="5972175" cy="3359150"/>
+                    </a:xfrm>
+                    <a:prstGeom prst="rect">
+                      <a:avLst/>
+                    </a:prstGeom>
+                  </pic:spPr>
+                </pic:pic>
+              </a:graphicData>
+            </a:graphic>
+          </wp:anchor>
+        </w:drawing>
+      </w:r>
+      <w:r>
+        <w:rPr>
+          <w:rFonts w:ascii="Arial" w:hAnsi="Arial" w:cs="Arial"/>
+          <w:b/>
+          <w:bCs/>
+          <w:noProof/>
+          <w:sz w:val="24"/>
+          <w:szCs w:val="24"/>
+        </w:rPr>
+        <w:t>Solução Técnica</w:t>
+      </w:r>
+    </w:p>
+    <w:p>
+      <w:pPr>
+        <w:pStyle w:val="Titulomeu"/>
+        <w:numPr>
+          <w:ilvl w:val="1"/>
+          <w:numId w:val="3"/>
+        </w:numPr>
+        <w:spacing w:before="0" w:after="0"/>
+        <w:ind w:left="720"/>
+        <w:outlineLvl w:val="1"/>
+        <w:rPr>
+          <w:b w:val="0"/>
+          <w:bCs w:val="0"/>
+          <w:sz w:val="24"/>
+          <w:szCs w:val="24"/>
+        </w:rPr>
+      </w:pPr>
+      <w:bookmarkStart w:id="17" w:name="_Toc209656330"/>
+      <w:bookmarkStart w:id="18" w:name="_Toc209682962"/>
+      <w:bookmarkStart w:id="19" w:name="_Toc215492729"/>
+      <w:r>
+        <w:rPr>
+          <w:b w:val="0"/>
+          <w:bCs w:val="0"/>
+          <w:sz w:val="24"/>
+          <w:szCs w:val="24"/>
+        </w:rPr>
+        <w:t>Resultados Esperados</w:t>
+      </w:r>
+      <w:bookmarkEnd w:id="17"/>
       <w:bookmarkEnd w:id="18"/>
       <w:bookmarkEnd w:id="19"/>
+    </w:p>
+    <w:p>
+      <w:pPr>
+        <w:pStyle w:val="Titulomeu"/>
+        <w:spacing w:before="0" w:after="0"/>
+        <w:ind w:left="720" w:firstLine="0"/>
+        <w:outlineLvl w:val="1"/>
+        <w:rPr>
+          <w:b w:val="0"/>
+          <w:bCs w:val="0"/>
+          <w:sz w:val="24"/>
+          <w:szCs w:val="24"/>
+        </w:rPr>
+      </w:pPr>
+    </w:p>
+    <w:p>
+      <w:pPr>
+        <w:ind w:firstLine="708"/>
+        <w:rPr>
+          <w:rFonts w:ascii="Arial" w:hAnsi="Arial" w:cs="Arial"/>
+          <w:noProof/>
+          <w:sz w:val="24"/>
+          <w:szCs w:val="24"/>
+        </w:rPr>
+      </w:pPr>
+      <w:r>
+        <w:rPr>
+          <w:rFonts w:ascii="Arial" w:hAnsi="Arial" w:cs="Arial"/>
+          <w:noProof/>
+          <w:sz w:val="24"/>
+          <w:szCs w:val="24"/>
+        </w:rPr>
+        <w:t>Ao</w:t>
+      </w:r>
+      <w:r>
+        <w:rPr>
+          <w:rFonts w:ascii="Arial" w:hAnsi="Arial" w:cs="Arial"/>
+          <w:noProof/>
+          <w:sz w:val="24"/>
+          <w:szCs w:val="24"/>
+        </w:rPr>
+        <w:t xml:space="preserve"> coletar e fornecer dados</w:t>
+      </w:r>
+      <w:r>
+        <w:rPr>
+          <w:rFonts w:ascii="Arial" w:hAnsi="Arial" w:cs="Arial"/>
+          <w:noProof/>
+          <w:sz w:val="24"/>
+          <w:szCs w:val="24"/>
+        </w:rPr>
+        <w:t>, a nossa solução</w:t>
+      </w:r>
+      <w:r>
+        <w:rPr>
+          <w:rFonts w:ascii="Arial" w:hAnsi="Arial" w:cs="Arial"/>
+          <w:noProof/>
+          <w:sz w:val="24"/>
+          <w:szCs w:val="24"/>
+        </w:rPr>
+        <w:t xml:space="preserve"> </w:t>
+      </w:r>
+      <w:r>
+        <w:rPr>
+          <w:rFonts w:ascii="Arial" w:hAnsi="Arial" w:cs="Arial"/>
+          <w:noProof/>
+          <w:sz w:val="24"/>
+          <w:szCs w:val="24"/>
+        </w:rPr>
+        <w:t>busca</w:t>
+      </w:r>
+      <w:r>
+        <w:rPr>
+          <w:rFonts w:ascii="Arial" w:hAnsi="Arial" w:cs="Arial"/>
+          <w:noProof/>
+          <w:sz w:val="24"/>
+          <w:szCs w:val="24"/>
+        </w:rPr>
+        <w:t xml:space="preserve"> contribuir com o planejamento estratégico e tomadas de decisões de seguradoras</w:t>
+      </w:r>
+      <w:r>
+        <w:rPr>
+          <w:rFonts w:ascii="Arial" w:hAnsi="Arial" w:cs="Arial"/>
+          <w:noProof/>
+          <w:sz w:val="24"/>
+          <w:szCs w:val="24"/>
+        </w:rPr>
+        <w:t>, diminuindo, em até 15%, os gastos com indenizações das mesmas</w:t>
+      </w:r>
+      <w:r>
+        <w:rPr>
+          <w:rFonts w:ascii="Arial" w:hAnsi="Arial" w:cs="Arial"/>
+          <w:noProof/>
+          <w:sz w:val="24"/>
+          <w:szCs w:val="24"/>
+        </w:rPr>
+        <w:t>. </w:t>
+      </w:r>
+    </w:p>
+    <w:p>
+      <w:pPr>
+        <w:ind w:firstLine="708"/>
+        <w:rPr>
+          <w:rFonts w:ascii="Arial" w:hAnsi="Arial" w:cs="Arial"/>
+          <w:noProof/>
+          <w:sz w:val="24"/>
+          <w:szCs w:val="24"/>
+        </w:rPr>
+      </w:pPr>
+    </w:p>
+    <w:p>
+      <w:pPr>
+        <w:ind w:firstLine="708"/>
+        <w:rPr>
+          <w:rFonts w:ascii="Arial" w:hAnsi="Arial" w:cs="Arial"/>
+          <w:noProof/>
+          <w:sz w:val="24"/>
+          <w:szCs w:val="24"/>
+        </w:rPr>
+      </w:pPr>
+    </w:p>
+    <w:p>
+      <w:pPr>
+        <w:ind w:firstLine="708"/>
+        <w:rPr>
+          <w:rFonts w:ascii="Arial" w:hAnsi="Arial" w:cs="Arial"/>
+          <w:noProof/>
+          <w:sz w:val="24"/>
+          <w:szCs w:val="24"/>
+        </w:rPr>
+      </w:pPr>
+    </w:p>
+    <w:p>
+      <w:pPr>
+        <w:pStyle w:val="Titulomeu"/>
+        <w:numPr>
+          <w:ilvl w:val="1"/>
+          <w:numId w:val="3"/>
+        </w:numPr>
+        <w:spacing w:before="0" w:after="0"/>
+        <w:ind w:left="720"/>
+        <w:outlineLvl w:val="1"/>
+        <w:rPr>
+          <w:b w:val="0"/>
+          <w:bCs w:val="0"/>
+          <w:sz w:val="24"/>
+          <w:szCs w:val="24"/>
+        </w:rPr>
+      </w:pPr>
+      <w:bookmarkStart w:id="20" w:name="_Toc209656331"/>
+      <w:bookmarkStart w:id="21" w:name="_Toc209682963"/>
+      <w:bookmarkStart w:id="22" w:name="_Toc215492730"/>
+      <w:r>
+        <w:rPr>
+          <w:b w:val="0"/>
+          <w:bCs w:val="0"/>
+          <w:sz w:val="24"/>
+          <w:szCs w:val="24"/>
+        </w:rPr>
+        <w:t>Requisitos do Projeto</w:t>
+      </w:r>
       <w:bookmarkEnd w:id="20"/>
+      <w:bookmarkEnd w:id="21"/>
+      <w:bookmarkEnd w:id="22"/>
     </w:p>
     <w:p>
       <w:pPr>
@@ -3629,6 +4509,17 @@
         </w:rPr>
         <w:t xml:space="preserve"> prioridade.</w:t>
       </w:r>
+    </w:p>
+    <w:p>
+      <w:pPr>
+        <w:ind w:firstLine="708"/>
+        <w:rPr>
+          <w:rFonts w:ascii="Arial" w:hAnsi="Arial" w:cs="Arial"/>
+          <w:noProof/>
+          <w:sz w:val="24"/>
+          <w:szCs w:val="24"/>
+        </w:rPr>
+      </w:pPr>
     </w:p>
     <w:tbl>
       <w:tblPr>
@@ -4104,14 +4995,24 @@
           <w:szCs w:val="24"/>
         </w:rPr>
       </w:pPr>
-      <w:r>
-        <w:rPr>
-          <w:rFonts w:ascii="Arial" w:hAnsi="Arial" w:cs="Arial"/>
-          <w:noProof/>
-          <w:sz w:val="24"/>
-          <w:szCs w:val="24"/>
-        </w:rPr>
-        <w:lastRenderedPageBreak/>
+    </w:p>
+    <w:p>
+      <w:pPr>
+        <w:ind w:firstLine="708"/>
+        <w:rPr>
+          <w:rFonts w:ascii="Arial" w:hAnsi="Arial" w:cs="Arial"/>
+          <w:noProof/>
+          <w:sz w:val="24"/>
+          <w:szCs w:val="24"/>
+        </w:rPr>
+      </w:pPr>
+      <w:r>
+        <w:rPr>
+          <w:rFonts w:ascii="Arial" w:hAnsi="Arial" w:cs="Arial"/>
+          <w:noProof/>
+          <w:sz w:val="24"/>
+          <w:szCs w:val="24"/>
+        </w:rPr>
         <w:t>Para mais informações, acess</w:t>
       </w:r>
       <w:r>
@@ -4141,7 +5042,7 @@
         </w:rPr>
         <w:t xml:space="preserve"> </w:t>
       </w:r>
-      <w:hyperlink r:id="rId10" w:history="1">
+      <w:hyperlink r:id="rId12" w:history="1">
         <w:r>
           <w:rPr>
             <w:rStyle w:val="Hyperlink"/>
@@ -4183,9 +5084,9 @@
           <w:szCs w:val="24"/>
         </w:rPr>
       </w:pPr>
-      <w:bookmarkStart w:id="21" w:name="_Toc209656332"/>
-      <w:bookmarkStart w:id="22" w:name="_Toc209682964"/>
-      <w:bookmarkStart w:id="23" w:name="_Toc209688232"/>
+      <w:bookmarkStart w:id="23" w:name="_Toc209656332"/>
+      <w:bookmarkStart w:id="24" w:name="_Toc209682964"/>
+      <w:bookmarkStart w:id="25" w:name="_Toc215492731"/>
       <w:r>
         <w:rPr>
           <w:b w:val="0"/>
@@ -4195,9 +5096,9 @@
         </w:rPr>
         <w:t>Limites e Exclusões</w:t>
       </w:r>
-      <w:bookmarkEnd w:id="21"/>
-      <w:bookmarkEnd w:id="22"/>
       <w:bookmarkEnd w:id="23"/>
+      <w:bookmarkEnd w:id="24"/>
+      <w:bookmarkEnd w:id="25"/>
     </w:p>
     <w:p>
       <w:pPr>
@@ -4427,6 +5328,7 @@
           <w:sz w:val="24"/>
           <w:szCs w:val="24"/>
         </w:rPr>
+        <w:lastRenderedPageBreak/>
         <w:t>Fornecimento apenas de dados e informações</w:t>
       </w:r>
       <w:r>
@@ -4437,26 +5339,6 @@
           <w:szCs w:val="24"/>
         </w:rPr>
         <w:t>.</w:t>
-      </w:r>
-    </w:p>
-    <w:p>
-      <w:pPr>
-        <w:ind w:firstLine="708"/>
-        <w:rPr>
-          <w:rFonts w:ascii="Arial" w:hAnsi="Arial" w:cs="Arial"/>
-          <w:noProof/>
-          <w:sz w:val="24"/>
-          <w:szCs w:val="24"/>
-        </w:rPr>
-      </w:pPr>
-      <w:r>
-        <w:rPr>
-          <w:rFonts w:ascii="Arial" w:hAnsi="Arial" w:cs="Arial"/>
-          <w:noProof/>
-          <w:sz w:val="24"/>
-          <w:szCs w:val="24"/>
-        </w:rPr>
-        <w:t> </w:t>
       </w:r>
     </w:p>
     <w:p>
@@ -4664,7 +5546,7 @@
           <w:szCs w:val="24"/>
         </w:rPr>
       </w:pPr>
-      <w:bookmarkStart w:id="24" w:name="_Toc209656333"/>
+      <w:bookmarkStart w:id="26" w:name="_Toc209656333"/>
     </w:p>
     <w:p>
       <w:pPr>
@@ -4683,8 +5565,8 @@
           <w:szCs w:val="24"/>
         </w:rPr>
       </w:pPr>
-      <w:bookmarkStart w:id="25" w:name="_Toc209682965"/>
-      <w:bookmarkStart w:id="26" w:name="_Toc209688233"/>
+      <w:bookmarkStart w:id="27" w:name="_Toc209682965"/>
+      <w:bookmarkStart w:id="28" w:name="_Toc215492732"/>
       <w:r>
         <w:rPr>
           <w:b w:val="0"/>
@@ -4694,23 +5576,9 @@
         </w:rPr>
         <w:t>Macro Cronograma</w:t>
       </w:r>
-      <w:bookmarkEnd w:id="24"/>
-      <w:bookmarkEnd w:id="25"/>
       <w:bookmarkEnd w:id="26"/>
-    </w:p>
-    <w:p>
-      <w:pPr>
-        <w:pStyle w:val="Titulomeu"/>
-        <w:spacing w:before="0" w:after="0"/>
-        <w:ind w:left="720" w:firstLine="0"/>
-        <w:outlineLvl w:val="1"/>
-        <w:rPr>
-          <w:b w:val="0"/>
-          <w:bCs w:val="0"/>
-          <w:sz w:val="24"/>
-          <w:szCs w:val="24"/>
-        </w:rPr>
-      </w:pPr>
+      <w:bookmarkEnd w:id="27"/>
+      <w:bookmarkEnd w:id="28"/>
     </w:p>
     <w:tbl>
       <w:tblPr>
@@ -5183,18 +6051,7 @@
     </w:tbl>
     <w:p>
       <w:pPr>
-        <w:ind w:firstLine="708"/>
-        <w:rPr>
-          <w:rFonts w:ascii="Arial" w:hAnsi="Arial" w:cs="Arial"/>
-          <w:noProof/>
-          <w:sz w:val="24"/>
-          <w:szCs w:val="24"/>
-        </w:rPr>
-      </w:pPr>
-    </w:p>
-    <w:p>
-      <w:pPr>
-        <w:ind w:firstLine="708"/>
+        <w:ind w:firstLine="0"/>
         <w:rPr>
           <w:rFonts w:ascii="Arial" w:hAnsi="Arial" w:cs="Arial"/>
           <w:noProof/>
@@ -5220,9 +6077,9 @@
           <w:szCs w:val="24"/>
         </w:rPr>
       </w:pPr>
-      <w:bookmarkStart w:id="27" w:name="_Toc209656334"/>
-      <w:bookmarkStart w:id="28" w:name="_Toc209682966"/>
-      <w:bookmarkStart w:id="29" w:name="_Toc209688234"/>
+      <w:bookmarkStart w:id="29" w:name="_Toc209656334"/>
+      <w:bookmarkStart w:id="30" w:name="_Toc209682966"/>
+      <w:bookmarkStart w:id="31" w:name="_Toc215492733"/>
       <w:r>
         <w:rPr>
           <w:b w:val="0"/>
@@ -5230,26 +6087,11 @@
           <w:sz w:val="24"/>
           <w:szCs w:val="24"/>
         </w:rPr>
-        <w:lastRenderedPageBreak/>
         <w:t>Recursos Necessários</w:t>
       </w:r>
-      <w:bookmarkEnd w:id="27"/>
-      <w:bookmarkEnd w:id="28"/>
       <w:bookmarkEnd w:id="29"/>
-    </w:p>
-    <w:p>
-      <w:pPr>
-        <w:pStyle w:val="Titulomeu"/>
-        <w:spacing w:before="0" w:after="0"/>
-        <w:ind w:left="720" w:firstLine="0"/>
-        <w:outlineLvl w:val="1"/>
-        <w:rPr>
-          <w:b w:val="0"/>
-          <w:bCs w:val="0"/>
-          <w:sz w:val="24"/>
-          <w:szCs w:val="24"/>
-        </w:rPr>
-      </w:pPr>
+      <w:bookmarkEnd w:id="30"/>
+      <w:bookmarkEnd w:id="31"/>
     </w:p>
     <w:tbl>
       <w:tblPr>
@@ -6331,7 +7173,7 @@
         </w:rPr>
         <w:t xml:space="preserve"> </w:t>
       </w:r>
-      <w:hyperlink r:id="rId11" w:history="1">
+      <w:hyperlink r:id="rId13" w:history="1">
         <w:r>
           <w:rPr>
             <w:rStyle w:val="Hyperlink"/>
@@ -6401,7 +7243,7 @@
         </w:rPr>
         <w:t xml:space="preserve"> </w:t>
       </w:r>
-      <w:hyperlink r:id="rId12" w:history="1">
+      <w:hyperlink r:id="rId14" w:history="1">
         <w:r>
           <w:rPr>
             <w:rStyle w:val="Hyperlink"/>
@@ -6443,9 +7285,9 @@
           <w:szCs w:val="24"/>
         </w:rPr>
       </w:pPr>
-      <w:bookmarkStart w:id="30" w:name="_Toc209656335"/>
-      <w:bookmarkStart w:id="31" w:name="_Toc209682967"/>
-      <w:bookmarkStart w:id="32" w:name="_Toc209688235"/>
+      <w:bookmarkStart w:id="32" w:name="_Toc209656335"/>
+      <w:bookmarkStart w:id="33" w:name="_Toc209682967"/>
+      <w:bookmarkStart w:id="34" w:name="_Toc215492734"/>
       <w:r>
         <w:rPr>
           <w:b w:val="0"/>
@@ -6455,9 +7297,9 @@
         </w:rPr>
         <w:t>Riscos e Restrições</w:t>
       </w:r>
-      <w:bookmarkEnd w:id="30"/>
-      <w:bookmarkEnd w:id="31"/>
       <w:bookmarkEnd w:id="32"/>
+      <w:bookmarkEnd w:id="33"/>
+      <w:bookmarkEnd w:id="34"/>
     </w:p>
     <w:p>
       <w:pPr>
@@ -6752,9 +7594,9 @@
           <w:szCs w:val="24"/>
         </w:rPr>
       </w:pPr>
-      <w:bookmarkStart w:id="33" w:name="_Toc209656336"/>
-      <w:bookmarkStart w:id="34" w:name="_Toc209682968"/>
-      <w:bookmarkStart w:id="35" w:name="_Toc209688236"/>
+      <w:bookmarkStart w:id="35" w:name="_Toc209656336"/>
+      <w:bookmarkStart w:id="36" w:name="_Toc209682968"/>
+      <w:bookmarkStart w:id="37" w:name="_Toc215492735"/>
       <w:r>
         <w:rPr>
           <w:b w:val="0"/>
@@ -6764,9 +7606,9 @@
         </w:rPr>
         <w:t>Stakeholders</w:t>
       </w:r>
-      <w:bookmarkEnd w:id="33"/>
-      <w:bookmarkEnd w:id="34"/>
       <w:bookmarkEnd w:id="35"/>
+      <w:bookmarkEnd w:id="36"/>
+      <w:bookmarkEnd w:id="37"/>
     </w:p>
     <w:p>
       <w:pPr>
@@ -7245,6 +8087,7 @@
                 <w:sz w:val="24"/>
                 <w:szCs w:val="24"/>
               </w:rPr>
+              <w:lastRenderedPageBreak/>
               <w:t>Prefeitura do Estado de São Paulo</w:t>
             </w:r>
           </w:p>
@@ -7602,7 +8445,7 @@
           <w:szCs w:val="24"/>
         </w:rPr>
       </w:pPr>
-      <w:bookmarkStart w:id="36" w:name="_Toc209688237"/>
+      <w:bookmarkStart w:id="38" w:name="_Toc215492736"/>
       <w:r>
         <w:rPr>
           <w:rFonts w:ascii="Arial" w:hAnsi="Arial" w:cs="Arial"/>
@@ -7614,9 +8457,9 @@
         <w:lastRenderedPageBreak/>
         <w:t>5. PREMISSAS E RESTRIÇÕES</w:t>
       </w:r>
-      <w:bookmarkStart w:id="37" w:name="_Toc209656337"/>
-      <w:bookmarkStart w:id="38" w:name="_Toc209682969"/>
-      <w:bookmarkEnd w:id="36"/>
+      <w:bookmarkStart w:id="39" w:name="_Toc209656337"/>
+      <w:bookmarkStart w:id="40" w:name="_Toc209682969"/>
+      <w:bookmarkEnd w:id="38"/>
     </w:p>
     <w:p>
       <w:pPr>
@@ -7643,7 +8486,7 @@
           <w:szCs w:val="24"/>
         </w:rPr>
       </w:pPr>
-      <w:bookmarkStart w:id="39" w:name="_Toc209688238"/>
+      <w:bookmarkStart w:id="41" w:name="_Toc215492737"/>
       <w:r>
         <w:rPr>
           <w:b w:val="0"/>
@@ -7653,7 +8496,7 @@
         </w:rPr>
         <w:t>5.1 Premissas</w:t>
       </w:r>
-      <w:bookmarkEnd w:id="39"/>
+      <w:bookmarkEnd w:id="41"/>
     </w:p>
     <w:p>
       <w:pPr>
@@ -7849,7 +8692,7 @@
           <w:szCs w:val="24"/>
         </w:rPr>
       </w:pPr>
-      <w:bookmarkStart w:id="40" w:name="_Toc209688239"/>
+      <w:bookmarkStart w:id="42" w:name="_Toc215492738"/>
       <w:r>
         <w:rPr>
           <w:b w:val="0"/>
@@ -7868,7 +8711,7 @@
         </w:rPr>
         <w:t>trições</w:t>
       </w:r>
-      <w:bookmarkEnd w:id="40"/>
+      <w:bookmarkEnd w:id="42"/>
     </w:p>
     <w:p>
       <w:pPr>
@@ -7878,7 +8721,7 @@
           <w:numId w:val="2"/>
         </w:numPr>
         <w:spacing w:before="0" w:after="160"/>
-        <w:outlineLvl w:val="1"/>
+        <w:outlineLvl w:val="9"/>
         <w:rPr>
           <w:rFonts w:eastAsia="Arial"/>
           <w:b w:val="0"/>
@@ -7908,7 +8751,7 @@
           <w:numId w:val="2"/>
         </w:numPr>
         <w:spacing w:before="0" w:after="160"/>
-        <w:outlineLvl w:val="1"/>
+        <w:outlineLvl w:val="9"/>
         <w:rPr>
           <w:rFonts w:eastAsia="Arial"/>
           <w:b w:val="0"/>
@@ -7938,14 +8781,14 @@
           <w:numId w:val="2"/>
         </w:numPr>
         <w:spacing w:before="0" w:after="160"/>
-        <w:outlineLvl w:val="1"/>
+        <w:outlineLvl w:val="9"/>
         <w:rPr>
           <w:rFonts w:eastAsia="Arial"/>
           <w:b w:val="0"/>
           <w:bCs w:val="0"/>
           <w:color w:val="000000" w:themeColor="text1"/>
-          <w:sz w:val="22"/>
-          <w:szCs w:val="22"/>
+          <w:sz w:val="24"/>
+          <w:szCs w:val="24"/>
         </w:rPr>
       </w:pPr>
       <w:r>
@@ -7962,15 +8805,322 @@
     </w:p>
     <w:p>
       <w:pPr>
+        <w:spacing w:line="240" w:lineRule="auto"/>
+        <w:ind w:firstLine="0"/>
+        <w:jc w:val="left"/>
+        <w:rPr>
+          <w:rFonts w:eastAsia="Arial"/>
+          <w:b/>
+          <w:bCs/>
+          <w:color w:val="000000" w:themeColor="text1"/>
+          <w:sz w:val="24"/>
+          <w:szCs w:val="24"/>
+        </w:rPr>
+      </w:pPr>
+    </w:p>
+    <w:p>
+      <w:pPr>
+        <w:spacing w:line="240" w:lineRule="auto"/>
+        <w:ind w:firstLine="0"/>
+        <w:jc w:val="left"/>
+        <w:rPr>
+          <w:rFonts w:eastAsia="Arial"/>
+          <w:b/>
+          <w:bCs/>
+          <w:color w:val="000000" w:themeColor="text1"/>
+          <w:sz w:val="24"/>
+          <w:szCs w:val="24"/>
+        </w:rPr>
+      </w:pPr>
+    </w:p>
+    <w:p>
+      <w:pPr>
+        <w:spacing w:line="240" w:lineRule="auto"/>
+        <w:ind w:firstLine="0"/>
+        <w:jc w:val="left"/>
+        <w:rPr>
+          <w:rFonts w:eastAsia="Arial"/>
+          <w:b/>
+          <w:bCs/>
+          <w:color w:val="000000" w:themeColor="text1"/>
+          <w:sz w:val="24"/>
+          <w:szCs w:val="24"/>
+        </w:rPr>
+      </w:pPr>
+      <w:r>
+        <w:rPr>
+          <w:rFonts w:eastAsia="Arial"/>
+          <w:b/>
+          <w:bCs/>
+          <w:color w:val="000000" w:themeColor="text1"/>
+          <w:sz w:val="24"/>
+          <w:szCs w:val="24"/>
+        </w:rPr>
+        <w:br w:type="page"/>
+      </w:r>
+    </w:p>
+    <w:p>
+      <w:pPr>
+        <w:pStyle w:val="Ttulo1"/>
+        <w:spacing w:before="0"/>
+        <w:ind w:firstLine="0"/>
+        <w:rPr>
+          <w:rFonts w:ascii="Arial" w:hAnsi="Arial" w:cs="Arial"/>
+          <w:noProof/>
+          <w:color w:val="auto"/>
+          <w:sz w:val="24"/>
+          <w:szCs w:val="24"/>
+        </w:rPr>
+      </w:pPr>
+      <w:bookmarkStart w:id="43" w:name="_Toc215492739"/>
+      <w:r>
+        <w:rPr>
+          <w:rFonts w:ascii="Arial" w:hAnsi="Arial" w:cs="Arial"/>
+          <w:noProof/>
+          <w:color w:val="auto"/>
+          <w:sz w:val="24"/>
+          <w:szCs w:val="24"/>
+        </w:rPr>
+        <w:lastRenderedPageBreak/>
+        <w:t>6</w:t>
+      </w:r>
+      <w:r>
+        <w:rPr>
+          <w:rFonts w:ascii="Arial" w:hAnsi="Arial" w:cs="Arial"/>
+          <w:noProof/>
+          <w:color w:val="auto"/>
+          <w:sz w:val="24"/>
+          <w:szCs w:val="24"/>
+        </w:rPr>
+        <w:t>.</w:t>
+      </w:r>
+      <w:r>
+        <w:rPr>
+          <w:rFonts w:ascii="Arial" w:hAnsi="Arial" w:cs="Arial"/>
+          <w:noProof/>
+          <w:color w:val="auto"/>
+          <w:sz w:val="24"/>
+          <w:szCs w:val="24"/>
+        </w:rPr>
+        <w:t>SUPORTE AO CLIENTE</w:t>
+      </w:r>
+      <w:bookmarkEnd w:id="43"/>
+    </w:p>
+    <w:p>
+      <w:pPr>
+        <w:spacing w:line="240" w:lineRule="auto"/>
+        <w:ind w:firstLine="0"/>
+        <w:jc w:val="left"/>
+        <w:rPr>
+          <w:rFonts w:ascii="Arial" w:hAnsi="Arial" w:cs="Arial"/>
+          <w:noProof/>
+          <w:sz w:val="24"/>
+          <w:szCs w:val="24"/>
+        </w:rPr>
+      </w:pPr>
+    </w:p>
+    <w:p>
+      <w:pPr>
         <w:pStyle w:val="Titulomeu"/>
         <w:spacing w:before="0" w:after="0"/>
         <w:ind w:firstLine="0"/>
         <w:outlineLvl w:val="1"/>
         <w:rPr>
-          <w:sz w:val="24"/>
-          <w:szCs w:val="24"/>
-        </w:rPr>
-      </w:pPr>
+          <w:b w:val="0"/>
+          <w:bCs w:val="0"/>
+          <w:sz w:val="24"/>
+          <w:szCs w:val="24"/>
+        </w:rPr>
+      </w:pPr>
+      <w:bookmarkStart w:id="44" w:name="_Toc215492740"/>
+      <w:r>
+        <w:rPr>
+          <w:b w:val="0"/>
+          <w:bCs w:val="0"/>
+          <w:sz w:val="24"/>
+          <w:szCs w:val="24"/>
+        </w:rPr>
+        <w:t>6</w:t>
+      </w:r>
+      <w:r>
+        <w:rPr>
+          <w:b w:val="0"/>
+          <w:bCs w:val="0"/>
+          <w:sz w:val="24"/>
+          <w:szCs w:val="24"/>
+        </w:rPr>
+        <w:t xml:space="preserve">.1 </w:t>
+      </w:r>
+      <w:r>
+        <w:rPr>
+          <w:b w:val="0"/>
+          <w:bCs w:val="0"/>
+          <w:sz w:val="24"/>
+          <w:szCs w:val="24"/>
+        </w:rPr>
+        <w:t xml:space="preserve">Manual de Instalação </w:t>
+      </w:r>
+      <w:r>
+        <w:rPr>
+          <w:b w:val="0"/>
+          <w:bCs w:val="0"/>
+          <w:sz w:val="24"/>
+          <w:szCs w:val="24"/>
+        </w:rPr>
+        <w:t>Físico</w:t>
+      </w:r>
+      <w:bookmarkEnd w:id="44"/>
+    </w:p>
+    <w:p>
+      <w:pPr>
+        <w:ind w:firstLine="0"/>
+        <w:jc w:val="center"/>
+        <w:rPr>
+          <w:rFonts w:ascii="Arial" w:hAnsi="Arial" w:cs="Arial"/>
+          <w:b/>
+          <w:bCs/>
+          <w:noProof/>
+          <w:sz w:val="24"/>
+          <w:szCs w:val="24"/>
+        </w:rPr>
+      </w:pPr>
+      <w:r>
+        <w:rPr>
+          <w:rFonts w:ascii="Arial" w:hAnsi="Arial" w:cs="Arial"/>
+          <w:b/>
+          <w:bCs/>
+          <w:noProof/>
+          <w:sz w:val="24"/>
+          <w:szCs w:val="24"/>
+        </w:rPr>
+        <w:t xml:space="preserve">Figura </w:t>
+      </w:r>
+      <w:r>
+        <w:rPr>
+          <w:rFonts w:ascii="Arial" w:hAnsi="Arial" w:cs="Arial"/>
+          <w:b/>
+          <w:bCs/>
+          <w:noProof/>
+          <w:sz w:val="24"/>
+          <w:szCs w:val="24"/>
+        </w:rPr>
+        <w:t>4</w:t>
+      </w:r>
+      <w:r>
+        <w:rPr>
+          <w:rFonts w:ascii="Arial" w:hAnsi="Arial" w:cs="Arial"/>
+          <w:b/>
+          <w:bCs/>
+          <w:noProof/>
+          <w:sz w:val="24"/>
+          <w:szCs w:val="24"/>
+        </w:rPr>
+        <w:t xml:space="preserve"> </w:t>
+      </w:r>
+      <w:r>
+        <w:rPr>
+          <w:rFonts w:ascii="Arial" w:hAnsi="Arial" w:cs="Arial"/>
+          <w:b/>
+          <w:bCs/>
+          <w:noProof/>
+          <w:sz w:val="24"/>
+          <w:szCs w:val="24"/>
+        </w:rPr>
+        <w:t>–</w:t>
+      </w:r>
+      <w:r>
+        <w:rPr>
+          <w:rFonts w:ascii="Arial" w:hAnsi="Arial" w:cs="Arial"/>
+          <w:b/>
+          <w:bCs/>
+          <w:noProof/>
+          <w:sz w:val="24"/>
+          <w:szCs w:val="24"/>
+        </w:rPr>
+        <w:t xml:space="preserve"> </w:t>
+      </w:r>
+      <w:r>
+        <w:rPr>
+          <w:rFonts w:ascii="Arial" w:hAnsi="Arial" w:cs="Arial"/>
+          <w:b/>
+          <w:bCs/>
+          <w:noProof/>
+          <w:sz w:val="24"/>
+          <w:szCs w:val="24"/>
+        </w:rPr>
+        <w:t>Manual de Instalação do Equipamento</w:t>
+      </w:r>
+    </w:p>
+    <w:p>
+      <w:pPr>
+        <w:pStyle w:val="Titulomeu"/>
+        <w:spacing w:before="0" w:after="0"/>
+        <w:ind w:firstLine="0"/>
+        <w:jc w:val="center"/>
+        <w:outlineLvl w:val="9"/>
+        <w:rPr>
+          <w:noProof/>
+          <w:sz w:val="24"/>
+          <w:szCs w:val="24"/>
+        </w:rPr>
+      </w:pPr>
+      <w:r>
+        <w:rPr>
+          <w:noProof/>
+          <w:sz w:val="24"/>
+          <w:szCs w:val="24"/>
+        </w:rPr>
+        <w:drawing>
+          <wp:inline distT="0" distB="0" distL="0" distR="0" wp14:anchorId="56F0A4A7" wp14:editId="0A816026">
+            <wp:extent cx="4818380" cy="7412891"/>
+            <wp:effectExtent l="0" t="0" r="1270" b="0"/>
+            <wp:docPr id="331673350" name="Imagem 6" descr="Diagrama&#10;&#10;O conteúdo gerado por IA pode estar incorreto."/>
+            <wp:cNvGraphicFramePr>
+              <a:graphicFrameLocks xmlns:a="http://schemas.openxmlformats.org/drawingml/2006/main" noChangeAspect="1"/>
+            </wp:cNvGraphicFramePr>
+            <a:graphic xmlns:a="http://schemas.openxmlformats.org/drawingml/2006/main">
+              <a:graphicData uri="http://schemas.openxmlformats.org/drawingml/2006/picture">
+                <pic:pic xmlns:pic="http://schemas.openxmlformats.org/drawingml/2006/picture">
+                  <pic:nvPicPr>
+                    <pic:cNvPr id="331673350" name="Imagem 6" descr="Diagrama&#10;&#10;O conteúdo gerado por IA pode estar incorreto."/>
+                    <pic:cNvPicPr/>
+                  </pic:nvPicPr>
+                  <pic:blipFill rotWithShape="1">
+                    <a:blip r:embed="rId15">
+                      <a:extLst>
+                        <a:ext uri="{28A0092B-C50C-407E-A947-70E740481C1C}">
+                          <a14:useLocalDpi xmlns:a14="http://schemas.microsoft.com/office/drawing/2010/main" val="0"/>
+                        </a:ext>
+                      </a:extLst>
+                    </a:blip>
+                    <a:srcRect l="32590" t="2011" r="32377" b="2168"/>
+                    <a:stretch>
+                      <a:fillRect/>
+                    </a:stretch>
+                  </pic:blipFill>
+                  <pic:spPr bwMode="auto">
+                    <a:xfrm>
+                      <a:off x="0" y="0"/>
+                      <a:ext cx="4925521" cy="7577723"/>
+                    </a:xfrm>
+                    <a:prstGeom prst="rect">
+                      <a:avLst/>
+                    </a:prstGeom>
+                    <a:ln>
+                      <a:noFill/>
+                    </a:ln>
+                    <a:extLst>
+                      <a:ext uri="{53640926-AAD7-44D8-BBD7-CCE9431645EC}">
+                        <a14:shadowObscured xmlns:a14="http://schemas.microsoft.com/office/drawing/2010/main"/>
+                      </a:ext>
+                    </a:extLst>
+                  </pic:spPr>
+                </pic:pic>
+              </a:graphicData>
+            </a:graphic>
+          </wp:inline>
+        </w:drawing>
+      </w:r>
     </w:p>
     <w:p>
       <w:pPr>
@@ -7979,10 +9129,69 @@
         <w:ind w:firstLine="0"/>
         <w:outlineLvl w:val="1"/>
         <w:rPr>
-          <w:sz w:val="24"/>
-          <w:szCs w:val="24"/>
-        </w:rPr>
-      </w:pPr>
+          <w:b w:val="0"/>
+          <w:bCs w:val="0"/>
+          <w:sz w:val="24"/>
+          <w:szCs w:val="24"/>
+        </w:rPr>
+      </w:pPr>
+      <w:bookmarkStart w:id="45" w:name="_Toc215492741"/>
+      <w:r>
+        <w:rPr>
+          <w:b w:val="0"/>
+          <w:bCs w:val="0"/>
+          <w:sz w:val="24"/>
+          <w:szCs w:val="24"/>
+        </w:rPr>
+        <w:lastRenderedPageBreak/>
+        <w:t>6</w:t>
+      </w:r>
+      <w:r>
+        <w:rPr>
+          <w:b w:val="0"/>
+          <w:bCs w:val="0"/>
+          <w:sz w:val="24"/>
+          <w:szCs w:val="24"/>
+        </w:rPr>
+        <w:t xml:space="preserve">.2 </w:t>
+      </w:r>
+      <w:r>
+        <w:rPr>
+          <w:b w:val="0"/>
+          <w:bCs w:val="0"/>
+          <w:sz w:val="24"/>
+          <w:szCs w:val="24"/>
+        </w:rPr>
+        <w:t>Manual de Instalação</w:t>
+      </w:r>
+      <w:r>
+        <w:rPr>
+          <w:b w:val="0"/>
+          <w:bCs w:val="0"/>
+          <w:sz w:val="24"/>
+          <w:szCs w:val="24"/>
+        </w:rPr>
+        <w:t xml:space="preserve"> </w:t>
+      </w:r>
+      <w:r>
+        <w:rPr>
+          <w:b w:val="0"/>
+          <w:bCs w:val="0"/>
+          <w:sz w:val="24"/>
+          <w:szCs w:val="24"/>
+        </w:rPr>
+        <w:t xml:space="preserve">do </w:t>
+      </w:r>
+      <w:r>
+        <w:rPr>
+          <w:b w:val="0"/>
+          <w:bCs w:val="0"/>
+          <w:sz w:val="24"/>
+          <w:szCs w:val="24"/>
+        </w:rPr>
+        <w:t>Software Externo</w:t>
+      </w:r>
+      <w:bookmarkEnd w:id="45"/>
     </w:p>
     <w:p>
       <w:pPr>
@@ -7991,10 +9200,181 @@
         <w:ind w:firstLine="0"/>
         <w:outlineLvl w:val="1"/>
         <w:rPr>
-          <w:sz w:val="24"/>
-          <w:szCs w:val="24"/>
-        </w:rPr>
-      </w:pPr>
+          <w:b w:val="0"/>
+          <w:bCs w:val="0"/>
+          <w:sz w:val="24"/>
+          <w:szCs w:val="24"/>
+        </w:rPr>
+      </w:pPr>
+    </w:p>
+    <w:p>
+      <w:pPr>
+        <w:ind w:firstLine="0"/>
+        <w:jc w:val="center"/>
+        <w:rPr>
+          <w:rFonts w:ascii="Arial" w:hAnsi="Arial" w:cs="Arial"/>
+          <w:b/>
+          <w:bCs/>
+          <w:noProof/>
+          <w:sz w:val="24"/>
+          <w:szCs w:val="24"/>
+        </w:rPr>
+      </w:pPr>
+      <w:r>
+        <w:rPr>
+          <w:rFonts w:ascii="Arial" w:hAnsi="Arial" w:cs="Arial"/>
+          <w:b/>
+          <w:bCs/>
+          <w:noProof/>
+          <w:sz w:val="24"/>
+          <w:szCs w:val="24"/>
+        </w:rPr>
+        <w:t xml:space="preserve">Figura </w:t>
+      </w:r>
+      <w:r>
+        <w:rPr>
+          <w:rFonts w:ascii="Arial" w:hAnsi="Arial" w:cs="Arial"/>
+          <w:b/>
+          <w:bCs/>
+          <w:noProof/>
+          <w:sz w:val="24"/>
+          <w:szCs w:val="24"/>
+        </w:rPr>
+        <w:t>5</w:t>
+      </w:r>
+      <w:r>
+        <w:rPr>
+          <w:rFonts w:ascii="Arial" w:hAnsi="Arial" w:cs="Arial"/>
+          <w:b/>
+          <w:bCs/>
+          <w:noProof/>
+          <w:sz w:val="24"/>
+          <w:szCs w:val="24"/>
+        </w:rPr>
+        <w:t xml:space="preserve"> </w:t>
+      </w:r>
+      <w:r>
+        <w:rPr>
+          <w:rFonts w:ascii="Arial" w:hAnsi="Arial" w:cs="Arial"/>
+          <w:b/>
+          <w:bCs/>
+          <w:noProof/>
+          <w:sz w:val="24"/>
+          <w:szCs w:val="24"/>
+        </w:rPr>
+        <w:t>–</w:t>
+      </w:r>
+      <w:r>
+        <w:rPr>
+          <w:rFonts w:ascii="Arial" w:hAnsi="Arial" w:cs="Arial"/>
+          <w:b/>
+          <w:bCs/>
+          <w:noProof/>
+          <w:sz w:val="24"/>
+          <w:szCs w:val="24"/>
+        </w:rPr>
+        <w:t xml:space="preserve"> </w:t>
+      </w:r>
+      <w:r>
+        <w:rPr>
+          <w:rFonts w:ascii="Arial" w:hAnsi="Arial" w:cs="Arial"/>
+          <w:b/>
+          <w:bCs/>
+          <w:noProof/>
+          <w:sz w:val="24"/>
+          <w:szCs w:val="24"/>
+        </w:rPr>
+        <w:t>Manual de Instação do Software Externo</w:t>
+      </w:r>
+    </w:p>
+    <w:p>
+      <w:pPr>
+        <w:spacing w:line="240" w:lineRule="auto"/>
+        <w:ind w:firstLine="0"/>
+        <w:jc w:val="left"/>
+        <w:rPr>
+          <w:rFonts w:ascii="Arial" w:hAnsi="Arial" w:cs="Arial"/>
+          <w:b/>
+          <w:bCs/>
+          <w:noProof/>
+          <w:kern w:val="28"/>
+          <w:sz w:val="24"/>
+          <w:szCs w:val="24"/>
+        </w:rPr>
+      </w:pPr>
+      <w:r>
+        <w:rPr>
+          <w:noProof/>
+          <w:sz w:val="24"/>
+          <w:szCs w:val="24"/>
+        </w:rPr>
+        <w:drawing>
+          <wp:inline distT="0" distB="0" distL="0" distR="0" wp14:anchorId="5CA8E12B" wp14:editId="11211FCD">
+            <wp:extent cx="5715000" cy="5941337"/>
+            <wp:effectExtent l="0" t="0" r="0" b="2540"/>
+            <wp:docPr id="850857892" name="Imagem 7" descr="Interface gráfica do usuário, Site&#10;&#10;O conteúdo gerado por IA pode estar incorreto."/>
+            <wp:cNvGraphicFramePr>
+              <a:graphicFrameLocks xmlns:a="http://schemas.openxmlformats.org/drawingml/2006/main" noChangeAspect="1"/>
+            </wp:cNvGraphicFramePr>
+            <a:graphic xmlns:a="http://schemas.openxmlformats.org/drawingml/2006/main">
+              <a:graphicData uri="http://schemas.openxmlformats.org/drawingml/2006/picture">
+                <pic:pic xmlns:pic="http://schemas.openxmlformats.org/drawingml/2006/picture">
+                  <pic:nvPicPr>
+                    <pic:cNvPr id="850857892" name="Imagem 7" descr="Interface gráfica do usuário, Site&#10;&#10;O conteúdo gerado por IA pode estar incorreto."/>
+                    <pic:cNvPicPr/>
+                  </pic:nvPicPr>
+                  <pic:blipFill rotWithShape="1">
+                    <a:blip r:embed="rId16">
+                      <a:extLst>
+                        <a:ext uri="{28A0092B-C50C-407E-A947-70E740481C1C}">
+                          <a14:useLocalDpi xmlns:a14="http://schemas.microsoft.com/office/drawing/2010/main" val="0"/>
+                        </a:ext>
+                      </a:extLst>
+                    </a:blip>
+                    <a:srcRect l="23987" t="2722" r="24466" b="2004"/>
+                    <a:stretch>
+                      <a:fillRect/>
+                    </a:stretch>
+                  </pic:blipFill>
+                  <pic:spPr bwMode="auto">
+                    <a:xfrm>
+                      <a:off x="0" y="0"/>
+                      <a:ext cx="5727192" cy="5954012"/>
+                    </a:xfrm>
+                    <a:prstGeom prst="rect">
+                      <a:avLst/>
+                    </a:prstGeom>
+                    <a:ln>
+                      <a:noFill/>
+                    </a:ln>
+                    <a:extLst>
+                      <a:ext uri="{53640926-AAD7-44D8-BBD7-CCE9431645EC}">
+                        <a14:shadowObscured xmlns:a14="http://schemas.microsoft.com/office/drawing/2010/main"/>
+                      </a:ext>
+                    </a:extLst>
+                  </pic:spPr>
+                </pic:pic>
+              </a:graphicData>
+            </a:graphic>
+          </wp:inline>
+        </w:drawing>
+      </w:r>
+      <w:r>
+        <w:rPr>
+          <w:noProof/>
+          <w:sz w:val="24"/>
+          <w:szCs w:val="24"/>
+        </w:rPr>
+        <w:t xml:space="preserve"> </w:t>
+      </w:r>
+      <w:r>
+        <w:rPr>
+          <w:noProof/>
+          <w:sz w:val="24"/>
+          <w:szCs w:val="24"/>
+        </w:rPr>
+        <w:br w:type="page"/>
+      </w:r>
     </w:p>
     <w:p>
       <w:pPr>
@@ -8003,10 +9383,85 @@
         <w:ind w:firstLine="0"/>
         <w:outlineLvl w:val="1"/>
         <w:rPr>
-          <w:sz w:val="24"/>
-          <w:szCs w:val="24"/>
-        </w:rPr>
-      </w:pPr>
+          <w:b w:val="0"/>
+          <w:bCs w:val="0"/>
+          <w:noProof/>
+          <w:sz w:val="24"/>
+          <w:szCs w:val="24"/>
+        </w:rPr>
+      </w:pPr>
+      <w:bookmarkStart w:id="46" w:name="_Toc215492742"/>
+      <w:r>
+        <w:rPr>
+          <w:b w:val="0"/>
+          <w:bCs w:val="0"/>
+          <w:noProof/>
+          <w:sz w:val="24"/>
+          <w:szCs w:val="24"/>
+        </w:rPr>
+        <w:lastRenderedPageBreak/>
+        <w:t>6</w:t>
+      </w:r>
+      <w:r>
+        <w:rPr>
+          <w:b w:val="0"/>
+          <w:bCs w:val="0"/>
+          <w:noProof/>
+          <w:sz w:val="24"/>
+          <w:szCs w:val="24"/>
+        </w:rPr>
+        <w:t xml:space="preserve">.3 </w:t>
+      </w:r>
+      <w:r>
+        <w:rPr>
+          <w:b w:val="0"/>
+          <w:bCs w:val="0"/>
+          <w:sz w:val="24"/>
+          <w:szCs w:val="24"/>
+        </w:rPr>
+        <w:t>Manual de Instalação</w:t>
+      </w:r>
+      <w:r>
+        <w:rPr>
+          <w:b w:val="0"/>
+          <w:bCs w:val="0"/>
+          <w:noProof/>
+          <w:sz w:val="24"/>
+          <w:szCs w:val="24"/>
+        </w:rPr>
+        <w:t xml:space="preserve"> </w:t>
+      </w:r>
+      <w:r>
+        <w:rPr>
+          <w:b w:val="0"/>
+          <w:bCs w:val="0"/>
+          <w:noProof/>
+          <w:sz w:val="24"/>
+          <w:szCs w:val="24"/>
+        </w:rPr>
+        <w:t xml:space="preserve">do </w:t>
+      </w:r>
+      <w:r>
+        <w:rPr>
+          <w:b w:val="0"/>
+          <w:bCs w:val="0"/>
+          <w:noProof/>
+          <w:sz w:val="24"/>
+          <w:szCs w:val="24"/>
+        </w:rPr>
+        <w:t xml:space="preserve">Software </w:t>
+      </w:r>
+      <w:r>
+        <w:rPr>
+          <w:b w:val="0"/>
+          <w:bCs w:val="0"/>
+          <w:noProof/>
+          <w:sz w:val="24"/>
+          <w:szCs w:val="24"/>
+        </w:rPr>
+        <w:t>Interno</w:t>
+      </w:r>
+      <w:bookmarkEnd w:id="46"/>
     </w:p>
     <w:p>
       <w:pPr>
@@ -8015,10 +9470,117 @@
         <w:ind w:firstLine="0"/>
         <w:outlineLvl w:val="1"/>
         <w:rPr>
-          <w:sz w:val="24"/>
-          <w:szCs w:val="24"/>
-        </w:rPr>
-      </w:pPr>
+          <w:b w:val="0"/>
+          <w:bCs w:val="0"/>
+          <w:noProof/>
+          <w:sz w:val="24"/>
+          <w:szCs w:val="24"/>
+        </w:rPr>
+      </w:pPr>
+    </w:p>
+    <w:p>
+      <w:pPr>
+        <w:ind w:firstLine="0"/>
+        <w:jc w:val="center"/>
+        <w:rPr>
+          <w:rFonts w:ascii="Arial" w:hAnsi="Arial" w:cs="Arial"/>
+          <w:b/>
+          <w:bCs/>
+          <w:noProof/>
+          <w:sz w:val="24"/>
+          <w:szCs w:val="24"/>
+        </w:rPr>
+      </w:pPr>
+      <w:r>
+        <w:rPr>
+          <w:rFonts w:ascii="Arial" w:hAnsi="Arial" w:cs="Arial"/>
+          <w:b/>
+          <w:bCs/>
+          <w:noProof/>
+          <w:sz w:val="24"/>
+          <w:szCs w:val="24"/>
+        </w:rPr>
+        <w:t xml:space="preserve">Figura </w:t>
+      </w:r>
+      <w:r>
+        <w:rPr>
+          <w:rFonts w:ascii="Arial" w:hAnsi="Arial" w:cs="Arial"/>
+          <w:b/>
+          <w:bCs/>
+          <w:noProof/>
+          <w:sz w:val="24"/>
+          <w:szCs w:val="24"/>
+        </w:rPr>
+        <w:t>6</w:t>
+      </w:r>
+      <w:r>
+        <w:rPr>
+          <w:rFonts w:ascii="Arial" w:hAnsi="Arial" w:cs="Arial"/>
+          <w:b/>
+          <w:bCs/>
+          <w:noProof/>
+          <w:sz w:val="24"/>
+          <w:szCs w:val="24"/>
+        </w:rPr>
+        <w:t xml:space="preserve"> </w:t>
+      </w:r>
+      <w:r>
+        <w:rPr>
+          <w:rFonts w:ascii="Arial" w:hAnsi="Arial" w:cs="Arial"/>
+          <w:b/>
+          <w:bCs/>
+          <w:noProof/>
+          <w:sz w:val="24"/>
+          <w:szCs w:val="24"/>
+        </w:rPr>
+        <w:t>–</w:t>
+      </w:r>
+      <w:r>
+        <w:rPr>
+          <w:rFonts w:ascii="Arial" w:hAnsi="Arial" w:cs="Arial"/>
+          <w:b/>
+          <w:bCs/>
+          <w:noProof/>
+          <w:sz w:val="24"/>
+          <w:szCs w:val="24"/>
+        </w:rPr>
+        <w:t xml:space="preserve"> </w:t>
+      </w:r>
+      <w:r>
+        <w:rPr>
+          <w:rFonts w:ascii="Arial" w:hAnsi="Arial" w:cs="Arial"/>
+          <w:b/>
+          <w:bCs/>
+          <w:noProof/>
+          <w:sz w:val="24"/>
+          <w:szCs w:val="24"/>
+        </w:rPr>
+        <w:t>Manual de Instalação do Software Interno</w:t>
+      </w:r>
+    </w:p>
+    <w:p>
+      <w:pPr>
+        <w:spacing w:line="240" w:lineRule="auto"/>
+        <w:ind w:firstLine="0"/>
+        <w:jc w:val="left"/>
+        <w:rPr>
+          <w:rFonts w:ascii="Arial" w:hAnsi="Arial" w:cs="Arial"/>
+          <w:noProof/>
+          <w:kern w:val="28"/>
+          <w:sz w:val="24"/>
+          <w:szCs w:val="24"/>
+        </w:rPr>
+      </w:pPr>
+      <w:r>
+        <w:rPr>
+          <w:b/>
+          <w:bCs/>
+          <w:noProof/>
+          <w:sz w:val="24"/>
+          <w:szCs w:val="24"/>
+        </w:rPr>
+        <w:br w:type="page"/>
+      </w:r>
     </w:p>
     <w:p>
       <w:pPr>
@@ -8027,10 +9589,46 @@
         <w:ind w:firstLine="0"/>
         <w:outlineLvl w:val="1"/>
         <w:rPr>
-          <w:sz w:val="24"/>
-          <w:szCs w:val="24"/>
-        </w:rPr>
-      </w:pPr>
+          <w:b w:val="0"/>
+          <w:bCs w:val="0"/>
+          <w:noProof/>
+          <w:sz w:val="24"/>
+          <w:szCs w:val="24"/>
+        </w:rPr>
+      </w:pPr>
+      <w:bookmarkStart w:id="47" w:name="_Toc215492743"/>
+      <w:r>
+        <w:rPr>
+          <w:b w:val="0"/>
+          <w:bCs w:val="0"/>
+          <w:noProof/>
+          <w:sz w:val="24"/>
+          <w:szCs w:val="24"/>
+        </w:rPr>
+        <w:lastRenderedPageBreak/>
+        <w:t>6</w:t>
+      </w:r>
+      <w:r>
+        <w:rPr>
+          <w:b w:val="0"/>
+          <w:bCs w:val="0"/>
+          <w:noProof/>
+          <w:sz w:val="24"/>
+          <w:szCs w:val="24"/>
+        </w:rPr>
+        <w:t xml:space="preserve">.4 </w:t>
+      </w:r>
+      <w:r>
+        <w:rPr>
+          <w:b w:val="0"/>
+          <w:bCs w:val="0"/>
+          <w:noProof/>
+          <w:sz w:val="24"/>
+          <w:szCs w:val="24"/>
+        </w:rPr>
+        <w:t>Fluxograma de Help Desk - Incidente</w:t>
+      </w:r>
+      <w:bookmarkEnd w:id="47"/>
     </w:p>
     <w:p>
       <w:pPr>
@@ -8039,94 +9637,807 @@
         <w:ind w:firstLine="0"/>
         <w:outlineLvl w:val="1"/>
         <w:rPr>
-          <w:sz w:val="24"/>
-          <w:szCs w:val="24"/>
-        </w:rPr>
-      </w:pPr>
-    </w:p>
-    <w:p>
-      <w:pPr>
-        <w:pStyle w:val="Titulomeu"/>
-        <w:spacing w:before="0" w:after="0"/>
+          <w:b w:val="0"/>
+          <w:bCs w:val="0"/>
+          <w:noProof/>
+          <w:sz w:val="24"/>
+          <w:szCs w:val="24"/>
+        </w:rPr>
+      </w:pPr>
+    </w:p>
+    <w:p>
+      <w:pPr>
         <w:ind w:firstLine="0"/>
-        <w:outlineLvl w:val="1"/>
-        <w:rPr>
-          <w:sz w:val="24"/>
-          <w:szCs w:val="24"/>
-        </w:rPr>
-      </w:pPr>
-    </w:p>
-    <w:p>
-      <w:pPr>
-        <w:pStyle w:val="Titulomeu"/>
-        <w:spacing w:before="0" w:after="0"/>
+        <w:jc w:val="center"/>
+        <w:rPr>
+          <w:rFonts w:ascii="Arial" w:hAnsi="Arial" w:cs="Arial"/>
+          <w:b/>
+          <w:bCs/>
+          <w:noProof/>
+          <w:sz w:val="24"/>
+          <w:szCs w:val="24"/>
+        </w:rPr>
+      </w:pPr>
+      <w:r>
+        <w:rPr>
+          <w:rFonts w:ascii="Arial" w:hAnsi="Arial" w:cs="Arial"/>
+          <w:b/>
+          <w:bCs/>
+          <w:noProof/>
+          <w:sz w:val="24"/>
+          <w:szCs w:val="24"/>
+        </w:rPr>
+        <w:t xml:space="preserve">Figura </w:t>
+      </w:r>
+      <w:r>
+        <w:rPr>
+          <w:rFonts w:ascii="Arial" w:hAnsi="Arial" w:cs="Arial"/>
+          <w:b/>
+          <w:bCs/>
+          <w:noProof/>
+          <w:sz w:val="24"/>
+          <w:szCs w:val="24"/>
+        </w:rPr>
+        <w:t>7</w:t>
+      </w:r>
+      <w:r>
+        <w:rPr>
+          <w:rFonts w:ascii="Arial" w:hAnsi="Arial" w:cs="Arial"/>
+          <w:b/>
+          <w:bCs/>
+          <w:noProof/>
+          <w:sz w:val="24"/>
+          <w:szCs w:val="24"/>
+        </w:rPr>
+        <w:t xml:space="preserve"> </w:t>
+      </w:r>
+      <w:r>
+        <w:rPr>
+          <w:rFonts w:ascii="Arial" w:hAnsi="Arial" w:cs="Arial"/>
+          <w:b/>
+          <w:bCs/>
+          <w:noProof/>
+          <w:sz w:val="24"/>
+          <w:szCs w:val="24"/>
+        </w:rPr>
+        <w:t>–</w:t>
+      </w:r>
+      <w:r>
+        <w:rPr>
+          <w:rFonts w:ascii="Arial" w:hAnsi="Arial" w:cs="Arial"/>
+          <w:b/>
+          <w:bCs/>
+          <w:noProof/>
+          <w:sz w:val="24"/>
+          <w:szCs w:val="24"/>
+        </w:rPr>
+        <w:t xml:space="preserve"> </w:t>
+      </w:r>
+      <w:r>
+        <w:rPr>
+          <w:rFonts w:ascii="Arial" w:hAnsi="Arial" w:cs="Arial"/>
+          <w:b/>
+          <w:bCs/>
+          <w:noProof/>
+          <w:sz w:val="24"/>
+          <w:szCs w:val="24"/>
+        </w:rPr>
+        <w:t>Representação gráfica do processo de reporte de incidente</w:t>
+      </w:r>
+    </w:p>
+    <w:p>
+      <w:pPr>
+        <w:tabs>
+          <w:tab w:val="left" w:pos="1584"/>
+        </w:tabs>
+        <w:spacing w:line="240" w:lineRule="auto"/>
         <w:ind w:firstLine="0"/>
-        <w:outlineLvl w:val="1"/>
-        <w:rPr>
-          <w:sz w:val="24"/>
-          <w:szCs w:val="24"/>
-        </w:rPr>
-      </w:pPr>
-    </w:p>
-    <w:p>
-      <w:pPr>
-        <w:pStyle w:val="Titulomeu"/>
-        <w:spacing w:before="0" w:after="0"/>
+        <w:jc w:val="center"/>
+        <w:rPr>
+          <w:rFonts w:ascii="Arial" w:hAnsi="Arial" w:cs="Arial"/>
+          <w:b/>
+          <w:bCs/>
+          <w:noProof/>
+          <w:sz w:val="24"/>
+          <w:szCs w:val="24"/>
+        </w:rPr>
+      </w:pPr>
+      <w:r>
+        <w:rPr>
+          <w:noProof/>
+        </w:rPr>
+        <w:drawing>
+          <wp:inline distT="0" distB="0" distL="0" distR="0" wp14:anchorId="4BEE03DE" wp14:editId="2E799DFE">
+            <wp:extent cx="4752000" cy="7560000"/>
+            <wp:effectExtent l="0" t="0" r="0" b="3175"/>
+            <wp:docPr id="17" name="Picture 17" descr="Diagrama, Esquemático&#10;&#10;O conteúdo gerado por IA pode estar incorreto."/>
+            <wp:cNvGraphicFramePr/>
+            <a:graphic xmlns:a="http://schemas.openxmlformats.org/drawingml/2006/main">
+              <a:graphicData uri="http://schemas.openxmlformats.org/drawingml/2006/picture">
+                <pic:pic xmlns:pic="http://schemas.openxmlformats.org/drawingml/2006/picture">
+                  <pic:nvPicPr>
+                    <pic:cNvPr id="17" name="Picture 17" descr="Diagrama, Esquemático&#10;&#10;O conteúdo gerado por IA pode estar incorreto."/>
+                    <pic:cNvPicPr/>
+                  </pic:nvPicPr>
+                  <pic:blipFill>
+                    <a:blip r:embed="rId17"/>
+                    <a:stretch>
+                      <a:fillRect/>
+                    </a:stretch>
+                  </pic:blipFill>
+                  <pic:spPr>
+                    <a:xfrm>
+                      <a:off x="0" y="0"/>
+                      <a:ext cx="4752000" cy="7560000"/>
+                    </a:xfrm>
+                    <a:prstGeom prst="rect">
+                      <a:avLst/>
+                    </a:prstGeom>
+                  </pic:spPr>
+                </pic:pic>
+              </a:graphicData>
+            </a:graphic>
+          </wp:inline>
+        </w:drawing>
+      </w:r>
+    </w:p>
+    <w:p>
+      <w:pPr>
+        <w:spacing w:line="240" w:lineRule="auto"/>
         <w:ind w:firstLine="0"/>
-        <w:outlineLvl w:val="1"/>
-        <w:rPr>
-          <w:sz w:val="24"/>
-          <w:szCs w:val="24"/>
-        </w:rPr>
-      </w:pPr>
-    </w:p>
-    <w:p>
-      <w:pPr>
-        <w:pStyle w:val="Titulomeu"/>
-        <w:spacing w:before="0" w:after="0"/>
+        <w:jc w:val="left"/>
+        <w:rPr>
+          <w:rFonts w:ascii="Arial" w:hAnsi="Arial" w:cs="Arial"/>
+          <w:noProof/>
+          <w:sz w:val="24"/>
+          <w:szCs w:val="24"/>
+        </w:rPr>
+      </w:pPr>
+      <w:r>
+        <w:rPr>
+          <w:rFonts w:ascii="Arial" w:hAnsi="Arial" w:cs="Arial"/>
+          <w:sz w:val="24"/>
+          <w:szCs w:val="24"/>
+        </w:rPr>
+        <w:br w:type="page"/>
+      </w:r>
+      <w:r>
+        <w:rPr>
+          <w:rFonts w:ascii="Arial" w:hAnsi="Arial" w:cs="Arial"/>
+          <w:noProof/>
+          <w:sz w:val="24"/>
+          <w:szCs w:val="24"/>
+        </w:rPr>
+        <w:lastRenderedPageBreak/>
+        <w:t>6</w:t>
+      </w:r>
+      <w:r>
+        <w:rPr>
+          <w:rFonts w:ascii="Arial" w:hAnsi="Arial" w:cs="Arial"/>
+          <w:noProof/>
+          <w:sz w:val="24"/>
+          <w:szCs w:val="24"/>
+        </w:rPr>
+        <w:t xml:space="preserve">.5 Fluxograma de Help Desk </w:t>
+      </w:r>
+      <w:r>
+        <w:rPr>
+          <w:rFonts w:ascii="Arial" w:hAnsi="Arial" w:cs="Arial"/>
+          <w:noProof/>
+          <w:sz w:val="24"/>
+          <w:szCs w:val="24"/>
+        </w:rPr>
+        <w:t>–</w:t>
+      </w:r>
+      <w:r>
+        <w:rPr>
+          <w:rFonts w:ascii="Arial" w:hAnsi="Arial" w:cs="Arial"/>
+          <w:noProof/>
+          <w:sz w:val="24"/>
+          <w:szCs w:val="24"/>
+        </w:rPr>
+        <w:t xml:space="preserve"> Problema</w:t>
+      </w:r>
+    </w:p>
+    <w:p>
+      <w:pPr>
+        <w:spacing w:line="240" w:lineRule="auto"/>
         <w:ind w:firstLine="0"/>
-        <w:outlineLvl w:val="1"/>
-        <w:rPr>
-          <w:sz w:val="24"/>
-          <w:szCs w:val="24"/>
-        </w:rPr>
-      </w:pPr>
-    </w:p>
-    <w:p>
-      <w:pPr>
-        <w:pStyle w:val="Titulomeu"/>
-        <w:spacing w:before="0" w:after="0"/>
+        <w:jc w:val="left"/>
+        <w:rPr>
+          <w:rFonts w:ascii="Arial" w:hAnsi="Arial" w:cs="Arial"/>
+          <w:noProof/>
+          <w:sz w:val="24"/>
+          <w:szCs w:val="24"/>
+        </w:rPr>
+      </w:pPr>
+    </w:p>
+    <w:p>
+      <w:pPr>
         <w:ind w:firstLine="0"/>
-        <w:outlineLvl w:val="1"/>
-        <w:rPr>
-          <w:sz w:val="24"/>
-          <w:szCs w:val="24"/>
-        </w:rPr>
-      </w:pPr>
-    </w:p>
-    <w:p>
-      <w:pPr>
-        <w:pStyle w:val="Titulomeu"/>
-        <w:spacing w:before="0" w:after="0"/>
+        <w:jc w:val="center"/>
+        <w:rPr>
+          <w:rFonts w:ascii="Arial" w:hAnsi="Arial" w:cs="Arial"/>
+          <w:b/>
+          <w:bCs/>
+          <w:noProof/>
+          <w:sz w:val="24"/>
+          <w:szCs w:val="24"/>
+        </w:rPr>
+      </w:pPr>
+      <w:r>
+        <w:rPr>
+          <w:rFonts w:ascii="Arial" w:hAnsi="Arial" w:cs="Arial"/>
+          <w:b/>
+          <w:bCs/>
+          <w:noProof/>
+          <w:sz w:val="24"/>
+          <w:szCs w:val="24"/>
+        </w:rPr>
+        <w:t xml:space="preserve">Figura </w:t>
+      </w:r>
+      <w:r>
+        <w:rPr>
+          <w:rFonts w:ascii="Arial" w:hAnsi="Arial" w:cs="Arial"/>
+          <w:b/>
+          <w:bCs/>
+          <w:noProof/>
+          <w:sz w:val="24"/>
+          <w:szCs w:val="24"/>
+        </w:rPr>
+        <w:t>8</w:t>
+      </w:r>
+      <w:r>
+        <w:rPr>
+          <w:rFonts w:ascii="Arial" w:hAnsi="Arial" w:cs="Arial"/>
+          <w:b/>
+          <w:bCs/>
+          <w:noProof/>
+          <w:sz w:val="24"/>
+          <w:szCs w:val="24"/>
+        </w:rPr>
+        <w:t xml:space="preserve"> </w:t>
+      </w:r>
+      <w:r>
+        <w:rPr>
+          <w:rFonts w:ascii="Arial" w:hAnsi="Arial" w:cs="Arial"/>
+          <w:b/>
+          <w:bCs/>
+          <w:noProof/>
+          <w:sz w:val="24"/>
+          <w:szCs w:val="24"/>
+        </w:rPr>
+        <w:t>–</w:t>
+      </w:r>
+      <w:r>
+        <w:rPr>
+          <w:rFonts w:ascii="Arial" w:hAnsi="Arial" w:cs="Arial"/>
+          <w:b/>
+          <w:bCs/>
+          <w:noProof/>
+          <w:sz w:val="24"/>
+          <w:szCs w:val="24"/>
+        </w:rPr>
+        <w:t xml:space="preserve"> </w:t>
+      </w:r>
+      <w:r>
+        <w:rPr>
+          <w:rFonts w:ascii="Arial" w:hAnsi="Arial" w:cs="Arial"/>
+          <w:b/>
+          <w:bCs/>
+          <w:noProof/>
+          <w:sz w:val="24"/>
+          <w:szCs w:val="24"/>
+        </w:rPr>
+        <w:t>Representação gráfica do processo de reporte de problema</w:t>
+      </w:r>
+    </w:p>
+    <w:p>
+      <w:pPr>
+        <w:spacing w:line="240" w:lineRule="auto"/>
         <w:ind w:firstLine="0"/>
-        <w:outlineLvl w:val="1"/>
-        <w:rPr>
-          <w:sz w:val="24"/>
-          <w:szCs w:val="24"/>
-        </w:rPr>
-      </w:pPr>
-    </w:p>
-    <w:p>
-      <w:pPr>
-        <w:pStyle w:val="Titulomeu"/>
-        <w:spacing w:before="0" w:after="0"/>
+        <w:jc w:val="left"/>
+        <w:rPr>
+          <w:noProof/>
+          <w:sz w:val="24"/>
+          <w:szCs w:val="24"/>
+        </w:rPr>
+      </w:pPr>
+      <w:r>
+        <w:rPr>
+          <w:noProof/>
+        </w:rPr>
+        <w:drawing>
+          <wp:inline distT="0" distB="0" distL="0" distR="0" wp14:anchorId="26E50A8C" wp14:editId="4CE70B82">
+            <wp:extent cx="5549701" cy="7604760"/>
+            <wp:effectExtent l="0" t="0" r="0" b="0"/>
+            <wp:docPr id="1720240581" name="Imagem 3" descr="Diagrama&#10;&#10;O conteúdo gerado por IA pode estar incorreto."/>
+            <wp:cNvGraphicFramePr>
+              <a:graphicFrameLocks xmlns:a="http://schemas.openxmlformats.org/drawingml/2006/main" noChangeAspect="1"/>
+            </wp:cNvGraphicFramePr>
+            <a:graphic xmlns:a="http://schemas.openxmlformats.org/drawingml/2006/main">
+              <a:graphicData uri="http://schemas.openxmlformats.org/drawingml/2006/picture">
+                <pic:pic xmlns:pic="http://schemas.openxmlformats.org/drawingml/2006/picture">
+                  <pic:nvPicPr>
+                    <pic:cNvPr id="1720240581" name="Imagem 3" descr="Diagrama&#10;&#10;O conteúdo gerado por IA pode estar incorreto."/>
+                    <pic:cNvPicPr>
+                      <a:picLocks noChangeAspect="1"/>
+                    </pic:cNvPicPr>
+                  </pic:nvPicPr>
+                  <pic:blipFill>
+                    <a:blip r:embed="rId18">
+                      <a:extLst>
+                        <a:ext uri="{28A0092B-C50C-407E-A947-70E740481C1C}">
+                          <a14:useLocalDpi xmlns:a14="http://schemas.microsoft.com/office/drawing/2010/main" val="0"/>
+                        </a:ext>
+                      </a:extLst>
+                    </a:blip>
+                    <a:stretch>
+                      <a:fillRect/>
+                    </a:stretch>
+                  </pic:blipFill>
+                  <pic:spPr>
+                    <a:xfrm>
+                      <a:off x="0" y="0"/>
+                      <a:ext cx="5554133" cy="7610833"/>
+                    </a:xfrm>
+                    <a:prstGeom prst="rect">
+                      <a:avLst/>
+                    </a:prstGeom>
+                  </pic:spPr>
+                </pic:pic>
+              </a:graphicData>
+            </a:graphic>
+          </wp:inline>
+        </w:drawing>
+      </w:r>
+    </w:p>
+    <w:p>
+      <w:pPr>
+        <w:spacing w:line="240" w:lineRule="auto"/>
         <w:ind w:firstLine="0"/>
-        <w:outlineLvl w:val="1"/>
-        <w:rPr>
-          <w:sz w:val="24"/>
-          <w:szCs w:val="24"/>
-        </w:rPr>
-      </w:pPr>
+        <w:jc w:val="left"/>
+        <w:rPr>
+          <w:noProof/>
+          <w:sz w:val="24"/>
+          <w:szCs w:val="24"/>
+        </w:rPr>
+      </w:pPr>
+      <w:r>
+        <w:rPr>
+          <w:noProof/>
+          <w:sz w:val="24"/>
+          <w:szCs w:val="24"/>
+        </w:rPr>
+        <w:lastRenderedPageBreak/>
+        <w:t>6</w:t>
+      </w:r>
+      <w:r>
+        <w:rPr>
+          <w:noProof/>
+          <w:sz w:val="24"/>
+          <w:szCs w:val="24"/>
+        </w:rPr>
+        <w:t>.6 Fluxograma de Help Desck – Requisição</w:t>
+      </w:r>
+    </w:p>
+    <w:p>
+      <w:pPr>
+        <w:spacing w:line="240" w:lineRule="auto"/>
+        <w:ind w:firstLine="0"/>
+        <w:jc w:val="left"/>
+        <w:rPr>
+          <w:noProof/>
+          <w:sz w:val="24"/>
+          <w:szCs w:val="24"/>
+        </w:rPr>
+      </w:pPr>
+    </w:p>
+    <w:p>
+      <w:pPr>
+        <w:ind w:firstLine="0"/>
+        <w:jc w:val="center"/>
+        <w:rPr>
+          <w:rFonts w:ascii="Arial" w:hAnsi="Arial" w:cs="Arial"/>
+          <w:b/>
+          <w:bCs/>
+          <w:noProof/>
+          <w:sz w:val="24"/>
+          <w:szCs w:val="24"/>
+        </w:rPr>
+      </w:pPr>
+      <w:r>
+        <w:rPr>
+          <w:rFonts w:ascii="Arial" w:hAnsi="Arial" w:cs="Arial"/>
+          <w:b/>
+          <w:bCs/>
+          <w:noProof/>
+          <w:sz w:val="24"/>
+          <w:szCs w:val="24"/>
+        </w:rPr>
+        <w:t xml:space="preserve">Figura </w:t>
+      </w:r>
+      <w:r>
+        <w:rPr>
+          <w:rFonts w:ascii="Arial" w:hAnsi="Arial" w:cs="Arial"/>
+          <w:b/>
+          <w:bCs/>
+          <w:noProof/>
+          <w:sz w:val="24"/>
+          <w:szCs w:val="24"/>
+        </w:rPr>
+        <w:t>9</w:t>
+      </w:r>
+      <w:r>
+        <w:rPr>
+          <w:rFonts w:ascii="Arial" w:hAnsi="Arial" w:cs="Arial"/>
+          <w:b/>
+          <w:bCs/>
+          <w:noProof/>
+          <w:sz w:val="24"/>
+          <w:szCs w:val="24"/>
+        </w:rPr>
+        <w:t xml:space="preserve"> </w:t>
+      </w:r>
+      <w:r>
+        <w:rPr>
+          <w:rFonts w:ascii="Arial" w:hAnsi="Arial" w:cs="Arial"/>
+          <w:b/>
+          <w:bCs/>
+          <w:noProof/>
+          <w:sz w:val="24"/>
+          <w:szCs w:val="24"/>
+        </w:rPr>
+        <w:t>–</w:t>
+      </w:r>
+      <w:r>
+        <w:rPr>
+          <w:rFonts w:ascii="Arial" w:hAnsi="Arial" w:cs="Arial"/>
+          <w:b/>
+          <w:bCs/>
+          <w:noProof/>
+          <w:sz w:val="24"/>
+          <w:szCs w:val="24"/>
+        </w:rPr>
+        <w:t xml:space="preserve"> </w:t>
+      </w:r>
+      <w:r>
+        <w:rPr>
+          <w:rFonts w:ascii="Arial" w:hAnsi="Arial" w:cs="Arial"/>
+          <w:b/>
+          <w:bCs/>
+          <w:noProof/>
+          <w:sz w:val="24"/>
+          <w:szCs w:val="24"/>
+        </w:rPr>
+        <w:t xml:space="preserve">Representação gráfica do processo de </w:t>
+      </w:r>
+      <w:r>
+        <w:rPr>
+          <w:rFonts w:ascii="Arial" w:hAnsi="Arial" w:cs="Arial"/>
+          <w:b/>
+          <w:bCs/>
+          <w:noProof/>
+          <w:sz w:val="24"/>
+          <w:szCs w:val="24"/>
+        </w:rPr>
+        <w:t>requisição</w:t>
+      </w:r>
+    </w:p>
+    <w:p>
+      <w:pPr>
+        <w:spacing w:line="240" w:lineRule="auto"/>
+        <w:ind w:firstLine="0"/>
+        <w:jc w:val="left"/>
+        <w:rPr>
+          <w:noProof/>
+          <w:sz w:val="24"/>
+          <w:szCs w:val="24"/>
+        </w:rPr>
+      </w:pPr>
+      <w:r>
+        <w:rPr>
+          <w:noProof/>
+        </w:rPr>
+        <w:drawing>
+          <wp:inline distT="0" distB="0" distL="0" distR="0" wp14:anchorId="13562893" wp14:editId="6B5F401A">
+            <wp:extent cx="5760085" cy="4926965"/>
+            <wp:effectExtent l="0" t="0" r="0" b="6985"/>
+            <wp:docPr id="1970990311" name="Imagem 2" descr="Diagrama, Esquemático&#10;&#10;O conteúdo gerado por IA pode estar incorreto."/>
+            <wp:cNvGraphicFramePr>
+              <a:graphicFrameLocks xmlns:a="http://schemas.openxmlformats.org/drawingml/2006/main" noChangeAspect="1"/>
+            </wp:cNvGraphicFramePr>
+            <a:graphic xmlns:a="http://schemas.openxmlformats.org/drawingml/2006/main">
+              <a:graphicData uri="http://schemas.openxmlformats.org/drawingml/2006/picture">
+                <pic:pic xmlns:pic="http://schemas.openxmlformats.org/drawingml/2006/picture">
+                  <pic:nvPicPr>
+                    <pic:cNvPr id="1970990311" name="Imagem 2" descr="Diagrama, Esquemático&#10;&#10;O conteúdo gerado por IA pode estar incorreto."/>
+                    <pic:cNvPicPr>
+                      <a:picLocks noChangeAspect="1"/>
+                    </pic:cNvPicPr>
+                  </pic:nvPicPr>
+                  <pic:blipFill>
+                    <a:blip r:embed="rId19">
+                      <a:extLst>
+                        <a:ext uri="{28A0092B-C50C-407E-A947-70E740481C1C}">
+                          <a14:useLocalDpi xmlns:a14="http://schemas.microsoft.com/office/drawing/2010/main" val="0"/>
+                        </a:ext>
+                      </a:extLst>
+                    </a:blip>
+                    <a:stretch>
+                      <a:fillRect/>
+                    </a:stretch>
+                  </pic:blipFill>
+                  <pic:spPr>
+                    <a:xfrm>
+                      <a:off x="0" y="0"/>
+                      <a:ext cx="5760085" cy="4926965"/>
+                    </a:xfrm>
+                    <a:prstGeom prst="rect">
+                      <a:avLst/>
+                    </a:prstGeom>
+                  </pic:spPr>
+                </pic:pic>
+              </a:graphicData>
+            </a:graphic>
+          </wp:inline>
+        </w:drawing>
+      </w:r>
+      <w:r>
+        <w:rPr>
+          <w:noProof/>
+          <w:sz w:val="24"/>
+          <w:szCs w:val="24"/>
+        </w:rPr>
+        <w:br w:type="page"/>
+      </w:r>
+    </w:p>
+    <w:p>
+      <w:pPr>
+        <w:spacing w:line="240" w:lineRule="auto"/>
+        <w:ind w:firstLine="0"/>
+        <w:jc w:val="left"/>
+        <w:rPr>
+          <w:rFonts w:ascii="Arial" w:hAnsi="Arial" w:cs="Arial"/>
+          <w:noProof/>
+          <w:kern w:val="28"/>
+          <w:sz w:val="24"/>
+          <w:szCs w:val="24"/>
+        </w:rPr>
+      </w:pPr>
+    </w:p>
+    <w:p>
+      <w:pPr>
+        <w:pStyle w:val="Ttulo1"/>
+        <w:spacing w:before="0"/>
+        <w:ind w:firstLine="0"/>
+        <w:rPr>
+          <w:rFonts w:ascii="Arial" w:hAnsi="Arial" w:cs="Arial"/>
+          <w:noProof/>
+          <w:color w:val="auto"/>
+          <w:sz w:val="24"/>
+          <w:szCs w:val="24"/>
+        </w:rPr>
+      </w:pPr>
+      <w:bookmarkStart w:id="48" w:name="_Toc215492744"/>
+      <w:r>
+        <w:rPr>
+          <w:rFonts w:ascii="Arial" w:hAnsi="Arial" w:cs="Arial"/>
+          <w:noProof/>
+          <w:color w:val="auto"/>
+          <w:sz w:val="24"/>
+          <w:szCs w:val="24"/>
+        </w:rPr>
+        <w:t>8</w:t>
+      </w:r>
+      <w:r>
+        <w:rPr>
+          <w:rFonts w:ascii="Arial" w:hAnsi="Arial" w:cs="Arial"/>
+          <w:noProof/>
+          <w:color w:val="auto"/>
+          <w:sz w:val="24"/>
+          <w:szCs w:val="24"/>
+        </w:rPr>
+        <w:t>. DOCUMENTO DE REQUISIÇÃO DE MUDANÇA</w:t>
+      </w:r>
+      <w:bookmarkEnd w:id="48"/>
+    </w:p>
+    <w:p>
+      <w:pPr>
+        <w:ind w:firstLine="0"/>
+        <w:jc w:val="center"/>
+        <w:rPr>
+          <w:rFonts w:ascii="Arial" w:hAnsi="Arial" w:cs="Arial"/>
+          <w:b/>
+          <w:bCs/>
+          <w:noProof/>
+          <w:sz w:val="24"/>
+          <w:szCs w:val="24"/>
+        </w:rPr>
+      </w:pPr>
+    </w:p>
+    <w:p>
+      <w:pPr>
+        <w:ind w:firstLine="0"/>
+        <w:jc w:val="center"/>
+        <w:rPr>
+          <w:rFonts w:ascii="Arial" w:hAnsi="Arial" w:cs="Arial"/>
+          <w:b/>
+          <w:bCs/>
+          <w:noProof/>
+          <w:sz w:val="24"/>
+          <w:szCs w:val="24"/>
+        </w:rPr>
+      </w:pPr>
+      <w:r>
+        <w:rPr>
+          <w:rFonts w:ascii="Arial" w:hAnsi="Arial" w:cs="Arial"/>
+          <w:b/>
+          <w:bCs/>
+          <w:noProof/>
+          <w:sz w:val="24"/>
+          <w:szCs w:val="24"/>
+        </w:rPr>
+        <w:t xml:space="preserve">Figura </w:t>
+      </w:r>
+      <w:r>
+        <w:rPr>
+          <w:rFonts w:ascii="Arial" w:hAnsi="Arial" w:cs="Arial"/>
+          <w:b/>
+          <w:bCs/>
+          <w:noProof/>
+          <w:sz w:val="24"/>
+          <w:szCs w:val="24"/>
+        </w:rPr>
+        <w:t>10</w:t>
+      </w:r>
+      <w:r>
+        <w:rPr>
+          <w:rFonts w:ascii="Arial" w:hAnsi="Arial" w:cs="Arial"/>
+          <w:b/>
+          <w:bCs/>
+          <w:noProof/>
+          <w:sz w:val="24"/>
+          <w:szCs w:val="24"/>
+        </w:rPr>
+        <w:t xml:space="preserve"> </w:t>
+      </w:r>
+      <w:r>
+        <w:rPr>
+          <w:rFonts w:ascii="Arial" w:hAnsi="Arial" w:cs="Arial"/>
+          <w:b/>
+          <w:bCs/>
+          <w:noProof/>
+          <w:sz w:val="24"/>
+          <w:szCs w:val="24"/>
+        </w:rPr>
+        <w:t>–</w:t>
+      </w:r>
+      <w:r>
+        <w:rPr>
+          <w:rFonts w:ascii="Arial" w:hAnsi="Arial" w:cs="Arial"/>
+          <w:b/>
+          <w:bCs/>
+          <w:noProof/>
+          <w:sz w:val="24"/>
+          <w:szCs w:val="24"/>
+        </w:rPr>
+        <w:t xml:space="preserve"> </w:t>
+      </w:r>
+      <w:r>
+        <w:rPr>
+          <w:rFonts w:ascii="Arial" w:hAnsi="Arial" w:cs="Arial"/>
+          <w:b/>
+          <w:bCs/>
+          <w:noProof/>
+          <w:sz w:val="24"/>
+          <w:szCs w:val="24"/>
+        </w:rPr>
+        <w:t>Modelo de Documentação de Requisição de Mudança</w:t>
+      </w:r>
+    </w:p>
+    <w:p>
+      <w:pPr>
+        <w:spacing w:line="240" w:lineRule="auto"/>
+        <w:ind w:firstLine="0"/>
+        <w:jc w:val="left"/>
+        <w:rPr>
+          <w:rFonts w:ascii="Cambria" w:eastAsia="Times New Roman" w:hAnsi="Cambria"/>
+          <w:b/>
+          <w:bCs/>
+          <w:color w:val="365F91"/>
+          <w:sz w:val="24"/>
+          <w:szCs w:val="24"/>
+        </w:rPr>
+      </w:pPr>
+      <w:r>
+        <w:rPr>
+          <w:noProof/>
+          <w:sz w:val="24"/>
+          <w:szCs w:val="24"/>
+        </w:rPr>
+        <w:drawing>
+          <wp:inline distT="0" distB="0" distL="0" distR="0" wp14:anchorId="67E16190" wp14:editId="5C3933C4">
+            <wp:extent cx="5924550" cy="6309995"/>
+            <wp:effectExtent l="19050" t="19050" r="19050" b="14605"/>
+            <wp:docPr id="851204748" name="Imagem 5"/>
+            <wp:cNvGraphicFramePr>
+              <a:graphicFrameLocks xmlns:a="http://schemas.openxmlformats.org/drawingml/2006/main" noChangeAspect="1"/>
+            </wp:cNvGraphicFramePr>
+            <a:graphic xmlns:a="http://schemas.openxmlformats.org/drawingml/2006/main">
+              <a:graphicData uri="http://schemas.openxmlformats.org/drawingml/2006/picture">
+                <pic:pic xmlns:pic="http://schemas.openxmlformats.org/drawingml/2006/picture">
+                  <pic:nvPicPr>
+                    <pic:cNvPr id="0" name="Picture 1"/>
+                    <pic:cNvPicPr>
+                      <a:picLocks noChangeAspect="1" noChangeArrowheads="1"/>
+                    </pic:cNvPicPr>
+                  </pic:nvPicPr>
+                  <pic:blipFill rotWithShape="1">
+                    <a:blip r:embed="rId20">
+                      <a:extLst>
+                        <a:ext uri="{28A0092B-C50C-407E-A947-70E740481C1C}">
+                          <a14:useLocalDpi xmlns:a14="http://schemas.microsoft.com/office/drawing/2010/main" val="0"/>
+                        </a:ext>
+                      </a:extLst>
+                    </a:blip>
+                    <a:srcRect l="365" t="343" r="416"/>
+                    <a:stretch>
+                      <a:fillRect/>
+                    </a:stretch>
+                  </pic:blipFill>
+                  <pic:spPr bwMode="auto">
+                    <a:xfrm>
+                      <a:off x="0" y="0"/>
+                      <a:ext cx="5925572" cy="6311083"/>
+                    </a:xfrm>
+                    <a:prstGeom prst="rect">
+                      <a:avLst/>
+                    </a:prstGeom>
+                    <a:noFill/>
+                    <a:ln w="9525" cap="flat" cmpd="sng" algn="ctr">
+                      <a:solidFill>
+                        <a:sysClr val="windowText" lastClr="000000"/>
+                      </a:solidFill>
+                      <a:prstDash val="solid"/>
+                      <a:round/>
+                      <a:headEnd type="none" w="med" len="med"/>
+                      <a:tailEnd type="none" w="med" len="med"/>
+                      <a:extLst>
+                        <a:ext uri="{C807C97D-BFC1-408E-A445-0C87EB9F89A2}">
+                          <ask:lineSketchStyleProps xmlns:ask="http://schemas.microsoft.com/office/drawing/2018/sketchyshapes" sd="0">
+                            <a:custGeom>
+                              <a:avLst/>
+                              <a:gdLst/>
+                              <a:ahLst/>
+                              <a:cxnLst/>
+                              <a:rect l="0" t="0" r="0" b="0"/>
+                              <a:pathLst/>
+                            </a:custGeom>
+                            <ask:type/>
+                          </ask:lineSketchStyleProps>
+                        </a:ext>
+                      </a:extLst>
+                    </a:ln>
+                    <a:extLst>
+                      <a:ext uri="{53640926-AAD7-44D8-BBD7-CCE9431645EC}">
+                        <a14:shadowObscured xmlns:a14="http://schemas.microsoft.com/office/drawing/2010/main"/>
+                      </a:ext>
+                    </a:extLst>
+                  </pic:spPr>
+                </pic:pic>
+              </a:graphicData>
+            </a:graphic>
+          </wp:inline>
+        </w:drawing>
+      </w:r>
+      <w:r>
+        <w:rPr>
+          <w:sz w:val="24"/>
+          <w:szCs w:val="24"/>
+        </w:rPr>
+        <w:br w:type="page"/>
+      </w:r>
     </w:p>
     <w:p>
       <w:pPr>
@@ -8137,7 +10448,7 @@
           <w:szCs w:val="24"/>
         </w:rPr>
       </w:pPr>
-      <w:bookmarkStart w:id="41" w:name="_Toc209688240"/>
+      <w:bookmarkStart w:id="49" w:name="_Toc215492745"/>
       <w:r>
         <w:rPr>
           <w:sz w:val="24"/>
@@ -8146,9 +10457,9 @@
         <w:lastRenderedPageBreak/>
         <w:t>REFERÊNCIAS BIBLIOGRÁFICAS</w:t>
       </w:r>
-      <w:bookmarkEnd w:id="37"/>
-      <w:bookmarkEnd w:id="38"/>
-      <w:bookmarkEnd w:id="41"/>
+      <w:bookmarkEnd w:id="39"/>
+      <w:bookmarkEnd w:id="40"/>
+      <w:bookmarkEnd w:id="49"/>
     </w:p>
     <w:p>
       <w:pPr>
@@ -8215,7 +10526,7 @@
         </w:rPr>
         <w:t xml:space="preserve"> </w:t>
       </w:r>
-      <w:hyperlink r:id="rId13" w:history="1">
+      <w:hyperlink r:id="rId21" w:history="1">
         <w:r>
           <w:rPr>
             <w:rStyle w:val="Hyperlink"/>
@@ -8312,7 +10623,7 @@
         </w:rPr>
         <w:t xml:space="preserve">2023. Disponível em: </w:t>
       </w:r>
-      <w:hyperlink r:id="rId14" w:history="1">
+      <w:hyperlink r:id="rId22" w:history="1">
         <w:r>
           <w:rPr>
             <w:rStyle w:val="Hyperlink"/>
@@ -8393,7 +10704,7 @@
         </w:rPr>
         <w:t xml:space="preserve">2025. Disponível em: </w:t>
       </w:r>
-      <w:hyperlink r:id="rId15" w:history="1">
+      <w:hyperlink r:id="rId23" w:history="1">
         <w:r>
           <w:rPr>
             <w:rStyle w:val="Hyperlink"/>
@@ -8514,7 +10825,7 @@
         </w:rPr>
         <w:t xml:space="preserve">isponível em: </w:t>
       </w:r>
-      <w:hyperlink r:id="rId16" w:history="1">
+      <w:hyperlink r:id="rId24" w:history="1">
         <w:r>
           <w:rPr>
             <w:rStyle w:val="Hyperlink"/>
@@ -8681,7 +10992,7 @@
         </w:rPr>
         <w:t xml:space="preserve">: </w:t>
       </w:r>
-      <w:hyperlink r:id="rId17" w:history="1">
+      <w:hyperlink r:id="rId25" w:history="1">
         <w:r>
           <w:rPr>
             <w:rStyle w:val="Hyperlink"/>
@@ -8832,7 +11143,7 @@
         </w:rPr>
         <w:t xml:space="preserve">isponível em: </w:t>
       </w:r>
-      <w:hyperlink r:id="rId18" w:history="1">
+      <w:hyperlink r:id="rId26" w:history="1">
         <w:r>
           <w:rPr>
             <w:rStyle w:val="Hyperlink"/>
@@ -8951,7 +11262,7 @@
         </w:rPr>
         <w:t xml:space="preserve">2024. Disponível em: </w:t>
       </w:r>
-      <w:hyperlink r:id="rId19" w:history="1">
+      <w:hyperlink r:id="rId27" w:history="1">
         <w:r>
           <w:rPr>
             <w:rStyle w:val="Hyperlink"/>
@@ -9000,17 +11311,7 @@
           <w:sz w:val="24"/>
           <w:szCs w:val="24"/>
         </w:rPr>
-        <w:t>Seguradoras arrecadam R$ 207,6 bilhões em 2024, mas lucro líquido cai</w:t>
-      </w:r>
-      <w:r>
-        <w:rPr>
-          <w:rFonts w:ascii="Arial" w:hAnsi="Arial" w:cs="Arial"/>
-          <w:b/>
-          <w:bCs/>
-          <w:sz w:val="24"/>
-          <w:szCs w:val="24"/>
-        </w:rPr>
-        <w:t xml:space="preserve"> </w:t>
+        <w:t xml:space="preserve">Seguradoras arrecadam R$ 207,6 bilhões em 2024, mas lucro líquido cai </w:t>
       </w:r>
       <w:r>
         <w:rPr>
@@ -9020,7 +11321,7 @@
         </w:rPr>
         <w:t xml:space="preserve">2025. Disponível em: </w:t>
       </w:r>
-      <w:hyperlink r:id="rId20" w:history="1">
+      <w:hyperlink r:id="rId28" w:history="1">
         <w:r>
           <w:rPr>
             <w:rStyle w:val="Hyperlink"/>
@@ -9199,19 +11500,7 @@
           <w:sz w:val="24"/>
           <w:szCs w:val="24"/>
         </w:rPr>
-        <w:t>) Data</w:t>
-      </w:r>
-      <w:r>
-        <w:rPr>
-          <w:rFonts w:ascii="Arial" w:hAnsi="Arial" w:cs="Arial"/>
-          <w:b/>
-          <w:bCs/>
-          <w:i/>
-          <w:iCs/>
-          <w:sz w:val="24"/>
-          <w:szCs w:val="24"/>
-        </w:rPr>
-        <w:t xml:space="preserve"> </w:t>
+        <w:t xml:space="preserve">) Data </w:t>
       </w:r>
       <w:r>
         <w:rPr>
@@ -9221,7 +11510,7 @@
         </w:rPr>
         <w:t xml:space="preserve">2024. Disponível em: </w:t>
       </w:r>
-      <w:hyperlink r:id="rId21" w:history="1">
+      <w:hyperlink r:id="rId29" w:history="1">
         <w:r>
           <w:rPr>
             <w:rStyle w:val="Hyperlink"/>
@@ -9255,8 +11544,8 @@
       </w:pPr>
     </w:p>
     <w:sectPr>
-      <w:headerReference w:type="default" r:id="rId22"/>
-      <w:footerReference w:type="default" r:id="rId23"/>
+      <w:headerReference w:type="default" r:id="rId30"/>
+      <w:footerReference w:type="default" r:id="rId31"/>
       <w:pgSz w:w="12240" w:h="15840" w:code="1"/>
       <w:pgMar w:top="1418" w:right="1134" w:bottom="1134" w:left="1701" w:header="709" w:footer="709" w:gutter="0"/>
       <w:pgNumType w:start="1"/>
@@ -9324,34 +11613,111 @@
 
 <file path=word/header1.xml><?xml version="1.0" encoding="utf-8"?>
 <w:hdr xmlns:wpc="http://schemas.microsoft.com/office/word/2010/wordprocessingCanvas" xmlns:cx="http://schemas.microsoft.com/office/drawing/2014/chartex" xmlns:cx1="http://schemas.microsoft.com/office/drawing/2015/9/8/chartex" xmlns:cx2="http://schemas.microsoft.com/office/drawing/2015/10/21/chartex" xmlns:cx3="http://schemas.microsoft.com/office/drawing/2016/5/9/chartex" xmlns:cx4="http://schemas.microsoft.com/office/drawing/2016/5/10/chartex" xmlns:cx5="http://schemas.microsoft.com/office/drawing/2016/5/11/chartex" xmlns:cx6="http://schemas.microsoft.com/office/drawing/2016/5/12/chartex" xmlns:cx7="http://schemas.microsoft.com/office/drawing/2016/5/13/chartex" xmlns:cx8="http://schemas.microsoft.com/office/drawing/2016/5/14/chartex" xmlns:mc="http://schemas.openxmlformats.org/markup-compatibility/2006" xmlns:aink="http://schemas.microsoft.com/office/drawing/2016/ink" xmlns:am3d="http://schemas.microsoft.com/office/drawing/2017/model3d" xmlns:o="urn:schemas-microsoft-com:office:office" xmlns:oel="http://schemas.microsoft.com/office/2019/extlst" xmlns:r="http://schemas.openxmlformats.org/officeDocument/2006/relationships" xmlns:m="http://schemas.openxmlformats.org/officeDocument/2006/math" xmlns:v="urn:schemas-microsoft-com:vml" xmlns:wp14="http://schemas.microsoft.com/office/word/2010/wordprocessingDrawing" xmlns:wp="http://schemas.openxmlformats.org/drawingml/2006/wordprocessingDrawing" xmlns:w10="urn:schemas-microsoft-com:office:word" xmlns:w="http://schemas.openxmlformats.org/wordprocessingml/2006/main" xmlns:w14="http://schemas.microsoft.com/office/word/2010/wordml" xmlns:w15="http://schemas.microsoft.com/office/word/2012/wordml" xmlns:w16cex="http://schemas.microsoft.com/office/word/2018/wordml/cex" xmlns:w16cid="http://schemas.microsoft.com/office/word/2016/wordml/cid" xmlns:w16="http://schemas.microsoft.com/office/word/2018/wordml" xmlns:w16du="http://schemas.microsoft.com/office/word/2023/wordml/word16du" xmlns:w16sdtdh="http://schemas.microsoft.com/office/word/2020/wordml/sdtdatahash" xmlns:w16sdtfl="http://schemas.microsoft.com/office/word/2024/wordml/sdtformatlock" xmlns:w16se="http://schemas.microsoft.com/office/word/2015/wordml/symex" xmlns:wpg="http://schemas.microsoft.com/office/word/2010/wordprocessingGroup" xmlns:wpi="http://schemas.microsoft.com/office/word/2010/wordprocessingInk" xmlns:wne="http://schemas.microsoft.com/office/word/2006/wordml" xmlns:wps="http://schemas.microsoft.com/office/word/2010/wordprocessingShape" mc:Ignorable="w14 w15 w16se w16cid w16 w16cex w16sdtdh w16sdtfl w16du wp14">
+  <w:sdt>
+    <w:sdtPr>
+      <w:id w:val="1041567626"/>
+      <w:docPartObj>
+        <w:docPartGallery w:val="Page Numbers (Top of Page)"/>
+        <w:docPartUnique/>
+      </w:docPartObj>
+    </w:sdtPr>
+    <w:sdtContent>
+      <w:p>
+        <w:pPr>
+          <w:pStyle w:val="Cabealho"/>
+          <w:jc w:val="right"/>
+        </w:pPr>
+        <w:r>
+          <w:rPr>
+            <w:noProof/>
+          </w:rPr>
+          <w:drawing>
+            <wp:anchor distT="0" distB="0" distL="114300" distR="114300" simplePos="0" relativeHeight="251658240" behindDoc="0" locked="0" layoutInCell="1" allowOverlap="1" wp14:anchorId="090F622A" wp14:editId="0A853D25">
+              <wp:simplePos x="0" y="0"/>
+              <wp:positionH relativeFrom="margin">
+                <wp:posOffset>-120015</wp:posOffset>
+              </wp:positionH>
+              <wp:positionV relativeFrom="paragraph">
+                <wp:posOffset>-221615</wp:posOffset>
+              </wp:positionV>
+              <wp:extent cx="1661160" cy="599863"/>
+              <wp:effectExtent l="0" t="0" r="0" b="0"/>
+              <wp:wrapNone/>
+              <wp:docPr id="416650528" name="Imagem 9" descr="Logotipo, nome da empresa&#10;&#10;O conteúdo gerado por IA pode estar incorreto."/>
+              <wp:cNvGraphicFramePr>
+                <a:graphicFrameLocks xmlns:a="http://schemas.openxmlformats.org/drawingml/2006/main" noChangeAspect="1"/>
+              </wp:cNvGraphicFramePr>
+              <a:graphic xmlns:a="http://schemas.openxmlformats.org/drawingml/2006/main">
+                <a:graphicData uri="http://schemas.openxmlformats.org/drawingml/2006/picture">
+                  <pic:pic xmlns:pic="http://schemas.openxmlformats.org/drawingml/2006/picture">
+                    <pic:nvPicPr>
+                      <pic:cNvPr id="416650528" name="Imagem 9" descr="Logotipo, nome da empresa&#10;&#10;O conteúdo gerado por IA pode estar incorreto."/>
+                      <pic:cNvPicPr/>
+                    </pic:nvPicPr>
+                    <pic:blipFill rotWithShape="1">
+                      <a:blip r:embed="rId1">
+                        <a:extLst>
+                          <a:ext uri="{28A0092B-C50C-407E-A947-70E740481C1C}">
+                            <a14:useLocalDpi xmlns:a14="http://schemas.microsoft.com/office/drawing/2010/main" val="0"/>
+                          </a:ext>
+                        </a:extLst>
+                      </a:blip>
+                      <a:srcRect t="32639" b="31250"/>
+                      <a:stretch>
+                        <a:fillRect/>
+                      </a:stretch>
+                    </pic:blipFill>
+                    <pic:spPr bwMode="auto">
+                      <a:xfrm>
+                        <a:off x="0" y="0"/>
+                        <a:ext cx="1661160" cy="599863"/>
+                      </a:xfrm>
+                      <a:prstGeom prst="rect">
+                        <a:avLst/>
+                      </a:prstGeom>
+                      <a:ln>
+                        <a:noFill/>
+                      </a:ln>
+                      <a:extLst>
+                        <a:ext uri="{53640926-AAD7-44D8-BBD7-CCE9431645EC}">
+                          <a14:shadowObscured xmlns:a14="http://schemas.microsoft.com/office/drawing/2010/main"/>
+                        </a:ext>
+                      </a:extLst>
+                    </pic:spPr>
+                  </pic:pic>
+                </a:graphicData>
+              </a:graphic>
+              <wp14:sizeRelH relativeFrom="margin">
+                <wp14:pctWidth>0</wp14:pctWidth>
+              </wp14:sizeRelH>
+              <wp14:sizeRelV relativeFrom="margin">
+                <wp14:pctHeight>0</wp14:pctHeight>
+              </wp14:sizeRelV>
+            </wp:anchor>
+          </w:drawing>
+        </w:r>
+        <w:r>
+          <w:fldChar w:fldCharType="begin"/>
+        </w:r>
+        <w:r>
+          <w:instrText>PAGE   \* MERGEFORMAT</w:instrText>
+        </w:r>
+        <w:r>
+          <w:fldChar w:fldCharType="separate"/>
+        </w:r>
+        <w:r>
+          <w:t>2</w:t>
+        </w:r>
+        <w:r>
+          <w:fldChar w:fldCharType="end"/>
+        </w:r>
+      </w:p>
+    </w:sdtContent>
+  </w:sdt>
   <w:p>
     <w:pPr>
       <w:pStyle w:val="Cabealho"/>
     </w:pPr>
-    <w:r>
-      <w:tab/>
-    </w:r>
-    <w:r>
-      <w:tab/>
-    </w:r>
-    <w:r>
-      <w:fldChar w:fldCharType="begin"/>
-    </w:r>
-    <w:r>
-      <w:instrText>PAGE   \* MERGEFORMAT</w:instrText>
-    </w:r>
-    <w:r>
-      <w:fldChar w:fldCharType="separate"/>
-    </w:r>
-    <w:r>
-      <w:rPr>
-        <w:noProof/>
-      </w:rPr>
-      <w:t>12</w:t>
-    </w:r>
-    <w:r>
-      <w:fldChar w:fldCharType="end"/>
-    </w:r>
   </w:p>
 </w:hdr>
 </file>
@@ -9361,7 +11727,7 @@
   <w:abstractNum w:abstractNumId="0" w15:restartNumberingAfterBreak="0">
     <w:nsid w:val="06F759B2"/>
     <w:multiLevelType w:val="multilevel"/>
-    <w:tmpl w:val="AE5A462A"/>
+    <w:tmpl w:val="9E189D22"/>
     <w:lvl w:ilvl="0">
       <w:start w:val="1"/>
       <w:numFmt w:val="bullet"/>
@@ -9378,20 +11744,16 @@
         <w:sz w:val="20"/>
       </w:rPr>
     </w:lvl>
-    <w:lvl w:ilvl="1" w:tentative="1">
-      <w:start w:val="1"/>
-      <w:numFmt w:val="bullet"/>
-      <w:lvlText w:val="o"/>
-      <w:lvlJc w:val="left"/>
-      <w:pPr>
-        <w:tabs>
-          <w:tab w:val="num" w:pos="1788"/>
-        </w:tabs>
+    <w:lvl w:ilvl="1">
+      <w:start w:val="6"/>
+      <w:numFmt w:val="decimal"/>
+      <w:lvlText w:val="%2."/>
+      <w:lvlJc w:val="left"/>
+      <w:pPr>
         <w:ind w:left="1788" w:hanging="360"/>
       </w:pPr>
       <w:rPr>
-        <w:rFonts w:ascii="Courier New" w:hAnsi="Courier New" w:hint="default"/>
-        <w:sz w:val="20"/>
+        <w:rFonts w:hint="default"/>
       </w:rPr>
     </w:lvl>
     <w:lvl w:ilvl="2" w:tentative="1">
@@ -13024,7 +15386,7 @@
   <w:style w:type="paragraph" w:default="1" w:styleId="Normal">
     <w:name w:val="Normal"/>
     <w:qFormat/>
-    <w:rsid w:val="00BD6B73"/>
+    <w:rsid w:val="00EA47AA"/>
     <w:pPr>
       <w:spacing w:line="360" w:lineRule="auto"/>
       <w:ind w:firstLine="709"/>

--- a/Tecnologia_da_Informação/documentação/CorpoPIorg.docx
+++ b/Tecnologia_da_Informação/documentação/CorpoPIorg.docx
@@ -3441,7 +3441,7 @@
           <w:szCs w:val="24"/>
         </w:rPr>
         <w:drawing>
-          <wp:inline distT="0" distB="0" distL="0" distR="0" wp14:anchorId="6E0D4897" wp14:editId="5BDCC32C">
+          <wp:inline distT="0" distB="0" distL="0" distR="0" wp14:anchorId="6E0D4897" wp14:editId="5BFFE456">
             <wp:extent cx="5972175" cy="2927350"/>
             <wp:effectExtent l="0" t="0" r="9525" b="6350"/>
             <wp:docPr id="1773863799" name="Imagem 1" descr="Diagrama&#10;&#10;O conteúdo gerado por IA pode estar incorreto."/>
@@ -9555,14 +9555,25 @@
           <w:sz w:val="24"/>
           <w:szCs w:val="24"/>
         </w:rPr>
-        <w:t>Manual de Instalação do Software Interno</w:t>
+        <w:t xml:space="preserve">Manual de Instalação do Software </w:t>
+      </w:r>
+      <w:r>
+        <w:rPr>
+          <w:rFonts w:ascii="Arial" w:hAnsi="Arial" w:cs="Arial"/>
+          <w:b/>
+          <w:bCs/>
+          <w:noProof/>
+          <w:sz w:val="24"/>
+          <w:szCs w:val="24"/>
+        </w:rPr>
+        <w:t>Interno</w:t>
       </w:r>
     </w:p>
     <w:p>
       <w:pPr>
         <w:spacing w:line="240" w:lineRule="auto"/>
         <w:ind w:firstLine="0"/>
-        <w:jc w:val="left"/>
+        <w:jc w:val="center"/>
         <w:rPr>
           <w:rFonts w:ascii="Arial" w:hAnsi="Arial" w:cs="Arial"/>
           <w:noProof/>
@@ -9571,6 +9582,68 @@
           <w:szCs w:val="24"/>
         </w:rPr>
       </w:pPr>
+      <w:r>
+        <w:rPr>
+          <w:b/>
+          <w:bCs/>
+          <w:noProof/>
+          <w:sz w:val="24"/>
+          <w:szCs w:val="24"/>
+        </w:rPr>
+        <w:drawing>
+          <wp:inline distT="0" distB="0" distL="0" distR="0" wp14:anchorId="72C2CAF9" wp14:editId="3939084A">
+            <wp:extent cx="5448993" cy="3943350"/>
+            <wp:effectExtent l="0" t="0" r="0" b="0"/>
+            <wp:docPr id="668219251" name="Imagem 1"/>
+            <wp:cNvGraphicFramePr>
+              <a:graphicFrameLocks xmlns:a="http://schemas.openxmlformats.org/drawingml/2006/main" noChangeAspect="1"/>
+            </wp:cNvGraphicFramePr>
+            <a:graphic xmlns:a="http://schemas.openxmlformats.org/drawingml/2006/main">
+              <a:graphicData uri="http://schemas.openxmlformats.org/drawingml/2006/picture">
+                <pic:pic xmlns:pic="http://schemas.openxmlformats.org/drawingml/2006/picture">
+                  <pic:nvPicPr>
+                    <pic:cNvPr id="0" name="Picture 1"/>
+                    <pic:cNvPicPr>
+                      <a:picLocks noChangeAspect="1" noChangeArrowheads="1"/>
+                    </pic:cNvPicPr>
+                  </pic:nvPicPr>
+                  <pic:blipFill rotWithShape="1">
+                    <a:blip r:embed="rId17" cstate="print">
+                      <a:extLst>
+                        <a:ext uri="{28A0092B-C50C-407E-A947-70E740481C1C}">
+                          <a14:useLocalDpi xmlns:a14="http://schemas.microsoft.com/office/drawing/2010/main" val="0"/>
+                        </a:ext>
+                      </a:extLst>
+                    </a:blip>
+                    <a:srcRect l="13737" t="3977" r="13418" b="2273"/>
+                    <a:stretch>
+                      <a:fillRect/>
+                    </a:stretch>
+                  </pic:blipFill>
+                  <pic:spPr bwMode="auto">
+                    <a:xfrm>
+                      <a:off x="0" y="0"/>
+                      <a:ext cx="5454540" cy="3947364"/>
+                    </a:xfrm>
+                    <a:prstGeom prst="rect">
+                      <a:avLst/>
+                    </a:prstGeom>
+                    <a:noFill/>
+                    <a:ln>
+                      <a:noFill/>
+                    </a:ln>
+                    <a:extLst>
+                      <a:ext uri="{53640926-AAD7-44D8-BBD7-CCE9431645EC}">
+                        <a14:shadowObscured xmlns:a14="http://schemas.microsoft.com/office/drawing/2010/main"/>
+                      </a:ext>
+                    </a:extLst>
+                  </pic:spPr>
+                </pic:pic>
+              </a:graphicData>
+            </a:graphic>
+          </wp:inline>
+        </w:drawing>
+      </w:r>
       <w:r>
         <w:rPr>
           <w:b/>
@@ -9760,7 +9833,7 @@
                     <pic:cNvPicPr/>
                   </pic:nvPicPr>
                   <pic:blipFill>
-                    <a:blip r:embed="rId17"/>
+                    <a:blip r:embed="rId18"/>
                     <a:stretch>
                       <a:fillRect/>
                     </a:stretch>
@@ -9965,7 +10038,7 @@
                     </pic:cNvPicPr>
                   </pic:nvPicPr>
                   <pic:blipFill>
-                    <a:blip r:embed="rId18">
+                    <a:blip r:embed="rId19">
                       <a:extLst>
                         <a:ext uri="{28A0092B-C50C-407E-A947-70E740481C1C}">
                           <a14:useLocalDpi xmlns:a14="http://schemas.microsoft.com/office/drawing/2010/main" val="0"/>
@@ -10110,18 +10183,7 @@
           <w:sz w:val="24"/>
           <w:szCs w:val="24"/>
         </w:rPr>
-        <w:t xml:space="preserve">Representação gráfica do processo de </w:t>
-      </w:r>
-      <w:r>
-        <w:rPr>
-          <w:rFonts w:ascii="Arial" w:hAnsi="Arial" w:cs="Arial"/>
-          <w:b/>
-          <w:bCs/>
-          <w:noProof/>
-          <w:sz w:val="24"/>
-          <w:szCs w:val="24"/>
-        </w:rPr>
-        <w:t>requisição</w:t>
+        <w:t>Representação gráfica do processo de requisição</w:t>
       </w:r>
     </w:p>
     <w:p>
@@ -10157,7 +10219,7 @@
                     </pic:cNvPicPr>
                   </pic:nvPicPr>
                   <pic:blipFill>
-                    <a:blip r:embed="rId19">
+                    <a:blip r:embed="rId20">
                       <a:extLst>
                         <a:ext uri="{28A0092B-C50C-407E-A947-70E740481C1C}">
                           <a14:useLocalDpi xmlns:a14="http://schemas.microsoft.com/office/drawing/2010/main" val="0"/>
@@ -10374,7 +10436,7 @@
                     </pic:cNvPicPr>
                   </pic:nvPicPr>
                   <pic:blipFill rotWithShape="1">
-                    <a:blip r:embed="rId20">
+                    <a:blip r:embed="rId21">
                       <a:extLst>
                         <a:ext uri="{28A0092B-C50C-407E-A947-70E740481C1C}">
                           <a14:useLocalDpi xmlns:a14="http://schemas.microsoft.com/office/drawing/2010/main" val="0"/>
@@ -10526,7 +10588,7 @@
         </w:rPr>
         <w:t xml:space="preserve"> </w:t>
       </w:r>
-      <w:hyperlink r:id="rId21" w:history="1">
+      <w:hyperlink r:id="rId22" w:history="1">
         <w:r>
           <w:rPr>
             <w:rStyle w:val="Hyperlink"/>
@@ -10623,7 +10685,7 @@
         </w:rPr>
         <w:t xml:space="preserve">2023. Disponível em: </w:t>
       </w:r>
-      <w:hyperlink r:id="rId22" w:history="1">
+      <w:hyperlink r:id="rId23" w:history="1">
         <w:r>
           <w:rPr>
             <w:rStyle w:val="Hyperlink"/>
@@ -10704,7 +10766,7 @@
         </w:rPr>
         <w:t xml:space="preserve">2025. Disponível em: </w:t>
       </w:r>
-      <w:hyperlink r:id="rId23" w:history="1">
+      <w:hyperlink r:id="rId24" w:history="1">
         <w:r>
           <w:rPr>
             <w:rStyle w:val="Hyperlink"/>
@@ -10825,7 +10887,7 @@
         </w:rPr>
         <w:t xml:space="preserve">isponível em: </w:t>
       </w:r>
-      <w:hyperlink r:id="rId24" w:history="1">
+      <w:hyperlink r:id="rId25" w:history="1">
         <w:r>
           <w:rPr>
             <w:rStyle w:val="Hyperlink"/>
@@ -10992,7 +11054,7 @@
         </w:rPr>
         <w:t xml:space="preserve">: </w:t>
       </w:r>
-      <w:hyperlink r:id="rId25" w:history="1">
+      <w:hyperlink r:id="rId26" w:history="1">
         <w:r>
           <w:rPr>
             <w:rStyle w:val="Hyperlink"/>
@@ -11143,7 +11205,7 @@
         </w:rPr>
         <w:t xml:space="preserve">isponível em: </w:t>
       </w:r>
-      <w:hyperlink r:id="rId26" w:history="1">
+      <w:hyperlink r:id="rId27" w:history="1">
         <w:r>
           <w:rPr>
             <w:rStyle w:val="Hyperlink"/>
@@ -11262,7 +11324,7 @@
         </w:rPr>
         <w:t xml:space="preserve">2024. Disponível em: </w:t>
       </w:r>
-      <w:hyperlink r:id="rId27" w:history="1">
+      <w:hyperlink r:id="rId28" w:history="1">
         <w:r>
           <w:rPr>
             <w:rStyle w:val="Hyperlink"/>
@@ -11321,7 +11383,7 @@
         </w:rPr>
         <w:t xml:space="preserve">2025. Disponível em: </w:t>
       </w:r>
-      <w:hyperlink r:id="rId28" w:history="1">
+      <w:hyperlink r:id="rId29" w:history="1">
         <w:r>
           <w:rPr>
             <w:rStyle w:val="Hyperlink"/>
@@ -11510,7 +11572,7 @@
         </w:rPr>
         <w:t xml:space="preserve">2024. Disponível em: </w:t>
       </w:r>
-      <w:hyperlink r:id="rId29" w:history="1">
+      <w:hyperlink r:id="rId30" w:history="1">
         <w:r>
           <w:rPr>
             <w:rStyle w:val="Hyperlink"/>
@@ -11544,8 +11606,8 @@
       </w:pPr>
     </w:p>
     <w:sectPr>
-      <w:headerReference w:type="default" r:id="rId30"/>
-      <w:footerReference w:type="default" r:id="rId31"/>
+      <w:headerReference w:type="default" r:id="rId31"/>
+      <w:footerReference w:type="default" r:id="rId32"/>
       <w:pgSz w:w="12240" w:h="15840" w:code="1"/>
       <w:pgMar w:top="1418" w:right="1134" w:bottom="1134" w:left="1701" w:header="709" w:footer="709" w:gutter="0"/>
       <w:pgNumType w:start="1"/>
@@ -15469,6 +15531,7 @@
   <w:style w:type="character" w:default="1" w:styleId="Fontepargpadro">
     <w:name w:val="Default Paragraph Font"/>
     <w:uiPriority w:val="1"/>
+    <w:semiHidden/>
     <w:unhideWhenUsed/>
   </w:style>
   <w:style w:type="table" w:default="1" w:styleId="Tabelanormal">

--- a/Tecnologia_da_Informação/documentação/CorpoPIorg.docx
+++ b/Tecnologia_da_Informação/documentação/CorpoPIorg.docx
@@ -71,7 +71,7 @@
           <w:r>
             <w:fldChar w:fldCharType="separate"/>
           </w:r>
-          <w:hyperlink w:anchor="_Toc215492722" w:history="1">
+          <w:hyperlink w:anchor="_Toc215582291" w:history="1">
             <w:r>
               <w:rPr>
                 <w:rStyle w:val="Hyperlink"/>
@@ -113,7 +113,7 @@
               <w:rPr>
                 <w:webHidden/>
               </w:rPr>
-              <w:instrText xml:space="preserve"> PAGEREF _Toc215492722 \h </w:instrText>
+              <w:instrText xml:space="preserve"> PAGEREF _Toc215582291 \h </w:instrText>
             </w:r>
             <w:r>
               <w:rPr>
@@ -157,7 +157,7 @@
               <w14:ligatures w14:val="standardContextual"/>
             </w:rPr>
           </w:pPr>
-          <w:hyperlink w:anchor="_Toc215492723" w:history="1">
+          <w:hyperlink w:anchor="_Toc215582292" w:history="1">
             <w:r>
               <w:rPr>
                 <w:rStyle w:val="Hyperlink"/>
@@ -199,7 +199,7 @@
               <w:rPr>
                 <w:webHidden/>
               </w:rPr>
-              <w:instrText xml:space="preserve"> PAGEREF _Toc215492723 \h </w:instrText>
+              <w:instrText xml:space="preserve"> PAGEREF _Toc215582292 \h </w:instrText>
             </w:r>
             <w:r>
               <w:rPr>
@@ -239,7 +239,7 @@
               <w14:ligatures w14:val="standardContextual"/>
             </w:rPr>
           </w:pPr>
-          <w:hyperlink w:anchor="_Toc215492724" w:history="1">
+          <w:hyperlink w:anchor="_Toc215582293" w:history="1">
             <w:r>
               <w:rPr>
                 <w:rStyle w:val="Hyperlink"/>
@@ -285,7 +285,7 @@
                 <w:noProof/>
                 <w:webHidden/>
               </w:rPr>
-              <w:instrText xml:space="preserve"> PAGEREF _Toc215492724 \h </w:instrText>
+              <w:instrText xml:space="preserve"> PAGEREF _Toc215582293 \h </w:instrText>
             </w:r>
             <w:r>
               <w:rPr>
@@ -333,7 +333,7 @@
               <w14:ligatures w14:val="standardContextual"/>
             </w:rPr>
           </w:pPr>
-          <w:hyperlink w:anchor="_Toc215492725" w:history="1">
+          <w:hyperlink w:anchor="_Toc215582294" w:history="1">
             <w:r>
               <w:rPr>
                 <w:rStyle w:val="Hyperlink"/>
@@ -375,7 +375,7 @@
               <w:rPr>
                 <w:webHidden/>
               </w:rPr>
-              <w:instrText xml:space="preserve"> PAGEREF _Toc215492725 \h </w:instrText>
+              <w:instrText xml:space="preserve"> PAGEREF _Toc215582294 \h </w:instrText>
             </w:r>
             <w:r>
               <w:rPr>
@@ -419,7 +419,7 @@
               <w14:ligatures w14:val="standardContextual"/>
             </w:rPr>
           </w:pPr>
-          <w:hyperlink w:anchor="_Toc215492726" w:history="1">
+          <w:hyperlink w:anchor="_Toc215582295" w:history="1">
             <w:r>
               <w:rPr>
                 <w:rStyle w:val="Hyperlink"/>
@@ -461,7 +461,7 @@
               <w:rPr>
                 <w:webHidden/>
               </w:rPr>
-              <w:instrText xml:space="preserve"> PAGEREF _Toc215492726 \h </w:instrText>
+              <w:instrText xml:space="preserve"> PAGEREF _Toc215582295 \h </w:instrText>
             </w:r>
             <w:r>
               <w:rPr>
@@ -501,7 +501,7 @@
               <w14:ligatures w14:val="standardContextual"/>
             </w:rPr>
           </w:pPr>
-          <w:hyperlink w:anchor="_Toc215492727" w:history="1">
+          <w:hyperlink w:anchor="_Toc215582296" w:history="1">
             <w:r>
               <w:rPr>
                 <w:rStyle w:val="Hyperlink"/>
@@ -547,7 +547,7 @@
                 <w:noProof/>
                 <w:webHidden/>
               </w:rPr>
-              <w:instrText xml:space="preserve"> PAGEREF _Toc215492727 \h </w:instrText>
+              <w:instrText xml:space="preserve"> PAGEREF _Toc215582296 \h </w:instrText>
             </w:r>
             <w:r>
               <w:rPr>
@@ -591,7 +591,7 @@
               <w14:ligatures w14:val="standardContextual"/>
             </w:rPr>
           </w:pPr>
-          <w:hyperlink w:anchor="_Toc215492728" w:history="1">
+          <w:hyperlink w:anchor="_Toc215582297" w:history="1">
             <w:r>
               <w:rPr>
                 <w:rStyle w:val="Hyperlink"/>
@@ -637,7 +637,7 @@
                 <w:noProof/>
                 <w:webHidden/>
               </w:rPr>
-              <w:instrText xml:space="preserve"> PAGEREF _Toc215492728 \h </w:instrText>
+              <w:instrText xml:space="preserve"> PAGEREF _Toc215582297 \h </w:instrText>
             </w:r>
             <w:r>
               <w:rPr>
@@ -681,7 +681,7 @@
               <w14:ligatures w14:val="standardContextual"/>
             </w:rPr>
           </w:pPr>
-          <w:hyperlink w:anchor="_Toc215492729" w:history="1">
+          <w:hyperlink w:anchor="_Toc215582298" w:history="1">
             <w:r>
               <w:rPr>
                 <w:rStyle w:val="Hyperlink"/>
@@ -727,7 +727,7 @@
                 <w:noProof/>
                 <w:webHidden/>
               </w:rPr>
-              <w:instrText xml:space="preserve"> PAGEREF _Toc215492729 \h </w:instrText>
+              <w:instrText xml:space="preserve"> PAGEREF _Toc215582298 \h </w:instrText>
             </w:r>
             <w:r>
               <w:rPr>
@@ -771,7 +771,7 @@
               <w14:ligatures w14:val="standardContextual"/>
             </w:rPr>
           </w:pPr>
-          <w:hyperlink w:anchor="_Toc215492730" w:history="1">
+          <w:hyperlink w:anchor="_Toc215582299" w:history="1">
             <w:r>
               <w:rPr>
                 <w:rStyle w:val="Hyperlink"/>
@@ -817,7 +817,7 @@
                 <w:noProof/>
                 <w:webHidden/>
               </w:rPr>
-              <w:instrText xml:space="preserve"> PAGEREF _Toc215492730 \h </w:instrText>
+              <w:instrText xml:space="preserve"> PAGEREF _Toc215582299 \h </w:instrText>
             </w:r>
             <w:r>
               <w:rPr>
@@ -861,7 +861,7 @@
               <w14:ligatures w14:val="standardContextual"/>
             </w:rPr>
           </w:pPr>
-          <w:hyperlink w:anchor="_Toc215492731" w:history="1">
+          <w:hyperlink w:anchor="_Toc215582300" w:history="1">
             <w:r>
               <w:rPr>
                 <w:rStyle w:val="Hyperlink"/>
@@ -907,7 +907,7 @@
                 <w:noProof/>
                 <w:webHidden/>
               </w:rPr>
-              <w:instrText xml:space="preserve"> PAGEREF _Toc215492731 \h </w:instrText>
+              <w:instrText xml:space="preserve"> PAGEREF _Toc215582300 \h </w:instrText>
             </w:r>
             <w:r>
               <w:rPr>
@@ -927,7 +927,7 @@
                 <w:noProof/>
                 <w:webHidden/>
               </w:rPr>
-              <w:t>7</w:t>
+              <w:t>8</w:t>
             </w:r>
             <w:r>
               <w:rPr>
@@ -951,7 +951,7 @@
               <w14:ligatures w14:val="standardContextual"/>
             </w:rPr>
           </w:pPr>
-          <w:hyperlink w:anchor="_Toc215492732" w:history="1">
+          <w:hyperlink w:anchor="_Toc215582301" w:history="1">
             <w:r>
               <w:rPr>
                 <w:rStyle w:val="Hyperlink"/>
@@ -997,7 +997,7 @@
                 <w:noProof/>
                 <w:webHidden/>
               </w:rPr>
-              <w:instrText xml:space="preserve"> PAGEREF _Toc215492732 \h </w:instrText>
+              <w:instrText xml:space="preserve"> PAGEREF _Toc215582301 \h </w:instrText>
             </w:r>
             <w:r>
               <w:rPr>
@@ -1041,7 +1041,7 @@
               <w14:ligatures w14:val="standardContextual"/>
             </w:rPr>
           </w:pPr>
-          <w:hyperlink w:anchor="_Toc215492733" w:history="1">
+          <w:hyperlink w:anchor="_Toc215582302" w:history="1">
             <w:r>
               <w:rPr>
                 <w:rStyle w:val="Hyperlink"/>
@@ -1087,7 +1087,7 @@
                 <w:noProof/>
                 <w:webHidden/>
               </w:rPr>
-              <w:instrText xml:space="preserve"> PAGEREF _Toc215492733 \h </w:instrText>
+              <w:instrText xml:space="preserve"> PAGEREF _Toc215582302 \h </w:instrText>
             </w:r>
             <w:r>
               <w:rPr>
@@ -1107,7 +1107,7 @@
                 <w:noProof/>
                 <w:webHidden/>
               </w:rPr>
-              <w:t>8</w:t>
+              <w:t>9</w:t>
             </w:r>
             <w:r>
               <w:rPr>
@@ -1131,7 +1131,7 @@
               <w14:ligatures w14:val="standardContextual"/>
             </w:rPr>
           </w:pPr>
-          <w:hyperlink w:anchor="_Toc215492734" w:history="1">
+          <w:hyperlink w:anchor="_Toc215582303" w:history="1">
             <w:r>
               <w:rPr>
                 <w:rStyle w:val="Hyperlink"/>
@@ -1177,7 +1177,7 @@
                 <w:noProof/>
                 <w:webHidden/>
               </w:rPr>
-              <w:instrText xml:space="preserve"> PAGEREF _Toc215492734 \h </w:instrText>
+              <w:instrText xml:space="preserve"> PAGEREF _Toc215582303 \h </w:instrText>
             </w:r>
             <w:r>
               <w:rPr>
@@ -1221,7 +1221,7 @@
               <w14:ligatures w14:val="standardContextual"/>
             </w:rPr>
           </w:pPr>
-          <w:hyperlink w:anchor="_Toc215492735" w:history="1">
+          <w:hyperlink w:anchor="_Toc215582304" w:history="1">
             <w:r>
               <w:rPr>
                 <w:rStyle w:val="Hyperlink"/>
@@ -1267,7 +1267,7 @@
                 <w:noProof/>
                 <w:webHidden/>
               </w:rPr>
-              <w:instrText xml:space="preserve"> PAGEREF _Toc215492735 \h </w:instrText>
+              <w:instrText xml:space="preserve"> PAGEREF _Toc215582304 \h </w:instrText>
             </w:r>
             <w:r>
               <w:rPr>
@@ -1287,7 +1287,7 @@
                 <w:noProof/>
                 <w:webHidden/>
               </w:rPr>
-              <w:t>9</w:t>
+              <w:t>10</w:t>
             </w:r>
             <w:r>
               <w:rPr>
@@ -1312,7 +1312,7 @@
               <w14:ligatures w14:val="standardContextual"/>
             </w:rPr>
           </w:pPr>
-          <w:hyperlink w:anchor="_Toc215492736" w:history="1">
+          <w:hyperlink w:anchor="_Toc215582305" w:history="1">
             <w:r>
               <w:rPr>
                 <w:rStyle w:val="Hyperlink"/>
@@ -1335,7 +1335,7 @@
               <w:rPr>
                 <w:webHidden/>
               </w:rPr>
-              <w:instrText xml:space="preserve"> PAGEREF _Toc215492736 \h </w:instrText>
+              <w:instrText xml:space="preserve"> PAGEREF _Toc215582305 \h </w:instrText>
             </w:r>
             <w:r>
               <w:rPr>
@@ -1375,7 +1375,7 @@
               <w14:ligatures w14:val="standardContextual"/>
             </w:rPr>
           </w:pPr>
-          <w:hyperlink w:anchor="_Toc215492737" w:history="1">
+          <w:hyperlink w:anchor="_Toc215582306" w:history="1">
             <w:r>
               <w:rPr>
                 <w:rStyle w:val="Hyperlink"/>
@@ -1402,7 +1402,7 @@
                 <w:noProof/>
                 <w:webHidden/>
               </w:rPr>
-              <w:instrText xml:space="preserve"> PAGEREF _Toc215492737 \h </w:instrText>
+              <w:instrText xml:space="preserve"> PAGEREF _Toc215582306 \h </w:instrText>
             </w:r>
             <w:r>
               <w:rPr>
@@ -1446,7 +1446,7 @@
               <w14:ligatures w14:val="standardContextual"/>
             </w:rPr>
           </w:pPr>
-          <w:hyperlink w:anchor="_Toc215492738" w:history="1">
+          <w:hyperlink w:anchor="_Toc215582307" w:history="1">
             <w:r>
               <w:rPr>
                 <w:rStyle w:val="Hyperlink"/>
@@ -1473,7 +1473,7 @@
                 <w:noProof/>
                 <w:webHidden/>
               </w:rPr>
-              <w:instrText xml:space="preserve"> PAGEREF _Toc215492738 \h </w:instrText>
+              <w:instrText xml:space="preserve"> PAGEREF _Toc215582307 \h </w:instrText>
             </w:r>
             <w:r>
               <w:rPr>
@@ -1518,7 +1518,7 @@
               <w14:ligatures w14:val="standardContextual"/>
             </w:rPr>
           </w:pPr>
-          <w:hyperlink w:anchor="_Toc215492739" w:history="1">
+          <w:hyperlink w:anchor="_Toc215582308" w:history="1">
             <w:r>
               <w:rPr>
                 <w:rStyle w:val="Hyperlink"/>
@@ -1541,7 +1541,7 @@
               <w:rPr>
                 <w:webHidden/>
               </w:rPr>
-              <w:instrText xml:space="preserve"> PAGEREF _Toc215492739 \h </w:instrText>
+              <w:instrText xml:space="preserve"> PAGEREF _Toc215582308 \h </w:instrText>
             </w:r>
             <w:r>
               <w:rPr>
@@ -1581,7 +1581,7 @@
               <w14:ligatures w14:val="standardContextual"/>
             </w:rPr>
           </w:pPr>
-          <w:hyperlink w:anchor="_Toc215492740" w:history="1">
+          <w:hyperlink w:anchor="_Toc215582309" w:history="1">
             <w:r>
               <w:rPr>
                 <w:rStyle w:val="Hyperlink"/>
@@ -1608,7 +1608,7 @@
                 <w:noProof/>
                 <w:webHidden/>
               </w:rPr>
-              <w:instrText xml:space="preserve"> PAGEREF _Toc215492740 \h </w:instrText>
+              <w:instrText xml:space="preserve"> PAGEREF _Toc215582309 \h </w:instrText>
             </w:r>
             <w:r>
               <w:rPr>
@@ -1652,7 +1652,7 @@
               <w14:ligatures w14:val="standardContextual"/>
             </w:rPr>
           </w:pPr>
-          <w:hyperlink w:anchor="_Toc215492741" w:history="1">
+          <w:hyperlink w:anchor="_Toc215582310" w:history="1">
             <w:r>
               <w:rPr>
                 <w:rStyle w:val="Hyperlink"/>
@@ -1679,7 +1679,7 @@
                 <w:noProof/>
                 <w:webHidden/>
               </w:rPr>
-              <w:instrText xml:space="preserve"> PAGEREF _Toc215492741 \h </w:instrText>
+              <w:instrText xml:space="preserve"> PAGEREF _Toc215582310 \h </w:instrText>
             </w:r>
             <w:r>
               <w:rPr>
@@ -1723,7 +1723,7 @@
               <w14:ligatures w14:val="standardContextual"/>
             </w:rPr>
           </w:pPr>
-          <w:hyperlink w:anchor="_Toc215492742" w:history="1">
+          <w:hyperlink w:anchor="_Toc215582311" w:history="1">
             <w:r>
               <w:rPr>
                 <w:rStyle w:val="Hyperlink"/>
@@ -1750,7 +1750,7 @@
                 <w:noProof/>
                 <w:webHidden/>
               </w:rPr>
-              <w:instrText xml:space="preserve"> PAGEREF _Toc215492742 \h </w:instrText>
+              <w:instrText xml:space="preserve"> PAGEREF _Toc215582311 \h </w:instrText>
             </w:r>
             <w:r>
               <w:rPr>
@@ -1794,7 +1794,7 @@
               <w14:ligatures w14:val="standardContextual"/>
             </w:rPr>
           </w:pPr>
-          <w:hyperlink w:anchor="_Toc215492743" w:history="1">
+          <w:hyperlink w:anchor="_Toc215582312" w:history="1">
             <w:r>
               <w:rPr>
                 <w:rStyle w:val="Hyperlink"/>
@@ -1821,7 +1821,7 @@
                 <w:noProof/>
                 <w:webHidden/>
               </w:rPr>
-              <w:instrText xml:space="preserve"> PAGEREF _Toc215492743 \h </w:instrText>
+              <w:instrText xml:space="preserve"> PAGEREF _Toc215582312 \h </w:instrText>
             </w:r>
             <w:r>
               <w:rPr>
@@ -1866,12 +1866,12 @@
               <w14:ligatures w14:val="standardContextual"/>
             </w:rPr>
           </w:pPr>
-          <w:hyperlink w:anchor="_Toc215492744" w:history="1">
+          <w:hyperlink w:anchor="_Toc215582313" w:history="1">
             <w:r>
               <w:rPr>
                 <w:rStyle w:val="Hyperlink"/>
               </w:rPr>
-              <w:t>8. DOCUMENTO DE REQUISIÇÃO DE MUDANÇA</w:t>
+              <w:t>7. DOCUMENTO DE REQUISIÇÃO DE MUDANÇA</w:t>
             </w:r>
             <w:r>
               <w:rPr>
@@ -1889,7 +1889,7 @@
               <w:rPr>
                 <w:webHidden/>
               </w:rPr>
-              <w:instrText xml:space="preserve"> PAGEREF _Toc215492744 \h </w:instrText>
+              <w:instrText xml:space="preserve"> PAGEREF _Toc215582313 \h </w:instrText>
             </w:r>
             <w:r>
               <w:rPr>
@@ -1930,7 +1930,7 @@
               <w14:ligatures w14:val="standardContextual"/>
             </w:rPr>
           </w:pPr>
-          <w:hyperlink w:anchor="_Toc215492745" w:history="1">
+          <w:hyperlink w:anchor="_Toc215582314" w:history="1">
             <w:r>
               <w:rPr>
                 <w:rStyle w:val="Hyperlink"/>
@@ -1953,7 +1953,7 @@
               <w:rPr>
                 <w:webHidden/>
               </w:rPr>
-              <w:instrText xml:space="preserve"> PAGEREF _Toc215492745 \h </w:instrText>
+              <w:instrText xml:space="preserve"> PAGEREF _Toc215582314 \h </w:instrText>
             </w:r>
             <w:r>
               <w:rPr>
@@ -2018,7 +2018,7 @@
       </w:r>
       <w:bookmarkStart w:id="0" w:name="_Toc209656325"/>
       <w:bookmarkStart w:id="1" w:name="_Toc209682957"/>
-      <w:bookmarkStart w:id="2" w:name="_Toc215492722"/>
+      <w:bookmarkStart w:id="2" w:name="_Toc215582291"/>
       <w:r>
         <w:rPr>
           <w:rFonts w:ascii="Arial" w:hAnsi="Arial" w:cs="Arial"/>
@@ -3034,7 +3034,7 @@
       </w:pPr>
       <w:bookmarkStart w:id="3" w:name="_Toc209656326"/>
       <w:bookmarkStart w:id="4" w:name="_Toc209682958"/>
-      <w:bookmarkStart w:id="5" w:name="_Toc215492723"/>
+      <w:bookmarkStart w:id="5" w:name="_Toc215582292"/>
       <w:r>
         <w:rPr>
           <w:sz w:val="24"/>
@@ -3317,7 +3317,7 @@
           <w:szCs w:val="24"/>
         </w:rPr>
       </w:pPr>
-      <w:bookmarkStart w:id="6" w:name="_Toc215492724"/>
+      <w:bookmarkStart w:id="6" w:name="_Toc215582293"/>
       <w:r>
         <w:rPr>
           <w:b w:val="0"/>
@@ -3441,7 +3441,7 @@
           <w:szCs w:val="24"/>
         </w:rPr>
         <w:drawing>
-          <wp:inline distT="0" distB="0" distL="0" distR="0" wp14:anchorId="6E0D4897" wp14:editId="5BFFE456">
+          <wp:inline distT="0" distB="0" distL="0" distR="0" wp14:anchorId="6E0D4897" wp14:editId="2D09F11D">
             <wp:extent cx="5972175" cy="2927350"/>
             <wp:effectExtent l="0" t="0" r="9525" b="6350"/>
             <wp:docPr id="1773863799" name="Imagem 1" descr="Diagrama&#10;&#10;O conteúdo gerado por IA pode estar incorreto."/>
@@ -3519,7 +3519,7 @@
       </w:pPr>
       <w:bookmarkStart w:id="7" w:name="_Toc209656327"/>
       <w:bookmarkStart w:id="8" w:name="_Toc209682959"/>
-      <w:bookmarkStart w:id="9" w:name="_Toc215492725"/>
+      <w:bookmarkStart w:id="9" w:name="_Toc215582294"/>
       <w:r>
         <w:rPr>
           <w:sz w:val="24"/>
@@ -3760,7 +3760,7 @@
         </w:rPr>
       </w:pPr>
       <w:bookmarkStart w:id="11" w:name="_Toc209682960"/>
-      <w:bookmarkStart w:id="12" w:name="_Toc215492726"/>
+      <w:bookmarkStart w:id="12" w:name="_Toc215582295"/>
       <w:r>
         <w:rPr>
           <w:sz w:val="24"/>
@@ -3803,7 +3803,7 @@
       </w:pPr>
       <w:bookmarkStart w:id="13" w:name="_Toc209656329"/>
       <w:bookmarkStart w:id="14" w:name="_Toc209682961"/>
-      <w:bookmarkStart w:id="15" w:name="_Toc215492727"/>
+      <w:bookmarkStart w:id="15" w:name="_Toc215582296"/>
       <w:r>
         <w:rPr>
           <w:b w:val="0"/>
@@ -3933,7 +3933,7 @@
           <w:szCs w:val="24"/>
         </w:rPr>
       </w:pPr>
-      <w:bookmarkStart w:id="16" w:name="_Toc215492728"/>
+      <w:bookmarkStart w:id="16" w:name="_Toc215582297"/>
       <w:r>
         <w:rPr>
           <w:b w:val="0"/>
@@ -4128,7 +4128,7 @@
       </w:pPr>
       <w:bookmarkStart w:id="17" w:name="_Toc209656330"/>
       <w:bookmarkStart w:id="18" w:name="_Toc209682962"/>
-      <w:bookmarkStart w:id="19" w:name="_Toc215492729"/>
+      <w:bookmarkStart w:id="19" w:name="_Toc215582298"/>
       <w:r>
         <w:rPr>
           <w:b w:val="0"/>
@@ -4252,18 +4252,7 @@
     </w:p>
     <w:p>
       <w:pPr>
-        <w:ind w:firstLine="708"/>
-        <w:rPr>
-          <w:rFonts w:ascii="Arial" w:hAnsi="Arial" w:cs="Arial"/>
-          <w:noProof/>
-          <w:sz w:val="24"/>
-          <w:szCs w:val="24"/>
-        </w:rPr>
-      </w:pPr>
-    </w:p>
-    <w:p>
-      <w:pPr>
-        <w:ind w:firstLine="708"/>
+        <w:ind w:firstLine="0"/>
         <w:rPr>
           <w:rFonts w:ascii="Arial" w:hAnsi="Arial" w:cs="Arial"/>
           <w:noProof/>
@@ -4291,7 +4280,7 @@
       </w:pPr>
       <w:bookmarkStart w:id="20" w:name="_Toc209656331"/>
       <w:bookmarkStart w:id="21" w:name="_Toc209682963"/>
-      <w:bookmarkStart w:id="22" w:name="_Toc215492730"/>
+      <w:bookmarkStart w:id="22" w:name="_Toc215582299"/>
       <w:r>
         <w:rPr>
           <w:b w:val="0"/>
@@ -4299,6 +4288,7 @@
           <w:sz w:val="24"/>
           <w:szCs w:val="24"/>
         </w:rPr>
+        <w:lastRenderedPageBreak/>
         <w:t>Requisitos do Projeto</w:t>
       </w:r>
       <w:bookmarkEnd w:id="20"/>
@@ -5058,14 +5048,25 @@
     </w:p>
     <w:p>
       <w:pPr>
+        <w:spacing w:line="240" w:lineRule="auto"/>
         <w:ind w:firstLine="0"/>
-        <w:rPr>
-          <w:rFonts w:ascii="Arial" w:hAnsi="Arial" w:cs="Arial"/>
-          <w:noProof/>
-          <w:sz w:val="24"/>
-          <w:szCs w:val="24"/>
-        </w:rPr>
-      </w:pPr>
+        <w:jc w:val="left"/>
+        <w:rPr>
+          <w:rFonts w:ascii="Arial" w:hAnsi="Arial" w:cs="Arial"/>
+          <w:noProof/>
+          <w:sz w:val="24"/>
+          <w:szCs w:val="24"/>
+        </w:rPr>
+      </w:pPr>
+      <w:r>
+        <w:rPr>
+          <w:rFonts w:ascii="Arial" w:hAnsi="Arial" w:cs="Arial"/>
+          <w:noProof/>
+          <w:sz w:val="24"/>
+          <w:szCs w:val="24"/>
+        </w:rPr>
+        <w:br w:type="page"/>
+      </w:r>
     </w:p>
     <w:p>
       <w:pPr>
@@ -5086,7 +5087,7 @@
       </w:pPr>
       <w:bookmarkStart w:id="23" w:name="_Toc209656332"/>
       <w:bookmarkStart w:id="24" w:name="_Toc209682964"/>
-      <w:bookmarkStart w:id="25" w:name="_Toc215492731"/>
+      <w:bookmarkStart w:id="25" w:name="_Toc215582300"/>
       <w:r>
         <w:rPr>
           <w:b w:val="0"/>
@@ -5094,6 +5095,7 @@
           <w:sz w:val="24"/>
           <w:szCs w:val="24"/>
         </w:rPr>
+        <w:lastRenderedPageBreak/>
         <w:t>Limites e Exclusões</w:t>
       </w:r>
       <w:bookmarkEnd w:id="23"/>
@@ -5328,7 +5330,6 @@
           <w:sz w:val="24"/>
           <w:szCs w:val="24"/>
         </w:rPr>
-        <w:lastRenderedPageBreak/>
         <w:t>Fornecimento apenas de dados e informações</w:t>
       </w:r>
       <w:r>
@@ -5566,7 +5567,7 @@
         </w:rPr>
       </w:pPr>
       <w:bookmarkStart w:id="27" w:name="_Toc209682965"/>
-      <w:bookmarkStart w:id="28" w:name="_Toc215492732"/>
+      <w:bookmarkStart w:id="28" w:name="_Toc215582301"/>
       <w:r>
         <w:rPr>
           <w:b w:val="0"/>
@@ -6062,6 +6063,28 @@
     </w:p>
     <w:p>
       <w:pPr>
+        <w:spacing w:line="240" w:lineRule="auto"/>
+        <w:ind w:firstLine="0"/>
+        <w:jc w:val="left"/>
+        <w:rPr>
+          <w:rFonts w:ascii="Arial" w:hAnsi="Arial" w:cs="Arial"/>
+          <w:noProof/>
+          <w:sz w:val="24"/>
+          <w:szCs w:val="24"/>
+        </w:rPr>
+      </w:pPr>
+      <w:r>
+        <w:rPr>
+          <w:rFonts w:ascii="Arial" w:hAnsi="Arial" w:cs="Arial"/>
+          <w:noProof/>
+          <w:sz w:val="24"/>
+          <w:szCs w:val="24"/>
+        </w:rPr>
+        <w:br w:type="page"/>
+      </w:r>
+    </w:p>
+    <w:p>
+      <w:pPr>
         <w:pStyle w:val="Titulomeu"/>
         <w:numPr>
           <w:ilvl w:val="1"/>
@@ -6079,7 +6102,7 @@
       </w:pPr>
       <w:bookmarkStart w:id="29" w:name="_Toc209656334"/>
       <w:bookmarkStart w:id="30" w:name="_Toc209682966"/>
-      <w:bookmarkStart w:id="31" w:name="_Toc215492733"/>
+      <w:bookmarkStart w:id="31" w:name="_Toc215582302"/>
       <w:r>
         <w:rPr>
           <w:b w:val="0"/>
@@ -6087,6 +6110,7 @@
           <w:sz w:val="24"/>
           <w:szCs w:val="24"/>
         </w:rPr>
+        <w:lastRenderedPageBreak/>
         <w:t>Recursos Necessários</w:t>
       </w:r>
       <w:bookmarkEnd w:id="29"/>
@@ -7287,7 +7311,7 @@
       </w:pPr>
       <w:bookmarkStart w:id="32" w:name="_Toc209656335"/>
       <w:bookmarkStart w:id="33" w:name="_Toc209682967"/>
-      <w:bookmarkStart w:id="34" w:name="_Toc215492734"/>
+      <w:bookmarkStart w:id="34" w:name="_Toc215582303"/>
       <w:r>
         <w:rPr>
           <w:b w:val="0"/>
@@ -7565,17 +7589,15 @@
         </w:rPr>
         <w:t>.</w:t>
       </w:r>
-    </w:p>
-    <w:p>
-      <w:pPr>
-        <w:ind w:firstLine="708"/>
-        <w:rPr>
-          <w:rFonts w:ascii="Arial" w:hAnsi="Arial" w:cs="Arial"/>
-          <w:noProof/>
-          <w:sz w:val="24"/>
-          <w:szCs w:val="24"/>
-        </w:rPr>
-      </w:pPr>
+      <w:r>
+        <w:rPr>
+          <w:rFonts w:ascii="Arial" w:hAnsi="Arial" w:cs="Arial"/>
+          <w:noProof/>
+          <w:sz w:val="24"/>
+          <w:szCs w:val="24"/>
+        </w:rPr>
+        <w:br w:type="page"/>
+      </w:r>
     </w:p>
     <w:p>
       <w:pPr>
@@ -7596,7 +7618,7 @@
       </w:pPr>
       <w:bookmarkStart w:id="35" w:name="_Toc209656336"/>
       <w:bookmarkStart w:id="36" w:name="_Toc209682968"/>
-      <w:bookmarkStart w:id="37" w:name="_Toc215492735"/>
+      <w:bookmarkStart w:id="37" w:name="_Toc215582304"/>
       <w:r>
         <w:rPr>
           <w:b w:val="0"/>
@@ -7604,6 +7626,7 @@
           <w:sz w:val="24"/>
           <w:szCs w:val="24"/>
         </w:rPr>
+        <w:lastRenderedPageBreak/>
         <w:t>Stakeholders</w:t>
       </w:r>
       <w:bookmarkEnd w:id="35"/>
@@ -8087,7 +8110,6 @@
                 <w:sz w:val="24"/>
                 <w:szCs w:val="24"/>
               </w:rPr>
-              <w:lastRenderedPageBreak/>
               <w:t>Prefeitura do Estado de São Paulo</w:t>
             </w:r>
           </w:p>
@@ -8445,7 +8467,7 @@
           <w:szCs w:val="24"/>
         </w:rPr>
       </w:pPr>
-      <w:bookmarkStart w:id="38" w:name="_Toc215492736"/>
+      <w:bookmarkStart w:id="38" w:name="_Toc215582305"/>
       <w:r>
         <w:rPr>
           <w:rFonts w:ascii="Arial" w:hAnsi="Arial" w:cs="Arial"/>
@@ -8486,7 +8508,7 @@
           <w:szCs w:val="24"/>
         </w:rPr>
       </w:pPr>
-      <w:bookmarkStart w:id="41" w:name="_Toc215492737"/>
+      <w:bookmarkStart w:id="41" w:name="_Toc215582306"/>
       <w:r>
         <w:rPr>
           <w:b w:val="0"/>
@@ -8692,7 +8714,7 @@
           <w:szCs w:val="24"/>
         </w:rPr>
       </w:pPr>
-      <w:bookmarkStart w:id="42" w:name="_Toc215492738"/>
+      <w:bookmarkStart w:id="42" w:name="_Toc215582307"/>
       <w:r>
         <w:rPr>
           <w:b w:val="0"/>
@@ -8872,7 +8894,7 @@
           <w:szCs w:val="24"/>
         </w:rPr>
       </w:pPr>
-      <w:bookmarkStart w:id="43" w:name="_Toc215492739"/>
+      <w:bookmarkStart w:id="43" w:name="_Toc215582308"/>
       <w:r>
         <w:rPr>
           <w:rFonts w:ascii="Arial" w:hAnsi="Arial" w:cs="Arial"/>
@@ -8932,7 +8954,7 @@
           <w:szCs w:val="24"/>
         </w:rPr>
       </w:pPr>
-      <w:bookmarkStart w:id="44" w:name="_Toc215492740"/>
+      <w:bookmarkStart w:id="44" w:name="_Toc215582309"/>
       <w:r>
         <w:rPr>
           <w:b w:val="0"/>
@@ -9135,7 +9157,7 @@
           <w:szCs w:val="24"/>
         </w:rPr>
       </w:pPr>
-      <w:bookmarkStart w:id="45" w:name="_Toc215492741"/>
+      <w:bookmarkStart w:id="45" w:name="_Toc215582310"/>
       <w:r>
         <w:rPr>
           <w:b w:val="0"/>
@@ -9390,7 +9412,7 @@
           <w:szCs w:val="24"/>
         </w:rPr>
       </w:pPr>
-      <w:bookmarkStart w:id="46" w:name="_Toc215492742"/>
+      <w:bookmarkStart w:id="46" w:name="_Toc215582311"/>
       <w:r>
         <w:rPr>
           <w:b w:val="0"/>
@@ -9591,7 +9613,7 @@
           <w:szCs w:val="24"/>
         </w:rPr>
         <w:drawing>
-          <wp:inline distT="0" distB="0" distL="0" distR="0" wp14:anchorId="72C2CAF9" wp14:editId="3939084A">
+          <wp:inline distT="0" distB="0" distL="0" distR="0" wp14:anchorId="72C2CAF9" wp14:editId="4A4AA788">
             <wp:extent cx="5448993" cy="3943350"/>
             <wp:effectExtent l="0" t="0" r="0" b="0"/>
             <wp:docPr id="668219251" name="Imagem 1"/>
@@ -9669,7 +9691,7 @@
           <w:szCs w:val="24"/>
         </w:rPr>
       </w:pPr>
-      <w:bookmarkStart w:id="47" w:name="_Toc215492743"/>
+      <w:bookmarkStart w:id="47" w:name="_Toc215582312"/>
       <w:r>
         <w:rPr>
           <w:b w:val="0"/>
@@ -10281,7 +10303,7 @@
           <w:szCs w:val="24"/>
         </w:rPr>
       </w:pPr>
-      <w:bookmarkStart w:id="48" w:name="_Toc215492744"/>
+      <w:bookmarkStart w:id="48" w:name="_Toc215582313"/>
       <w:r>
         <w:rPr>
           <w:rFonts w:ascii="Arial" w:hAnsi="Arial" w:cs="Arial"/>
@@ -10290,7 +10312,7 @@
           <w:sz w:val="24"/>
           <w:szCs w:val="24"/>
         </w:rPr>
-        <w:t>8</w:t>
+        <w:t>7</w:t>
       </w:r>
       <w:r>
         <w:rPr>
@@ -10510,7 +10532,7 @@
           <w:szCs w:val="24"/>
         </w:rPr>
       </w:pPr>
-      <w:bookmarkStart w:id="49" w:name="_Toc215492745"/>
+      <w:bookmarkStart w:id="49" w:name="_Toc215582314"/>
       <w:r>
         <w:rPr>
           <w:sz w:val="24"/>
